--- a/_manuscript/index.docx
+++ b/_manuscript/index.docx
@@ -777,7 +777,15 @@
         <w:t xml:space="preserve">MLJ</w:t>
       </w:r>
       <w:r>
-        <w:t xml:space="preserve">. Interfaces internal to Julia are also implemented whenever they make sense. Layers behave like arrays, are iterable, and broadcastable; occurrences collections are arrays and iterables. Beyong supporting external interfaces,</w:t>
+        <w:t xml:space="preserve">. Interfaces internal to Julia are also implemented whenever they make sense. Layers behave like arrays, are iterable, and broadcastable; occurrences collections are arrays and iterables.</w:t>
+      </w:r>
+    </w:p>
+    <w:p>
+      <w:pPr>
+        <w:pStyle w:val="BodyText"/>
+      </w:pPr>
+      <w:r>
+        <w:t xml:space="preserve">Beyond supporting external interfaces,</w:t>
       </w:r>
       <w:r>
         <w:t xml:space="preserve"> </w:t>
@@ -806,7 +814,49 @@
         <w:t xml:space="preserve">SimpleSDMDatasets</w:t>
       </w:r>
       <w:r>
-        <w:t xml:space="preserve">, and one of the component packages (</w:t>
+        <w:t xml:space="preserve">.</w:t>
+      </w:r>
+    </w:p>
+    <w:p>
+      <w:pPr>
+        <w:pStyle w:val="BodyText"/>
+      </w:pPr>
+      <w:r>
+        <w:t xml:space="preserve">Internal use of other interfaces like</w:t>
+      </w:r>
+      <w:r>
+        <w:t xml:space="preserve"> </w:t>
+      </w:r>
+      <w:r>
+        <w:rPr>
+          <w:b/>
+          <w:bCs/>
+        </w:rPr>
+        <w:t xml:space="preserve">StatsAPI</w:t>
+      </w:r>
+      <w:r>
+        <w:t xml:space="preserve"> </w:t>
+      </w:r>
+      <w:r>
+        <w:t xml:space="preserve">in</w:t>
+      </w:r>
+      <w:r>
+        <w:t xml:space="preserve"> </w:t>
+      </w:r>
+      <w:r>
+        <w:rPr>
+          <w:b/>
+          <w:bCs/>
+        </w:rPr>
+        <w:t xml:space="preserve">SDeMo</w:t>
+      </w:r>
+    </w:p>
+    <w:p>
+      <w:pPr>
+        <w:pStyle w:val="BodyText"/>
+      </w:pPr>
+      <w:r>
+        <w:t xml:space="preserve">one of the component packages (</w:t>
       </w:r>
       <w:r>
         <w:rPr>
@@ -816,18 +866,7 @@
         <w:t xml:space="preserve">OccurrencesInterface</w:t>
       </w:r>
       <w:r>
-        <w:t xml:space="preserve"> </w:t>
-      </w:r>
-      <w:r>
-        <w:t xml:space="preserve">implements a minimalist interface to facilite the consumption of occurrence data.</w:t>
-      </w:r>
-    </w:p>
-    <w:p>
-      <w:pPr>
-        <w:pStyle w:val="BodyText"/>
-      </w:pPr>
-      <w:r>
-        <w:t xml:space="preserve">Internal use of other interfaces like StatsAPI</w:t>
+        <w:t xml:space="preserve">) implements a minimalist interface to facilite the consumption of occurrence data.</w:t>
       </w:r>
     </w:p>
     <w:bookmarkEnd w:id="27"/>
@@ -1246,6 +1285,20 @@
         <w:t xml:space="preserve">(Bagnall et al. 2018)</w:t>
       </w:r>
     </w:p>
+    <w:p>
+      <w:pPr>
+        <w:pStyle w:val="BodyText"/>
+      </w:pPr>
+      <w:r>
+        <w:t xml:space="preserve">PA routines from</w:t>
+      </w:r>
+      <w:r>
+        <w:t xml:space="preserve"> </w:t>
+      </w:r>
+      <w:r>
+        <w:t xml:space="preserve">Barbet-Massin et al. (2012)</w:t>
+      </w:r>
+    </w:p>
     <w:tbl>
       <w:tblPr>
         <w:tblStyle w:val="Table"/>
@@ -1424,7 +1477,7 @@
     </w:tbl>
     <w:bookmarkEnd w:id="48"/>
     <w:bookmarkEnd w:id="49"/>
-    <w:bookmarkStart w:id="77" w:name="references"/>
+    <w:bookmarkStart w:id="79" w:name="references"/>
     <w:p>
       <w:pPr>
         <w:pStyle w:val="Heading1"/>
@@ -1433,7 +1486,7 @@
         <w:t xml:space="preserve">References</w:t>
       </w:r>
     </w:p>
-    <w:bookmarkStart w:id="76" w:name="refs"/>
+    <w:bookmarkStart w:id="78" w:name="refs"/>
     <w:bookmarkStart w:id="51" w:name="ref-Araujo2019"/>
     <w:p>
       <w:pPr>
@@ -1509,19 +1562,19 @@
       </w:r>
     </w:p>
     <w:bookmarkEnd w:id="52"/>
-    <w:bookmarkStart w:id="54" w:name="ref-Burgos2021"/>
+    <w:bookmarkStart w:id="54" w:name="ref-Barbet-Massin2012"/>
     <w:p>
       <w:pPr>
         <w:pStyle w:val="Bibliography"/>
       </w:pPr>
       <w:r>
-        <w:t xml:space="preserve">Burgos, E F, M V Vadell, C M Bellomo, V P Martinez, O D Salomon, and I E Gómez Villafañe. 2021.</w:t>
-      </w:r>
-      <w:r>
-        <w:t xml:space="preserve"> </w:t>
-      </w:r>
-      <w:r>
-        <w:t xml:space="preserve">“First Evidence of Akodon-Borne Orthohantavirus in Northeastern Argentina.”</w:t>
+        <w:t xml:space="preserve">Barbet-Massin, Morgane, Frédéric Jiguet, Cécile Hélène Albert, and Wilfried Thuiller. 2012.</w:t>
+      </w:r>
+      <w:r>
+        <w:t xml:space="preserve"> </w:t>
+      </w:r>
+      <w:r>
+        <w:t xml:space="preserve">“Selecting Pseudo‐absences for Species Distribution Models: How, Where and How Many?: How to Use Pseudo-Absences in Niche Modelling?”</w:t>
       </w:r>
       <w:r>
         <w:t xml:space="preserve"> </w:t>
@@ -1531,6 +1584,52 @@
           <w:i/>
           <w:iCs/>
         </w:rPr>
+        <w:t xml:space="preserve">Methods in Ecology and Evolution</w:t>
+      </w:r>
+      <w:r>
+        <w:t xml:space="preserve"> </w:t>
+      </w:r>
+      <w:r>
+        <w:t xml:space="preserve">3 (April): 327–38.</w:t>
+      </w:r>
+      <w:r>
+        <w:t xml:space="preserve"> </w:t>
+      </w:r>
+      <w:hyperlink r:id="rId53">
+        <w:r>
+          <w:rPr>
+            <w:rStyle w:val="Hyperlink"/>
+          </w:rPr>
+          <w:t xml:space="preserve">https://doi.org/10.1111/j.2041-210x.2011.00172.x</w:t>
+        </w:r>
+      </w:hyperlink>
+      <w:r>
+        <w:t xml:space="preserve">.</w:t>
+      </w:r>
+    </w:p>
+    <w:bookmarkEnd w:id="54"/>
+    <w:bookmarkStart w:id="56" w:name="ref-Burgos2021"/>
+    <w:p>
+      <w:pPr>
+        <w:pStyle w:val="Bibliography"/>
+      </w:pPr>
+      <w:r>
+        <w:t xml:space="preserve">Burgos, E F, M V Vadell, C M Bellomo, V P Martinez, O D Salomon, and I E Gómez Villafañe. 2021.</w:t>
+      </w:r>
+      <w:r>
+        <w:t xml:space="preserve"> </w:t>
+      </w:r>
+      <w:r>
+        <w:t xml:space="preserve">“First Evidence of Akodon-Borne Orthohantavirus in Northeastern Argentina.”</w:t>
+      </w:r>
+      <w:r>
+        <w:t xml:space="preserve"> </w:t>
+      </w:r>
+      <w:r>
+        <w:rPr>
+          <w:i/>
+          <w:iCs/>
+        </w:rPr>
         <w:t xml:space="preserve">EcoHealth</w:t>
       </w:r>
       <w:r>
@@ -1542,7 +1641,7 @@
       <w:r>
         <w:t xml:space="preserve"> </w:t>
       </w:r>
-      <w:hyperlink r:id="rId53">
+      <w:hyperlink r:id="rId55">
         <w:r>
           <w:rPr>
             <w:rStyle w:val="Hyperlink"/>
@@ -1554,8 +1653,8 @@
         <w:t xml:space="preserve">.</w:t>
       </w:r>
     </w:p>
-    <w:bookmarkEnd w:id="54"/>
-    <w:bookmarkStart w:id="56" w:name="ref-Elith2009"/>
+    <w:bookmarkEnd w:id="56"/>
+    <w:bookmarkStart w:id="58" w:name="ref-Elith2009"/>
     <w:p>
       <w:pPr>
         <w:pStyle w:val="Bibliography"/>
@@ -1588,7 +1687,7 @@
       <w:r>
         <w:t xml:space="preserve"> </w:t>
       </w:r>
-      <w:hyperlink r:id="rId55">
+      <w:hyperlink r:id="rId57">
         <w:r>
           <w:rPr>
             <w:rStyle w:val="Hyperlink"/>
@@ -1600,8 +1699,8 @@
         <w:t xml:space="preserve">.</w:t>
       </w:r>
     </w:p>
-    <w:bookmarkEnd w:id="56"/>
-    <w:bookmarkStart w:id="57" w:name="X63588ffb995421e03dc2128c0a41955b7b3ee41"/>
+    <w:bookmarkEnd w:id="58"/>
+    <w:bookmarkStart w:id="59" w:name="X63588ffb995421e03dc2128c0a41955b7b3ee41"/>
     <w:p>
       <w:pPr>
         <w:pStyle w:val="Bibliography"/>
@@ -1629,8 +1728,8 @@
         <w:t xml:space="preserve"> 2025.</w:t>
       </w:r>
     </w:p>
-    <w:bookmarkEnd w:id="57"/>
-    <w:bookmarkStart w:id="59" w:name="ref-Griffith2024"/>
+    <w:bookmarkEnd w:id="59"/>
+    <w:bookmarkStart w:id="61" w:name="ref-Griffith2024"/>
     <w:p>
       <w:pPr>
         <w:pStyle w:val="Bibliography"/>
@@ -1662,7 +1761,7 @@
       <w:r>
         <w:t xml:space="preserve"> </w:t>
       </w:r>
-      <w:hyperlink r:id="rId58">
+      <w:hyperlink r:id="rId60">
         <w:r>
           <w:rPr>
             <w:rStyle w:val="Hyperlink"/>
@@ -1674,8 +1773,8 @@
         <w:t xml:space="preserve">.</w:t>
       </w:r>
     </w:p>
-    <w:bookmarkEnd w:id="59"/>
-    <w:bookmarkStart w:id="61" w:name="ref-Karger2017"/>
+    <w:bookmarkEnd w:id="61"/>
+    <w:bookmarkStart w:id="63" w:name="ref-Karger2017"/>
     <w:p>
       <w:pPr>
         <w:pStyle w:val="Bibliography"/>
@@ -1708,7 +1807,7 @@
       <w:r>
         <w:t xml:space="preserve"> </w:t>
       </w:r>
-      <w:hyperlink r:id="rId60">
+      <w:hyperlink r:id="rId62">
         <w:r>
           <w:rPr>
             <w:rStyle w:val="Hyperlink"/>
@@ -1720,8 +1819,8 @@
         <w:t xml:space="preserve">.</w:t>
       </w:r>
     </w:p>
-    <w:bookmarkEnd w:id="61"/>
-    <w:bookmarkStart w:id="63" w:name="ref-Kass2024-vy"/>
+    <w:bookmarkEnd w:id="63"/>
+    <w:bookmarkStart w:id="65" w:name="ref-Kass2024-vy"/>
     <w:p>
       <w:pPr>
         <w:pStyle w:val="Bibliography"/>
@@ -1751,7 +1850,7 @@
       <w:r>
         <w:t xml:space="preserve"> </w:t>
       </w:r>
-      <w:hyperlink r:id="rId62">
+      <w:hyperlink r:id="rId64">
         <w:r>
           <w:rPr>
             <w:rStyle w:val="Hyperlink"/>
@@ -1763,8 +1862,8 @@
         <w:t xml:space="preserve">.</w:t>
       </w:r>
     </w:p>
-    <w:bookmarkEnd w:id="63"/>
-    <w:bookmarkStart w:id="65" w:name="ref-Kellner2025"/>
+    <w:bookmarkEnd w:id="65"/>
+    <w:bookmarkStart w:id="67" w:name="ref-Kellner2025"/>
     <w:p>
       <w:pPr>
         <w:pStyle w:val="Bibliography"/>
@@ -1809,7 +1908,7 @@
       <w:r>
         <w:t xml:space="preserve"> </w:t>
       </w:r>
-      <w:hyperlink r:id="rId64">
+      <w:hyperlink r:id="rId66">
         <w:r>
           <w:rPr>
             <w:rStyle w:val="Hyperlink"/>
@@ -1821,8 +1920,8 @@
         <w:t xml:space="preserve">.</w:t>
       </w:r>
     </w:p>
-    <w:bookmarkEnd w:id="65"/>
-    <w:bookmarkStart w:id="67" w:name="ref-Leroy2016"/>
+    <w:bookmarkEnd w:id="67"/>
+    <w:bookmarkStart w:id="69" w:name="ref-Leroy2016"/>
     <w:p>
       <w:pPr>
         <w:pStyle w:val="Bibliography"/>
@@ -1867,7 +1966,7 @@
       <w:r>
         <w:t xml:space="preserve"> </w:t>
       </w:r>
-      <w:hyperlink r:id="rId66">
+      <w:hyperlink r:id="rId68">
         <w:r>
           <w:rPr>
             <w:rStyle w:val="Hyperlink"/>
@@ -1879,8 +1978,8 @@
         <w:t xml:space="preserve">.</w:t>
       </w:r>
     </w:p>
-    <w:bookmarkEnd w:id="67"/>
-    <w:bookmarkStart w:id="69" w:name="ref-Osborne2022"/>
+    <w:bookmarkEnd w:id="69"/>
+    <w:bookmarkStart w:id="71" w:name="ref-Osborne2022"/>
     <w:p>
       <w:pPr>
         <w:pStyle w:val="Bibliography"/>
@@ -1913,7 +2012,7 @@
       <w:r>
         <w:t xml:space="preserve"> </w:t>
       </w:r>
-      <w:hyperlink r:id="rId68">
+      <w:hyperlink r:id="rId70">
         <w:r>
           <w:rPr>
             <w:rStyle w:val="Hyperlink"/>
@@ -1925,8 +2024,8 @@
         <w:t xml:space="preserve">.</w:t>
       </w:r>
     </w:p>
-    <w:bookmarkEnd w:id="69"/>
-    <w:bookmarkStart w:id="71" w:name="ref-Owen2010"/>
+    <w:bookmarkEnd w:id="71"/>
+    <w:bookmarkStart w:id="73" w:name="ref-Owen2010"/>
     <w:p>
       <w:pPr>
         <w:pStyle w:val="Bibliography"/>
@@ -1959,7 +2058,7 @@
       <w:r>
         <w:t xml:space="preserve"> </w:t>
       </w:r>
-      <w:hyperlink r:id="rId70">
+      <w:hyperlink r:id="rId72">
         <w:r>
           <w:rPr>
             <w:rStyle w:val="Hyperlink"/>
@@ -1971,8 +2070,8 @@
         <w:t xml:space="preserve">.</w:t>
       </w:r>
     </w:p>
-    <w:bookmarkEnd w:id="71"/>
-    <w:bookmarkStart w:id="73" w:name="ref-Tuanmu2014"/>
+    <w:bookmarkEnd w:id="73"/>
+    <w:bookmarkStart w:id="75" w:name="ref-Tuanmu2014"/>
     <w:p>
       <w:pPr>
         <w:pStyle w:val="Bibliography"/>
@@ -2005,7 +2104,7 @@
       <w:r>
         <w:t xml:space="preserve"> </w:t>
       </w:r>
-      <w:hyperlink r:id="rId72">
+      <w:hyperlink r:id="rId74">
         <w:r>
           <w:rPr>
             <w:rStyle w:val="Hyperlink"/>
@@ -2017,8 +2116,8 @@
         <w:t xml:space="preserve">.</w:t>
       </w:r>
     </w:p>
-    <w:bookmarkEnd w:id="73"/>
-    <w:bookmarkStart w:id="75" w:name="ref-Zurell2020"/>
+    <w:bookmarkEnd w:id="75"/>
+    <w:bookmarkStart w:id="77" w:name="ref-Zurell2020"/>
     <w:p>
       <w:pPr>
         <w:pStyle w:val="Bibliography"/>
@@ -2051,7 +2150,7 @@
       <w:r>
         <w:t xml:space="preserve"> </w:t>
       </w:r>
-      <w:hyperlink r:id="rId74">
+      <w:hyperlink r:id="rId76">
         <w:r>
           <w:rPr>
             <w:rStyle w:val="Hyperlink"/>
@@ -2063,9 +2162,9 @@
         <w:t xml:space="preserve">.</w:t>
       </w:r>
     </w:p>
-    <w:bookmarkEnd w:id="75"/>
-    <w:bookmarkEnd w:id="76"/>
     <w:bookmarkEnd w:id="77"/>
+    <w:bookmarkEnd w:id="78"/>
+    <w:bookmarkEnd w:id="79"/>
     <w:sectPr/>
   </w:body>
 </w:document>

--- a/_manuscript/index.docx
+++ b/_manuscript/index.docx
@@ -152,6 +152,20 @@
       </w:r>
       <w:r>
         <w:t xml:space="preserve">programming language, offering an integrated environment for the retrieval, formatting, and interpretation of data relevant to the modeling of species distributions.</w:t>
+      </w:r>
+    </w:p>
+    <w:p>
+      <w:pPr>
+        <w:pStyle w:val="BodyText"/>
+      </w:pPr>
+      <w:r>
+        <w:t xml:space="preserve">previous pub</w:t>
+      </w:r>
+      <w:r>
+        <w:t xml:space="preserve"> </w:t>
+      </w:r>
+      <w:r>
+        <w:t xml:space="preserve">Dansereau and Poisot (2021)</w:t>
       </w:r>
     </w:p>
     <w:p>
@@ -1477,7 +1491,7 @@
     </w:tbl>
     <w:bookmarkEnd w:id="48"/>
     <w:bookmarkEnd w:id="49"/>
-    <w:bookmarkStart w:id="79" w:name="references"/>
+    <w:bookmarkStart w:id="81" w:name="references"/>
     <w:p>
       <w:pPr>
         <w:pStyle w:val="Heading1"/>
@@ -1486,7 +1500,7 @@
         <w:t xml:space="preserve">References</w:t>
       </w:r>
     </w:p>
-    <w:bookmarkStart w:id="78" w:name="refs"/>
+    <w:bookmarkStart w:id="80" w:name="refs"/>
     <w:bookmarkStart w:id="51" w:name="ref-Araujo2019"/>
     <w:p>
       <w:pPr>
@@ -1654,19 +1668,34 @@
       </w:r>
     </w:p>
     <w:bookmarkEnd w:id="56"/>
-    <w:bookmarkStart w:id="58" w:name="ref-Elith2009"/>
+    <w:bookmarkStart w:id="58" w:name="ref-Dansereau2021"/>
     <w:p>
       <w:pPr>
         <w:pStyle w:val="Bibliography"/>
       </w:pPr>
       <w:r>
-        <w:t xml:space="preserve">Elith, Jane, and John R Leathwick. 2009.</w:t>
-      </w:r>
-      <w:r>
-        <w:t xml:space="preserve"> </w:t>
-      </w:r>
-      <w:r>
-        <w:t xml:space="preserve">“Species Distribution Models: Ecological Explanation and Prediction Across Space and Time.”</w:t>
+        <w:t xml:space="preserve">Dansereau, Gabriel, and Timothée Poisot. 2021.</w:t>
+      </w:r>
+      <w:r>
+        <w:t xml:space="preserve"> </w:t>
+      </w:r>
+      <w:r>
+        <w:t xml:space="preserve">“</w:t>
+      </w:r>
+      <w:r>
+        <w:t xml:space="preserve">SimpleSDMLayers</w:t>
+      </w:r>
+      <w:r>
+        <w:t xml:space="preserve">.jl and</w:t>
+      </w:r>
+      <w:r>
+        <w:t xml:space="preserve"> </w:t>
+      </w:r>
+      <w:r>
+        <w:t xml:space="preserve">GBIF</w:t>
+      </w:r>
+      <w:r>
+        <w:t xml:space="preserve">.jl: A Framework for Species Distribution Modeling in Julia.”</w:t>
       </w:r>
       <w:r>
         <w:t xml:space="preserve"> </w:t>
@@ -1676,6 +1705,52 @@
           <w:i/>
           <w:iCs/>
         </w:rPr>
+        <w:t xml:space="preserve">Journal of Open Source Software</w:t>
+      </w:r>
+      <w:r>
+        <w:t xml:space="preserve"> </w:t>
+      </w:r>
+      <w:r>
+        <w:t xml:space="preserve">6 (January): 2872.</w:t>
+      </w:r>
+      <w:r>
+        <w:t xml:space="preserve"> </w:t>
+      </w:r>
+      <w:hyperlink r:id="rId57">
+        <w:r>
+          <w:rPr>
+            <w:rStyle w:val="Hyperlink"/>
+          </w:rPr>
+          <w:t xml:space="preserve">https://doi.org/10.21105/joss.02872</w:t>
+        </w:r>
+      </w:hyperlink>
+      <w:r>
+        <w:t xml:space="preserve">.</w:t>
+      </w:r>
+    </w:p>
+    <w:bookmarkEnd w:id="58"/>
+    <w:bookmarkStart w:id="60" w:name="ref-Elith2009"/>
+    <w:p>
+      <w:pPr>
+        <w:pStyle w:val="Bibliography"/>
+      </w:pPr>
+      <w:r>
+        <w:t xml:space="preserve">Elith, Jane, and John R Leathwick. 2009.</w:t>
+      </w:r>
+      <w:r>
+        <w:t xml:space="preserve"> </w:t>
+      </w:r>
+      <w:r>
+        <w:t xml:space="preserve">“Species Distribution Models: Ecological Explanation and Prediction Across Space and Time.”</w:t>
+      </w:r>
+      <w:r>
+        <w:t xml:space="preserve"> </w:t>
+      </w:r>
+      <w:r>
+        <w:rPr>
+          <w:i/>
+          <w:iCs/>
+        </w:rPr>
         <w:t xml:space="preserve">Annual Review of Ecology, Evolution, and Systematics</w:t>
       </w:r>
       <w:r>
@@ -1687,7 +1762,7 @@
       <w:r>
         <w:t xml:space="preserve"> </w:t>
       </w:r>
-      <w:hyperlink r:id="rId57">
+      <w:hyperlink r:id="rId59">
         <w:r>
           <w:rPr>
             <w:rStyle w:val="Hyperlink"/>
@@ -1699,8 +1774,8 @@
         <w:t xml:space="preserve">.</w:t>
       </w:r>
     </w:p>
-    <w:bookmarkEnd w:id="58"/>
-    <w:bookmarkStart w:id="59" w:name="X63588ffb995421e03dc2128c0a41955b7b3ee41"/>
+    <w:bookmarkEnd w:id="60"/>
+    <w:bookmarkStart w:id="61" w:name="X63588ffb995421e03dc2128c0a41955b7b3ee41"/>
     <w:p>
       <w:pPr>
         <w:pStyle w:val="Bibliography"/>
@@ -1728,8 +1803,8 @@
         <w:t xml:space="preserve"> 2025.</w:t>
       </w:r>
     </w:p>
-    <w:bookmarkEnd w:id="59"/>
-    <w:bookmarkStart w:id="61" w:name="ref-Griffith2024"/>
+    <w:bookmarkEnd w:id="61"/>
+    <w:bookmarkStart w:id="63" w:name="ref-Griffith2024"/>
     <w:p>
       <w:pPr>
         <w:pStyle w:val="Bibliography"/>
@@ -1761,7 +1836,7 @@
       <w:r>
         <w:t xml:space="preserve"> </w:t>
       </w:r>
-      <w:hyperlink r:id="rId60">
+      <w:hyperlink r:id="rId62">
         <w:r>
           <w:rPr>
             <w:rStyle w:val="Hyperlink"/>
@@ -1773,8 +1848,8 @@
         <w:t xml:space="preserve">.</w:t>
       </w:r>
     </w:p>
-    <w:bookmarkEnd w:id="61"/>
-    <w:bookmarkStart w:id="63" w:name="ref-Karger2017"/>
+    <w:bookmarkEnd w:id="63"/>
+    <w:bookmarkStart w:id="65" w:name="ref-Karger2017"/>
     <w:p>
       <w:pPr>
         <w:pStyle w:val="Bibliography"/>
@@ -1807,7 +1882,7 @@
       <w:r>
         <w:t xml:space="preserve"> </w:t>
       </w:r>
-      <w:hyperlink r:id="rId62">
+      <w:hyperlink r:id="rId64">
         <w:r>
           <w:rPr>
             <w:rStyle w:val="Hyperlink"/>
@@ -1819,8 +1894,8 @@
         <w:t xml:space="preserve">.</w:t>
       </w:r>
     </w:p>
-    <w:bookmarkEnd w:id="63"/>
-    <w:bookmarkStart w:id="65" w:name="ref-Kass2024-vy"/>
+    <w:bookmarkEnd w:id="65"/>
+    <w:bookmarkStart w:id="67" w:name="ref-Kass2024-vy"/>
     <w:p>
       <w:pPr>
         <w:pStyle w:val="Bibliography"/>
@@ -1850,7 +1925,7 @@
       <w:r>
         <w:t xml:space="preserve"> </w:t>
       </w:r>
-      <w:hyperlink r:id="rId64">
+      <w:hyperlink r:id="rId66">
         <w:r>
           <w:rPr>
             <w:rStyle w:val="Hyperlink"/>
@@ -1862,8 +1937,8 @@
         <w:t xml:space="preserve">.</w:t>
       </w:r>
     </w:p>
-    <w:bookmarkEnd w:id="65"/>
-    <w:bookmarkStart w:id="67" w:name="ref-Kellner2025"/>
+    <w:bookmarkEnd w:id="67"/>
+    <w:bookmarkStart w:id="69" w:name="ref-Kellner2025"/>
     <w:p>
       <w:pPr>
         <w:pStyle w:val="Bibliography"/>
@@ -1908,7 +1983,7 @@
       <w:r>
         <w:t xml:space="preserve"> </w:t>
       </w:r>
-      <w:hyperlink r:id="rId66">
+      <w:hyperlink r:id="rId68">
         <w:r>
           <w:rPr>
             <w:rStyle w:val="Hyperlink"/>
@@ -1920,8 +1995,8 @@
         <w:t xml:space="preserve">.</w:t>
       </w:r>
     </w:p>
-    <w:bookmarkEnd w:id="67"/>
-    <w:bookmarkStart w:id="69" w:name="ref-Leroy2016"/>
+    <w:bookmarkEnd w:id="69"/>
+    <w:bookmarkStart w:id="71" w:name="ref-Leroy2016"/>
     <w:p>
       <w:pPr>
         <w:pStyle w:val="Bibliography"/>
@@ -1966,7 +2041,7 @@
       <w:r>
         <w:t xml:space="preserve"> </w:t>
       </w:r>
-      <w:hyperlink r:id="rId68">
+      <w:hyperlink r:id="rId70">
         <w:r>
           <w:rPr>
             <w:rStyle w:val="Hyperlink"/>
@@ -1978,8 +2053,8 @@
         <w:t xml:space="preserve">.</w:t>
       </w:r>
     </w:p>
-    <w:bookmarkEnd w:id="69"/>
-    <w:bookmarkStart w:id="71" w:name="ref-Osborne2022"/>
+    <w:bookmarkEnd w:id="71"/>
+    <w:bookmarkStart w:id="73" w:name="ref-Osborne2022"/>
     <w:p>
       <w:pPr>
         <w:pStyle w:val="Bibliography"/>
@@ -2012,7 +2087,7 @@
       <w:r>
         <w:t xml:space="preserve"> </w:t>
       </w:r>
-      <w:hyperlink r:id="rId70">
+      <w:hyperlink r:id="rId72">
         <w:r>
           <w:rPr>
             <w:rStyle w:val="Hyperlink"/>
@@ -2024,8 +2099,8 @@
         <w:t xml:space="preserve">.</w:t>
       </w:r>
     </w:p>
-    <w:bookmarkEnd w:id="71"/>
-    <w:bookmarkStart w:id="73" w:name="ref-Owen2010"/>
+    <w:bookmarkEnd w:id="73"/>
+    <w:bookmarkStart w:id="75" w:name="ref-Owen2010"/>
     <w:p>
       <w:pPr>
         <w:pStyle w:val="Bibliography"/>
@@ -2058,7 +2133,7 @@
       <w:r>
         <w:t xml:space="preserve"> </w:t>
       </w:r>
-      <w:hyperlink r:id="rId72">
+      <w:hyperlink r:id="rId74">
         <w:r>
           <w:rPr>
             <w:rStyle w:val="Hyperlink"/>
@@ -2070,8 +2145,8 @@
         <w:t xml:space="preserve">.</w:t>
       </w:r>
     </w:p>
-    <w:bookmarkEnd w:id="73"/>
-    <w:bookmarkStart w:id="75" w:name="ref-Tuanmu2014"/>
+    <w:bookmarkEnd w:id="75"/>
+    <w:bookmarkStart w:id="77" w:name="ref-Tuanmu2014"/>
     <w:p>
       <w:pPr>
         <w:pStyle w:val="Bibliography"/>
@@ -2104,7 +2179,7 @@
       <w:r>
         <w:t xml:space="preserve"> </w:t>
       </w:r>
-      <w:hyperlink r:id="rId74">
+      <w:hyperlink r:id="rId76">
         <w:r>
           <w:rPr>
             <w:rStyle w:val="Hyperlink"/>
@@ -2116,8 +2191,8 @@
         <w:t xml:space="preserve">.</w:t>
       </w:r>
     </w:p>
-    <w:bookmarkEnd w:id="75"/>
-    <w:bookmarkStart w:id="77" w:name="ref-Zurell2020"/>
+    <w:bookmarkEnd w:id="77"/>
+    <w:bookmarkStart w:id="79" w:name="ref-Zurell2020"/>
     <w:p>
       <w:pPr>
         <w:pStyle w:val="Bibliography"/>
@@ -2150,7 +2225,7 @@
       <w:r>
         <w:t xml:space="preserve"> </w:t>
       </w:r>
-      <w:hyperlink r:id="rId76">
+      <w:hyperlink r:id="rId78">
         <w:r>
           <w:rPr>
             <w:rStyle w:val="Hyperlink"/>
@@ -2162,9 +2237,9 @@
         <w:t xml:space="preserve">.</w:t>
       </w:r>
     </w:p>
-    <w:bookmarkEnd w:id="77"/>
-    <w:bookmarkEnd w:id="78"/>
     <w:bookmarkEnd w:id="79"/>
+    <w:bookmarkEnd w:id="80"/>
+    <w:bookmarkEnd w:id="81"/>
     <w:sectPr/>
   </w:body>
 </w:document>

--- a/_manuscript/index.docx
+++ b/_manuscript/index.docx
@@ -183,7 +183,7 @@
       </w:r>
     </w:p>
     <w:bookmarkEnd w:id="20"/>
-    <w:bookmarkStart w:id="28" w:name="application-description"/>
+    <w:bookmarkStart w:id="29" w:name="application-description"/>
     <w:p>
       <w:pPr>
         <w:pStyle w:val="Heading1"/>
@@ -197,10 +197,66 @@
         <w:pStyle w:val="FirstParagraph"/>
       </w:pPr>
       <w:r>
-        <w:t xml:space="preserve">…</w:t>
-      </w:r>
-    </w:p>
-    <w:bookmarkStart w:id="25" w:name="component-packages"/>
+        <w:rPr>
+          <w:b/>
+          <w:bCs/>
+        </w:rPr>
+        <w:t xml:space="preserve">SpeciesDistributionToolkit</w:t>
+      </w:r>
+      <w:r>
+        <w:t xml:space="preserve"> </w:t>
+      </w:r>
+      <w:r>
+        <w:t xml:space="preserve">is released as a package for the</w:t>
+      </w:r>
+      <w:r>
+        <w:t xml:space="preserve"> </w:t>
+      </w:r>
+      <w:r>
+        <w:rPr>
+          <w:b/>
+          <w:bCs/>
+        </w:rPr>
+        <w:t xml:space="preserve">Julia</w:t>
+      </w:r>
+      <w:r>
+        <w:t xml:space="preserve"> </w:t>
+      </w:r>
+      <w:r>
+        <w:t xml:space="preserve">programming language, licensed under the open-source initiative approved MIT license. The package is registered in the</w:t>
+      </w:r>
+      <w:r>
+        <w:t xml:space="preserve"> </w:t>
+      </w:r>
+      <w:r>
+        <w:rPr>
+          <w:b/>
+          <w:bCs/>
+        </w:rPr>
+        <w:t xml:space="preserve">Julia</w:t>
+      </w:r>
+      <w:r>
+        <w:t xml:space="preserve"> </w:t>
+      </w:r>
+      <w:r>
+        <w:t xml:space="preserve">package repository and can be downloaded and installed anonymously. The full source and complete edition history is available at</w:t>
+      </w:r>
+      <w:r>
+        <w:t xml:space="preserve"> </w:t>
+      </w:r>
+      <w:hyperlink r:id="rId21">
+        <w:r>
+          <w:rPr>
+            <w:rStyle w:val="VerbatimChar"/>
+          </w:rPr>
+          <w:t xml:space="preserve">https://github.com/PoisotLab/SpeciesDistributionToolkit.jl</w:t>
+        </w:r>
+      </w:hyperlink>
+      <w:r>
+        <w:t xml:space="preserve">. This page has a link to the documentation, containing a full reference for the package functions, a series of briefs how-to examples, and longer vignettes showcasing more integrative examples.</w:t>
+      </w:r>
+    </w:p>
+    <w:bookmarkStart w:id="26" w:name="component-packages"/>
     <w:p>
       <w:pPr>
         <w:pStyle w:val="Heading2"/>
@@ -253,7 +309,7 @@
         <w:t xml:space="preserve">“monorepo”</w:t>
       </w:r>
       <w:r>
-        <w:t xml:space="preserve">, in which multiple packages live. This allows expanding the scope of the package by moving functionalities into new component packages, without complexifying the installation process. At</w:t>
+        <w:t xml:space="preserve">, in which multiple packages live. This allows expanding the scope of the package by moving functionalities into new component packages, without complexifying the installation process. As</w:t>
       </w:r>
       <w:r>
         <w:t xml:space="preserve"> </w:t>
@@ -382,7 +438,7 @@
       <w:tr>
         <w:tc>
           <w:tcPr/>
-          <w:bookmarkStart w:id="24" w:name="fig-components"/>
+          <w:bookmarkStart w:id="25" w:name="fig-components"/>
           <w:p>
             <w:pPr>
               <w:pStyle w:val="Compact"/>
@@ -393,18 +449,18 @@
                 <wp:inline>
                   <wp:extent cx="5334000" cy="2749242"/>
                   <wp:effectExtent b="0" l="0" r="0" t="0"/>
-                  <wp:docPr descr="" title="" id="22" name="Picture"/>
+                  <wp:docPr descr="" title="" id="23" name="Picture"/>
                   <a:graphic>
                     <a:graphicData uri="http://schemas.openxmlformats.org/drawingml/2006/picture">
                       <pic:pic>
                         <pic:nvPicPr>
-                          <pic:cNvPr descr="figures/SDT.png" id="23" name="Picture"/>
+                          <pic:cNvPr descr="figures/SDT.png" id="24" name="Picture"/>
                           <pic:cNvPicPr>
                             <a:picLocks noChangeArrowheads="1" noChangeAspect="1"/>
                           </pic:cNvPicPr>
                         </pic:nvPicPr>
                         <pic:blipFill>
-                          <a:blip r:embed="rId21"/>
+                          <a:blip r:embed="rId22"/>
                           <a:stretch>
                             <a:fillRect/>
                           </a:stretch>
@@ -441,10 +497,39 @@
               <w:pStyle w:val="ImageCaption"/>
             </w:pPr>
             <w:r>
-              <w:t xml:space="preserve">Figure 1: Overview of the packages</w:t>
+              <w:t xml:space="preserve">Figure 1: Overview of the packages included in</w:t>
+            </w:r>
+            <w:r>
+              <w:t xml:space="preserve"> </w:t>
+            </w:r>
+            <w:r>
+              <w:rPr>
+                <w:b/>
+                <w:bCs/>
+              </w:rPr>
+              <w:t xml:space="preserve">SpeciesDistributionToolkit</w:t>
+            </w:r>
+            <w:r>
+              <w:t xml:space="preserve">. The packages are color-coded by intended use, and their more specific content is presented in the main text. Note that because the package relies on</w:t>
+            </w:r>
+            <w:r>
+              <w:t xml:space="preserve"> </w:t>
+            </w:r>
+            <w:r>
+              <w:rPr>
+                <w:i/>
+                <w:iCs/>
+              </w:rPr>
+              <w:t xml:space="preserve">interfaces</w:t>
+            </w:r>
+            <w:r>
+              <w:t xml:space="preserve"> </w:t>
+            </w:r>
+            <w:r>
+              <w:t xml:space="preserve">to facilitate code interoperability, there are only three dependency relationships.</w:t>
             </w:r>
           </w:p>
-          <w:bookmarkEnd w:id="24"/>
+          <w:bookmarkEnd w:id="25"/>
         </w:tc>
       </w:tr>
     </w:tbl>
@@ -453,11 +538,29 @@
         <w:pStyle w:val="BodyText"/>
       </w:pPr>
       <w:r>
+        <w:t xml:space="preserve">PA routines from</w:t>
+      </w:r>
+      <w:r>
+        <w:t xml:space="preserve"> </w:t>
+      </w:r>
+      <w:r>
+        <w:t xml:space="preserve">Barbet-Massin et al. (2012)</w:t>
+      </w:r>
+      <w:r>
+        <w:t xml:space="preserve"> </w:t>
+      </w:r>
+      <w:r>
+        <w:t xml:space="preserve">in</w:t>
+      </w:r>
+      <w:r>
+        <w:t xml:space="preserve"> </w:t>
+      </w:r>
+      <w:r>
         <w:rPr>
           <w:b/>
           <w:bCs/>
         </w:rPr>
-        <w:t xml:space="preserve">GBIF</w:t>
+        <w:t xml:space="preserve">SDT</w:t>
       </w:r>
     </w:p>
     <w:p>
@@ -469,7 +572,7 @@
           <w:b/>
           <w:bCs/>
         </w:rPr>
-        <w:t xml:space="preserve">SimpleSDMDatasets</w:t>
+        <w:t xml:space="preserve">GBIF</w:t>
       </w:r>
     </w:p>
     <w:p>
@@ -481,7 +584,7 @@
           <w:b/>
           <w:bCs/>
         </w:rPr>
-        <w:t xml:space="preserve">Phylopic</w:t>
+        <w:t xml:space="preserve">SimpleSDMDatasets</w:t>
       </w:r>
     </w:p>
     <w:p>
@@ -493,7 +596,7 @@
           <w:b/>
           <w:bCs/>
         </w:rPr>
-        <w:t xml:space="preserve">OccurrencesInterface</w:t>
+        <w:t xml:space="preserve">Phylopic</w:t>
       </w:r>
     </w:p>
     <w:p>
@@ -505,89 +608,146 @@
           <w:b/>
           <w:bCs/>
         </w:rPr>
-        <w:t xml:space="preserve">SimpleSDMLayers</w:t>
+        <w:t xml:space="preserve">OccurrencesInterface</w:t>
       </w:r>
     </w:p>
     <w:p>
       <w:pPr>
         <w:pStyle w:val="BodyText"/>
       </w:pPr>
-      <w:r>
-        <w:t xml:space="preserve">The</w:t>
-      </w:r>
-      <w:r>
-        <w:t xml:space="preserve"> </w:t>
-      </w:r>
       <w:r>
         <w:rPr>
           <w:b/>
           <w:bCs/>
         </w:rPr>
-        <w:t xml:space="preserve">Fauxcurrences</w:t>
-      </w:r>
-      <w:r>
-        <w:t xml:space="preserve"> </w:t>
-      </w:r>
-      <w:r>
-        <w:t xml:space="preserve">packages is inspired by the work of</w:t>
-      </w:r>
-      <w:r>
-        <w:t xml:space="preserve"> </w:t>
-      </w:r>
-      <w:r>
-        <w:t xml:space="preserve">Osborne et al. (2022)</w:t>
-      </w:r>
-      <w:r>
-        <w:t xml:space="preserve">, and</w:t>
+        <w:t xml:space="preserve">SimpleSDMLayers</w:t>
       </w:r>
     </w:p>
     <w:p>
       <w:pPr>
         <w:pStyle w:val="BodyText"/>
       </w:pPr>
+      <w:r>
+        <w:t xml:space="preserve">The</w:t>
+      </w:r>
+      <w:r>
+        <w:t xml:space="preserve"> </w:t>
+      </w:r>
       <w:r>
         <w:rPr>
           <w:b/>
           <w:bCs/>
         </w:rPr>
-        <w:t xml:space="preserve">SDeMo</w:t>
-      </w:r>
-    </w:p>
-    <w:bookmarkEnd w:id="25"/>
-    <w:bookmarkStart w:id="26" w:name="software-information"/>
-    <w:p>
-      <w:pPr>
-        <w:pStyle w:val="Heading2"/>
-      </w:pPr>
-      <w:r>
-        <w:t xml:space="preserve">Software information</w:t>
-      </w:r>
-    </w:p>
-    <w:p>
-      <w:pPr>
-        <w:pStyle w:val="FirstParagraph"/>
-      </w:pPr>
+        <w:t xml:space="preserve">Fauxcurrences</w:t>
+      </w:r>
+      <w:r>
+        <w:t xml:space="preserve"> </w:t>
+      </w:r>
+      <w:r>
+        <w:t xml:space="preserve">packages is inspired by the work of</w:t>
+      </w:r>
+      <w:r>
+        <w:t xml:space="preserve"> </w:t>
+      </w:r>
+      <w:r>
+        <w:t xml:space="preserve">Osborne et al. (2022)</w:t>
+      </w:r>
+      <w:r>
+        <w:t xml:space="preserve">, and allows generating a series of simulated occurrence data that have the same statistical structure as observed ones. The package supports multi-species data, with user-specified relative weight of intra and inter-specific distances conserva</w:t>
+      </w:r>
+    </w:p>
+    <w:p>
+      <w:pPr>
+        <w:pStyle w:val="BodyText"/>
+      </w:pPr>
+      <w:r>
+        <w:t xml:space="preserve">The</w:t>
+      </w:r>
+      <w:r>
+        <w:t xml:space="preserve"> </w:t>
+      </w:r>
       <w:r>
         <w:rPr>
           <w:b/>
           <w:bCs/>
         </w:rPr>
-        <w:t xml:space="preserve">SDT</w:t>
-      </w:r>
-      <w:r>
-        <w:t xml:space="preserve"> </w:t>
-      </w:r>
-      <w:r>
-        <w:t xml:space="preserve">uses the built-in</w:t>
-      </w:r>
-      <w:r>
-        <w:t xml:space="preserve"> </w:t>
-      </w:r>
+        <w:t xml:space="preserve">SDeMo</w:t>
+      </w:r>
+      <w:r>
+        <w:t xml:space="preserve"> </w:t>
+      </w:r>
+      <w:r>
+        <w:t xml:space="preserve">package is aimed at providing tools to use as part of training and education material on species distribution modeling. By providing a series of data transformation (PCA, Whitening, z-score) and classifiers (BIOCLIM, Naive Bayes, and decision trees), it offers the basic elements to demonstrate training and evaluation of SDMs, as well as techniques related to ensembles and bagging. In addition, to promote the use of interpretable techniques, the package supports regular</w:t>
+      </w:r>
+      <w:r>
+        <w:t xml:space="preserve"> </w:t>
+      </w:r>
+      <w:r>
+        <w:t xml:space="preserve">(Elith et al. 2005)</w:t>
+      </w:r>
+      <w:r>
+        <w:t xml:space="preserve"> </w:t>
+      </w:r>
+      <w:r>
+        <w:t xml:space="preserve">and inflated</w:t>
+      </w:r>
+      <w:r>
+        <w:t xml:space="preserve"> </w:t>
+      </w:r>
+      <w:r>
+        <w:t xml:space="preserve">(Zurell, Elith, and Schröder 2012)</w:t>
+      </w:r>
+      <w:r>
+        <w:t xml:space="preserve"> </w:t>
+      </w:r>
+      <w:r>
+        <w:t xml:space="preserve">partial responses, as well as the calculation and mapping of Shapley values</w:t>
+      </w:r>
+      <w:r>
+        <w:t xml:space="preserve"> </w:t>
+      </w:r>
+      <w:r>
+        <w:t xml:space="preserve">(Wadoux, Saby, and Martin 2023; Mesgaran, Cousens, and Webber 2014)</w:t>
+      </w:r>
+      <w:r>
+        <w:t xml:space="preserve">, and the generation of counterfactuals.</w:t>
+      </w:r>
+    </w:p>
+    <w:bookmarkEnd w:id="26"/>
+    <w:bookmarkStart w:id="27" w:name="software-information"/>
+    <w:p>
+      <w:pPr>
+        <w:pStyle w:val="Heading2"/>
+      </w:pPr>
+      <w:r>
+        <w:t xml:space="preserve">Software information</w:t>
+      </w:r>
+    </w:p>
+    <w:p>
+      <w:pPr>
+        <w:pStyle w:val="FirstParagraph"/>
+      </w:pPr>
       <w:r>
         <w:rPr>
           <w:b/>
           <w:bCs/>
         </w:rPr>
+        <w:t xml:space="preserve">SDT</w:t>
+      </w:r>
+      <w:r>
+        <w:t xml:space="preserve"> </w:t>
+      </w:r>
+      <w:r>
+        <w:t xml:space="preserve">uses the built-in</w:t>
+      </w:r>
+      <w:r>
+        <w:t xml:space="preserve"> </w:t>
+      </w:r>
+      <w:r>
+        <w:rPr>
+          <w:b/>
+          <w:bCs/>
+        </w:rPr>
         <w:t xml:space="preserve">Julia</w:t>
       </w:r>
       <w:r>
@@ -699,8 +859,8 @@
         <w:t xml:space="preserve">package manager and repository, means that it is possible to specify the full version of all dependencies used in a project, which addresses this important obstacle to reproducibility.</w:t>
       </w:r>
     </w:p>
-    <w:bookmarkEnd w:id="26"/>
-    <w:bookmarkStart w:id="27" w:name="integration-with-other-packages"/>
+    <w:bookmarkEnd w:id="27"/>
+    <w:bookmarkStart w:id="28" w:name="integration-with-other-packages"/>
     <w:p>
       <w:pPr>
         <w:pStyle w:val="Heading2"/>
@@ -883,9 +1043,9 @@
         <w:t xml:space="preserve">) implements a minimalist interface to facilite the consumption of occurrence data.</w:t>
       </w:r>
     </w:p>
-    <w:bookmarkEnd w:id="27"/>
     <w:bookmarkEnd w:id="28"/>
-    <w:bookmarkStart w:id="49" w:name="illustrative-case-studies"/>
+    <w:bookmarkEnd w:id="29"/>
+    <w:bookmarkStart w:id="50" w:name="illustrative-case-studies"/>
     <w:p>
       <w:pPr>
         <w:pStyle w:val="Heading1"/>
@@ -927,7 +1087,7 @@
         <w:t xml:space="preserve">, in Paraguay. As the notebooks accompanying this article cover the full code required to run these examples, we do not present code snippets in the main text, and instead focus on explaining which component packages are used in each example.</w:t>
       </w:r>
     </w:p>
-    <w:bookmarkStart w:id="33" w:name="landcover-consensus-map"/>
+    <w:bookmarkStart w:id="34" w:name="landcover-consensus-map"/>
     <w:p>
       <w:pPr>
         <w:pStyle w:val="Heading2"/>
@@ -1038,7 +1198,7 @@
       <w:tr>
         <w:tc>
           <w:tcPr/>
-          <w:bookmarkStart w:id="32" w:name="fig-landcover-consensus"/>
+          <w:bookmarkStart w:id="33" w:name="fig-landcover-consensus"/>
           <w:p>
             <w:pPr>
               <w:pStyle w:val="Compact"/>
@@ -1049,18 +1209,18 @@
                 <wp:inline>
                   <wp:extent cx="5334000" cy="4000500"/>
                   <wp:effectExtent b="0" l="0" r="0" t="0"/>
-                  <wp:docPr descr="" title="" id="30" name="Picture"/>
+                  <wp:docPr descr="" title="" id="31" name="Picture"/>
                   <a:graphic>
                     <a:graphicData uri="http://schemas.openxmlformats.org/drawingml/2006/picture">
                       <pic:pic>
                         <pic:nvPicPr>
-                          <pic:cNvPr descr="index_files/figure-docx/appendix-consensus-fig-landcover-consensus-output-1.png" id="31" name="Picture"/>
+                          <pic:cNvPr descr="index_files/figure-docx/appendix-consensus-fig-landcover-consensus-output-1.png" id="32" name="Picture"/>
                           <pic:cNvPicPr>
                             <a:picLocks noChangeArrowheads="1" noChangeAspect="1"/>
                           </pic:cNvPicPr>
                         </pic:nvPicPr>
                         <pic:blipFill>
-                          <a:blip r:embed="rId29"/>
+                          <a:blip r:embed="rId30"/>
                           <a:stretch>
                             <a:fillRect/>
                           </a:stretch>
@@ -1100,12 +1260,12 @@
               <w:t xml:space="preserve">Figure 2: yeah</w:t>
             </w:r>
           </w:p>
-          <w:bookmarkEnd w:id="32"/>
+          <w:bookmarkEnd w:id="33"/>
         </w:tc>
       </w:tr>
     </w:tbl>
-    <w:bookmarkEnd w:id="33"/>
-    <w:bookmarkStart w:id="38" w:name="using-data-from-gbif"/>
+    <w:bookmarkEnd w:id="34"/>
+    <w:bookmarkStart w:id="39" w:name="using-data-from-gbif"/>
     <w:p>
       <w:pPr>
         <w:pStyle w:val="Heading2"/>
@@ -1143,7 +1303,7 @@
       <w:tr>
         <w:tc>
           <w:tcPr/>
-          <w:bookmarkStart w:id="37" w:name="fig-gbif-phylopic"/>
+          <w:bookmarkStart w:id="38" w:name="fig-gbif-phylopic"/>
           <w:p>
             <w:pPr>
               <w:pStyle w:val="Compact"/>
@@ -1154,18 +1314,18 @@
                 <wp:inline>
                   <wp:extent cx="5334000" cy="5334000"/>
                   <wp:effectExtent b="0" l="0" r="0" t="0"/>
-                  <wp:docPr descr="" title="" id="35" name="Picture"/>
+                  <wp:docPr descr="" title="" id="36" name="Picture"/>
                   <a:graphic>
                     <a:graphicData uri="http://schemas.openxmlformats.org/drawingml/2006/picture">
                       <pic:pic>
                         <pic:nvPicPr>
-                          <pic:cNvPr descr="index_files/figure-docx/appendix-gbif-fig-gbif-phylopic-output-1.png" id="36" name="Picture"/>
+                          <pic:cNvPr descr="index_files/figure-docx/appendix-gbif-fig-gbif-phylopic-output-1.png" id="37" name="Picture"/>
                           <pic:cNvPicPr>
                             <a:picLocks noChangeArrowheads="1" noChangeAspect="1"/>
                           </pic:cNvPicPr>
                         </pic:nvPicPr>
                         <pic:blipFill>
-                          <a:blip r:embed="rId34"/>
+                          <a:blip r:embed="rId35"/>
                           <a:stretch>
                             <a:fillRect/>
                           </a:stretch>
@@ -1205,7 +1365,7 @@
               <w:t xml:space="preserve">Figure 3: yeah</w:t>
             </w:r>
           </w:p>
-          <w:bookmarkEnd w:id="37"/>
+          <w:bookmarkEnd w:id="38"/>
         </w:tc>
       </w:tr>
     </w:tbl>
@@ -1281,8 +1441,8 @@
         <w:t xml:space="preserve">functionalities.</w:t>
       </w:r>
     </w:p>
-    <w:bookmarkEnd w:id="38"/>
-    <w:bookmarkStart w:id="43" w:name="training-a-species-distribution-model"/>
+    <w:bookmarkEnd w:id="39"/>
+    <w:bookmarkStart w:id="44" w:name="training-a-species-distribution-model"/>
     <w:p>
       <w:pPr>
         <w:pStyle w:val="Heading2"/>
@@ -1297,20 +1457,6 @@
       </w:pPr>
       <w:r>
         <w:t xml:space="preserve">(Bagnall et al. 2018)</w:t>
-      </w:r>
-    </w:p>
-    <w:p>
-      <w:pPr>
-        <w:pStyle w:val="BodyText"/>
-      </w:pPr>
-      <w:r>
-        <w:t xml:space="preserve">PA routines from</w:t>
-      </w:r>
-      <w:r>
-        <w:t xml:space="preserve"> </w:t>
-      </w:r>
-      <w:r>
-        <w:t xml:space="preserve">Barbet-Massin et al. (2012)</w:t>
       </w:r>
     </w:p>
     <w:tbl>
@@ -1326,7 +1472,7 @@
       <w:tr>
         <w:tc>
           <w:tcPr/>
-          <w:bookmarkStart w:id="42" w:name="fig-sdm-output"/>
+          <w:bookmarkStart w:id="43" w:name="fig-sdm-output"/>
           <w:p>
             <w:pPr>
               <w:pStyle w:val="Compact"/>
@@ -1337,18 +1483,18 @@
                 <wp:inline>
                   <wp:extent cx="5334000" cy="4000499"/>
                   <wp:effectExtent b="0" l="0" r="0" t="0"/>
-                  <wp:docPr descr="" title="" id="40" name="Picture"/>
+                  <wp:docPr descr="" title="" id="41" name="Picture"/>
                   <a:graphic>
                     <a:graphicData uri="http://schemas.openxmlformats.org/drawingml/2006/picture">
                       <pic:pic>
                         <pic:nvPicPr>
-                          <pic:cNvPr descr="index_files/figure-docx/appendix-sdm-fig-sdm-output-output-1.png" id="41" name="Picture"/>
+                          <pic:cNvPr descr="index_files/figure-docx/appendix-sdm-fig-sdm-output-output-1.png" id="42" name="Picture"/>
                           <pic:cNvPicPr>
                             <a:picLocks noChangeArrowheads="1" noChangeAspect="1"/>
                           </pic:cNvPicPr>
                         </pic:nvPicPr>
                         <pic:blipFill>
-                          <a:blip r:embed="rId39"/>
+                          <a:blip r:embed="rId40"/>
                           <a:stretch>
                             <a:fillRect/>
                           </a:stretch>
@@ -1388,12 +1534,12 @@
               <w:t xml:space="preserve">Figure 4: also yeah</w:t>
             </w:r>
           </w:p>
-          <w:bookmarkEnd w:id="42"/>
+          <w:bookmarkEnd w:id="43"/>
         </w:tc>
       </w:tr>
     </w:tbl>
-    <w:bookmarkEnd w:id="43"/>
-    <w:bookmarkStart w:id="48" w:name="X6a79aaf1890048ec83f6c71e7ec458b8e02ff57"/>
+    <w:bookmarkEnd w:id="44"/>
+    <w:bookmarkStart w:id="49" w:name="X6a79aaf1890048ec83f6c71e7ec458b8e02ff57"/>
     <w:p>
       <w:pPr>
         <w:pStyle w:val="Heading2"/>
@@ -1423,7 +1569,7 @@
       <w:tr>
         <w:tc>
           <w:tcPr/>
-          <w:bookmarkStart w:id="47" w:name="fig-virtual-species"/>
+          <w:bookmarkStart w:id="48" w:name="fig-virtual-species"/>
           <w:p>
             <w:pPr>
               <w:pStyle w:val="Compact"/>
@@ -1434,18 +1580,18 @@
                 <wp:inline>
                   <wp:extent cx="5334000" cy="5334000"/>
                   <wp:effectExtent b="0" l="0" r="0" t="0"/>
-                  <wp:docPr descr="" title="" id="45" name="Picture"/>
+                  <wp:docPr descr="" title="" id="46" name="Picture"/>
                   <a:graphic>
                     <a:graphicData uri="http://schemas.openxmlformats.org/drawingml/2006/picture">
                       <pic:pic>
                         <pic:nvPicPr>
-                          <pic:cNvPr descr="index_files/figure-docx/appendix-virtualspecies-fig-virtual-species-output-1.png" id="46" name="Picture"/>
+                          <pic:cNvPr descr="index_files/figure-docx/appendix-virtualspecies-fig-virtual-species-output-1.png" id="47" name="Picture"/>
                           <pic:cNvPicPr>
                             <a:picLocks noChangeArrowheads="1" noChangeAspect="1"/>
                           </pic:cNvPicPr>
                         </pic:nvPicPr>
                         <pic:blipFill>
-                          <a:blip r:embed="rId44"/>
+                          <a:blip r:embed="rId45"/>
                           <a:stretch>
                             <a:fillRect/>
                           </a:stretch>
@@ -1485,13 +1631,13 @@
               <w:t xml:space="preserve">Figure 5: yeah</w:t>
             </w:r>
           </w:p>
-          <w:bookmarkEnd w:id="47"/>
+          <w:bookmarkEnd w:id="48"/>
         </w:tc>
       </w:tr>
     </w:tbl>
-    <w:bookmarkEnd w:id="48"/>
     <w:bookmarkEnd w:id="49"/>
-    <w:bookmarkStart w:id="81" w:name="references"/>
+    <w:bookmarkEnd w:id="50"/>
+    <w:bookmarkStart w:id="90" w:name="references"/>
     <w:p>
       <w:pPr>
         <w:pStyle w:val="Heading1"/>
@@ -1500,8 +1646,8 @@
         <w:t xml:space="preserve">References</w:t>
       </w:r>
     </w:p>
-    <w:bookmarkStart w:id="80" w:name="refs"/>
-    <w:bookmarkStart w:id="51" w:name="ref-Araujo2019"/>
+    <w:bookmarkStart w:id="89" w:name="refs"/>
+    <w:bookmarkStart w:id="52" w:name="ref-Araujo2019"/>
     <w:p>
       <w:pPr>
         <w:pStyle w:val="Bibliography"/>
@@ -1534,7 +1680,7 @@
       <w:r>
         <w:t xml:space="preserve"> </w:t>
       </w:r>
-      <w:hyperlink r:id="rId50">
+      <w:hyperlink r:id="rId51">
         <w:r>
           <w:rPr>
             <w:rStyle w:val="Hyperlink"/>
@@ -1546,8 +1692,8 @@
         <w:t xml:space="preserve">.</w:t>
       </w:r>
     </w:p>
-    <w:bookmarkEnd w:id="51"/>
-    <w:bookmarkStart w:id="52" w:name="ref-Bagnall2018"/>
+    <w:bookmarkEnd w:id="52"/>
+    <w:bookmarkStart w:id="53" w:name="ref-Bagnall2018"/>
     <w:p>
       <w:pPr>
         <w:pStyle w:val="Bibliography"/>
@@ -1575,8 +1721,8 @@
         <w:t xml:space="preserve">, September.</w:t>
       </w:r>
     </w:p>
-    <w:bookmarkEnd w:id="52"/>
-    <w:bookmarkStart w:id="54" w:name="ref-Barbet-Massin2012"/>
+    <w:bookmarkEnd w:id="53"/>
+    <w:bookmarkStart w:id="55" w:name="ref-Barbet-Massin2012"/>
     <w:p>
       <w:pPr>
         <w:pStyle w:val="Bibliography"/>
@@ -1609,7 +1755,7 @@
       <w:r>
         <w:t xml:space="preserve"> </w:t>
       </w:r>
-      <w:hyperlink r:id="rId53">
+      <w:hyperlink r:id="rId54">
         <w:r>
           <w:rPr>
             <w:rStyle w:val="Hyperlink"/>
@@ -1621,8 +1767,8 @@
         <w:t xml:space="preserve">.</w:t>
       </w:r>
     </w:p>
-    <w:bookmarkEnd w:id="54"/>
-    <w:bookmarkStart w:id="56" w:name="ref-Burgos2021"/>
+    <w:bookmarkEnd w:id="55"/>
+    <w:bookmarkStart w:id="57" w:name="ref-Burgos2021"/>
     <w:p>
       <w:pPr>
         <w:pStyle w:val="Bibliography"/>
@@ -1655,7 +1801,7 @@
       <w:r>
         <w:t xml:space="preserve"> </w:t>
       </w:r>
-      <w:hyperlink r:id="rId55">
+      <w:hyperlink r:id="rId56">
         <w:r>
           <w:rPr>
             <w:rStyle w:val="Hyperlink"/>
@@ -1667,8 +1813,8 @@
         <w:t xml:space="preserve">.</w:t>
       </w:r>
     </w:p>
-    <w:bookmarkEnd w:id="56"/>
-    <w:bookmarkStart w:id="58" w:name="ref-Dansereau2021"/>
+    <w:bookmarkEnd w:id="57"/>
+    <w:bookmarkStart w:id="59" w:name="ref-Dansereau2021"/>
     <w:p>
       <w:pPr>
         <w:pStyle w:val="Bibliography"/>
@@ -1716,7 +1862,7 @@
       <w:r>
         <w:t xml:space="preserve"> </w:t>
       </w:r>
-      <w:hyperlink r:id="rId57">
+      <w:hyperlink r:id="rId58">
         <w:r>
           <w:rPr>
             <w:rStyle w:val="Hyperlink"/>
@@ -1728,20 +1874,20 @@
         <w:t xml:space="preserve">.</w:t>
       </w:r>
     </w:p>
-    <w:bookmarkEnd w:id="58"/>
-    <w:bookmarkStart w:id="60" w:name="ref-Elith2009"/>
+    <w:bookmarkEnd w:id="59"/>
+    <w:bookmarkStart w:id="61" w:name="ref-Elith2005"/>
     <w:p>
       <w:pPr>
         <w:pStyle w:val="Bibliography"/>
       </w:pPr>
       <w:r>
-        <w:t xml:space="preserve">Elith, Jane, and John R Leathwick. 2009.</w:t>
-      </w:r>
-      <w:r>
-        <w:t xml:space="preserve"> </w:t>
-      </w:r>
-      <w:r>
-        <w:t xml:space="preserve">“Species Distribution Models: Ecological Explanation and Prediction Across Space and Time.”</w:t>
+        <w:t xml:space="preserve">Elith, Jane, Simon Ferrier, Falk Huettmann, and John Leathwick. 2005.</w:t>
+      </w:r>
+      <w:r>
+        <w:t xml:space="preserve"> </w:t>
+      </w:r>
+      <w:r>
+        <w:t xml:space="preserve">“The Evaluation Strip: A New and Robust Method for Plotting Predicted Responses from Species Distribution Models.”</w:t>
       </w:r>
       <w:r>
         <w:t xml:space="preserve"> </w:t>
@@ -1751,6 +1897,52 @@
           <w:i/>
           <w:iCs/>
         </w:rPr>
+        <w:t xml:space="preserve">Ecological Modelling</w:t>
+      </w:r>
+      <w:r>
+        <w:t xml:space="preserve"> </w:t>
+      </w:r>
+      <w:r>
+        <w:t xml:space="preserve">186 (August): 280–89.</w:t>
+      </w:r>
+      <w:r>
+        <w:t xml:space="preserve"> </w:t>
+      </w:r>
+      <w:hyperlink r:id="rId60">
+        <w:r>
+          <w:rPr>
+            <w:rStyle w:val="Hyperlink"/>
+          </w:rPr>
+          <w:t xml:space="preserve">https://doi.org/10.1016/j.ecolmodel.2004.12.007</w:t>
+        </w:r>
+      </w:hyperlink>
+      <w:r>
+        <w:t xml:space="preserve">.</w:t>
+      </w:r>
+    </w:p>
+    <w:bookmarkEnd w:id="61"/>
+    <w:bookmarkStart w:id="63" w:name="ref-Elith2009"/>
+    <w:p>
+      <w:pPr>
+        <w:pStyle w:val="Bibliography"/>
+      </w:pPr>
+      <w:r>
+        <w:t xml:space="preserve">Elith, Jane, and John R Leathwick. 2009.</w:t>
+      </w:r>
+      <w:r>
+        <w:t xml:space="preserve"> </w:t>
+      </w:r>
+      <w:r>
+        <w:t xml:space="preserve">“Species Distribution Models: Ecological Explanation and Prediction Across Space and Time.”</w:t>
+      </w:r>
+      <w:r>
+        <w:t xml:space="preserve"> </w:t>
+      </w:r>
+      <w:r>
+        <w:rPr>
+          <w:i/>
+          <w:iCs/>
+        </w:rPr>
         <w:t xml:space="preserve">Annual Review of Ecology, Evolution, and Systematics</w:t>
       </w:r>
       <w:r>
@@ -1762,7 +1954,7 @@
       <w:r>
         <w:t xml:space="preserve"> </w:t>
       </w:r>
-      <w:hyperlink r:id="rId59">
+      <w:hyperlink r:id="rId62">
         <w:r>
           <w:rPr>
             <w:rStyle w:val="Hyperlink"/>
@@ -1774,8 +1966,8 @@
         <w:t xml:space="preserve">.</w:t>
       </w:r>
     </w:p>
-    <w:bookmarkEnd w:id="60"/>
-    <w:bookmarkStart w:id="61" w:name="X63588ffb995421e03dc2128c0a41955b7b3ee41"/>
+    <w:bookmarkEnd w:id="63"/>
+    <w:bookmarkStart w:id="64" w:name="X63588ffb995421e03dc2128c0a41955b7b3ee41"/>
     <w:p>
       <w:pPr>
         <w:pStyle w:val="Bibliography"/>
@@ -1803,8 +1995,8 @@
         <w:t xml:space="preserve"> 2025.</w:t>
       </w:r>
     </w:p>
-    <w:bookmarkEnd w:id="61"/>
-    <w:bookmarkStart w:id="63" w:name="ref-Griffith2024"/>
+    <w:bookmarkEnd w:id="64"/>
+    <w:bookmarkStart w:id="66" w:name="ref-Griffith2024"/>
     <w:p>
       <w:pPr>
         <w:pStyle w:val="Bibliography"/>
@@ -1836,7 +2028,7 @@
       <w:r>
         <w:t xml:space="preserve"> </w:t>
       </w:r>
-      <w:hyperlink r:id="rId62">
+      <w:hyperlink r:id="rId65">
         <w:r>
           <w:rPr>
             <w:rStyle w:val="Hyperlink"/>
@@ -1848,8 +2040,8 @@
         <w:t xml:space="preserve">.</w:t>
       </w:r>
     </w:p>
-    <w:bookmarkEnd w:id="63"/>
-    <w:bookmarkStart w:id="65" w:name="ref-Karger2017"/>
+    <w:bookmarkEnd w:id="66"/>
+    <w:bookmarkStart w:id="68" w:name="ref-Karger2017"/>
     <w:p>
       <w:pPr>
         <w:pStyle w:val="Bibliography"/>
@@ -1882,7 +2074,7 @@
       <w:r>
         <w:t xml:space="preserve"> </w:t>
       </w:r>
-      <w:hyperlink r:id="rId64">
+      <w:hyperlink r:id="rId67">
         <w:r>
           <w:rPr>
             <w:rStyle w:val="Hyperlink"/>
@@ -1894,8 +2086,8 @@
         <w:t xml:space="preserve">.</w:t>
       </w:r>
     </w:p>
-    <w:bookmarkEnd w:id="65"/>
-    <w:bookmarkStart w:id="67" w:name="ref-Kass2024-vy"/>
+    <w:bookmarkEnd w:id="68"/>
+    <w:bookmarkStart w:id="70" w:name="ref-Kass2024-vy"/>
     <w:p>
       <w:pPr>
         <w:pStyle w:val="Bibliography"/>
@@ -1925,7 +2117,7 @@
       <w:r>
         <w:t xml:space="preserve"> </w:t>
       </w:r>
-      <w:hyperlink r:id="rId66">
+      <w:hyperlink r:id="rId69">
         <w:r>
           <w:rPr>
             <w:rStyle w:val="Hyperlink"/>
@@ -1937,8 +2129,8 @@
         <w:t xml:space="preserve">.</w:t>
       </w:r>
     </w:p>
-    <w:bookmarkEnd w:id="67"/>
-    <w:bookmarkStart w:id="69" w:name="ref-Kellner2025"/>
+    <w:bookmarkEnd w:id="70"/>
+    <w:bookmarkStart w:id="72" w:name="ref-Kellner2025"/>
     <w:p>
       <w:pPr>
         <w:pStyle w:val="Bibliography"/>
@@ -1983,7 +2175,7 @@
       <w:r>
         <w:t xml:space="preserve"> </w:t>
       </w:r>
-      <w:hyperlink r:id="rId68">
+      <w:hyperlink r:id="rId71">
         <w:r>
           <w:rPr>
             <w:rStyle w:val="Hyperlink"/>
@@ -1995,8 +2187,8 @@
         <w:t xml:space="preserve">.</w:t>
       </w:r>
     </w:p>
-    <w:bookmarkEnd w:id="69"/>
-    <w:bookmarkStart w:id="71" w:name="ref-Leroy2016"/>
+    <w:bookmarkEnd w:id="72"/>
+    <w:bookmarkStart w:id="74" w:name="ref-Leroy2016"/>
     <w:p>
       <w:pPr>
         <w:pStyle w:val="Bibliography"/>
@@ -2041,7 +2233,7 @@
       <w:r>
         <w:t xml:space="preserve"> </w:t>
       </w:r>
-      <w:hyperlink r:id="rId70">
+      <w:hyperlink r:id="rId73">
         <w:r>
           <w:rPr>
             <w:rStyle w:val="Hyperlink"/>
@@ -2053,20 +2245,20 @@
         <w:t xml:space="preserve">.</w:t>
       </w:r>
     </w:p>
-    <w:bookmarkEnd w:id="71"/>
-    <w:bookmarkStart w:id="73" w:name="ref-Osborne2022"/>
+    <w:bookmarkEnd w:id="74"/>
+    <w:bookmarkStart w:id="76" w:name="ref-Mesgaran2014"/>
     <w:p>
       <w:pPr>
         <w:pStyle w:val="Bibliography"/>
       </w:pPr>
       <w:r>
-        <w:t xml:space="preserve">Osborne, Owen G, Henry G Fell, Hannah Atkins, Jan van Tol, Daniel Phillips, Leonel Herrera-Alsina, Poppy Mynard, et al. 2022.</w:t>
-      </w:r>
-      <w:r>
-        <w:t xml:space="preserve"> </w:t>
-      </w:r>
-      <w:r>
-        <w:t xml:space="preserve">“Fauxcurrence: Simulating Multi‐species Occurrences for Null Models in Species Distribution Modelling and Biogeography.”</w:t>
+        <w:t xml:space="preserve">Mesgaran, Mohsen B, Roger D Cousens, and Bruce L Webber. 2014.</w:t>
+      </w:r>
+      <w:r>
+        <w:t xml:space="preserve"> </w:t>
+      </w:r>
+      <w:r>
+        <w:t xml:space="preserve">“Here Be Dragons: A Tool for Quantifying Novelty Due to Covariate Range and Correlation Change When Projecting Species Distribution Models.”</w:t>
       </w:r>
       <w:r>
         <w:t xml:space="preserve"> </w:t>
@@ -2076,6 +2268,52 @@
           <w:i/>
           <w:iCs/>
         </w:rPr>
+        <w:t xml:space="preserve">Diversity &amp; Distributions</w:t>
+      </w:r>
+      <w:r>
+        <w:t xml:space="preserve"> </w:t>
+      </w:r>
+      <w:r>
+        <w:t xml:space="preserve">20 (October): 1147–59.</w:t>
+      </w:r>
+      <w:r>
+        <w:t xml:space="preserve"> </w:t>
+      </w:r>
+      <w:hyperlink r:id="rId75">
+        <w:r>
+          <w:rPr>
+            <w:rStyle w:val="Hyperlink"/>
+          </w:rPr>
+          <w:t xml:space="preserve">https://doi.org/10.1111/ddi.12209</w:t>
+        </w:r>
+      </w:hyperlink>
+      <w:r>
+        <w:t xml:space="preserve">.</w:t>
+      </w:r>
+    </w:p>
+    <w:bookmarkEnd w:id="76"/>
+    <w:bookmarkStart w:id="78" w:name="ref-Osborne2022"/>
+    <w:p>
+      <w:pPr>
+        <w:pStyle w:val="Bibliography"/>
+      </w:pPr>
+      <w:r>
+        <w:t xml:space="preserve">Osborne, Owen G, Henry G Fell, Hannah Atkins, Jan van Tol, Daniel Phillips, Leonel Herrera-Alsina, Poppy Mynard, et al. 2022.</w:t>
+      </w:r>
+      <w:r>
+        <w:t xml:space="preserve"> </w:t>
+      </w:r>
+      <w:r>
+        <w:t xml:space="preserve">“Fauxcurrence: Simulating Multi‐species Occurrences for Null Models in Species Distribution Modelling and Biogeography.”</w:t>
+      </w:r>
+      <w:r>
+        <w:t xml:space="preserve"> </w:t>
+      </w:r>
+      <w:r>
+        <w:rPr>
+          <w:i/>
+          <w:iCs/>
+        </w:rPr>
         <w:t xml:space="preserve">Ecography</w:t>
       </w:r>
       <w:r>
@@ -2087,7 +2325,7 @@
       <w:r>
         <w:t xml:space="preserve"> </w:t>
       </w:r>
-      <w:hyperlink r:id="rId72">
+      <w:hyperlink r:id="rId77">
         <w:r>
           <w:rPr>
             <w:rStyle w:val="Hyperlink"/>
@@ -2099,8 +2337,8 @@
         <w:t xml:space="preserve">.</w:t>
       </w:r>
     </w:p>
-    <w:bookmarkEnd w:id="73"/>
-    <w:bookmarkStart w:id="75" w:name="ref-Owen2010"/>
+    <w:bookmarkEnd w:id="78"/>
+    <w:bookmarkStart w:id="80" w:name="ref-Owen2010"/>
     <w:p>
       <w:pPr>
         <w:pStyle w:val="Bibliography"/>
@@ -2133,7 +2371,7 @@
       <w:r>
         <w:t xml:space="preserve"> </w:t>
       </w:r>
-      <w:hyperlink r:id="rId74">
+      <w:hyperlink r:id="rId79">
         <w:r>
           <w:rPr>
             <w:rStyle w:val="Hyperlink"/>
@@ -2145,8 +2383,8 @@
         <w:t xml:space="preserve">.</w:t>
       </w:r>
     </w:p>
-    <w:bookmarkEnd w:id="75"/>
-    <w:bookmarkStart w:id="77" w:name="ref-Tuanmu2014"/>
+    <w:bookmarkEnd w:id="80"/>
+    <w:bookmarkStart w:id="82" w:name="ref-Tuanmu2014"/>
     <w:p>
       <w:pPr>
         <w:pStyle w:val="Bibliography"/>
@@ -2179,7 +2417,7 @@
       <w:r>
         <w:t xml:space="preserve"> </w:t>
       </w:r>
-      <w:hyperlink r:id="rId76">
+      <w:hyperlink r:id="rId81">
         <w:r>
           <w:rPr>
             <w:rStyle w:val="Hyperlink"/>
@@ -2191,20 +2429,20 @@
         <w:t xml:space="preserve">.</w:t>
       </w:r>
     </w:p>
-    <w:bookmarkEnd w:id="77"/>
-    <w:bookmarkStart w:id="79" w:name="ref-Zurell2020"/>
+    <w:bookmarkEnd w:id="82"/>
+    <w:bookmarkStart w:id="84" w:name="ref-Wadoux2023"/>
     <w:p>
       <w:pPr>
         <w:pStyle w:val="Bibliography"/>
       </w:pPr>
       <w:r>
-        <w:t xml:space="preserve">Zurell, Damaris, Janet Franklin, Christian König, Phil J Bouchet, Carsten F Dormann, Jane Elith, Guillermo Fandos, et al. 2020.</w:t>
-      </w:r>
-      <w:r>
-        <w:t xml:space="preserve"> </w:t>
-      </w:r>
-      <w:r>
-        <w:t xml:space="preserve">“A Standard Protocol for Reporting Species Distribution Models.”</w:t>
+        <w:t xml:space="preserve">Wadoux, Alexandre M J-C, Nicolas P A Saby, and Manuel P Martin. 2023.</w:t>
+      </w:r>
+      <w:r>
+        <w:t xml:space="preserve"> </w:t>
+      </w:r>
+      <w:r>
+        <w:t xml:space="preserve">“Shapley Values Reveal the Drivers of Soil Organic Carbon Stock Prediction.”</w:t>
       </w:r>
       <w:r>
         <w:t xml:space="preserve"> </w:t>
@@ -2214,6 +2452,98 @@
           <w:i/>
           <w:iCs/>
         </w:rPr>
+        <w:t xml:space="preserve">SOIL</w:t>
+      </w:r>
+      <w:r>
+        <w:t xml:space="preserve"> </w:t>
+      </w:r>
+      <w:r>
+        <w:t xml:space="preserve">9 (January): 21–38.</w:t>
+      </w:r>
+      <w:r>
+        <w:t xml:space="preserve"> </w:t>
+      </w:r>
+      <w:hyperlink r:id="rId83">
+        <w:r>
+          <w:rPr>
+            <w:rStyle w:val="Hyperlink"/>
+          </w:rPr>
+          <w:t xml:space="preserve">https://doi.org/10.5194/soil-9-21-2023</w:t>
+        </w:r>
+      </w:hyperlink>
+      <w:r>
+        <w:t xml:space="preserve">.</w:t>
+      </w:r>
+    </w:p>
+    <w:bookmarkEnd w:id="84"/>
+    <w:bookmarkStart w:id="86" w:name="ref-Zurell2012"/>
+    <w:p>
+      <w:pPr>
+        <w:pStyle w:val="Bibliography"/>
+      </w:pPr>
+      <w:r>
+        <w:t xml:space="preserve">Zurell, Damaris, Jane Elith, and Boris Schröder. 2012.</w:t>
+      </w:r>
+      <w:r>
+        <w:t xml:space="preserve"> </w:t>
+      </w:r>
+      <w:r>
+        <w:t xml:space="preserve">“Predicting to New Environments: Tools for Visualizing Model Behaviour and Impacts on Mapped Distributions.”</w:t>
+      </w:r>
+      <w:r>
+        <w:t xml:space="preserve"> </w:t>
+      </w:r>
+      <w:r>
+        <w:rPr>
+          <w:i/>
+          <w:iCs/>
+        </w:rPr>
+        <w:t xml:space="preserve">Diversity &amp; Distributions</w:t>
+      </w:r>
+      <w:r>
+        <w:t xml:space="preserve"> </w:t>
+      </w:r>
+      <w:r>
+        <w:t xml:space="preserve">18 (June): 628–34.</w:t>
+      </w:r>
+      <w:r>
+        <w:t xml:space="preserve"> </w:t>
+      </w:r>
+      <w:hyperlink r:id="rId85">
+        <w:r>
+          <w:rPr>
+            <w:rStyle w:val="Hyperlink"/>
+          </w:rPr>
+          <w:t xml:space="preserve">https://doi.org/10.1111/j.1472-4642.2012.00887.x</w:t>
+        </w:r>
+      </w:hyperlink>
+      <w:r>
+        <w:t xml:space="preserve">.</w:t>
+      </w:r>
+    </w:p>
+    <w:bookmarkEnd w:id="86"/>
+    <w:bookmarkStart w:id="88" w:name="ref-Zurell2020"/>
+    <w:p>
+      <w:pPr>
+        <w:pStyle w:val="Bibliography"/>
+      </w:pPr>
+      <w:r>
+        <w:t xml:space="preserve">Zurell, Damaris, Janet Franklin, Christian König, Phil J Bouchet, Carsten F Dormann, Jane Elith, Guillermo Fandos, et al. 2020.</w:t>
+      </w:r>
+      <w:r>
+        <w:t xml:space="preserve"> </w:t>
+      </w:r>
+      <w:r>
+        <w:t xml:space="preserve">“A Standard Protocol for Reporting Species Distribution Models.”</w:t>
+      </w:r>
+      <w:r>
+        <w:t xml:space="preserve"> </w:t>
+      </w:r>
+      <w:r>
+        <w:rPr>
+          <w:i/>
+          <w:iCs/>
+        </w:rPr>
         <w:t xml:space="preserve">Ecography</w:t>
       </w:r>
       <w:r>
@@ -2225,7 +2555,7 @@
       <w:r>
         <w:t xml:space="preserve"> </w:t>
       </w:r>
-      <w:hyperlink r:id="rId78">
+      <w:hyperlink r:id="rId87">
         <w:r>
           <w:rPr>
             <w:rStyle w:val="Hyperlink"/>
@@ -2237,9 +2567,9 @@
         <w:t xml:space="preserve">.</w:t>
       </w:r>
     </w:p>
-    <w:bookmarkEnd w:id="79"/>
-    <w:bookmarkEnd w:id="80"/>
-    <w:bookmarkEnd w:id="81"/>
+    <w:bookmarkEnd w:id="88"/>
+    <w:bookmarkEnd w:id="89"/>
+    <w:bookmarkEnd w:id="90"/>
     <w:sectPr/>
   </w:body>
 </w:document>

--- a/_manuscript/index.docx
+++ b/_manuscript/index.docx
@@ -159,13 +159,13 @@
         <w:pStyle w:val="BodyText"/>
       </w:pPr>
       <w:r>
-        <w:t xml:space="preserve">previous pub</w:t>
-      </w:r>
-      <w:r>
-        <w:t xml:space="preserve"> </w:t>
-      </w:r>
-      <w:r>
-        <w:t xml:space="preserve">Dansereau and Poisot (2021)</w:t>
+        <w:t xml:space="preserve">Kellner, Doser, and Belant (2025)</w:t>
+      </w:r>
+      <w:r>
+        <w:t xml:space="preserve"> </w:t>
+      </w:r>
+      <w:r>
+        <w:t xml:space="preserve">versioning problem</w:t>
       </w:r>
     </w:p>
     <w:p>
@@ -223,7 +223,25 @@
         <w:t xml:space="preserve"> </w:t>
       </w:r>
       <w:r>
-        <w:t xml:space="preserve">programming language, licensed under the open-source initiative approved MIT license. The package is registered in the</w:t>
+        <w:t xml:space="preserve">programming language</w:t>
+      </w:r>
+      <w:r>
+        <w:t xml:space="preserve"> </w:t>
+      </w:r>
+      <w:r>
+        <w:t xml:space="preserve">(Bezanson et al. 2017)</w:t>
+      </w:r>
+      <w:r>
+        <w:t xml:space="preserve">, licensed under the open-source initiative approved MIT license. It has evolved from a previous collection of packages to handle GBIF data</w:t>
+      </w:r>
+      <w:r>
+        <w:t xml:space="preserve"> </w:t>
+      </w:r>
+      <w:r>
+        <w:t xml:space="preserve">(Dansereau and Poisot 2021)</w:t>
+      </w:r>
+      <w:r>
+        <w:t xml:space="preserve">, and now provides extended functionalities and improved performances. The package is registered in the</w:t>
       </w:r>
       <w:r>
         <w:t xml:space="preserve"> </w:t>
@@ -239,7 +257,7 @@
         <w:t xml:space="preserve"> </w:t>
       </w:r>
       <w:r>
-        <w:t xml:space="preserve">package repository and can be downloaded and installed anonymously. The full source and complete edition history is available at</w:t>
+        <w:t xml:space="preserve">package repository and can be downloaded and installed anonymously. It is compatible with version 1.8 and above. The full source and complete edition history is available at</w:t>
       </w:r>
       <w:r>
         <w:t xml:space="preserve"> </w:t>
@@ -253,7 +271,7 @@
         </w:r>
       </w:hyperlink>
       <w:r>
-        <w:t xml:space="preserve">. This page has a link to the documentation, containing a full reference for the package functions, a series of briefs how-to examples, and longer vignettes showcasing more integrative examples.</w:t>
+        <w:t xml:space="preserve">. This page additionally has a link to the documentation, containing a full reference for the package functions, a series of briefs how-to examples, and longer vignettes showcasing more integrative examples.</w:t>
       </w:r>
     </w:p>
     <w:bookmarkStart w:id="26" w:name="component-packages"/>
@@ -341,41 +359,43 @@
         <w:t xml:space="preserve"> </w:t>
       </w:r>
       <w:r>
-        <w:t xml:space="preserve">package repository, it can be installed with:</w:t>
-      </w:r>
-    </w:p>
-    <w:p>
-      <w:pPr>
-        <w:pStyle w:val="SourceCode"/>
-      </w:pPr>
-      <w:r>
-        <w:rPr>
-          <w:rStyle w:val="ImportTok"/>
-        </w:rPr>
-        <w:t xml:space="preserve">import</w:t>
-      </w:r>
-      <w:r>
-        <w:rPr>
-          <w:rStyle w:val="NormalTok"/>
-        </w:rPr>
-        <w:t xml:space="preserve"> </w:t>
-      </w:r>
-      <w:r>
-        <w:rPr>
-          <w:rStyle w:val="BuiltInTok"/>
-        </w:rPr>
-        <w:t xml:space="preserve">Pkg;</w:t>
-      </w:r>
-      <w:r>
-        <w:rPr>
-          <w:rStyle w:val="NormalTok"/>
-        </w:rPr>
-        <w:t xml:space="preserve"> Pkg.add("SpeciesDistributionToolkit")</w:t>
-      </w:r>
-    </w:p>
-    <w:p>
-      <w:pPr>
-        <w:pStyle w:val="FirstParagraph"/>
+        <w:t xml:space="preserve">package repository, it can be installed by using</w:t>
+      </w:r>
+      <w:r>
+        <w:t xml:space="preserve"> </w:t>
+      </w:r>
+      <w:r>
+        <w:rPr>
+          <w:rStyle w:val="VerbatimChar"/>
+        </w:rPr>
+        <w:t xml:space="preserve">add SpeciesDistributionToolkit</w:t>
+      </w:r>
+      <w:r>
+        <w:t xml:space="preserve"> </w:t>
+      </w:r>
+      <w:r>
+        <w:t xml:space="preserve">when in package mode at the</w:t>
+      </w:r>
+      <w:r>
+        <w:t xml:space="preserve"> </w:t>
+      </w:r>
+      <w:r>
+        <w:rPr>
+          <w:b/>
+          <w:bCs/>
+        </w:rPr>
+        <w:t xml:space="preserve">Julia</w:t>
+      </w:r>
+      <w:r>
+        <w:t xml:space="preserve"> </w:t>
+      </w:r>
+      <w:r>
+        <w:t xml:space="preserve">prompt.</w:t>
+      </w:r>
+    </w:p>
+    <w:p>
+      <w:pPr>
+        <w:pStyle w:val="BodyText"/>
       </w:pPr>
       <w:r>
         <w:t xml:space="preserve">When loading the</w:t>
@@ -538,19 +558,7 @@
         <w:pStyle w:val="BodyText"/>
       </w:pPr>
       <w:r>
-        <w:t xml:space="preserve">PA routines from</w:t>
-      </w:r>
-      <w:r>
-        <w:t xml:space="preserve"> </w:t>
-      </w:r>
-      <w:r>
-        <w:t xml:space="preserve">Barbet-Massin et al. (2012)</w:t>
-      </w:r>
-      <w:r>
-        <w:t xml:space="preserve"> </w:t>
-      </w:r>
-      <w:r>
-        <w:t xml:space="preserve">in</w:t>
+        <w:t xml:space="preserve">The</w:t>
       </w:r>
       <w:r>
         <w:t xml:space="preserve"> </w:t>
@@ -562,73 +570,137 @@
         </w:rPr>
         <w:t xml:space="preserve">SDT</w:t>
       </w:r>
+      <w:r>
+        <w:t xml:space="preserve"> </w:t>
+      </w:r>
+      <w:r>
+        <w:t xml:space="preserve">package primarily provides integration between the other packages, through the mechanism of method overloading, allowing to efficiently join packages together</w:t>
+      </w:r>
+      <w:r>
+        <w:t xml:space="preserve"> </w:t>
+      </w:r>
+      <w:r>
+        <w:t xml:space="preserve">(Roesch et al. 2023)</w:t>
+      </w:r>
+      <w:r>
+        <w:t xml:space="preserve">. Additional functionalities that reside in the top-level package are the generation of pseudo-absences inspired by</w:t>
+      </w:r>
+      <w:r>
+        <w:t xml:space="preserve"> </w:t>
+      </w:r>
+      <w:r>
+        <w:t xml:space="preserve">Barbet-Massin et al. (2012)</w:t>
+      </w:r>
+      <w:r>
+        <w:t xml:space="preserve">, access to the</w:t>
+      </w:r>
+      <w:r>
+        <w:t xml:space="preserve"> </w:t>
+      </w:r>
+      <w:r>
+        <w:rPr>
+          <w:rStyle w:val="VerbatimChar"/>
+        </w:rPr>
+        <w:t xml:space="preserve">gadm.org</w:t>
+      </w:r>
+      <w:r>
+        <w:t xml:space="preserve"> </w:t>
+      </w:r>
+      <w:r>
+        <w:t xml:space="preserve">database, handling of polygon data, and various quality of life methods. Because of the modular nature of the code, any of these functions can be transparently moved to their own packages in the future.</w:t>
+      </w:r>
     </w:p>
     <w:p>
       <w:pPr>
         <w:pStyle w:val="BodyText"/>
       </w:pPr>
+      <w:r>
+        <w:t xml:space="preserve">The</w:t>
+      </w:r>
+      <w:r>
+        <w:t xml:space="preserve"> </w:t>
+      </w:r>
       <w:r>
         <w:rPr>
           <w:b/>
           <w:bCs/>
         </w:rPr>
-        <w:t xml:space="preserve">GBIF</w:t>
-      </w:r>
-    </w:p>
-    <w:p>
-      <w:pPr>
-        <w:pStyle w:val="BodyText"/>
-      </w:pPr>
+        <w:t xml:space="preserve">SimpleSDMLayers</w:t>
+      </w:r>
+      <w:r>
+        <w:t xml:space="preserve"> </w:t>
+      </w:r>
+      <w:r>
+        <w:t xml:space="preserve">package offers a series of types to represent raster data in various projections, and a series of functions to operate on these layers. This package provides the main data representation for most functionalities that</w:t>
+      </w:r>
+      <w:r>
+        <w:t xml:space="preserve"> </w:t>
+      </w:r>
       <w:r>
         <w:rPr>
           <w:b/>
           <w:bCs/>
         </w:rPr>
-        <w:t xml:space="preserve">SimpleSDMDatasets</w:t>
+        <w:t xml:space="preserve">SDT</w:t>
+      </w:r>
+      <w:r>
+        <w:t xml:space="preserve"> </w:t>
+      </w:r>
+      <w:r>
+        <w:t xml:space="preserve">supports, and handles saving and loading data.</w:t>
       </w:r>
     </w:p>
     <w:p>
       <w:pPr>
         <w:pStyle w:val="BodyText"/>
       </w:pPr>
+      <w:r>
+        <w:t xml:space="preserve">The</w:t>
+      </w:r>
+      <w:r>
+        <w:t xml:space="preserve"> </w:t>
+      </w:r>
       <w:r>
         <w:rPr>
           <w:b/>
           <w:bCs/>
         </w:rPr>
-        <w:t xml:space="preserve">Phylopic</w:t>
-      </w:r>
-    </w:p>
-    <w:p>
-      <w:pPr>
-        <w:pStyle w:val="BodyText"/>
-      </w:pPr>
+        <w:t xml:space="preserve">OccurrencesInterface</w:t>
+      </w:r>
+      <w:r>
+        <w:t xml:space="preserve"> </w:t>
+      </w:r>
+      <w:r>
+        <w:t xml:space="preserve">is a light-weight package to provide a common interface for occurrence data. It implements abstract and concrete types to define a single occurrence and a collection thereof, and a series of methods allowing any occurrence data provider or data representation to become fully interoperable with the rest of</w:t>
+      </w:r>
+      <w:r>
+        <w:t xml:space="preserve"> </w:t>
+      </w:r>
       <w:r>
         <w:rPr>
           <w:b/>
           <w:bCs/>
         </w:rPr>
-        <w:t xml:space="preserve">OccurrencesInterface</w:t>
-      </w:r>
-    </w:p>
-    <w:p>
-      <w:pPr>
-        <w:pStyle w:val="BodyText"/>
-      </w:pPr>
+        <w:t xml:space="preserve">SDT</w:t>
+      </w:r>
+      <w:r>
+        <w:t xml:space="preserve">. All</w:t>
+      </w:r>
+      <w:r>
+        <w:t xml:space="preserve"> </w:t>
+      </w:r>
       <w:r>
         <w:rPr>
           <w:b/>
           <w:bCs/>
         </w:rPr>
-        <w:t xml:space="preserve">SimpleSDMLayers</w:t>
-      </w:r>
-    </w:p>
-    <w:p>
-      <w:pPr>
-        <w:pStyle w:val="BodyText"/>
-      </w:pPr>
-      <w:r>
-        <w:t xml:space="preserve">The</w:t>
+        <w:t xml:space="preserve">SDT</w:t>
+      </w:r>
+      <w:r>
+        <w:t xml:space="preserve"> </w:t>
+      </w:r>
+      <w:r>
+        <w:t xml:space="preserve">methods that handle occurrence data do so through the</w:t>
       </w:r>
       <w:r>
         <w:t xml:space="preserve"> </w:t>
@@ -638,22 +710,13 @@
           <w:b/>
           <w:bCs/>
         </w:rPr>
-        <w:t xml:space="preserve">Fauxcurrences</w:t>
-      </w:r>
-      <w:r>
-        <w:t xml:space="preserve"> </w:t>
-      </w:r>
-      <w:r>
-        <w:t xml:space="preserve">packages is inspired by the work of</w:t>
-      </w:r>
-      <w:r>
-        <w:t xml:space="preserve"> </w:t>
-      </w:r>
-      <w:r>
-        <w:t xml:space="preserve">Osborne et al. (2022)</w:t>
-      </w:r>
-      <w:r>
-        <w:t xml:space="preserve">, and allows generating a series of simulated occurrence data that have the same statistical structure as observed ones. The package supports multi-species data, with user-specified relative weight of intra and inter-specific distances conserva</w:t>
+        <w:t xml:space="preserve">OccurrencesInterface</w:t>
+      </w:r>
+      <w:r>
+        <w:t xml:space="preserve"> </w:t>
+      </w:r>
+      <w:r>
+        <w:t xml:space="preserve">interface, allowing future data sources to be integrated without the need for new code.</w:t>
       </w:r>
     </w:p>
     <w:p>
@@ -671,6 +734,245 @@
           <w:b/>
           <w:bCs/>
         </w:rPr>
+        <w:t xml:space="preserve">GBIF</w:t>
+      </w:r>
+      <w:r>
+        <w:t xml:space="preserve"> </w:t>
+      </w:r>
+      <w:r>
+        <w:t xml:space="preserve">package offers access to the</w:t>
+      </w:r>
+      <w:r>
+        <w:t xml:space="preserve"> </w:t>
+      </w:r>
+      <w:r>
+        <w:rPr>
+          <w:rStyle w:val="VerbatimChar"/>
+        </w:rPr>
+        <w:t xml:space="preserve">gbif.org</w:t>
+      </w:r>
+      <w:r>
+        <w:t xml:space="preserve"> </w:t>
+      </w:r>
+      <w:r>
+        <w:t xml:space="preserve">streaming API, including the ability to retrieve, filter, and restart downloads. Although this package returns a rich data representation for occurrence data, all the objects it returns adhere to the</w:t>
+      </w:r>
+      <w:r>
+        <w:t xml:space="preserve"> </w:t>
+      </w:r>
+      <w:r>
+        <w:rPr>
+          <w:b/>
+          <w:bCs/>
+        </w:rPr>
+        <w:t xml:space="preserve">OccurrencesInterface</w:t>
+      </w:r>
+      <w:r>
+        <w:t xml:space="preserve"> </w:t>
+      </w:r>
+      <w:r>
+        <w:t xml:space="preserve">interface.</w:t>
+      </w:r>
+    </w:p>
+    <w:p>
+      <w:pPr>
+        <w:pStyle w:val="BodyText"/>
+      </w:pPr>
+      <w:r>
+        <w:rPr>
+          <w:b/>
+          <w:bCs/>
+        </w:rPr>
+        <w:t xml:space="preserve">SimpleSDMDatasets</w:t>
+      </w:r>
+      <w:r>
+        <w:t xml:space="preserve"> </w:t>
+      </w:r>
+      <w:r>
+        <w:t xml:space="preserve">implements an interface to retrieve and locally store raster data, which can be extended by users to support additional data sources. In addition, it offers access to a series of data sources, including the biodiversity mapping project</w:t>
+      </w:r>
+      <w:r>
+        <w:t xml:space="preserve"> </w:t>
+      </w:r>
+      <w:r>
+        <w:t xml:space="preserve">(Jenkins, Pimm, and Joppa 2013)</w:t>
+      </w:r>
+      <w:r>
+        <w:t xml:space="preserve">, the EarthEnv collection for land cover</w:t>
+      </w:r>
+      <w:r>
+        <w:t xml:space="preserve"> </w:t>
+      </w:r>
+      <w:r>
+        <w:t xml:space="preserve">(Tuanmu and Jetz 2014)</w:t>
+      </w:r>
+      <w:r>
+        <w:t xml:space="preserve"> </w:t>
+      </w:r>
+      <w:r>
+        <w:t xml:space="preserve">and habitat heterogeneity</w:t>
+      </w:r>
+      <w:r>
+        <w:t xml:space="preserve"> </w:t>
+      </w:r>
+      <w:r>
+        <w:t xml:space="preserve">(Tuanmu and Jetz 2015)</w:t>
+      </w:r>
+      <w:r>
+        <w:t xml:space="preserve">, Copernicus land cover 100m data</w:t>
+      </w:r>
+      <w:r>
+        <w:t xml:space="preserve"> </w:t>
+      </w:r>
+      <w:r>
+        <w:t xml:space="preserve">(Buchhorn et al. 2020)</w:t>
+      </w:r>
+      <w:r>
+        <w:t xml:space="preserve">, the PaleoClim</w:t>
+      </w:r>
+      <w:r>
+        <w:t xml:space="preserve"> </w:t>
+      </w:r>
+      <w:r>
+        <w:t xml:space="preserve">(Brown et al. 2018)</w:t>
+      </w:r>
+      <w:r>
+        <w:t xml:space="preserve"> </w:t>
+      </w:r>
+      <w:r>
+        <w:t xml:space="preserve">data, the WorldClim 1 and 2 data</w:t>
+      </w:r>
+      <w:r>
+        <w:t xml:space="preserve"> </w:t>
+      </w:r>
+      <w:r>
+        <w:t xml:space="preserve">(Fick and Hijmans 2017)</w:t>
+      </w:r>
+      <w:r>
+        <w:t xml:space="preserve"> </w:t>
+      </w:r>
+      <w:r>
+        <w:t xml:space="preserve">and their projections under various RCPs and SSP, and part of the CHELSA 1 and 2 data</w:t>
+      </w:r>
+      <w:r>
+        <w:t xml:space="preserve"> </w:t>
+      </w:r>
+      <w:r>
+        <w:t xml:space="preserve">(Karger et al. 2017)</w:t>
+      </w:r>
+      <w:r>
+        <w:t xml:space="preserve"> </w:t>
+      </w:r>
+      <w:r>
+        <w:t xml:space="preserve">and their projections under various RCPs and SSPs.</w:t>
+      </w:r>
+    </w:p>
+    <w:p>
+      <w:pPr>
+        <w:pStyle w:val="BodyText"/>
+      </w:pPr>
+      <w:r>
+        <w:rPr>
+          <w:b/>
+          <w:bCs/>
+        </w:rPr>
+        <w:t xml:space="preserve">Phylopic</w:t>
+      </w:r>
+      <w:r>
+        <w:t xml:space="preserve"> </w:t>
+      </w:r>
+      <w:r>
+        <w:t xml:space="preserve">offers a wrapper around the</w:t>
+      </w:r>
+      <w:r>
+        <w:t xml:space="preserve"> </w:t>
+      </w:r>
+      <w:r>
+        <w:rPr>
+          <w:rStyle w:val="VerbatimChar"/>
+        </w:rPr>
+        <w:t xml:space="preserve">phylopic.org</w:t>
+      </w:r>
+      <w:r>
+        <w:t xml:space="preserve"> </w:t>
+      </w:r>
+      <w:r>
+        <w:t xml:space="preserve">API to download silhouettes for taxonomic entities. It also provides utilities for citation of the downloaded images. Its functionalities are similar to the</w:t>
+      </w:r>
+      <w:r>
+        <w:t xml:space="preserve"> </w:t>
+      </w:r>
+      <w:r>
+        <w:rPr>
+          <w:b/>
+          <w:bCs/>
+        </w:rPr>
+        <w:t xml:space="preserve">rphylopic</w:t>
+      </w:r>
+      <w:r>
+        <w:t xml:space="preserve"> </w:t>
+      </w:r>
+      <w:r>
+        <w:t xml:space="preserve">package</w:t>
+      </w:r>
+      <w:r>
+        <w:t xml:space="preserve"> </w:t>
+      </w:r>
+      <w:r>
+        <w:t xml:space="preserve">(Gearty and Jones 2023)</w:t>
+      </w:r>
+      <w:r>
+        <w:t xml:space="preserve">.</w:t>
+      </w:r>
+    </w:p>
+    <w:p>
+      <w:pPr>
+        <w:pStyle w:val="BodyText"/>
+      </w:pPr>
+      <w:r>
+        <w:t xml:space="preserve">The</w:t>
+      </w:r>
+      <w:r>
+        <w:t xml:space="preserve"> </w:t>
+      </w:r>
+      <w:r>
+        <w:rPr>
+          <w:b/>
+          <w:bCs/>
+        </w:rPr>
+        <w:t xml:space="preserve">Fauxcurrences</w:t>
+      </w:r>
+      <w:r>
+        <w:t xml:space="preserve"> </w:t>
+      </w:r>
+      <w:r>
+        <w:t xml:space="preserve">packages is inspired by the work of</w:t>
+      </w:r>
+      <w:r>
+        <w:t xml:space="preserve"> </w:t>
+      </w:r>
+      <w:r>
+        <w:t xml:space="preserve">Osborne et al. (2022)</w:t>
+      </w:r>
+      <w:r>
+        <w:t xml:space="preserve">, and allows generating a series of simulated occurrence data that have the same statistical structure as observed ones. The package supports multi-species data, with user-specified relative weight of intra and inter-specific distances conservation.</w:t>
+      </w:r>
+    </w:p>
+    <w:p>
+      <w:pPr>
+        <w:pStyle w:val="BodyText"/>
+      </w:pPr>
+      <w:r>
+        <w:t xml:space="preserve">The</w:t>
+      </w:r>
+      <w:r>
+        <w:t xml:space="preserve"> </w:t>
+      </w:r>
+      <w:r>
+        <w:rPr>
+          <w:b/>
+          <w:bCs/>
+        </w:rPr>
         <w:t xml:space="preserve">SDeMo</w:t>
       </w:r>
       <w:r>
@@ -710,7 +1012,16 @@
         <w:t xml:space="preserve">(Wadoux, Saby, and Martin 2023; Mesgaran, Cousens, and Webber 2014)</w:t>
       </w:r>
       <w:r>
-        <w:t xml:space="preserve">, and the generation of counterfactuals.</w:t>
+        <w:t xml:space="preserve">, and the generation of counterfactuals</w:t>
+      </w:r>
+      <w:r>
+        <w:t xml:space="preserve"> </w:t>
+      </w:r>
+      <w:r>
+        <w:t xml:space="preserve">Karimi et al. (2019)</w:t>
+      </w:r>
+      <w:r>
+        <w:t xml:space="preserve">.</w:t>
       </w:r>
     </w:p>
     <w:bookmarkEnd w:id="26"/>
@@ -770,7 +1081,19 @@
         <w:t xml:space="preserve"> </w:t>
       </w:r>
       <w:r>
-        <w:t xml:space="preserve">file, which documents what changes are included in each release.</w:t>
+        <w:t xml:space="preserve">file, which documents what changes are included in each release. Following a constructive cost model analysis</w:t>
+      </w:r>
+      <w:r>
+        <w:t xml:space="preserve"> </w:t>
+      </w:r>
+      <w:r>
+        <w:t xml:space="preserve">(Kemerer 1987)</w:t>
+      </w:r>
+      <w:r>
+        <w:t xml:space="preserve"> </w:t>
+      </w:r>
+      <w:r>
+        <w:t xml:space="preserve">of the version described in this publication, the package represents approx. 11k lines of active code (no blank lines, no comments), for an estimated development cost of approx. 325k USD.</w:t>
       </w:r>
     </w:p>
     <w:p>
@@ -1637,7 +1960,7 @@
     </w:tbl>
     <w:bookmarkEnd w:id="49"/>
     <w:bookmarkEnd w:id="50"/>
-    <w:bookmarkStart w:id="90" w:name="references"/>
+    <w:bookmarkStart w:id="110" w:name="references"/>
     <w:p>
       <w:pPr>
         <w:pStyle w:val="Heading1"/>
@@ -1646,7 +1969,7 @@
         <w:t xml:space="preserve">References</w:t>
       </w:r>
     </w:p>
-    <w:bookmarkStart w:id="89" w:name="refs"/>
+    <w:bookmarkStart w:id="109" w:name="refs"/>
     <w:bookmarkStart w:id="52" w:name="ref-Araujo2019"/>
     <w:p>
       <w:pPr>
@@ -1768,19 +2091,19 @@
       </w:r>
     </w:p>
     <w:bookmarkEnd w:id="55"/>
-    <w:bookmarkStart w:id="57" w:name="ref-Burgos2021"/>
+    <w:bookmarkStart w:id="57" w:name="ref-Bezanson2017"/>
     <w:p>
       <w:pPr>
         <w:pStyle w:val="Bibliography"/>
       </w:pPr>
       <w:r>
-        <w:t xml:space="preserve">Burgos, E F, M V Vadell, C M Bellomo, V P Martinez, O D Salomon, and I E Gómez Villafañe. 2021.</w:t>
-      </w:r>
-      <w:r>
-        <w:t xml:space="preserve"> </w:t>
-      </w:r>
-      <w:r>
-        <w:t xml:space="preserve">“First Evidence of Akodon-Borne Orthohantavirus in Northeastern Argentina.”</w:t>
+        <w:t xml:space="preserve">Bezanson, Jeff, Alan Edelman, Stefan Karpinski, and Viral B Shah. 2017.</w:t>
+      </w:r>
+      <w:r>
+        <w:t xml:space="preserve"> </w:t>
+      </w:r>
+      <w:r>
+        <w:t xml:space="preserve">“Julia: A Fresh Approach to Numerical Computing.”</w:t>
       </w:r>
       <w:r>
         <w:t xml:space="preserve"> </w:t>
@@ -1790,6 +2113,149 @@
           <w:i/>
           <w:iCs/>
         </w:rPr>
+        <w:t xml:space="preserve">SIAM Review. Society for Industrial and Applied Mathematics</w:t>
+      </w:r>
+      <w:r>
+        <w:t xml:space="preserve"> </w:t>
+      </w:r>
+      <w:r>
+        <w:t xml:space="preserve">59 (January): 65–98.</w:t>
+      </w:r>
+      <w:r>
+        <w:t xml:space="preserve"> </w:t>
+      </w:r>
+      <w:hyperlink r:id="rId56">
+        <w:r>
+          <w:rPr>
+            <w:rStyle w:val="Hyperlink"/>
+          </w:rPr>
+          <w:t xml:space="preserve">https://doi.org/10.1137/141000671</w:t>
+        </w:r>
+      </w:hyperlink>
+      <w:r>
+        <w:t xml:space="preserve">.</w:t>
+      </w:r>
+    </w:p>
+    <w:bookmarkEnd w:id="57"/>
+    <w:bookmarkStart w:id="59" w:name="ref-Brown2018"/>
+    <w:p>
+      <w:pPr>
+        <w:pStyle w:val="Bibliography"/>
+      </w:pPr>
+      <w:r>
+        <w:t xml:space="preserve">Brown, Jason L, Daniel J Hill, Aisling M Dolan, Ana C Carnaval, and Alan M Haywood. 2018.</w:t>
+      </w:r>
+      <w:r>
+        <w:t xml:space="preserve"> </w:t>
+      </w:r>
+      <w:r>
+        <w:t xml:space="preserve">“</w:t>
+      </w:r>
+      <w:r>
+        <w:t xml:space="preserve">PaleoClim</w:t>
+      </w:r>
+      <w:r>
+        <w:t xml:space="preserve">, High Spatial Resolution Paleoclimate Surfaces for Global Land Areas.”</w:t>
+      </w:r>
+      <w:r>
+        <w:t xml:space="preserve"> </w:t>
+      </w:r>
+      <w:r>
+        <w:rPr>
+          <w:i/>
+          <w:iCs/>
+        </w:rPr>
+        <w:t xml:space="preserve">Scientific Data</w:t>
+      </w:r>
+      <w:r>
+        <w:t xml:space="preserve"> </w:t>
+      </w:r>
+      <w:r>
+        <w:t xml:space="preserve">5 (November): 180254.</w:t>
+      </w:r>
+      <w:r>
+        <w:t xml:space="preserve"> </w:t>
+      </w:r>
+      <w:hyperlink r:id="rId58">
+        <w:r>
+          <w:rPr>
+            <w:rStyle w:val="Hyperlink"/>
+          </w:rPr>
+          <w:t xml:space="preserve">https://doi.org/10.1038/sdata.2018.254</w:t>
+        </w:r>
+      </w:hyperlink>
+      <w:r>
+        <w:t xml:space="preserve">.</w:t>
+      </w:r>
+    </w:p>
+    <w:bookmarkEnd w:id="59"/>
+    <w:bookmarkStart w:id="61" w:name="ref-Buchhorn2020"/>
+    <w:p>
+      <w:pPr>
+        <w:pStyle w:val="Bibliography"/>
+      </w:pPr>
+      <w:r>
+        <w:t xml:space="preserve">Buchhorn, Marcel, Bruno Smets, Luc Bertels, Bert De Roo, Myroslava Lesiv, Nandin-Erdene Tsendbazar, Martin Herold, and Steffen Fritz. 2020.</w:t>
+      </w:r>
+      <w:r>
+        <w:t xml:space="preserve"> </w:t>
+      </w:r>
+      <w:r>
+        <w:t xml:space="preserve">“Copernicus Global Land Service: Land Cover</w:t>
+      </w:r>
+      <w:r>
+        <w:t xml:space="preserve"> </w:t>
+      </w:r>
+      <w:r>
+        <w:t xml:space="preserve">100m</w:t>
+      </w:r>
+      <w:r>
+        <w:t xml:space="preserve">: Collection 3: Epoch 2019: Globe.”</w:t>
+      </w:r>
+      <w:r>
+        <w:t xml:space="preserve"> </w:t>
+      </w:r>
+      <w:r>
+        <w:t xml:space="preserve">Zenodo.</w:t>
+      </w:r>
+      <w:r>
+        <w:t xml:space="preserve"> </w:t>
+      </w:r>
+      <w:hyperlink r:id="rId60">
+        <w:r>
+          <w:rPr>
+            <w:rStyle w:val="Hyperlink"/>
+          </w:rPr>
+          <w:t xml:space="preserve">https://doi.org/10.5281/ZENODO.3939050</w:t>
+        </w:r>
+      </w:hyperlink>
+      <w:r>
+        <w:t xml:space="preserve">.</w:t>
+      </w:r>
+    </w:p>
+    <w:bookmarkEnd w:id="61"/>
+    <w:bookmarkStart w:id="63" w:name="ref-Burgos2021"/>
+    <w:p>
+      <w:pPr>
+        <w:pStyle w:val="Bibliography"/>
+      </w:pPr>
+      <w:r>
+        <w:t xml:space="preserve">Burgos, E F, M V Vadell, C M Bellomo, V P Martinez, O D Salomon, and I E Gómez Villafañe. 2021.</w:t>
+      </w:r>
+      <w:r>
+        <w:t xml:space="preserve"> </w:t>
+      </w:r>
+      <w:r>
+        <w:t xml:space="preserve">“First Evidence of Akodon-Borne Orthohantavirus in Northeastern Argentina.”</w:t>
+      </w:r>
+      <w:r>
+        <w:t xml:space="preserve"> </w:t>
+      </w:r>
+      <w:r>
+        <w:rPr>
+          <w:i/>
+          <w:iCs/>
+        </w:rPr>
         <w:t xml:space="preserve">EcoHealth</w:t>
       </w:r>
       <w:r>
@@ -1801,7 +2267,7 @@
       <w:r>
         <w:t xml:space="preserve"> </w:t>
       </w:r>
-      <w:hyperlink r:id="rId56">
+      <w:hyperlink r:id="rId62">
         <w:r>
           <w:rPr>
             <w:rStyle w:val="Hyperlink"/>
@@ -1813,8 +2279,8 @@
         <w:t xml:space="preserve">.</w:t>
       </w:r>
     </w:p>
-    <w:bookmarkEnd w:id="57"/>
-    <w:bookmarkStart w:id="59" w:name="ref-Dansereau2021"/>
+    <w:bookmarkEnd w:id="63"/>
+    <w:bookmarkStart w:id="65" w:name="ref-Dansereau2021"/>
     <w:p>
       <w:pPr>
         <w:pStyle w:val="Bibliography"/>
@@ -1862,7 +2328,7 @@
       <w:r>
         <w:t xml:space="preserve"> </w:t>
       </w:r>
-      <w:hyperlink r:id="rId58">
+      <w:hyperlink r:id="rId64">
         <w:r>
           <w:rPr>
             <w:rStyle w:val="Hyperlink"/>
@@ -1874,8 +2340,8 @@
         <w:t xml:space="preserve">.</w:t>
       </w:r>
     </w:p>
-    <w:bookmarkEnd w:id="59"/>
-    <w:bookmarkStart w:id="61" w:name="ref-Elith2005"/>
+    <w:bookmarkEnd w:id="65"/>
+    <w:bookmarkStart w:id="67" w:name="ref-Elith2005"/>
     <w:p>
       <w:pPr>
         <w:pStyle w:val="Bibliography"/>
@@ -1908,7 +2374,7 @@
       <w:r>
         <w:t xml:space="preserve"> </w:t>
       </w:r>
-      <w:hyperlink r:id="rId60">
+      <w:hyperlink r:id="rId66">
         <w:r>
           <w:rPr>
             <w:rStyle w:val="Hyperlink"/>
@@ -1920,8 +2386,8 @@
         <w:t xml:space="preserve">.</w:t>
       </w:r>
     </w:p>
-    <w:bookmarkEnd w:id="61"/>
-    <w:bookmarkStart w:id="63" w:name="ref-Elith2009"/>
+    <w:bookmarkEnd w:id="67"/>
+    <w:bookmarkStart w:id="69" w:name="ref-Elith2009"/>
     <w:p>
       <w:pPr>
         <w:pStyle w:val="Bibliography"/>
@@ -1954,7 +2420,7 @@
       <w:r>
         <w:t xml:space="preserve"> </w:t>
       </w:r>
-      <w:hyperlink r:id="rId62">
+      <w:hyperlink r:id="rId68">
         <w:r>
           <w:rPr>
             <w:rStyle w:val="Hyperlink"/>
@@ -1966,26 +2432,126 @@
         <w:t xml:space="preserve">.</w:t>
       </w:r>
     </w:p>
-    <w:bookmarkEnd w:id="63"/>
-    <w:bookmarkStart w:id="64" w:name="X63588ffb995421e03dc2128c0a41955b7b3ee41"/>
+    <w:bookmarkEnd w:id="69"/>
+    <w:bookmarkStart w:id="71" w:name="ref-Fick2017"/>
     <w:p>
       <w:pPr>
         <w:pStyle w:val="Bibliography"/>
       </w:pPr>
       <w:r>
-        <w:t xml:space="preserve">GBIF: The Global Biodiversity Information Facility. 2025.</w:t>
+        <w:t xml:space="preserve">Fick, Stephen E, and Robert J Hijmans. 2017.</w:t>
       </w:r>
       <w:r>
         <w:t xml:space="preserve"> </w:t>
       </w:r>
       <w:r>
         <w:t xml:space="preserve">“</w:t>
+      </w:r>
+      <w:r>
+        <w:t xml:space="preserve">WorldClim</w:t>
+      </w:r>
+      <w:r>
+        <w:t xml:space="preserve"> </w:t>
+      </w:r>
+      <w:r>
+        <w:t xml:space="preserve">2: New 1‐km Spatial Resolution Climate Surfaces for Global Land Areas:</w:t>
+      </w:r>
+      <w:r>
+        <w:t xml:space="preserve"> </w:t>
+      </w:r>
+      <w:r>
+        <w:t xml:space="preserve">NEW</w:t>
+      </w:r>
+      <w:r>
+        <w:t xml:space="preserve"> </w:t>
+      </w:r>
+      <w:r>
+        <w:t xml:space="preserve">CLIMATE</w:t>
+      </w:r>
+      <w:r>
+        <w:t xml:space="preserve"> </w:t>
+      </w:r>
+      <w:r>
+        <w:t xml:space="preserve">SURFACES</w:t>
+      </w:r>
+      <w:r>
+        <w:t xml:space="preserve"> </w:t>
+      </w:r>
+      <w:r>
+        <w:t xml:space="preserve">FOR</w:t>
+      </w:r>
+      <w:r>
+        <w:t xml:space="preserve"> </w:t>
+      </w:r>
+      <w:r>
+        <w:t xml:space="preserve">GLOBAL</w:t>
+      </w:r>
+      <w:r>
+        <w:t xml:space="preserve"> </w:t>
+      </w:r>
+      <w:r>
+        <w:t xml:space="preserve">LAND</w:t>
+      </w:r>
+      <w:r>
+        <w:t xml:space="preserve"> </w:t>
+      </w:r>
+      <w:r>
+        <w:t xml:space="preserve">AREAS</w:t>
+      </w:r>
+      <w:r>
+        <w:t xml:space="preserve">.”</w:t>
+      </w:r>
+      <w:r>
+        <w:t xml:space="preserve"> </w:t>
       </w:r>
       <w:r>
         <w:rPr>
           <w:i/>
           <w:iCs/>
         </w:rPr>
+        <w:t xml:space="preserve">International Journal of Climatology: A Journal of the Royal Meteorological Society</w:t>
+      </w:r>
+      <w:r>
+        <w:t xml:space="preserve"> </w:t>
+      </w:r>
+      <w:r>
+        <w:t xml:space="preserve">37 (October): 4302–15.</w:t>
+      </w:r>
+      <w:r>
+        <w:t xml:space="preserve"> </w:t>
+      </w:r>
+      <w:hyperlink r:id="rId70">
+        <w:r>
+          <w:rPr>
+            <w:rStyle w:val="Hyperlink"/>
+          </w:rPr>
+          <w:t xml:space="preserve">https://doi.org/10.1002/joc.5086</w:t>
+        </w:r>
+      </w:hyperlink>
+      <w:r>
+        <w:t xml:space="preserve">.</w:t>
+      </w:r>
+    </w:p>
+    <w:bookmarkEnd w:id="71"/>
+    <w:bookmarkStart w:id="72" w:name="X63588ffb995421e03dc2128c0a41955b7b3ee41"/>
+    <w:p>
+      <w:pPr>
+        <w:pStyle w:val="Bibliography"/>
+      </w:pPr>
+      <w:r>
+        <w:t xml:space="preserve">GBIF: The Global Biodiversity Information Facility. 2025.</w:t>
+      </w:r>
+      <w:r>
+        <w:t xml:space="preserve"> </w:t>
+      </w:r>
+      <w:r>
+        <w:t xml:space="preserve">“</w:t>
+      </w:r>
+      <w:r>
+        <w:rPr>
+          <w:i/>
+          <w:iCs/>
+        </w:rPr>
         <w:t xml:space="preserve">What Is GBIF?</w:t>
       </w:r>
       <w:r>
@@ -1995,13 +2561,83 @@
         <w:t xml:space="preserve"> 2025.</w:t>
       </w:r>
     </w:p>
-    <w:bookmarkEnd w:id="64"/>
-    <w:bookmarkStart w:id="66" w:name="ref-Griffith2024"/>
+    <w:bookmarkEnd w:id="72"/>
+    <w:bookmarkStart w:id="74" w:name="ref-Gearty2023"/>
     <w:p>
       <w:pPr>
         <w:pStyle w:val="Bibliography"/>
       </w:pPr>
       <w:r>
+        <w:t xml:space="preserve">Gearty, William, and Lewis A Jones. 2023.</w:t>
+      </w:r>
+      <w:r>
+        <w:t xml:space="preserve"> </w:t>
+      </w:r>
+      <w:r>
+        <w:t xml:space="preserve">“Rphylopic: An</w:t>
+      </w:r>
+      <w:r>
+        <w:t xml:space="preserve"> </w:t>
+      </w:r>
+      <w:r>
+        <w:t xml:space="preserve">R</w:t>
+      </w:r>
+      <w:r>
+        <w:t xml:space="preserve"> </w:t>
+      </w:r>
+      <w:r>
+        <w:t xml:space="preserve">Package for Fetching, Transforming, and Visualising</w:t>
+      </w:r>
+      <w:r>
+        <w:t xml:space="preserve"> </w:t>
+      </w:r>
+      <w:r>
+        <w:t xml:space="preserve">PhyloPic</w:t>
+      </w:r>
+      <w:r>
+        <w:t xml:space="preserve"> </w:t>
+      </w:r>
+      <w:r>
+        <w:t xml:space="preserve">Silhouettes.”</w:t>
+      </w:r>
+      <w:r>
+        <w:t xml:space="preserve"> </w:t>
+      </w:r>
+      <w:r>
+        <w:rPr>
+          <w:i/>
+          <w:iCs/>
+        </w:rPr>
+        <w:t xml:space="preserve">Methods in Ecology and Evolution</w:t>
+      </w:r>
+      <w:r>
+        <w:t xml:space="preserve"> </w:t>
+      </w:r>
+      <w:r>
+        <w:t xml:space="preserve">14 (November): 2700–2708.</w:t>
+      </w:r>
+      <w:r>
+        <w:t xml:space="preserve"> </w:t>
+      </w:r>
+      <w:hyperlink r:id="rId73">
+        <w:r>
+          <w:rPr>
+            <w:rStyle w:val="Hyperlink"/>
+          </w:rPr>
+          <w:t xml:space="preserve">https://doi.org/10.1111/2041-210x.14221</w:t>
+        </w:r>
+      </w:hyperlink>
+      <w:r>
+        <w:t xml:space="preserve">.</w:t>
+      </w:r>
+    </w:p>
+    <w:bookmarkEnd w:id="74"/>
+    <w:bookmarkStart w:id="76" w:name="ref-Griffith2024"/>
+    <w:p>
+      <w:pPr>
+        <w:pStyle w:val="Bibliography"/>
+      </w:pPr>
+      <w:r>
         <w:t xml:space="preserve">Griffith, Jory, Jean-Michel Lord, Michael D Catchen, Maria Isabel Arce-Plata, Manuel Fernandez Galvez Bohorquez, Matusan Chandramohan, María Camilla Diaz-Corzo, et al. 2024.</w:t>
       </w:r>
       <w:r>
@@ -2028,7 +2664,7 @@
       <w:r>
         <w:t xml:space="preserve"> </w:t>
       </w:r>
-      <w:hyperlink r:id="rId65">
+      <w:hyperlink r:id="rId75">
         <w:r>
           <w:rPr>
             <w:rStyle w:val="Hyperlink"/>
@@ -2040,20 +2676,20 @@
         <w:t xml:space="preserve">.</w:t>
       </w:r>
     </w:p>
-    <w:bookmarkEnd w:id="66"/>
-    <w:bookmarkStart w:id="68" w:name="ref-Karger2017"/>
+    <w:bookmarkEnd w:id="76"/>
+    <w:bookmarkStart w:id="78" w:name="ref-Jenkins2013"/>
     <w:p>
       <w:pPr>
         <w:pStyle w:val="Bibliography"/>
       </w:pPr>
       <w:r>
-        <w:t xml:space="preserve">Karger, Dirk Nikolaus, Olaf Conrad, Jürgen Böhner, Tobias Kawohl, Holger Kreft, Rodrigo Wilber Soria-Auza, Niklaus E Zimmermann, H Peter Linder, and Michael Kessler. 2017.</w:t>
-      </w:r>
-      <w:r>
-        <w:t xml:space="preserve"> </w:t>
-      </w:r>
-      <w:r>
-        <w:t xml:space="preserve">“Climatologies at High Resolution for the Earth’s Land Surface Areas.”</w:t>
+        <w:t xml:space="preserve">Jenkins, Clinton N, Stuart L Pimm, and Lucas N Joppa. 2013.</w:t>
+      </w:r>
+      <w:r>
+        <w:t xml:space="preserve"> </w:t>
+      </w:r>
+      <w:r>
+        <w:t xml:space="preserve">“Global Patterns of Terrestrial Vertebrate Diversity and Conservation.”</w:t>
       </w:r>
       <w:r>
         <w:t xml:space="preserve"> </w:t>
@@ -2063,6 +2699,52 @@
           <w:i/>
           <w:iCs/>
         </w:rPr>
+        <w:t xml:space="preserve">Proceedings of the National Academy of Sciences of the United States of America</w:t>
+      </w:r>
+      <w:r>
+        <w:t xml:space="preserve"> </w:t>
+      </w:r>
+      <w:r>
+        <w:t xml:space="preserve">110 (July): E2602–10.</w:t>
+      </w:r>
+      <w:r>
+        <w:t xml:space="preserve"> </w:t>
+      </w:r>
+      <w:hyperlink r:id="rId77">
+        <w:r>
+          <w:rPr>
+            <w:rStyle w:val="Hyperlink"/>
+          </w:rPr>
+          <w:t xml:space="preserve">https://doi.org/10.1073/pnas.1302251110</w:t>
+        </w:r>
+      </w:hyperlink>
+      <w:r>
+        <w:t xml:space="preserve">.</w:t>
+      </w:r>
+    </w:p>
+    <w:bookmarkEnd w:id="78"/>
+    <w:bookmarkStart w:id="80" w:name="ref-Karger2017"/>
+    <w:p>
+      <w:pPr>
+        <w:pStyle w:val="Bibliography"/>
+      </w:pPr>
+      <w:r>
+        <w:t xml:space="preserve">Karger, Dirk Nikolaus, Olaf Conrad, Jürgen Böhner, Tobias Kawohl, Holger Kreft, Rodrigo Wilber Soria-Auza, Niklaus E Zimmermann, H Peter Linder, and Michael Kessler. 2017.</w:t>
+      </w:r>
+      <w:r>
+        <w:t xml:space="preserve"> </w:t>
+      </w:r>
+      <w:r>
+        <w:t xml:space="preserve">“Climatologies at High Resolution for the Earth’s Land Surface Areas.”</w:t>
+      </w:r>
+      <w:r>
+        <w:t xml:space="preserve"> </w:t>
+      </w:r>
+      <w:r>
+        <w:rPr>
+          <w:i/>
+          <w:iCs/>
+        </w:rPr>
         <w:t xml:space="preserve">Scientific Data</w:t>
       </w:r>
       <w:r>
@@ -2074,7 +2756,7 @@
       <w:r>
         <w:t xml:space="preserve"> </w:t>
       </w:r>
-      <w:hyperlink r:id="rId67">
+      <w:hyperlink r:id="rId79">
         <w:r>
           <w:rPr>
             <w:rStyle w:val="Hyperlink"/>
@@ -2086,20 +2768,20 @@
         <w:t xml:space="preserve">.</w:t>
       </w:r>
     </w:p>
-    <w:bookmarkEnd w:id="68"/>
-    <w:bookmarkStart w:id="70" w:name="ref-Kass2024-vy"/>
+    <w:bookmarkEnd w:id="80"/>
+    <w:bookmarkStart w:id="81" w:name="ref-Karimi2019"/>
     <w:p>
       <w:pPr>
         <w:pStyle w:val="Bibliography"/>
       </w:pPr>
       <w:r>
-        <w:t xml:space="preserve">Kass, Jamie M, Adam B Smith, Dan L Warren, Sergio Vignali, Sylvain Schmitt, Matthew E Aiello-Lammens, Eduardo Arlé, et al. 2024.</w:t>
-      </w:r>
-      <w:r>
-        <w:t xml:space="preserve"> </w:t>
-      </w:r>
-      <w:r>
-        <w:t xml:space="preserve">“Achieving Higher Standards in Species Distribution Modeling by Leveraging the Diversity of Available Software.”</w:t>
+        <w:t xml:space="preserve">Karimi, Amir-Hossein, Gilles Barthe, Borja Balle, and Isabel Valera. 2019.</w:t>
+      </w:r>
+      <w:r>
+        <w:t xml:space="preserve"> </w:t>
+      </w:r>
+      <w:r>
+        <w:t xml:space="preserve">“Model-Agnostic Counterfactual Explanations for Consequential Decisions.”</w:t>
       </w:r>
       <w:r>
         <w:t xml:space="preserve"> </w:t>
@@ -2109,6 +2791,35 @@
           <w:i/>
           <w:iCs/>
         </w:rPr>
+        <w:t xml:space="preserve">arXiv [Cs.LG]</w:t>
+      </w:r>
+      <w:r>
+        <w:t xml:space="preserve">, May.</w:t>
+      </w:r>
+    </w:p>
+    <w:bookmarkEnd w:id="81"/>
+    <w:bookmarkStart w:id="83" w:name="ref-Kass2024-vy"/>
+    <w:p>
+      <w:pPr>
+        <w:pStyle w:val="Bibliography"/>
+      </w:pPr>
+      <w:r>
+        <w:t xml:space="preserve">Kass, Jamie M, Adam B Smith, Dan L Warren, Sergio Vignali, Sylvain Schmitt, Matthew E Aiello-Lammens, Eduardo Arlé, et al. 2024.</w:t>
+      </w:r>
+      <w:r>
+        <w:t xml:space="preserve"> </w:t>
+      </w:r>
+      <w:r>
+        <w:t xml:space="preserve">“Achieving Higher Standards in Species Distribution Modeling by Leveraging the Diversity of Available Software.”</w:t>
+      </w:r>
+      <w:r>
+        <w:t xml:space="preserve"> </w:t>
+      </w:r>
+      <w:r>
+        <w:rPr>
+          <w:i/>
+          <w:iCs/>
+        </w:rPr>
         <w:t xml:space="preserve">Ecography</w:t>
       </w:r>
       <w:r>
@@ -2117,7 +2828,7 @@
       <w:r>
         <w:t xml:space="preserve"> </w:t>
       </w:r>
-      <w:hyperlink r:id="rId69">
+      <w:hyperlink r:id="rId82">
         <w:r>
           <w:rPr>
             <w:rStyle w:val="Hyperlink"/>
@@ -2129,8 +2840,8 @@
         <w:t xml:space="preserve">.</w:t>
       </w:r>
     </w:p>
-    <w:bookmarkEnd w:id="70"/>
-    <w:bookmarkStart w:id="72" w:name="ref-Kellner2025"/>
+    <w:bookmarkEnd w:id="83"/>
+    <w:bookmarkStart w:id="85" w:name="ref-Kellner2025"/>
     <w:p>
       <w:pPr>
         <w:pStyle w:val="Bibliography"/>
@@ -2175,7 +2886,7 @@
       <w:r>
         <w:t xml:space="preserve"> </w:t>
       </w:r>
-      <w:hyperlink r:id="rId71">
+      <w:hyperlink r:id="rId84">
         <w:r>
           <w:rPr>
             <w:rStyle w:val="Hyperlink"/>
@@ -2187,32 +2898,20 @@
         <w:t xml:space="preserve">.</w:t>
       </w:r>
     </w:p>
-    <w:bookmarkEnd w:id="72"/>
-    <w:bookmarkStart w:id="74" w:name="ref-Leroy2016"/>
+    <w:bookmarkEnd w:id="85"/>
+    <w:bookmarkStart w:id="87" w:name="ref-Kemerer1987"/>
     <w:p>
       <w:pPr>
         <w:pStyle w:val="Bibliography"/>
       </w:pPr>
       <w:r>
-        <w:t xml:space="preserve">Leroy, Boris, Christine N Meynard, Céline Bellard, and Franck Courchamp. 2016.</w:t>
-      </w:r>
-      <w:r>
-        <w:t xml:space="preserve"> </w:t>
-      </w:r>
-      <w:r>
-        <w:t xml:space="preserve">“Virtualspecies, an</w:t>
-      </w:r>
-      <w:r>
-        <w:t xml:space="preserve"> </w:t>
-      </w:r>
-      <w:r>
-        <w:t xml:space="preserve">R</w:t>
-      </w:r>
-      <w:r>
-        <w:t xml:space="preserve"> </w:t>
-      </w:r>
-      <w:r>
-        <w:t xml:space="preserve">Package to Generate Virtual Species Distributions.”</w:t>
+        <w:t xml:space="preserve">Kemerer, Chris F. 1987.</w:t>
+      </w:r>
+      <w:r>
+        <w:t xml:space="preserve"> </w:t>
+      </w:r>
+      <w:r>
+        <w:t xml:space="preserve">“An Empirical Validation of Software Cost Estimation Models.”</w:t>
       </w:r>
       <w:r>
         <w:t xml:space="preserve"> </w:t>
@@ -2222,6 +2921,64 @@
           <w:i/>
           <w:iCs/>
         </w:rPr>
+        <w:t xml:space="preserve">Communications of the ACM</w:t>
+      </w:r>
+      <w:r>
+        <w:t xml:space="preserve"> </w:t>
+      </w:r>
+      <w:r>
+        <w:t xml:space="preserve">30 (May): 416–29.</w:t>
+      </w:r>
+      <w:r>
+        <w:t xml:space="preserve"> </w:t>
+      </w:r>
+      <w:hyperlink r:id="rId86">
+        <w:r>
+          <w:rPr>
+            <w:rStyle w:val="Hyperlink"/>
+          </w:rPr>
+          <w:t xml:space="preserve">https://doi.org/10.1145/22899.22906</w:t>
+        </w:r>
+      </w:hyperlink>
+      <w:r>
+        <w:t xml:space="preserve">.</w:t>
+      </w:r>
+    </w:p>
+    <w:bookmarkEnd w:id="87"/>
+    <w:bookmarkStart w:id="89" w:name="ref-Leroy2016"/>
+    <w:p>
+      <w:pPr>
+        <w:pStyle w:val="Bibliography"/>
+      </w:pPr>
+      <w:r>
+        <w:t xml:space="preserve">Leroy, Boris, Christine N Meynard, Céline Bellard, and Franck Courchamp. 2016.</w:t>
+      </w:r>
+      <w:r>
+        <w:t xml:space="preserve"> </w:t>
+      </w:r>
+      <w:r>
+        <w:t xml:space="preserve">“Virtualspecies, an</w:t>
+      </w:r>
+      <w:r>
+        <w:t xml:space="preserve"> </w:t>
+      </w:r>
+      <w:r>
+        <w:t xml:space="preserve">R</w:t>
+      </w:r>
+      <w:r>
+        <w:t xml:space="preserve"> </w:t>
+      </w:r>
+      <w:r>
+        <w:t xml:space="preserve">Package to Generate Virtual Species Distributions.”</w:t>
+      </w:r>
+      <w:r>
+        <w:t xml:space="preserve"> </w:t>
+      </w:r>
+      <w:r>
+        <w:rPr>
+          <w:i/>
+          <w:iCs/>
+        </w:rPr>
         <w:t xml:space="preserve">Ecography</w:t>
       </w:r>
       <w:r>
@@ -2233,7 +2990,7 @@
       <w:r>
         <w:t xml:space="preserve"> </w:t>
       </w:r>
-      <w:hyperlink r:id="rId73">
+      <w:hyperlink r:id="rId88">
         <w:r>
           <w:rPr>
             <w:rStyle w:val="Hyperlink"/>
@@ -2245,8 +3002,8 @@
         <w:t xml:space="preserve">.</w:t>
       </w:r>
     </w:p>
-    <w:bookmarkEnd w:id="74"/>
-    <w:bookmarkStart w:id="76" w:name="ref-Mesgaran2014"/>
+    <w:bookmarkEnd w:id="89"/>
+    <w:bookmarkStart w:id="91" w:name="ref-Mesgaran2014"/>
     <w:p>
       <w:pPr>
         <w:pStyle w:val="Bibliography"/>
@@ -2279,7 +3036,7 @@
       <w:r>
         <w:t xml:space="preserve"> </w:t>
       </w:r>
-      <w:hyperlink r:id="rId75">
+      <w:hyperlink r:id="rId90">
         <w:r>
           <w:rPr>
             <w:rStyle w:val="Hyperlink"/>
@@ -2291,8 +3048,8 @@
         <w:t xml:space="preserve">.</w:t>
       </w:r>
     </w:p>
-    <w:bookmarkEnd w:id="76"/>
-    <w:bookmarkStart w:id="78" w:name="ref-Osborne2022"/>
+    <w:bookmarkEnd w:id="91"/>
+    <w:bookmarkStart w:id="93" w:name="ref-Osborne2022"/>
     <w:p>
       <w:pPr>
         <w:pStyle w:val="Bibliography"/>
@@ -2325,7 +3082,7 @@
       <w:r>
         <w:t xml:space="preserve"> </w:t>
       </w:r>
-      <w:hyperlink r:id="rId77">
+      <w:hyperlink r:id="rId92">
         <w:r>
           <w:rPr>
             <w:rStyle w:val="Hyperlink"/>
@@ -2337,8 +3094,8 @@
         <w:t xml:space="preserve">.</w:t>
       </w:r>
     </w:p>
-    <w:bookmarkEnd w:id="78"/>
-    <w:bookmarkStart w:id="80" w:name="ref-Owen2010"/>
+    <w:bookmarkEnd w:id="93"/>
+    <w:bookmarkStart w:id="95" w:name="ref-Owen2010"/>
     <w:p>
       <w:pPr>
         <w:pStyle w:val="Bibliography"/>
@@ -2371,7 +3128,7 @@
       <w:r>
         <w:t xml:space="preserve"> </w:t>
       </w:r>
-      <w:hyperlink r:id="rId79">
+      <w:hyperlink r:id="rId94">
         <w:r>
           <w:rPr>
             <w:rStyle w:val="Hyperlink"/>
@@ -2383,20 +3140,20 @@
         <w:t xml:space="preserve">.</w:t>
       </w:r>
     </w:p>
-    <w:bookmarkEnd w:id="80"/>
-    <w:bookmarkStart w:id="82" w:name="ref-Tuanmu2014"/>
+    <w:bookmarkEnd w:id="95"/>
+    <w:bookmarkStart w:id="97" w:name="ref-Roesch2023"/>
     <w:p>
       <w:pPr>
         <w:pStyle w:val="Bibliography"/>
       </w:pPr>
       <w:r>
-        <w:t xml:space="preserve">Tuanmu, Mao-Ning, and Walter Jetz. 2014.</w:t>
-      </w:r>
-      <w:r>
-        <w:t xml:space="preserve"> </w:t>
-      </w:r>
-      <w:r>
-        <w:t xml:space="preserve">“A Global 1‐km Consensus Land‐cover Product for Biodiversity and Ecosystem Modelling: Consensus Land Cover.”</w:t>
+        <w:t xml:space="preserve">Roesch, Elisabeth, Joe G Greener, Adam L MacLean, Huda Nassar, Christopher Rackauckas, Timothy E Holy, and Michael P H Stumpf. 2023.</w:t>
+      </w:r>
+      <w:r>
+        <w:t xml:space="preserve"> </w:t>
+      </w:r>
+      <w:r>
+        <w:t xml:space="preserve">“Julia for Biologists.”</w:t>
       </w:r>
       <w:r>
         <w:t xml:space="preserve"> </w:t>
@@ -2406,6 +3163,52 @@
           <w:i/>
           <w:iCs/>
         </w:rPr>
+        <w:t xml:space="preserve">Nature Methods</w:t>
+      </w:r>
+      <w:r>
+        <w:t xml:space="preserve"> </w:t>
+      </w:r>
+      <w:r>
+        <w:t xml:space="preserve">20 (May): 655–64.</w:t>
+      </w:r>
+      <w:r>
+        <w:t xml:space="preserve"> </w:t>
+      </w:r>
+      <w:hyperlink r:id="rId96">
+        <w:r>
+          <w:rPr>
+            <w:rStyle w:val="Hyperlink"/>
+          </w:rPr>
+          <w:t xml:space="preserve">https://doi.org/10.1038/s41592-023-01832-z</w:t>
+        </w:r>
+      </w:hyperlink>
+      <w:r>
+        <w:t xml:space="preserve">.</w:t>
+      </w:r>
+    </w:p>
+    <w:bookmarkEnd w:id="97"/>
+    <w:bookmarkStart w:id="99" w:name="ref-Tuanmu2014"/>
+    <w:p>
+      <w:pPr>
+        <w:pStyle w:val="Bibliography"/>
+      </w:pPr>
+      <w:r>
+        <w:t xml:space="preserve">Tuanmu, Mao-Ning, and Walter Jetz. 2014.</w:t>
+      </w:r>
+      <w:r>
+        <w:t xml:space="preserve"> </w:t>
+      </w:r>
+      <w:r>
+        <w:t xml:space="preserve">“A Global 1‐km Consensus Land‐cover Product for Biodiversity and Ecosystem Modelling: Consensus Land Cover.”</w:t>
+      </w:r>
+      <w:r>
+        <w:t xml:space="preserve"> </w:t>
+      </w:r>
+      <w:r>
+        <w:rPr>
+          <w:i/>
+          <w:iCs/>
+        </w:rPr>
         <w:t xml:space="preserve">Global Ecology and Biogeography: A Journal of Macroecology</w:t>
       </w:r>
       <w:r>
@@ -2417,7 +3220,7 @@
       <w:r>
         <w:t xml:space="preserve"> </w:t>
       </w:r>
-      <w:hyperlink r:id="rId81">
+      <w:hyperlink r:id="rId98">
         <w:r>
           <w:rPr>
             <w:rStyle w:val="Hyperlink"/>
@@ -2429,20 +3232,20 @@
         <w:t xml:space="preserve">.</w:t>
       </w:r>
     </w:p>
-    <w:bookmarkEnd w:id="82"/>
-    <w:bookmarkStart w:id="84" w:name="ref-Wadoux2023"/>
+    <w:bookmarkEnd w:id="99"/>
+    <w:bookmarkStart w:id="101" w:name="ref-Tuanmu2015"/>
     <w:p>
       <w:pPr>
         <w:pStyle w:val="Bibliography"/>
       </w:pPr>
       <w:r>
-        <w:t xml:space="preserve">Wadoux, Alexandre M J-C, Nicolas P A Saby, and Manuel P Martin. 2023.</w:t>
-      </w:r>
-      <w:r>
-        <w:t xml:space="preserve"> </w:t>
-      </w:r>
-      <w:r>
-        <w:t xml:space="preserve">“Shapley Values Reveal the Drivers of Soil Organic Carbon Stock Prediction.”</w:t>
+        <w:t xml:space="preserve">———. 2015.</w:t>
+      </w:r>
+      <w:r>
+        <w:t xml:space="preserve"> </w:t>
+      </w:r>
+      <w:r>
+        <w:t xml:space="preserve">“A Global, Remote Sensing‐based Characterization of Terrestrial Habitat Heterogeneity for Biodiversity and Ecosystem Modelling: Global Habitat Heterogeneity.”</w:t>
       </w:r>
       <w:r>
         <w:t xml:space="preserve"> </w:t>
@@ -2452,6 +3255,81 @@
           <w:i/>
           <w:iCs/>
         </w:rPr>
+        <w:t xml:space="preserve">Global Ecology and Biogeography: A Journal of Macroecology</w:t>
+      </w:r>
+      <w:r>
+        <w:t xml:space="preserve"> </w:t>
+      </w:r>
+      <w:r>
+        <w:t xml:space="preserve">24 (November): 1329–39.</w:t>
+      </w:r>
+      <w:r>
+        <w:t xml:space="preserve"> </w:t>
+      </w:r>
+      <w:hyperlink r:id="rId100">
+        <w:r>
+          <w:rPr>
+            <w:rStyle w:val="Hyperlink"/>
+          </w:rPr>
+          <w:t xml:space="preserve">https://doi.org/10.1111/geb.12365</w:t>
+        </w:r>
+      </w:hyperlink>
+      <w:r>
+        <w:t xml:space="preserve">.</w:t>
+      </w:r>
+    </w:p>
+    <w:bookmarkEnd w:id="101"/>
+    <w:bookmarkStart w:id="102" w:name="ref-VanLooveren2019"/>
+    <w:p>
+      <w:pPr>
+        <w:pStyle w:val="Bibliography"/>
+      </w:pPr>
+      <w:r>
+        <w:t xml:space="preserve">Van Looveren, Arnaud, and Janis Klaise. 2019.</w:t>
+      </w:r>
+      <w:r>
+        <w:t xml:space="preserve"> </w:t>
+      </w:r>
+      <w:r>
+        <w:t xml:space="preserve">“Interpretable Counterfactual Explanations Guided by Prototypes.”</w:t>
+      </w:r>
+      <w:r>
+        <w:t xml:space="preserve"> </w:t>
+      </w:r>
+      <w:r>
+        <w:rPr>
+          <w:i/>
+          <w:iCs/>
+        </w:rPr>
+        <w:t xml:space="preserve">arXiv [Cs.LG]</w:t>
+      </w:r>
+      <w:r>
+        <w:t xml:space="preserve">, July.</w:t>
+      </w:r>
+    </w:p>
+    <w:bookmarkEnd w:id="102"/>
+    <w:bookmarkStart w:id="104" w:name="ref-Wadoux2023"/>
+    <w:p>
+      <w:pPr>
+        <w:pStyle w:val="Bibliography"/>
+      </w:pPr>
+      <w:r>
+        <w:t xml:space="preserve">Wadoux, Alexandre M J-C, Nicolas P A Saby, and Manuel P Martin. 2023.</w:t>
+      </w:r>
+      <w:r>
+        <w:t xml:space="preserve"> </w:t>
+      </w:r>
+      <w:r>
+        <w:t xml:space="preserve">“Shapley Values Reveal the Drivers of Soil Organic Carbon Stock Prediction.”</w:t>
+      </w:r>
+      <w:r>
+        <w:t xml:space="preserve"> </w:t>
+      </w:r>
+      <w:r>
+        <w:rPr>
+          <w:i/>
+          <w:iCs/>
+        </w:rPr>
         <w:t xml:space="preserve">SOIL</w:t>
       </w:r>
       <w:r>
@@ -2463,7 +3341,7 @@
       <w:r>
         <w:t xml:space="preserve"> </w:t>
       </w:r>
-      <w:hyperlink r:id="rId83">
+      <w:hyperlink r:id="rId103">
         <w:r>
           <w:rPr>
             <w:rStyle w:val="Hyperlink"/>
@@ -2475,8 +3353,8 @@
         <w:t xml:space="preserve">.</w:t>
       </w:r>
     </w:p>
-    <w:bookmarkEnd w:id="84"/>
-    <w:bookmarkStart w:id="86" w:name="ref-Zurell2012"/>
+    <w:bookmarkEnd w:id="104"/>
+    <w:bookmarkStart w:id="106" w:name="ref-Zurell2012"/>
     <w:p>
       <w:pPr>
         <w:pStyle w:val="Bibliography"/>
@@ -2509,7 +3387,7 @@
       <w:r>
         <w:t xml:space="preserve"> </w:t>
       </w:r>
-      <w:hyperlink r:id="rId85">
+      <w:hyperlink r:id="rId105">
         <w:r>
           <w:rPr>
             <w:rStyle w:val="Hyperlink"/>
@@ -2521,8 +3399,8 @@
         <w:t xml:space="preserve">.</w:t>
       </w:r>
     </w:p>
-    <w:bookmarkEnd w:id="86"/>
-    <w:bookmarkStart w:id="88" w:name="ref-Zurell2020"/>
+    <w:bookmarkEnd w:id="106"/>
+    <w:bookmarkStart w:id="108" w:name="ref-Zurell2020"/>
     <w:p>
       <w:pPr>
         <w:pStyle w:val="Bibliography"/>
@@ -2555,7 +3433,7 @@
       <w:r>
         <w:t xml:space="preserve"> </w:t>
       </w:r>
-      <w:hyperlink r:id="rId87">
+      <w:hyperlink r:id="rId107">
         <w:r>
           <w:rPr>
             <w:rStyle w:val="Hyperlink"/>
@@ -2567,9 +3445,9 @@
         <w:t xml:space="preserve">.</w:t>
       </w:r>
     </w:p>
-    <w:bookmarkEnd w:id="88"/>
-    <w:bookmarkEnd w:id="89"/>
-    <w:bookmarkEnd w:id="90"/>
+    <w:bookmarkEnd w:id="108"/>
+    <w:bookmarkEnd w:id="109"/>
+    <w:bookmarkEnd w:id="110"/>
     <w:sectPr/>
   </w:body>
 </w:document>

--- a/_manuscript/index.docx
+++ b/_manuscript/index.docx
@@ -70,7 +70,68 @@
         <w:t xml:space="preserve">(Araújo et al. 2019)</w:t>
       </w:r>
       <w:r>
-        <w:t xml:space="preserve">. In the recent years, there has been an increase in the number of software packages and tools to assist ecologists with the development of species distribution models. As</w:t>
+        <w:t xml:space="preserve">. In the recent years, there has been an increase in the number of software packages and tools to assist ecologists with the development of species distribution models.</w:t>
+      </w:r>
+    </w:p>
+    <w:p>
+      <w:pPr>
+        <w:pStyle w:val="BodyText"/>
+      </w:pPr>
+      <w:r>
+        <w:t xml:space="preserve">Because the practice of species distribution modeling and analysis usually involve many different data types, tools that can provide an integrated environment are important: many existing packages have been designed independently, and therefore may suffer when it comes to interoperability. In this manuscript, we present</w:t>
+      </w:r>
+      <w:r>
+        <w:t xml:space="preserve"> </w:t>
+      </w:r>
+      <w:r>
+        <w:rPr>
+          <w:b/>
+          <w:bCs/>
+        </w:rPr>
+        <w:t xml:space="preserve">SpeciesDistributionToolkit</w:t>
+      </w:r>
+      <w:r>
+        <w:t xml:space="preserve"> </w:t>
+      </w:r>
+      <w:r>
+        <w:t xml:space="preserve">(abbreviated as</w:t>
+      </w:r>
+      <w:r>
+        <w:t xml:space="preserve"> </w:t>
+      </w:r>
+      <w:r>
+        <w:rPr>
+          <w:b/>
+          <w:bCs/>
+        </w:rPr>
+        <w:t xml:space="preserve">SDT</w:t>
+      </w:r>
+      <w:r>
+        <w:t xml:space="preserve">), a meta-package for the</w:t>
+      </w:r>
+      <w:r>
+        <w:t xml:space="preserve"> </w:t>
+      </w:r>
+      <w:r>
+        <w:rPr>
+          <w:b/>
+          <w:bCs/>
+        </w:rPr>
+        <w:t xml:space="preserve">Julia</w:t>
+      </w:r>
+      <w:r>
+        <w:t xml:space="preserve"> </w:t>
+      </w:r>
+      <w:r>
+        <w:t xml:space="preserve">programming language, offering an integrated environment for the retrieval, formatting, and interpretation of data relevant to the modeling of species distributions.</w:t>
+      </w:r>
+    </w:p>
+    <w:p>
+      <w:pPr>
+        <w:pStyle w:val="BodyText"/>
+      </w:pPr>
+      <w:r>
+        <w:t xml:space="preserve">As</w:t>
       </w:r>
       <w:r>
         <w:t xml:space="preserve"> </w:t>
@@ -98,7 +159,48 @@
         <w:t xml:space="preserve"> </w:t>
       </w:r>
       <w:r>
-        <w:t xml:space="preserve">language) is a good thing, as it can accommodate multiple workflows, and contributes to the adoption of good practices in the field.</w:t>
+        <w:t xml:space="preserve">language) is a good thing, as it can accommodate multiple workflows, and contributes to the adoption of good practices in the field. Yet,</w:t>
+      </w:r>
+      <w:r>
+        <w:t xml:space="preserve"> </w:t>
+      </w:r>
+      <w:r>
+        <w:t xml:space="preserve">Kellner, Doser, and Belant (2025)</w:t>
+      </w:r>
+      <w:r>
+        <w:t xml:space="preserve"> </w:t>
+      </w:r>
+      <w:r>
+        <w:t xml:space="preserve">highlight that about 20% of publications for abundance or distribution models are not reproducible because of issues in package dependencies. A leading design consideration for</w:t>
+      </w:r>
+      <w:r>
+        <w:t xml:space="preserve"> </w:t>
+      </w:r>
+      <w:r>
+        <w:rPr>
+          <w:b/>
+          <w:bCs/>
+        </w:rPr>
+        <w:t xml:space="preserve">SDT</w:t>
+      </w:r>
+      <w:r>
+        <w:t xml:space="preserve"> </w:t>
+      </w:r>
+      <w:r>
+        <w:t xml:space="preserve">was to prevent this issue from happening, both by relying on strict semantic versioning, but also through the use of interfaces rather dependencies between the components of</w:t>
+      </w:r>
+      <w:r>
+        <w:t xml:space="preserve"> </w:t>
+      </w:r>
+      <w:r>
+        <w:rPr>
+          <w:b/>
+          <w:bCs/>
+        </w:rPr>
+        <w:t xml:space="preserve">SDT</w:t>
+      </w:r>
+      <w:r>
+        <w:t xml:space="preserve">.</w:t>
       </w:r>
     </w:p>
     <w:p>
@@ -106,23 +208,7 @@
         <w:pStyle w:val="BodyText"/>
       </w:pPr>
       <w:r>
-        <w:t xml:space="preserve">Because the practice of species distribution modeling and analysis usually involve many different data types, tools that can provide an integrated environment are important: many existing packages have been designed independently, and therefore may suffer when it comes to interoperability. In this manuscript, we present</w:t>
-      </w:r>
-      <w:r>
-        <w:t xml:space="preserve"> </w:t>
-      </w:r>
-      <w:r>
-        <w:rPr>
-          <w:b/>
-          <w:bCs/>
-        </w:rPr>
-        <w:t xml:space="preserve">SpeciesDistributionToolkit</w:t>
-      </w:r>
-      <w:r>
-        <w:t xml:space="preserve"> </w:t>
-      </w:r>
-      <w:r>
-        <w:t xml:space="preserve">(abbreviated as</w:t>
+        <w:t xml:space="preserve">The</w:t>
       </w:r>
       <w:r>
         <w:t xml:space="preserve"> </w:t>
@@ -135,51 +221,28 @@
         <w:t xml:space="preserve">SDT</w:t>
       </w:r>
       <w:r>
-        <w:t xml:space="preserve">), a meta-package for the</w:t>
-      </w:r>
-      <w:r>
-        <w:t xml:space="preserve"> </w:t>
-      </w:r>
-      <w:r>
-        <w:rPr>
-          <w:b/>
-          <w:bCs/>
-        </w:rPr>
-        <w:t xml:space="preserve">Julia</w:t>
-      </w:r>
-      <w:r>
-        <w:t xml:space="preserve"> </w:t>
-      </w:r>
-      <w:r>
-        <w:t xml:space="preserve">programming language, offering an integrated environment for the retrieval, formatting, and interpretation of data relevant to the modeling of species distributions.</w:t>
-      </w:r>
-    </w:p>
-    <w:p>
-      <w:pPr>
-        <w:pStyle w:val="BodyText"/>
-      </w:pPr>
-      <w:r>
-        <w:t xml:space="preserve">Kellner, Doser, and Belant (2025)</w:t>
-      </w:r>
-      <w:r>
-        <w:t xml:space="preserve"> </w:t>
-      </w:r>
-      <w:r>
-        <w:t xml:space="preserve">versioning problem</w:t>
-      </w:r>
-    </w:p>
-    <w:p>
-      <w:pPr>
-        <w:pStyle w:val="BodyText"/>
-      </w:pPr>
-      <w:r>
-        <w:t xml:space="preserve">Griffith et al. (2024)</w:t>
-      </w:r>
-      <w:r>
-        <w:t xml:space="preserve"> </w:t>
-      </w:r>
-      <w:r>
-        <w:t xml:space="preserve">for large-scale SDM</w:t>
+        <w:t xml:space="preserve"> </w:t>
+      </w:r>
+      <w:r>
+        <w:t xml:space="preserve">package is now used as part of the BON-in-a-Box project</w:t>
+      </w:r>
+      <w:r>
+        <w:t xml:space="preserve"> </w:t>
+      </w:r>
+      <w:r>
+        <w:t xml:space="preserve">(Griffith et al. 2024)</w:t>
+      </w:r>
+      <w:r>
+        <w:t xml:space="preserve">, which seeks to facilitate the calculation and reporting of biodiversity indicators supporting the Kunming-Montréal Global Biodiversity Framework, to remove barriers to biodiversity data analysis</w:t>
+      </w:r>
+      <w:r>
+        <w:t xml:space="preserve"> </w:t>
+      </w:r>
+      <w:r>
+        <w:t xml:space="preserve">(Gonzalez et al. 2023)</w:t>
+      </w:r>
+      <w:r>
+        <w:t xml:space="preserve">. In this manuscript, we describe (i) the high-level functionalities of the package, (ii) core design principles that facilitate long-term maintenance and development, and (iii) illustrative case studies with fully reproducible Jupyter notebooks.</w:t>
       </w:r>
     </w:p>
     <w:bookmarkEnd w:id="20"/>
@@ -607,7 +670,7 @@
         <w:t xml:space="preserve"> </w:t>
       </w:r>
       <w:r>
-        <w:t xml:space="preserve">database, handling of polygon data, and various quality of life methods. Because of the modular nature of the code, any of these functions can be transparently moved to their own packages in the future.</w:t>
+        <w:t xml:space="preserve">database, handling of polygon data and zonal statistics, and various quality of life methods. Because of the modular nature of the code, any of these functions can be transparently moved to their own packages in the future.</w:t>
       </w:r>
     </w:p>
     <w:p>
@@ -755,7 +818,16 @@
         <w:t xml:space="preserve"> </w:t>
       </w:r>
       <w:r>
-        <w:t xml:space="preserve">streaming API, including the ability to retrieve, filter, and restart downloads. Although this package returns a rich data representation for occurrence data, all the objects it returns adhere to the</w:t>
+        <w:t xml:space="preserve">streaming API</w:t>
+      </w:r>
+      <w:r>
+        <w:t xml:space="preserve"> </w:t>
+      </w:r>
+      <w:r>
+        <w:t xml:space="preserve">(GBIF: The Global Biodiversity Information Facility 2025)</w:t>
+      </w:r>
+      <w:r>
+        <w:t xml:space="preserve">, including the ability to retrieve, filter, and restart downloads. Although this package returns a rich data representation for occurrence data, all the objects it returns adhere to the</w:t>
       </w:r>
       <w:r>
         <w:t xml:space="preserve"> </w:t>
@@ -1213,7 +1285,23 @@
         <w:t xml:space="preserve"> </w:t>
       </w:r>
       <w:r>
-        <w:t xml:space="preserve">package benefits from close integration with other packages in the Julia universe. Notably, this includes</w:t>
+        <w:t xml:space="preserve">package benefits from close integration with other packages in the</w:t>
+      </w:r>
+      <w:r>
+        <w:t xml:space="preserve"> </w:t>
+      </w:r>
+      <w:r>
+        <w:rPr>
+          <w:b/>
+          <w:bCs/>
+        </w:rPr>
+        <w:t xml:space="preserve">Julia</w:t>
+      </w:r>
+      <w:r>
+        <w:t xml:space="preserve"> </w:t>
+      </w:r>
+      <w:r>
+        <w:t xml:space="preserve">universe. Notably, this includes</w:t>
       </w:r>
       <w:r>
         <w:t xml:space="preserve"> </w:t>
@@ -1229,7 +1317,23 @@
         <w:t xml:space="preserve"> </w:t>
       </w:r>
       <w:r>
-        <w:t xml:space="preserve">(and all related backends) for plotting and data visualisation, where usual plot types are overloaded for layer and occurrence data. Most data can be exported using the</w:t>
+        <w:t xml:space="preserve">(and all related backends) for plotting and interactive data visualisation, where usual plot types are overloaded for both layer and occurrence data. Most data handled by</w:t>
+      </w:r>
+      <w:r>
+        <w:t xml:space="preserve"> </w:t>
+      </w:r>
+      <w:r>
+        <w:rPr>
+          <w:b/>
+          <w:bCs/>
+        </w:rPr>
+        <w:t xml:space="preserve">SDT</w:t>
+      </w:r>
+      <w:r>
+        <w:t xml:space="preserve"> </w:t>
+      </w:r>
+      <w:r>
+        <w:t xml:space="preserve">can be exported using the</w:t>
       </w:r>
       <w:r>
         <w:t xml:space="preserve"> </w:t>
@@ -1274,7 +1378,7 @@
         <w:t xml:space="preserve">MLJ</w:t>
       </w:r>
       <w:r>
-        <w:t xml:space="preserve">. Interfaces internal to Julia are also implemented whenever they make sense. Layers behave like arrays, are iterable, and broadcastable; occurrences collections are arrays and iterables.</w:t>
+        <w:t xml:space="preserve">, or directly saved as csv files.</w:t>
       </w:r>
     </w:p>
     <w:p>
@@ -1282,7 +1386,95 @@
         <w:pStyle w:val="BodyText"/>
       </w:pPr>
       <w:r>
-        <w:t xml:space="preserve">Beyond supporting external interfaces,</w:t>
+        <w:t xml:space="preserve">Interfaces internal to</w:t>
+      </w:r>
+      <w:r>
+        <w:t xml:space="preserve"> </w:t>
+      </w:r>
+      <w:r>
+        <w:rPr>
+          <w:b/>
+          <w:bCs/>
+        </w:rPr>
+        <w:t xml:space="preserve">Julia</w:t>
+      </w:r>
+      <w:r>
+        <w:t xml:space="preserve"> </w:t>
+      </w:r>
+      <w:r>
+        <w:t xml:space="preserve">are also implemented whenever they make sense. In particular,</w:t>
+      </w:r>
+      <w:r>
+        <w:t xml:space="preserve"> </w:t>
+      </w:r>
+      <w:r>
+        <w:rPr>
+          <w:b/>
+          <w:bCs/>
+        </w:rPr>
+        <w:t xml:space="preserve">SimpleSDMLayers</w:t>
+      </w:r>
+      <w:r>
+        <w:t xml:space="preserve"> </w:t>
+      </w:r>
+      <w:r>
+        <w:t xml:space="preserve">objects behave like arrays, are iterable, and broadcastable; objects from</w:t>
+      </w:r>
+      <w:r>
+        <w:t xml:space="preserve"> </w:t>
+      </w:r>
+      <w:r>
+        <w:rPr>
+          <w:b/>
+          <w:bCs/>
+        </w:rPr>
+        <w:t xml:space="preserve">OccurrencesInterface</w:t>
+      </w:r>
+      <w:r>
+        <w:t xml:space="preserve"> </w:t>
+      </w:r>
+      <w:r>
+        <w:t xml:space="preserve">behave as arrays and are similarly iterable. The</w:t>
+      </w:r>
+      <w:r>
+        <w:t xml:space="preserve"> </w:t>
+      </w:r>
+      <w:r>
+        <w:rPr>
+          <w:b/>
+          <w:bCs/>
+        </w:rPr>
+        <w:t xml:space="preserve">SDeMo</w:t>
+      </w:r>
+      <w:r>
+        <w:t xml:space="preserve"> </w:t>
+      </w:r>
+      <w:r>
+        <w:t xml:space="preserve">package relies on part of the</w:t>
+      </w:r>
+      <w:r>
+        <w:t xml:space="preserve"> </w:t>
+      </w:r>
+      <w:r>
+        <w:rPr>
+          <w:b/>
+          <w:bCs/>
+        </w:rPr>
+        <w:t xml:space="preserve">StatsAPI</w:t>
+      </w:r>
+      <w:r>
+        <w:t xml:space="preserve"> </w:t>
+      </w:r>
+      <w:r>
+        <w:t xml:space="preserve">interface, allowing to easily define new data transformation and classifier types to support additional features.</w:t>
+      </w:r>
+    </w:p>
+    <w:p>
+      <w:pPr>
+        <w:pStyle w:val="BodyText"/>
+      </w:pPr>
+      <w:r>
+        <w:t xml:space="preserve">Achieving integration with other packages through method overloading and the adherence to well-established interfaces is important, as it increases the chances that additional functionalities external to</w:t>
       </w:r>
       <w:r>
         <w:t xml:space="preserve"> </w:t>
@@ -1298,77 +1490,12 @@
         <w:t xml:space="preserve"> </w:t>
       </w:r>
       <w:r>
-        <w:t xml:space="preserve">defines its own internally. Access to raster data is supported by a trait-based interface for</w:t>
-      </w:r>
-      <w:r>
-        <w:t xml:space="preserve"> </w:t>
-      </w:r>
-      <w:r>
-        <w:rPr>
-          <w:b/>
-          <w:bCs/>
-        </w:rPr>
-        <w:t xml:space="preserve">SimpleSDMDatasets</w:t>
-      </w:r>
-      <w:r>
-        <w:t xml:space="preserve">.</w:t>
-      </w:r>
-    </w:p>
-    <w:p>
-      <w:pPr>
-        <w:pStyle w:val="BodyText"/>
-      </w:pPr>
-      <w:r>
-        <w:t xml:space="preserve">Internal use of other interfaces like</w:t>
-      </w:r>
-      <w:r>
-        <w:t xml:space="preserve"> </w:t>
-      </w:r>
-      <w:r>
-        <w:rPr>
-          <w:b/>
-          <w:bCs/>
-        </w:rPr>
-        <w:t xml:space="preserve">StatsAPI</w:t>
-      </w:r>
-      <w:r>
-        <w:t xml:space="preserve"> </w:t>
-      </w:r>
-      <w:r>
-        <w:t xml:space="preserve">in</w:t>
-      </w:r>
-      <w:r>
-        <w:t xml:space="preserve"> </w:t>
-      </w:r>
-      <w:r>
-        <w:rPr>
-          <w:b/>
-          <w:bCs/>
-        </w:rPr>
-        <w:t xml:space="preserve">SDeMo</w:t>
-      </w:r>
-    </w:p>
-    <w:p>
-      <w:pPr>
-        <w:pStyle w:val="BodyText"/>
-      </w:pPr>
-      <w:r>
-        <w:t xml:space="preserve">one of the component packages (</w:t>
-      </w:r>
-      <w:r>
-        <w:rPr>
-          <w:b/>
-          <w:bCs/>
-        </w:rPr>
-        <w:t xml:space="preserve">OccurrencesInterface</w:t>
-      </w:r>
-      <w:r>
-        <w:t xml:space="preserve">) implements a minimalist interface to facilite the consumption of occurrence data.</w:t>
+        <w:t xml:space="preserve">can be used directly or fully supported with minimal addition of code.</w:t>
       </w:r>
     </w:p>
     <w:bookmarkEnd w:id="28"/>
     <w:bookmarkEnd w:id="29"/>
-    <w:bookmarkStart w:id="50" w:name="illustrative-case-studies"/>
+    <w:bookmarkStart w:id="111" w:name="illustrative-case-studies"/>
     <w:p>
       <w:pPr>
         <w:pStyle w:val="Heading1"/>
@@ -1398,7 +1525,7 @@
         <w:t xml:space="preserve"> </w:t>
       </w:r>
       <w:r>
-        <w:t xml:space="preserve">(Rodentia, family Cricetidae), and a host or orthohantaviruses</w:t>
+        <w:t xml:space="preserve">(Rodentia, family Cricetidae), a host or orthohantaviruses</w:t>
       </w:r>
       <w:r>
         <w:t xml:space="preserve"> </w:t>
@@ -1407,16 +1534,16 @@
         <w:t xml:space="preserve">(Burgos et al. 2021; Owen et al. 2010)</w:t>
       </w:r>
       <w:r>
-        <w:t xml:space="preserve">, in Paraguay. As the notebooks accompanying this article cover the full code required to run these examples, we do not present code snippets in the main text, and instead focus on explaining which component packages are used in each example.</w:t>
-      </w:r>
-    </w:p>
-    <w:bookmarkStart w:id="34" w:name="landcover-consensus-map"/>
+        <w:t xml:space="preserve">, in Paraguay. As the notebooks accompanying this article cover the full code required to run these case studies, we do not present code snippets in the main text, and instead focus on explaining which component packages are used in each example.</w:t>
+      </w:r>
+    </w:p>
+    <w:bookmarkStart w:id="34" w:name="using-data-from-gbif"/>
     <w:p>
       <w:pPr>
         <w:pStyle w:val="Heading2"/>
       </w:pPr>
       <w:r>
-        <w:t xml:space="preserve">Landcover consensus map</w:t>
+        <w:t xml:space="preserve">Using data from GBIF</w:t>
       </w:r>
     </w:p>
     <w:p>
@@ -1424,88 +1551,50 @@
         <w:pStyle w:val="FirstParagraph"/>
       </w:pPr>
       <w:r>
-        <w:t xml:space="preserve">In this case study, we retrieve the land cover data from</w:t>
-      </w:r>
-      <w:r>
-        <w:t xml:space="preserve"> </w:t>
-      </w:r>
-      <w:r>
-        <w:t xml:space="preserve">Tuanmu and Jetz (2014)</w:t>
-      </w:r>
-      <w:r>
-        <w:t xml:space="preserve">, clip them to a GeoJSON polygon describing the country of Paraguay (</w:t>
-      </w:r>
-      <w:r>
-        <w:rPr>
-          <w:b/>
-          <w:bCs/>
-        </w:rPr>
-        <w:t xml:space="preserve">SDT</w:t>
-      </w:r>
-      <w:r>
-        <w:t xml:space="preserve"> </w:t>
-      </w:r>
-      <w:r>
-        <w:t xml:space="preserve">can download data directly from</w:t>
-      </w:r>
-      <w:r>
-        <w:t xml:space="preserve"> </w:t>
-      </w:r>
-      <w:r>
-        <w:rPr>
-          <w:rStyle w:val="VerbatimChar"/>
-        </w:rPr>
-        <w:t xml:space="preserve">gadm.org</w:t>
-      </w:r>
-      <w:r>
-        <w:t xml:space="preserve">), and apply the</w:t>
-      </w:r>
-      <w:r>
-        <w:t xml:space="preserve"> </w:t>
-      </w:r>
-      <w:r>
-        <w:rPr>
-          <w:rStyle w:val="VerbatimChar"/>
-        </w:rPr>
-        <w:t xml:space="preserve">mosaic</w:t>
-      </w:r>
-      <w:r>
-        <w:t xml:space="preserve"> </w:t>
-      </w:r>
-      <w:r>
-        <w:t xml:space="preserve">operation to figure out which class is the most locally abundant. This case study uses the</w:t>
-      </w:r>
-      <w:r>
-        <w:t xml:space="preserve"> </w:t>
-      </w:r>
-      <w:r>
-        <w:rPr>
-          <w:b/>
-          <w:bCs/>
-        </w:rPr>
-        <w:t xml:space="preserve">SimpleSDMDatasets</w:t>
-      </w:r>
-      <w:r>
-        <w:t xml:space="preserve"> </w:t>
-      </w:r>
-      <w:r>
-        <w:t xml:space="preserve">package to download (and locally cache) the raster data, as well as the</w:t>
-      </w:r>
-      <w:r>
-        <w:t xml:space="preserve"> </w:t>
-      </w:r>
-      <w:r>
-        <w:rPr>
-          <w:b/>
-          <w:bCs/>
-        </w:rPr>
-        <w:t xml:space="preserve">SimpleSDMLayers</w:t>
-      </w:r>
-      <w:r>
-        <w:t xml:space="preserve"> </w:t>
-      </w:r>
-      <w:r>
-        <w:t xml:space="preserve">package to provide basic utility functions on raster data.</w:t>
+        <w:t xml:space="preserve">To illustrate the interactions between the component packages, we provide a simple illustration (Supp. Mat. 1) where we (i) request occurrence data using the</w:t>
+      </w:r>
+      <w:r>
+        <w:t xml:space="preserve"> </w:t>
+      </w:r>
+      <w:r>
+        <w:rPr>
+          <w:b/>
+          <w:bCs/>
+        </w:rPr>
+        <w:t xml:space="preserve">GBIF</w:t>
+      </w:r>
+      <w:r>
+        <w:t xml:space="preserve"> </w:t>
+      </w:r>
+      <w:r>
+        <w:t xml:space="preserve">package, (ii) download the silhouette of the species through</w:t>
+      </w:r>
+      <w:r>
+        <w:t xml:space="preserve"> </w:t>
+      </w:r>
+      <w:r>
+        <w:rPr>
+          <w:b/>
+          <w:bCs/>
+        </w:rPr>
+        <w:t xml:space="preserve">Phylopic</w:t>
+      </w:r>
+      <w:r>
+        <w:t xml:space="preserve">, and (iii) extract temperature and precipitation data at the points of occurrence. The results are presented in</w:t>
+      </w:r>
+      <w:r>
+        <w:t xml:space="preserve"> </w:t>
+      </w:r>
+      <w:hyperlink w:anchor="fig-gbif-phylopic">
+        <w:r>
+          <w:rPr>
+            <w:rStyle w:val="Hyperlink"/>
+          </w:rPr>
+          <w:t xml:space="preserve">Figure 2</w:t>
+        </w:r>
+      </w:hyperlink>
+      <w:r>
+        <w:t xml:space="preserve">. The full notebook includes information about basic operations on raster data, as well as extraction of data based on occurrence records.</w:t>
       </w:r>
     </w:p>
     <w:tbl>
@@ -1521,7 +1610,7 @@
       <w:tr>
         <w:tc>
           <w:tcPr/>
-          <w:bookmarkStart w:id="33" w:name="fig-landcover-consensus"/>
+          <w:bookmarkStart w:id="33" w:name="fig-gbif-phylopic"/>
           <w:p>
             <w:pPr>
               <w:pStyle w:val="Compact"/>
@@ -1530,14 +1619,14 @@
             <w:r>
               <w:drawing>
                 <wp:inline>
-                  <wp:extent cx="5334000" cy="4000500"/>
+                  <wp:extent cx="5334000" cy="3556000"/>
                   <wp:effectExtent b="0" l="0" r="0" t="0"/>
                   <wp:docPr descr="" title="" id="31" name="Picture"/>
                   <a:graphic>
                     <a:graphicData uri="http://schemas.openxmlformats.org/drawingml/2006/picture">
                       <pic:pic>
                         <pic:nvPicPr>
-                          <pic:cNvPr descr="index_files/figure-docx/appendix-consensus-fig-landcover-consensus-output-1.png" id="32" name="Picture"/>
+                          <pic:cNvPr descr="index_files/figure-docx/appendix-gbif-fig-gbif-phylopic-output-1.png" id="32" name="Picture"/>
                           <pic:cNvPicPr>
                             <a:picLocks noChangeArrowheads="1" noChangeAspect="1"/>
                           </pic:cNvPicPr>
@@ -1551,7 +1640,7 @@
                         <pic:spPr bwMode="auto">
                           <a:xfrm>
                             <a:off x="0" y="0"/>
-                            <a:ext cx="5334000" cy="4000500"/>
+                            <a:ext cx="5334000" cy="3556000"/>
                           </a:xfrm>
                           <a:prstGeom prst="rect">
                             <a:avLst/>
@@ -1580,21 +1669,106 @@
               <w:pStyle w:val="ImageCaption"/>
             </w:pPr>
             <w:r>
-              <w:t xml:space="preserve">Figure 2: yeah</w:t>
+              <w:t xml:space="preserve">Figure 2: Relationship between temperature and precipitation (BIO1 and BIO12) at each georeferenced occurrence known to GBIF for</w:t>
+            </w:r>
+            <w:r>
+              <w:t xml:space="preserve"> </w:t>
+            </w:r>
+            <w:r>
+              <w:rPr>
+                <w:i/>
+                <w:iCs/>
+              </w:rPr>
+              <w:t xml:space="preserve">Akodon montensis</w:t>
+            </w:r>
+            <w:r>
+              <w:t xml:space="preserve">. The code to produce this figure is available as Supp. Mat. 1.</w:t>
             </w:r>
           </w:p>
           <w:bookmarkEnd w:id="33"/>
         </w:tc>
       </w:tr>
     </w:tbl>
+    <w:p>
+      <w:pPr>
+        <w:pStyle w:val="BodyText"/>
+      </w:pPr>
+      <w:r>
+        <w:t xml:space="preserve">In practice, although the data are retrieved using the</w:t>
+      </w:r>
+      <w:r>
+        <w:t xml:space="preserve"> </w:t>
+      </w:r>
+      <w:r>
+        <w:rPr>
+          <w:b/>
+          <w:bCs/>
+        </w:rPr>
+        <w:t xml:space="preserve">GBIF</w:t>
+      </w:r>
+      <w:r>
+        <w:t xml:space="preserve"> </w:t>
+      </w:r>
+      <w:r>
+        <w:t xml:space="preserve">package, they are used internally by</w:t>
+      </w:r>
+      <w:r>
+        <w:t xml:space="preserve"> </w:t>
+      </w:r>
+      <w:r>
+        <w:rPr>
+          <w:b/>
+          <w:bCs/>
+        </w:rPr>
+        <w:t xml:space="preserve">SDT</w:t>
+      </w:r>
+      <w:r>
+        <w:t xml:space="preserve"> </w:t>
+      </w:r>
+      <w:r>
+        <w:t xml:space="preserve">through the</w:t>
+      </w:r>
+      <w:r>
+        <w:t xml:space="preserve"> </w:t>
+      </w:r>
+      <w:r>
+        <w:rPr>
+          <w:b/>
+          <w:bCs/>
+        </w:rPr>
+        <w:t xml:space="preserve">OccurrencesInterface</w:t>
+      </w:r>
+      <w:r>
+        <w:t xml:space="preserve"> </w:t>
+      </w:r>
+      <w:r>
+        <w:t xml:space="preserve">package. This package defines a small convention to handle georeferenced occurrence data, and allows to transparently integrate additional occurrence sources. By defining five methods for a custom data type, users can plug-in any occurrence data source and enjoy full compatibility with the entire</w:t>
+      </w:r>
+      <w:r>
+        <w:t xml:space="preserve"> </w:t>
+      </w:r>
+      <w:r>
+        <w:rPr>
+          <w:b/>
+          <w:bCs/>
+        </w:rPr>
+        <w:t xml:space="preserve">SDT</w:t>
+      </w:r>
+      <w:r>
+        <w:t xml:space="preserve"> </w:t>
+      </w:r>
+      <w:r>
+        <w:t xml:space="preserve">functionalities.</w:t>
+      </w:r>
+    </w:p>
     <w:bookmarkEnd w:id="34"/>
-    <w:bookmarkStart w:id="39" w:name="using-data-from-gbif"/>
+    <w:bookmarkStart w:id="39" w:name="landcover-consensus-map"/>
     <w:p>
       <w:pPr>
         <w:pStyle w:val="Heading2"/>
       </w:pPr>
       <w:r>
-        <w:t xml:space="preserve">Using data from GBIF</w:t>
+        <w:t xml:space="preserve">Landcover consensus map</w:t>
       </w:r>
     </w:p>
     <w:p>
@@ -1602,15 +1776,102 @@
         <w:pStyle w:val="FirstParagraph"/>
       </w:pPr>
       <w:r>
-        <w:t xml:space="preserve">(GBIF: The Global Biodiversity Information Facility 2025)</w:t>
-      </w:r>
-    </w:p>
-    <w:p>
-      <w:pPr>
-        <w:pStyle w:val="BodyText"/>
-      </w:pPr>
-      <w:r>
-        <w:t xml:space="preserve">(Karger et al. 2017)</w:t>
+        <w:t xml:space="preserve">In this case study (Supp. Mat. 2), we retrieve the land cover data from</w:t>
+      </w:r>
+      <w:r>
+        <w:t xml:space="preserve"> </w:t>
+      </w:r>
+      <w:r>
+        <w:t xml:space="preserve">Tuanmu and Jetz (2014)</w:t>
+      </w:r>
+      <w:r>
+        <w:t xml:space="preserve">, clip them to a GeoJSON polygon describing the country of Paraguay (</w:t>
+      </w:r>
+      <w:r>
+        <w:rPr>
+          <w:b/>
+          <w:bCs/>
+        </w:rPr>
+        <w:t xml:space="preserve">SDT</w:t>
+      </w:r>
+      <w:r>
+        <w:t xml:space="preserve"> </w:t>
+      </w:r>
+      <w:r>
+        <w:t xml:space="preserve">can download data directly from</w:t>
+      </w:r>
+      <w:r>
+        <w:t xml:space="preserve"> </w:t>
+      </w:r>
+      <w:r>
+        <w:rPr>
+          <w:rStyle w:val="VerbatimChar"/>
+        </w:rPr>
+        <w:t xml:space="preserve">gadm.org</w:t>
+      </w:r>
+      <w:r>
+        <w:t xml:space="preserve">), and apply the</w:t>
+      </w:r>
+      <w:r>
+        <w:t xml:space="preserve"> </w:t>
+      </w:r>
+      <w:r>
+        <w:rPr>
+          <w:rStyle w:val="VerbatimChar"/>
+        </w:rPr>
+        <w:t xml:space="preserve">mosaic</w:t>
+      </w:r>
+      <w:r>
+        <w:t xml:space="preserve"> </w:t>
+      </w:r>
+      <w:r>
+        <w:t xml:space="preserve">operation to figure out which class is the most locally abundant. This case study uses the</w:t>
+      </w:r>
+      <w:r>
+        <w:t xml:space="preserve"> </w:t>
+      </w:r>
+      <w:r>
+        <w:rPr>
+          <w:b/>
+          <w:bCs/>
+        </w:rPr>
+        <w:t xml:space="preserve">SimpleSDMDatasets</w:t>
+      </w:r>
+      <w:r>
+        <w:t xml:space="preserve"> </w:t>
+      </w:r>
+      <w:r>
+        <w:t xml:space="preserve">package to download (and locally cache) the raster data, as well as the</w:t>
+      </w:r>
+      <w:r>
+        <w:t xml:space="preserve"> </w:t>
+      </w:r>
+      <w:r>
+        <w:rPr>
+          <w:b/>
+          <w:bCs/>
+        </w:rPr>
+        <w:t xml:space="preserve">SimpleSDMLayers</w:t>
+      </w:r>
+      <w:r>
+        <w:t xml:space="preserve"> </w:t>
+      </w:r>
+      <w:r>
+        <w:t xml:space="preserve">package to provide basic utility functions on raster data. The results are presented in</w:t>
+      </w:r>
+      <w:r>
+        <w:t xml:space="preserve"> </w:t>
+      </w:r>
+      <w:hyperlink w:anchor="fig-landcover-consensus">
+        <w:r>
+          <w:rPr>
+            <w:rStyle w:val="Hyperlink"/>
+          </w:rPr>
+          <w:t xml:space="preserve">Figure 3</w:t>
+        </w:r>
+      </w:hyperlink>
+      <w:r>
+        <w:t xml:space="preserve">.</w:t>
       </w:r>
     </w:p>
     <w:tbl>
@@ -1626,7 +1887,225 @@
       <w:tr>
         <w:tc>
           <w:tcPr/>
-          <w:bookmarkStart w:id="38" w:name="fig-gbif-phylopic"/>
+          <w:bookmarkStart w:id="38" w:name="fig-landcover-consensus"/>
+          <w:p>
+            <w:pPr>
+              <w:pStyle w:val="Compact"/>
+              <w:jc w:val="center"/>
+            </w:pPr>
+            <w:r>
+              <w:drawing>
+                <wp:inline>
+                  <wp:extent cx="5334000" cy="7112000"/>
+                  <wp:effectExtent b="0" l="0" r="0" t="0"/>
+                  <wp:docPr descr="" title="" id="36" name="Picture"/>
+                  <a:graphic>
+                    <a:graphicData uri="http://schemas.openxmlformats.org/drawingml/2006/picture">
+                      <pic:pic>
+                        <pic:nvPicPr>
+                          <pic:cNvPr descr="index_files/figure-docx/appendix-consensus-fig-landcover-consensus-output-1.png" id="37" name="Picture"/>
+                          <pic:cNvPicPr>
+                            <a:picLocks noChangeArrowheads="1" noChangeAspect="1"/>
+                          </pic:cNvPicPr>
+                        </pic:nvPicPr>
+                        <pic:blipFill>
+                          <a:blip r:embed="rId35"/>
+                          <a:stretch>
+                            <a:fillRect/>
+                          </a:stretch>
+                        </pic:blipFill>
+                        <pic:spPr bwMode="auto">
+                          <a:xfrm>
+                            <a:off x="0" y="0"/>
+                            <a:ext cx="5334000" cy="7112000"/>
+                          </a:xfrm>
+                          <a:prstGeom prst="rect">
+                            <a:avLst/>
+                          </a:prstGeom>
+                          <a:noFill/>
+                          <a:ln w="9525">
+                            <a:noFill/>
+                            <a:headEnd/>
+                            <a:tailEnd/>
+                          </a:ln>
+                        </pic:spPr>
+                      </pic:pic>
+                    </a:graphicData>
+                  </a:graphic>
+                </wp:inline>
+              </w:drawing>
+            </w:r>
+          </w:p>
+          <w:p>
+            <w:pPr>
+              <w:jc w:val="center"/>
+            </w:pPr>
+            <w:pPr>
+              <w:jc w:val="start"/>
+              <w:spacing w:before="200"/>
+              <w:pStyle w:val="ImageCaption"/>
+            </w:pPr>
+            <w:r>
+              <w:t xml:space="preserve">Figure 3: Land cover consensus (defined as the class with the strongest local representation) in the country of Paraguay. Only the classes that were most abundant in at least one pixel are represented. The code to produce this ﬁgure is available as Supp. Mat. 2.</w:t>
+            </w:r>
+          </w:p>
+          <w:bookmarkEnd w:id="38"/>
+        </w:tc>
+      </w:tr>
+    </w:tbl>
+    <w:p>
+      <w:pPr>
+        <w:pStyle w:val="BodyText"/>
+      </w:pPr>
+      <w:r>
+        <w:t xml:space="preserve">When first downloading data through</w:t>
+      </w:r>
+      <w:r>
+        <w:t xml:space="preserve"> </w:t>
+      </w:r>
+      <w:r>
+        <w:rPr>
+          <w:b/>
+          <w:bCs/>
+        </w:rPr>
+        <w:t xml:space="preserve">SimpleSDMDatasets</w:t>
+      </w:r>
+      <w:r>
+        <w:t xml:space="preserve">, they will be stored locally for future use. When the data are requested a second time, they are read directly from the disk, speeding up the process massively. Note that the location of the data is (i) standardized by the package itself, making the file findable to humans, and (ii) changeable by the user to,</w:t>
+      </w:r>
+      <w:r>
+        <w:t xml:space="preserve"> </w:t>
+      </w:r>
+      <w:r>
+        <w:rPr>
+          <w:i/>
+          <w:iCs/>
+        </w:rPr>
+        <w:t xml:space="preserve">e.g.</w:t>
+      </w:r>
+      <w:r>
+        <w:t xml:space="preserve">, store the data within the project folder rather than in a central location. As much as possible,</w:t>
+      </w:r>
+      <w:r>
+        <w:t xml:space="preserve"> </w:t>
+      </w:r>
+      <w:r>
+        <w:rPr>
+          <w:b/>
+          <w:bCs/>
+        </w:rPr>
+        <w:t xml:space="preserve">SDT</w:t>
+      </w:r>
+      <w:r>
+        <w:t xml:space="preserve"> </w:t>
+      </w:r>
+      <w:r>
+        <w:t xml:space="preserve">will only read the part of the raster data that is required given the region of interest to the user. This is done by providing additional context in the form of a bounding box (in WGS84, regardless of the underlying raster data projection).</w:t>
+      </w:r>
+      <w:r>
+        <w:t xml:space="preserve"> </w:t>
+      </w:r>
+      <w:r>
+        <w:rPr>
+          <w:b/>
+          <w:bCs/>
+        </w:rPr>
+        <w:t xml:space="preserve">SDT</w:t>
+      </w:r>
+      <w:r>
+        <w:t xml:space="preserve"> </w:t>
+      </w:r>
+      <w:r>
+        <w:t xml:space="preserve">has methods to calculate the bounding box for all the objects it supports.</w:t>
+      </w:r>
+    </w:p>
+    <w:bookmarkEnd w:id="39"/>
+    <w:bookmarkStart w:id="44" w:name="training-a-species-distribution-model"/>
+    <w:p>
+      <w:pPr>
+        <w:pStyle w:val="Heading2"/>
+      </w:pPr>
+      <w:r>
+        <w:t xml:space="preserve">Training a species distribution model</w:t>
+      </w:r>
+    </w:p>
+    <w:p>
+      <w:pPr>
+        <w:pStyle w:val="FirstParagraph"/>
+      </w:pPr>
+      <w:r>
+        <w:t xml:space="preserve">In this case study, we illustrate the integration of</w:t>
+      </w:r>
+      <w:r>
+        <w:t xml:space="preserve"> </w:t>
+      </w:r>
+      <w:r>
+        <w:rPr>
+          <w:b/>
+          <w:bCs/>
+        </w:rPr>
+        <w:t xml:space="preserve">SDeMo</w:t>
+      </w:r>
+      <w:r>
+        <w:t xml:space="preserve"> </w:t>
+      </w:r>
+      <w:r>
+        <w:t xml:space="preserve">and</w:t>
+      </w:r>
+      <w:r>
+        <w:t xml:space="preserve"> </w:t>
+      </w:r>
+      <w:r>
+        <w:rPr>
+          <w:b/>
+          <w:bCs/>
+        </w:rPr>
+        <w:t xml:space="preserve">SimpleSDMLayers</w:t>
+      </w:r>
+      <w:r>
+        <w:t xml:space="preserve"> </w:t>
+      </w:r>
+      <w:r>
+        <w:t xml:space="preserve">to train a species distribution model. We specifically train a rotation forest</w:t>
+      </w:r>
+      <w:r>
+        <w:t xml:space="preserve"> </w:t>
+      </w:r>
+      <w:r>
+        <w:t xml:space="preserve">(Bagnall et al. 2018)</w:t>
+      </w:r>
+      <w:r>
+        <w:t xml:space="preserve">, an homogeneous ensemble of PCA followed by decision trees. The results are presented in</w:t>
+      </w:r>
+      <w:r>
+        <w:t xml:space="preserve"> </w:t>
+      </w:r>
+      <w:hyperlink w:anchor="fig-sdm-output">
+        <w:r>
+          <w:rPr>
+            <w:rStyle w:val="Hyperlink"/>
+          </w:rPr>
+          <w:t xml:space="preserve">Figure 4</w:t>
+        </w:r>
+      </w:hyperlink>
+      <w:r>
+        <w:t xml:space="preserve">. The model is built by selecting an optimal suite of BioClim variables, then predicted in space, and the resulting predicted species range is finally clipped by the elevational range observed in the occurrence data.</w:t>
+      </w:r>
+    </w:p>
+    <w:tbl>
+      <w:tblPr>
+        <w:tblStyle w:val="Table"/>
+        <w:tblW w:type="pct" w:w="5000"/>
+        <w:tblLayout w:type="fixed"/>
+        <w:tblLook w:firstRow="0" w:lastRow="0" w:firstColumn="0" w:lastColumn="0" w:noHBand="0" w:noVBand="0" w:val="0000"/>
+      </w:tblPr>
+      <w:tblGrid>
+        <w:gridCol w:w="7920"/>
+      </w:tblGrid>
+      <w:tr>
+        <w:tc>
+          <w:tcPr/>
+          <w:bookmarkStart w:id="43" w:name="fig-sdm-output"/>
           <w:p>
             <w:pPr>
               <w:pStyle w:val="Compact"/>
@@ -1637,18 +2116,18 @@
                 <wp:inline>
                   <wp:extent cx="5334000" cy="5334000"/>
                   <wp:effectExtent b="0" l="0" r="0" t="0"/>
-                  <wp:docPr descr="" title="" id="36" name="Picture"/>
+                  <wp:docPr descr="" title="" id="41" name="Picture"/>
                   <a:graphic>
                     <a:graphicData uri="http://schemas.openxmlformats.org/drawingml/2006/picture">
                       <pic:pic>
                         <pic:nvPicPr>
-                          <pic:cNvPr descr="index_files/figure-docx/appendix-gbif-fig-gbif-phylopic-output-1.png" id="37" name="Picture"/>
+                          <pic:cNvPr descr="index_files/figure-docx/appendix-sdm-fig-sdm-output-output-1.png" id="42" name="Picture"/>
                           <pic:cNvPicPr>
                             <a:picLocks noChangeArrowheads="1" noChangeAspect="1"/>
                           </pic:cNvPicPr>
                         </pic:nvPicPr>
                         <pic:blipFill>
-                          <a:blip r:embed="rId35"/>
+                          <a:blip r:embed="rId40"/>
                           <a:stretch>
                             <a:fillRect/>
                           </a:stretch>
@@ -1685,190 +2164,45 @@
               <w:pStyle w:val="ImageCaption"/>
             </w:pPr>
             <w:r>
-              <w:t xml:space="preserve">Figure 3: yeah</w:t>
+              <w:t xml:space="preserve">Figure 4: Predicted range of</w:t>
             </w:r>
-          </w:p>
-          <w:bookmarkEnd w:id="38"/>
-        </w:tc>
-      </w:tr>
-    </w:tbl>
-    <w:p>
-      <w:pPr>
-        <w:pStyle w:val="BodyText"/>
-      </w:pPr>
-      <w:r>
-        <w:t xml:space="preserve">In practice, although the data are retrieved using the</w:t>
-      </w:r>
-      <w:r>
-        <w:t xml:space="preserve"> </w:t>
-      </w:r>
-      <w:r>
-        <w:rPr>
-          <w:b/>
-          <w:bCs/>
-        </w:rPr>
-        <w:t xml:space="preserve">GBIF</w:t>
-      </w:r>
-      <w:r>
-        <w:t xml:space="preserve"> </w:t>
-      </w:r>
-      <w:r>
-        <w:t xml:space="preserve">package, they are used internally by</w:t>
-      </w:r>
-      <w:r>
-        <w:t xml:space="preserve"> </w:t>
-      </w:r>
-      <w:r>
-        <w:rPr>
-          <w:b/>
-          <w:bCs/>
-        </w:rPr>
-        <w:t xml:space="preserve">SDT</w:t>
-      </w:r>
-      <w:r>
-        <w:t xml:space="preserve"> </w:t>
-      </w:r>
-      <w:r>
-        <w:t xml:space="preserve">through the</w:t>
-      </w:r>
-      <w:r>
-        <w:t xml:space="preserve"> </w:t>
-      </w:r>
-      <w:r>
-        <w:rPr>
-          <w:b/>
-          <w:bCs/>
-        </w:rPr>
-        <w:t xml:space="preserve">OccurrencesInterface</w:t>
-      </w:r>
-      <w:r>
-        <w:t xml:space="preserve"> </w:t>
-      </w:r>
-      <w:r>
-        <w:t xml:space="preserve">package. This package defines a small convention to handle georeferenced occurrence data, and allows to transparently integrate additional occurrence sources. By defining five methods for a custom data type, users can plug-in any occurrence data source and enjoy full compatibility with the entire</w:t>
-      </w:r>
-      <w:r>
-        <w:t xml:space="preserve"> </w:t>
-      </w:r>
-      <w:r>
-        <w:rPr>
-          <w:b/>
-          <w:bCs/>
-        </w:rPr>
-        <w:t xml:space="preserve">SDT</w:t>
-      </w:r>
-      <w:r>
-        <w:t xml:space="preserve"> </w:t>
-      </w:r>
-      <w:r>
-        <w:t xml:space="preserve">functionalities.</w:t>
-      </w:r>
-    </w:p>
-    <w:bookmarkEnd w:id="39"/>
-    <w:bookmarkStart w:id="44" w:name="training-a-species-distribution-model"/>
-    <w:p>
-      <w:pPr>
-        <w:pStyle w:val="Heading2"/>
-      </w:pPr>
-      <w:r>
-        <w:t xml:space="preserve">Training a species distribution model</w:t>
-      </w:r>
-    </w:p>
-    <w:p>
-      <w:pPr>
-        <w:pStyle w:val="FirstParagraph"/>
-      </w:pPr>
-      <w:r>
-        <w:t xml:space="preserve">(Bagnall et al. 2018)</w:t>
-      </w:r>
-    </w:p>
-    <w:tbl>
-      <w:tblPr>
-        <w:tblStyle w:val="Table"/>
-        <w:tblW w:type="pct" w:w="5000"/>
-        <w:tblLayout w:type="fixed"/>
-        <w:tblLook w:firstRow="0" w:lastRow="0" w:firstColumn="0" w:lastColumn="0" w:noHBand="0" w:noVBand="0" w:val="0000"/>
-      </w:tblPr>
-      <w:tblGrid>
-        <w:gridCol w:w="7920"/>
-      </w:tblGrid>
-      <w:tr>
-        <w:tc>
-          <w:tcPr/>
-          <w:bookmarkStart w:id="43" w:name="fig-sdm-output"/>
-          <w:p>
-            <w:pPr>
-              <w:pStyle w:val="Compact"/>
-              <w:jc w:val="center"/>
-            </w:pPr>
             <w:r>
-              <w:drawing>
-                <wp:inline>
-                  <wp:extent cx="5334000" cy="4000499"/>
-                  <wp:effectExtent b="0" l="0" r="0" t="0"/>
-                  <wp:docPr descr="" title="" id="41" name="Picture"/>
-                  <a:graphic>
-                    <a:graphicData uri="http://schemas.openxmlformats.org/drawingml/2006/picture">
-                      <pic:pic>
-                        <pic:nvPicPr>
-                          <pic:cNvPr descr="index_files/figure-docx/appendix-sdm-fig-sdm-output-output-1.png" id="42" name="Picture"/>
-                          <pic:cNvPicPr>
-                            <a:picLocks noChangeArrowheads="1" noChangeAspect="1"/>
-                          </pic:cNvPicPr>
-                        </pic:nvPicPr>
-                        <pic:blipFill>
-                          <a:blip r:embed="rId40"/>
-                          <a:stretch>
-                            <a:fillRect/>
-                          </a:stretch>
-                        </pic:blipFill>
-                        <pic:spPr bwMode="auto">
-                          <a:xfrm>
-                            <a:off x="0" y="0"/>
-                            <a:ext cx="5334000" cy="4000499"/>
-                          </a:xfrm>
-                          <a:prstGeom prst="rect">
-                            <a:avLst/>
-                          </a:prstGeom>
-                          <a:noFill/>
-                          <a:ln w="9525">
-                            <a:noFill/>
-                            <a:headEnd/>
-                            <a:tailEnd/>
-                          </a:ln>
-                        </pic:spPr>
-                      </pic:pic>
-                    </a:graphicData>
-                  </a:graphic>
-                </wp:inline>
-              </w:drawing>
+              <w:t xml:space="preserve"> </w:t>
             </w:r>
-          </w:p>
-          <w:p>
-            <w:pPr>
-              <w:jc w:val="center"/>
-            </w:pPr>
-            <w:pPr>
-              <w:jc w:val="start"/>
-              <w:spacing w:before="200"/>
-              <w:pStyle w:val="ImageCaption"/>
-            </w:pPr>
             <w:r>
-              <w:t xml:space="preserve">Figure 4: also yeah</w:t>
+              <w:rPr>
+                <w:i/>
+                <w:iCs/>
+              </w:rPr>
+              <w:t xml:space="preserve">Akodon montensis</w:t>
+            </w:r>
+            <w:r>
+              <w:t xml:space="preserve"> </w:t>
+            </w:r>
+            <w:r>
+              <w:t xml:space="preserve">in Paraguay based on a rotation forest trained on GBIF occurrences and the BioClim variables. The code to produce this ﬁgure is available as Supp. Mat. 3.</w:t>
             </w:r>
           </w:p>
           <w:bookmarkEnd w:id="43"/>
         </w:tc>
       </w:tr>
     </w:tbl>
+    <w:p>
+      <w:pPr>
+        <w:pStyle w:val="BodyText"/>
+      </w:pPr>
+      <w:r>
+        <w:t xml:space="preserve">The full notebook (Supp. Mat. 3) has additional information on routines for variable selection, stratified cross-validation, as well as the construction of the ensemble from a single PCA and decision tree. In addition, Supp. Mat. 3 presents the partial responses and Shapley values for the most important predictor.</w:t>
+      </w:r>
+    </w:p>
     <w:bookmarkEnd w:id="44"/>
-    <w:bookmarkStart w:id="49" w:name="X6a79aaf1890048ec83f6c71e7ec458b8e02ff57"/>
+    <w:bookmarkStart w:id="110" w:name="distribution-of-a-virtual-species"/>
     <w:p>
       <w:pPr>
         <w:pStyle w:val="Heading2"/>
       </w:pPr>
       <w:r>
-        <w:t xml:space="preserve">Generating the distribution of a virtual species</w:t>
+        <w:t xml:space="preserve">Distribution of a virtual species</w:t>
       </w:r>
     </w:p>
     <w:p>
@@ -1877,6 +2211,28 @@
       </w:pPr>
       <w:r>
         <w:t xml:space="preserve">(Leroy et al. 2016)</w:t>
+      </w:r>
+    </w:p>
+    <w:p>
+      <w:pPr>
+        <w:pStyle w:val="BodyText"/>
+      </w:pPr>
+      <w:r>
+        <w:t xml:space="preserve">The results are presented in</w:t>
+      </w:r>
+      <w:r>
+        <w:t xml:space="preserve"> </w:t>
+      </w:r>
+      <w:hyperlink w:anchor="fig-virtual-species">
+        <w:r>
+          <w:rPr>
+            <w:rStyle w:val="Hyperlink"/>
+          </w:rPr>
+          <w:t xml:space="preserve">Figure 5</w:t>
+        </w:r>
+      </w:hyperlink>
+      <w:r>
+        <w:t xml:space="preserve">.</w:t>
       </w:r>
     </w:p>
     <w:tbl>
@@ -1958,19 +2314,8 @@
         </w:tc>
       </w:tr>
     </w:tbl>
-    <w:bookmarkEnd w:id="49"/>
-    <w:bookmarkEnd w:id="50"/>
-    <w:bookmarkStart w:id="110" w:name="references"/>
-    <w:p>
-      <w:pPr>
-        <w:pStyle w:val="Heading1"/>
-      </w:pPr>
-      <w:r>
-        <w:t xml:space="preserve">References</w:t>
-      </w:r>
-    </w:p>
     <w:bookmarkStart w:id="109" w:name="refs"/>
-    <w:bookmarkStart w:id="52" w:name="ref-Araujo2019"/>
+    <w:bookmarkStart w:id="50" w:name="ref-Araujo2019"/>
     <w:p>
       <w:pPr>
         <w:pStyle w:val="Bibliography"/>
@@ -2003,7 +2348,7 @@
       <w:r>
         <w:t xml:space="preserve"> </w:t>
       </w:r>
-      <w:hyperlink r:id="rId51">
+      <w:hyperlink r:id="rId49">
         <w:r>
           <w:rPr>
             <w:rStyle w:val="Hyperlink"/>
@@ -2015,8 +2360,8 @@
         <w:t xml:space="preserve">.</w:t>
       </w:r>
     </w:p>
-    <w:bookmarkEnd w:id="52"/>
-    <w:bookmarkStart w:id="53" w:name="ref-Bagnall2018"/>
+    <w:bookmarkEnd w:id="50"/>
+    <w:bookmarkStart w:id="51" w:name="ref-Bagnall2018"/>
     <w:p>
       <w:pPr>
         <w:pStyle w:val="Bibliography"/>
@@ -2044,8 +2389,8 @@
         <w:t xml:space="preserve">, September.</w:t>
       </w:r>
     </w:p>
-    <w:bookmarkEnd w:id="53"/>
-    <w:bookmarkStart w:id="55" w:name="ref-Barbet-Massin2012"/>
+    <w:bookmarkEnd w:id="51"/>
+    <w:bookmarkStart w:id="53" w:name="ref-Barbet-Massin2012"/>
     <w:p>
       <w:pPr>
         <w:pStyle w:val="Bibliography"/>
@@ -2078,7 +2423,7 @@
       <w:r>
         <w:t xml:space="preserve"> </w:t>
       </w:r>
-      <w:hyperlink r:id="rId54">
+      <w:hyperlink r:id="rId52">
         <w:r>
           <w:rPr>
             <w:rStyle w:val="Hyperlink"/>
@@ -2090,8 +2435,8 @@
         <w:t xml:space="preserve">.</w:t>
       </w:r>
     </w:p>
-    <w:bookmarkEnd w:id="55"/>
-    <w:bookmarkStart w:id="57" w:name="ref-Bezanson2017"/>
+    <w:bookmarkEnd w:id="53"/>
+    <w:bookmarkStart w:id="55" w:name="ref-Bezanson2017"/>
     <w:p>
       <w:pPr>
         <w:pStyle w:val="Bibliography"/>
@@ -2124,7 +2469,7 @@
       <w:r>
         <w:t xml:space="preserve"> </w:t>
       </w:r>
-      <w:hyperlink r:id="rId56">
+      <w:hyperlink r:id="rId54">
         <w:r>
           <w:rPr>
             <w:rStyle w:val="Hyperlink"/>
@@ -2136,8 +2481,8 @@
         <w:t xml:space="preserve">.</w:t>
       </w:r>
     </w:p>
-    <w:bookmarkEnd w:id="57"/>
-    <w:bookmarkStart w:id="59" w:name="ref-Brown2018"/>
+    <w:bookmarkEnd w:id="55"/>
+    <w:bookmarkStart w:id="57" w:name="ref-Brown2018"/>
     <w:p>
       <w:pPr>
         <w:pStyle w:val="Bibliography"/>
@@ -2176,7 +2521,7 @@
       <w:r>
         <w:t xml:space="preserve"> </w:t>
       </w:r>
-      <w:hyperlink r:id="rId58">
+      <w:hyperlink r:id="rId56">
         <w:r>
           <w:rPr>
             <w:rStyle w:val="Hyperlink"/>
@@ -2188,8 +2533,8 @@
         <w:t xml:space="preserve">.</w:t>
       </w:r>
     </w:p>
-    <w:bookmarkEnd w:id="59"/>
-    <w:bookmarkStart w:id="61" w:name="ref-Buchhorn2020"/>
+    <w:bookmarkEnd w:id="57"/>
+    <w:bookmarkStart w:id="59" w:name="ref-Buchhorn2020"/>
     <w:p>
       <w:pPr>
         <w:pStyle w:val="Bibliography"/>
@@ -2221,7 +2566,7 @@
       <w:r>
         <w:t xml:space="preserve"> </w:t>
       </w:r>
-      <w:hyperlink r:id="rId60">
+      <w:hyperlink r:id="rId58">
         <w:r>
           <w:rPr>
             <w:rStyle w:val="Hyperlink"/>
@@ -2233,8 +2578,8 @@
         <w:t xml:space="preserve">.</w:t>
       </w:r>
     </w:p>
-    <w:bookmarkEnd w:id="61"/>
-    <w:bookmarkStart w:id="63" w:name="ref-Burgos2021"/>
+    <w:bookmarkEnd w:id="59"/>
+    <w:bookmarkStart w:id="61" w:name="ref-Burgos2021"/>
     <w:p>
       <w:pPr>
         <w:pStyle w:val="Bibliography"/>
@@ -2267,7 +2612,7 @@
       <w:r>
         <w:t xml:space="preserve"> </w:t>
       </w:r>
-      <w:hyperlink r:id="rId62">
+      <w:hyperlink r:id="rId60">
         <w:r>
           <w:rPr>
             <w:rStyle w:val="Hyperlink"/>
@@ -2279,8 +2624,8 @@
         <w:t xml:space="preserve">.</w:t>
       </w:r>
     </w:p>
-    <w:bookmarkEnd w:id="63"/>
-    <w:bookmarkStart w:id="65" w:name="ref-Dansereau2021"/>
+    <w:bookmarkEnd w:id="61"/>
+    <w:bookmarkStart w:id="63" w:name="ref-Dansereau2021"/>
     <w:p>
       <w:pPr>
         <w:pStyle w:val="Bibliography"/>
@@ -2328,7 +2673,7 @@
       <w:r>
         <w:t xml:space="preserve"> </w:t>
       </w:r>
-      <w:hyperlink r:id="rId64">
+      <w:hyperlink r:id="rId62">
         <w:r>
           <w:rPr>
             <w:rStyle w:val="Hyperlink"/>
@@ -2340,8 +2685,8 @@
         <w:t xml:space="preserve">.</w:t>
       </w:r>
     </w:p>
-    <w:bookmarkEnd w:id="65"/>
-    <w:bookmarkStart w:id="67" w:name="ref-Elith2005"/>
+    <w:bookmarkEnd w:id="63"/>
+    <w:bookmarkStart w:id="65" w:name="ref-Elith2005"/>
     <w:p>
       <w:pPr>
         <w:pStyle w:val="Bibliography"/>
@@ -2374,7 +2719,7 @@
       <w:r>
         <w:t xml:space="preserve"> </w:t>
       </w:r>
-      <w:hyperlink r:id="rId66">
+      <w:hyperlink r:id="rId64">
         <w:r>
           <w:rPr>
             <w:rStyle w:val="Hyperlink"/>
@@ -2386,8 +2731,8 @@
         <w:t xml:space="preserve">.</w:t>
       </w:r>
     </w:p>
-    <w:bookmarkEnd w:id="67"/>
-    <w:bookmarkStart w:id="69" w:name="ref-Elith2009"/>
+    <w:bookmarkEnd w:id="65"/>
+    <w:bookmarkStart w:id="67" w:name="ref-Elith2009"/>
     <w:p>
       <w:pPr>
         <w:pStyle w:val="Bibliography"/>
@@ -2420,7 +2765,7 @@
       <w:r>
         <w:t xml:space="preserve"> </w:t>
       </w:r>
-      <w:hyperlink r:id="rId68">
+      <w:hyperlink r:id="rId66">
         <w:r>
           <w:rPr>
             <w:rStyle w:val="Hyperlink"/>
@@ -2432,8 +2777,8 @@
         <w:t xml:space="preserve">.</w:t>
       </w:r>
     </w:p>
-    <w:bookmarkEnd w:id="69"/>
-    <w:bookmarkStart w:id="71" w:name="ref-Fick2017"/>
+    <w:bookmarkEnd w:id="67"/>
+    <w:bookmarkStart w:id="69" w:name="ref-Fick2017"/>
     <w:p>
       <w:pPr>
         <w:pStyle w:val="Bibliography"/>
@@ -2520,7 +2865,7 @@
       <w:r>
         <w:t xml:space="preserve"> </w:t>
       </w:r>
-      <w:hyperlink r:id="rId70">
+      <w:hyperlink r:id="rId68">
         <w:r>
           <w:rPr>
             <w:rStyle w:val="Hyperlink"/>
@@ -2532,8 +2877,8 @@
         <w:t xml:space="preserve">.</w:t>
       </w:r>
     </w:p>
-    <w:bookmarkEnd w:id="71"/>
-    <w:bookmarkStart w:id="72" w:name="X63588ffb995421e03dc2128c0a41955b7b3ee41"/>
+    <w:bookmarkEnd w:id="69"/>
+    <w:bookmarkStart w:id="70" w:name="X63588ffb995421e03dc2128c0a41955b7b3ee41"/>
     <w:p>
       <w:pPr>
         <w:pStyle w:val="Bibliography"/>
@@ -2561,8 +2906,8 @@
         <w:t xml:space="preserve"> 2025.</w:t>
       </w:r>
     </w:p>
-    <w:bookmarkEnd w:id="72"/>
-    <w:bookmarkStart w:id="74" w:name="ref-Gearty2023"/>
+    <w:bookmarkEnd w:id="70"/>
+    <w:bookmarkStart w:id="72" w:name="ref-Gearty2023"/>
     <w:p>
       <w:pPr>
         <w:pStyle w:val="Bibliography"/>
@@ -2615,6 +2960,49 @@
       </w:r>
       <w:r>
         <w:t xml:space="preserve">14 (November): 2700–2708.</w:t>
+      </w:r>
+      <w:r>
+        <w:t xml:space="preserve"> </w:t>
+      </w:r>
+      <w:hyperlink r:id="rId71">
+        <w:r>
+          <w:rPr>
+            <w:rStyle w:val="Hyperlink"/>
+          </w:rPr>
+          <w:t xml:space="preserve">https://doi.org/10.1111/2041-210x.14221</w:t>
+        </w:r>
+      </w:hyperlink>
+      <w:r>
+        <w:t xml:space="preserve">.</w:t>
+      </w:r>
+    </w:p>
+    <w:bookmarkEnd w:id="72"/>
+    <w:bookmarkStart w:id="74" w:name="ref-Gonzalez2023"/>
+    <w:p>
+      <w:pPr>
+        <w:pStyle w:val="Bibliography"/>
+      </w:pPr>
+      <w:r>
+        <w:t xml:space="preserve">Gonzalez, Andrew, Petteri Vihervaara, Patricia Balvanera, Amanda E Bates, Elisa Bayraktarov, Peter J Bellingham, Andreas Bruder, et al. 2023.</w:t>
+      </w:r>
+      <w:r>
+        <w:t xml:space="preserve"> </w:t>
+      </w:r>
+      <w:r>
+        <w:t xml:space="preserve">“A Global Biodiversity Observing System to Unite Monitoring and Guide Action.”</w:t>
+      </w:r>
+      <w:r>
+        <w:t xml:space="preserve"> </w:t>
+      </w:r>
+      <w:r>
+        <w:rPr>
+          <w:i/>
+          <w:iCs/>
+        </w:rPr>
+        <w:t xml:space="preserve">Nature Ecology &amp; Evolution</w:t>
+      </w:r>
+      <w:r>
+        <w:t xml:space="preserve">, August, 1–5.</w:t>
       </w:r>
       <w:r>
         <w:t xml:space="preserve"> </w:t>
@@ -2624,7 +3012,7 @@
           <w:rPr>
             <w:rStyle w:val="Hyperlink"/>
           </w:rPr>
-          <w:t xml:space="preserve">https://doi.org/10.1111/2041-210x.14221</w:t>
+          <w:t xml:space="preserve">https://doi.org/10.1038/s41559-023-02171-0</w:t>
         </w:r>
       </w:hyperlink>
       <w:r>
@@ -3448,6 +3836,7 @@
     <w:bookmarkEnd w:id="108"/>
     <w:bookmarkEnd w:id="109"/>
     <w:bookmarkEnd w:id="110"/>
+    <w:bookmarkEnd w:id="111"/>
     <w:sectPr/>
   </w:body>
 </w:document>

--- a/_manuscript/index.docx
+++ b/_manuscript/index.docx
@@ -1495,7 +1495,7 @@
     </w:p>
     <w:bookmarkEnd w:id="28"/>
     <w:bookmarkEnd w:id="29"/>
-    <w:bookmarkStart w:id="111" w:name="illustrative-case-studies"/>
+    <w:bookmarkStart w:id="50" w:name="illustrative-case-studies"/>
     <w:p>
       <w:pPr>
         <w:pStyle w:val="Heading1"/>
@@ -2196,7 +2196,7 @@
       </w:r>
     </w:p>
     <w:bookmarkEnd w:id="44"/>
-    <w:bookmarkStart w:id="110" w:name="distribution-of-a-virtual-species"/>
+    <w:bookmarkStart w:id="49" w:name="distribution-of-a-virtual-species"/>
     <w:p>
       <w:pPr>
         <w:pStyle w:val="Heading2"/>
@@ -2210,15 +2210,39 @@
         <w:pStyle w:val="FirstParagraph"/>
       </w:pPr>
       <w:r>
+        <w:t xml:space="preserve">In the final case study (Supp. Mat. 4), we simulate a virtual distribution</w:t>
+      </w:r>
+      <w:r>
+        <w:t xml:space="preserve"> </w:t>
+      </w:r>
+      <w:r>
+        <w:t xml:space="preserve">(Hirzel, Helfer, and Metral 2001)</w:t>
+      </w:r>
+      <w:r>
+        <w:t xml:space="preserve">, using a species with a logistic response to each environmental covariate</w:t>
+      </w:r>
+      <w:r>
+        <w:t xml:space="preserve"> </w:t>
+      </w:r>
+      <w:r>
         <w:t xml:space="preserve">(Leroy et al. 2016)</w:t>
       </w:r>
-    </w:p>
-    <w:p>
-      <w:pPr>
-        <w:pStyle w:val="BodyText"/>
-      </w:pPr>
-      <w:r>
-        <w:t xml:space="preserve">The results are presented in</w:t>
+      <w:r>
+        <w:t xml:space="preserve">, and a prevalence similar to the one predicted in</w:t>
+      </w:r>
+      <w:r>
+        <w:t xml:space="preserve"> </w:t>
+      </w:r>
+      <w:hyperlink w:anchor="fig-sdm-output">
+        <w:r>
+          <w:rPr>
+            <w:rStyle w:val="Hyperlink"/>
+          </w:rPr>
+          <w:t xml:space="preserve">Figure 4</w:t>
+        </w:r>
+      </w:hyperlink>
+      <w:r>
+        <w:t xml:space="preserve">. The results are presented in</w:t>
       </w:r>
       <w:r>
         <w:t xml:space="preserve"> </w:t>
@@ -2307,15 +2331,72 @@
               <w:pStyle w:val="ImageCaption"/>
             </w:pPr>
             <w:r>
-              <w:t xml:space="preserve">Figure 5: yeah</w:t>
+              <w:t xml:space="preserve">Figure 5: Virtual distribution for a hypothetical species with logistic response to the environment, as well as a sample of simulated occurrences. The prevalence of the virtual species is equivalent to the results in</w:t>
+            </w:r>
+            <w:r>
+              <w:t xml:space="preserve"> </w:t>
+            </w:r>
+            <w:hyperlink w:anchor="fig-sdm-output">
+              <w:r>
+                <w:rPr>
+                  <w:rStyle w:val="Hyperlink"/>
+                </w:rPr>
+                <w:t xml:space="preserve">Figure 4</w:t>
+              </w:r>
+            </w:hyperlink>
+            <w:r>
+              <w:t xml:space="preserve">. The code to produce this ﬁgure is available as Supp. Mat. 4.</w:t>
             </w:r>
           </w:p>
           <w:bookmarkEnd w:id="48"/>
         </w:tc>
       </w:tr>
     </w:tbl>
-    <w:bookmarkStart w:id="109" w:name="refs"/>
-    <w:bookmarkStart w:id="50" w:name="ref-Araujo2019"/>
+    <w:p>
+      <w:pPr>
+        <w:pStyle w:val="BodyText"/>
+      </w:pPr>
+      <w:r>
+        <w:t xml:space="preserve">Because the layers used by</w:t>
+      </w:r>
+      <w:r>
+        <w:t xml:space="preserve"> </w:t>
+      </w:r>
+      <w:r>
+        <w:rPr>
+          <w:b/>
+          <w:bCs/>
+        </w:rPr>
+        <w:t xml:space="preserve">SDT</w:t>
+      </w:r>
+      <w:r>
+        <w:t xml:space="preserve"> </w:t>
+      </w:r>
+      <w:r>
+        <w:t xml:space="preserve">are broadcastable, we can rapidly apply a function (here, the logistic response to the environmental covariate) to each layer, and then multiply the suitabilities together. The last step is facilitated by the fact that most basic arithmetic operations are defined for layers, allowing for example to add, multiply, substract, and divide them by one another.</w:t>
+      </w:r>
+    </w:p>
+    <w:bookmarkEnd w:id="49"/>
+    <w:bookmarkEnd w:id="50"/>
+    <w:bookmarkStart w:id="114" w:name="conclusion"/>
+    <w:p>
+      <w:pPr>
+        <w:pStyle w:val="Heading1"/>
+      </w:pPr>
+      <w:r>
+        <w:t xml:space="preserve">Conclusion</w:t>
+      </w:r>
+    </w:p>
+    <w:p>
+      <w:pPr>
+        <w:pStyle w:val="FirstParagraph"/>
+      </w:pPr>
+      <w:r>
+        <w:t xml:space="preserve">We have presented</w:t>
+      </w:r>
+    </w:p>
+    <w:bookmarkStart w:id="113" w:name="refs"/>
+    <w:bookmarkStart w:id="52" w:name="ref-Araujo2019"/>
     <w:p>
       <w:pPr>
         <w:pStyle w:val="Bibliography"/>
@@ -2348,7 +2429,7 @@
       <w:r>
         <w:t xml:space="preserve"> </w:t>
       </w:r>
-      <w:hyperlink r:id="rId49">
+      <w:hyperlink r:id="rId51">
         <w:r>
           <w:rPr>
             <w:rStyle w:val="Hyperlink"/>
@@ -2360,8 +2441,8 @@
         <w:t xml:space="preserve">.</w:t>
       </w:r>
     </w:p>
-    <w:bookmarkEnd w:id="50"/>
-    <w:bookmarkStart w:id="51" w:name="ref-Bagnall2018"/>
+    <w:bookmarkEnd w:id="52"/>
+    <w:bookmarkStart w:id="53" w:name="ref-Bagnall2018"/>
     <w:p>
       <w:pPr>
         <w:pStyle w:val="Bibliography"/>
@@ -2389,8 +2470,8 @@
         <w:t xml:space="preserve">, September.</w:t>
       </w:r>
     </w:p>
-    <w:bookmarkEnd w:id="51"/>
-    <w:bookmarkStart w:id="53" w:name="ref-Barbet-Massin2012"/>
+    <w:bookmarkEnd w:id="53"/>
+    <w:bookmarkStart w:id="55" w:name="ref-Barbet-Massin2012"/>
     <w:p>
       <w:pPr>
         <w:pStyle w:val="Bibliography"/>
@@ -2423,7 +2504,7 @@
       <w:r>
         <w:t xml:space="preserve"> </w:t>
       </w:r>
-      <w:hyperlink r:id="rId52">
+      <w:hyperlink r:id="rId54">
         <w:r>
           <w:rPr>
             <w:rStyle w:val="Hyperlink"/>
@@ -2435,8 +2516,8 @@
         <w:t xml:space="preserve">.</w:t>
       </w:r>
     </w:p>
-    <w:bookmarkEnd w:id="53"/>
-    <w:bookmarkStart w:id="55" w:name="ref-Bezanson2017"/>
+    <w:bookmarkEnd w:id="55"/>
+    <w:bookmarkStart w:id="57" w:name="ref-Bezanson2017"/>
     <w:p>
       <w:pPr>
         <w:pStyle w:val="Bibliography"/>
@@ -2469,7 +2550,7 @@
       <w:r>
         <w:t xml:space="preserve"> </w:t>
       </w:r>
-      <w:hyperlink r:id="rId54">
+      <w:hyperlink r:id="rId56">
         <w:r>
           <w:rPr>
             <w:rStyle w:val="Hyperlink"/>
@@ -2481,8 +2562,8 @@
         <w:t xml:space="preserve">.</w:t>
       </w:r>
     </w:p>
-    <w:bookmarkEnd w:id="55"/>
-    <w:bookmarkStart w:id="57" w:name="ref-Brown2018"/>
+    <w:bookmarkEnd w:id="57"/>
+    <w:bookmarkStart w:id="59" w:name="ref-Brown2018"/>
     <w:p>
       <w:pPr>
         <w:pStyle w:val="Bibliography"/>
@@ -2521,7 +2602,7 @@
       <w:r>
         <w:t xml:space="preserve"> </w:t>
       </w:r>
-      <w:hyperlink r:id="rId56">
+      <w:hyperlink r:id="rId58">
         <w:r>
           <w:rPr>
             <w:rStyle w:val="Hyperlink"/>
@@ -2533,8 +2614,8 @@
         <w:t xml:space="preserve">.</w:t>
       </w:r>
     </w:p>
-    <w:bookmarkEnd w:id="57"/>
-    <w:bookmarkStart w:id="59" w:name="ref-Buchhorn2020"/>
+    <w:bookmarkEnd w:id="59"/>
+    <w:bookmarkStart w:id="61" w:name="ref-Buchhorn2020"/>
     <w:p>
       <w:pPr>
         <w:pStyle w:val="Bibliography"/>
@@ -2566,7 +2647,7 @@
       <w:r>
         <w:t xml:space="preserve"> </w:t>
       </w:r>
-      <w:hyperlink r:id="rId58">
+      <w:hyperlink r:id="rId60">
         <w:r>
           <w:rPr>
             <w:rStyle w:val="Hyperlink"/>
@@ -2578,8 +2659,8 @@
         <w:t xml:space="preserve">.</w:t>
       </w:r>
     </w:p>
-    <w:bookmarkEnd w:id="59"/>
-    <w:bookmarkStart w:id="61" w:name="ref-Burgos2021"/>
+    <w:bookmarkEnd w:id="61"/>
+    <w:bookmarkStart w:id="63" w:name="ref-Burgos2021"/>
     <w:p>
       <w:pPr>
         <w:pStyle w:val="Bibliography"/>
@@ -2612,7 +2693,7 @@
       <w:r>
         <w:t xml:space="preserve"> </w:t>
       </w:r>
-      <w:hyperlink r:id="rId60">
+      <w:hyperlink r:id="rId62">
         <w:r>
           <w:rPr>
             <w:rStyle w:val="Hyperlink"/>
@@ -2624,8 +2705,8 @@
         <w:t xml:space="preserve">.</w:t>
       </w:r>
     </w:p>
-    <w:bookmarkEnd w:id="61"/>
-    <w:bookmarkStart w:id="63" w:name="ref-Dansereau2021"/>
+    <w:bookmarkEnd w:id="63"/>
+    <w:bookmarkStart w:id="65" w:name="ref-Dansereau2021"/>
     <w:p>
       <w:pPr>
         <w:pStyle w:val="Bibliography"/>
@@ -2673,7 +2754,7 @@
       <w:r>
         <w:t xml:space="preserve"> </w:t>
       </w:r>
-      <w:hyperlink r:id="rId62">
+      <w:hyperlink r:id="rId64">
         <w:r>
           <w:rPr>
             <w:rStyle w:val="Hyperlink"/>
@@ -2685,8 +2766,8 @@
         <w:t xml:space="preserve">.</w:t>
       </w:r>
     </w:p>
-    <w:bookmarkEnd w:id="63"/>
-    <w:bookmarkStart w:id="65" w:name="ref-Elith2005"/>
+    <w:bookmarkEnd w:id="65"/>
+    <w:bookmarkStart w:id="67" w:name="ref-Elith2005"/>
     <w:p>
       <w:pPr>
         <w:pStyle w:val="Bibliography"/>
@@ -2719,7 +2800,7 @@
       <w:r>
         <w:t xml:space="preserve"> </w:t>
       </w:r>
-      <w:hyperlink r:id="rId64">
+      <w:hyperlink r:id="rId66">
         <w:r>
           <w:rPr>
             <w:rStyle w:val="Hyperlink"/>
@@ -2731,8 +2812,8 @@
         <w:t xml:space="preserve">.</w:t>
       </w:r>
     </w:p>
-    <w:bookmarkEnd w:id="65"/>
-    <w:bookmarkStart w:id="67" w:name="ref-Elith2009"/>
+    <w:bookmarkEnd w:id="67"/>
+    <w:bookmarkStart w:id="69" w:name="ref-Elith2009"/>
     <w:p>
       <w:pPr>
         <w:pStyle w:val="Bibliography"/>
@@ -2765,7 +2846,7 @@
       <w:r>
         <w:t xml:space="preserve"> </w:t>
       </w:r>
-      <w:hyperlink r:id="rId66">
+      <w:hyperlink r:id="rId68">
         <w:r>
           <w:rPr>
             <w:rStyle w:val="Hyperlink"/>
@@ -2777,8 +2858,8 @@
         <w:t xml:space="preserve">.</w:t>
       </w:r>
     </w:p>
-    <w:bookmarkEnd w:id="67"/>
-    <w:bookmarkStart w:id="69" w:name="ref-Fick2017"/>
+    <w:bookmarkEnd w:id="69"/>
+    <w:bookmarkStart w:id="71" w:name="ref-Fick2017"/>
     <w:p>
       <w:pPr>
         <w:pStyle w:val="Bibliography"/>
@@ -2865,7 +2946,7 @@
       <w:r>
         <w:t xml:space="preserve"> </w:t>
       </w:r>
-      <w:hyperlink r:id="rId68">
+      <w:hyperlink r:id="rId70">
         <w:r>
           <w:rPr>
             <w:rStyle w:val="Hyperlink"/>
@@ -2877,8 +2958,8 @@
         <w:t xml:space="preserve">.</w:t>
       </w:r>
     </w:p>
-    <w:bookmarkEnd w:id="69"/>
-    <w:bookmarkStart w:id="70" w:name="X63588ffb995421e03dc2128c0a41955b7b3ee41"/>
+    <w:bookmarkEnd w:id="71"/>
+    <w:bookmarkStart w:id="72" w:name="X63588ffb995421e03dc2128c0a41955b7b3ee41"/>
     <w:p>
       <w:pPr>
         <w:pStyle w:val="Bibliography"/>
@@ -2906,8 +2987,8 @@
         <w:t xml:space="preserve"> 2025.</w:t>
       </w:r>
     </w:p>
-    <w:bookmarkEnd w:id="70"/>
-    <w:bookmarkStart w:id="72" w:name="ref-Gearty2023"/>
+    <w:bookmarkEnd w:id="72"/>
+    <w:bookmarkStart w:id="74" w:name="ref-Gearty2023"/>
     <w:p>
       <w:pPr>
         <w:pStyle w:val="Bibliography"/>
@@ -2964,7 +3045,7 @@
       <w:r>
         <w:t xml:space="preserve"> </w:t>
       </w:r>
-      <w:hyperlink r:id="rId71">
+      <w:hyperlink r:id="rId73">
         <w:r>
           <w:rPr>
             <w:rStyle w:val="Hyperlink"/>
@@ -2976,8 +3057,8 @@
         <w:t xml:space="preserve">.</w:t>
       </w:r>
     </w:p>
-    <w:bookmarkEnd w:id="72"/>
-    <w:bookmarkStart w:id="74" w:name="ref-Gonzalez2023"/>
+    <w:bookmarkEnd w:id="74"/>
+    <w:bookmarkStart w:id="76" w:name="ref-Gonzalez2023"/>
     <w:p>
       <w:pPr>
         <w:pStyle w:val="Bibliography"/>
@@ -3007,7 +3088,7 @@
       <w:r>
         <w:t xml:space="preserve"> </w:t>
       </w:r>
-      <w:hyperlink r:id="rId73">
+      <w:hyperlink r:id="rId75">
         <w:r>
           <w:rPr>
             <w:rStyle w:val="Hyperlink"/>
@@ -3019,8 +3100,8 @@
         <w:t xml:space="preserve">.</w:t>
       </w:r>
     </w:p>
-    <w:bookmarkEnd w:id="74"/>
-    <w:bookmarkStart w:id="76" w:name="ref-Griffith2024"/>
+    <w:bookmarkEnd w:id="76"/>
+    <w:bookmarkStart w:id="78" w:name="ref-Griffith2024"/>
     <w:p>
       <w:pPr>
         <w:pStyle w:val="Bibliography"/>
@@ -3052,7 +3133,7 @@
       <w:r>
         <w:t xml:space="preserve"> </w:t>
       </w:r>
-      <w:hyperlink r:id="rId75">
+      <w:hyperlink r:id="rId77">
         <w:r>
           <w:rPr>
             <w:rStyle w:val="Hyperlink"/>
@@ -3064,20 +3145,20 @@
         <w:t xml:space="preserve">.</w:t>
       </w:r>
     </w:p>
-    <w:bookmarkEnd w:id="76"/>
-    <w:bookmarkStart w:id="78" w:name="ref-Jenkins2013"/>
+    <w:bookmarkEnd w:id="78"/>
+    <w:bookmarkStart w:id="80" w:name="ref-Hirzel2001"/>
     <w:p>
       <w:pPr>
         <w:pStyle w:val="Bibliography"/>
       </w:pPr>
       <w:r>
-        <w:t xml:space="preserve">Jenkins, Clinton N, Stuart L Pimm, and Lucas N Joppa. 2013.</w:t>
-      </w:r>
-      <w:r>
-        <w:t xml:space="preserve"> </w:t>
-      </w:r>
-      <w:r>
-        <w:t xml:space="preserve">“Global Patterns of Terrestrial Vertebrate Diversity and Conservation.”</w:t>
+        <w:t xml:space="preserve">Hirzel, A H, V Helfer, and F Metral. 2001.</w:t>
+      </w:r>
+      <w:r>
+        <w:t xml:space="preserve"> </w:t>
+      </w:r>
+      <w:r>
+        <w:t xml:space="preserve">“Assessing Habitat-Suitability Models with a Virtual Species.”</w:t>
       </w:r>
       <w:r>
         <w:t xml:space="preserve"> </w:t>
@@ -3087,6 +3168,52 @@
           <w:i/>
           <w:iCs/>
         </w:rPr>
+        <w:t xml:space="preserve">Ecological Modelling</w:t>
+      </w:r>
+      <w:r>
+        <w:t xml:space="preserve"> </w:t>
+      </w:r>
+      <w:r>
+        <w:t xml:space="preserve">145 (November): 111–21.</w:t>
+      </w:r>
+      <w:r>
+        <w:t xml:space="preserve"> </w:t>
+      </w:r>
+      <w:hyperlink r:id="rId79">
+        <w:r>
+          <w:rPr>
+            <w:rStyle w:val="Hyperlink"/>
+          </w:rPr>
+          <w:t xml:space="preserve">https://doi.org/10.1016/s0304-3800(01)00396-9</w:t>
+        </w:r>
+      </w:hyperlink>
+      <w:r>
+        <w:t xml:space="preserve">.</w:t>
+      </w:r>
+    </w:p>
+    <w:bookmarkEnd w:id="80"/>
+    <w:bookmarkStart w:id="82" w:name="ref-Jenkins2013"/>
+    <w:p>
+      <w:pPr>
+        <w:pStyle w:val="Bibliography"/>
+      </w:pPr>
+      <w:r>
+        <w:t xml:space="preserve">Jenkins, Clinton N, Stuart L Pimm, and Lucas N Joppa. 2013.</w:t>
+      </w:r>
+      <w:r>
+        <w:t xml:space="preserve"> </w:t>
+      </w:r>
+      <w:r>
+        <w:t xml:space="preserve">“Global Patterns of Terrestrial Vertebrate Diversity and Conservation.”</w:t>
+      </w:r>
+      <w:r>
+        <w:t xml:space="preserve"> </w:t>
+      </w:r>
+      <w:r>
+        <w:rPr>
+          <w:i/>
+          <w:iCs/>
+        </w:rPr>
         <w:t xml:space="preserve">Proceedings of the National Academy of Sciences of the United States of America</w:t>
       </w:r>
       <w:r>
@@ -3098,7 +3225,7 @@
       <w:r>
         <w:t xml:space="preserve"> </w:t>
       </w:r>
-      <w:hyperlink r:id="rId77">
+      <w:hyperlink r:id="rId81">
         <w:r>
           <w:rPr>
             <w:rStyle w:val="Hyperlink"/>
@@ -3110,8 +3237,8 @@
         <w:t xml:space="preserve">.</w:t>
       </w:r>
     </w:p>
-    <w:bookmarkEnd w:id="78"/>
-    <w:bookmarkStart w:id="80" w:name="ref-Karger2017"/>
+    <w:bookmarkEnd w:id="82"/>
+    <w:bookmarkStart w:id="84" w:name="ref-Karger2017"/>
     <w:p>
       <w:pPr>
         <w:pStyle w:val="Bibliography"/>
@@ -3144,7 +3271,7 @@
       <w:r>
         <w:t xml:space="preserve"> </w:t>
       </w:r>
-      <w:hyperlink r:id="rId79">
+      <w:hyperlink r:id="rId83">
         <w:r>
           <w:rPr>
             <w:rStyle w:val="Hyperlink"/>
@@ -3156,8 +3283,8 @@
         <w:t xml:space="preserve">.</w:t>
       </w:r>
     </w:p>
-    <w:bookmarkEnd w:id="80"/>
-    <w:bookmarkStart w:id="81" w:name="ref-Karimi2019"/>
+    <w:bookmarkEnd w:id="84"/>
+    <w:bookmarkStart w:id="85" w:name="ref-Karimi2019"/>
     <w:p>
       <w:pPr>
         <w:pStyle w:val="Bibliography"/>
@@ -3185,8 +3312,8 @@
         <w:t xml:space="preserve">, May.</w:t>
       </w:r>
     </w:p>
-    <w:bookmarkEnd w:id="81"/>
-    <w:bookmarkStart w:id="83" w:name="ref-Kass2024-vy"/>
+    <w:bookmarkEnd w:id="85"/>
+    <w:bookmarkStart w:id="87" w:name="ref-Kass2024-vy"/>
     <w:p>
       <w:pPr>
         <w:pStyle w:val="Bibliography"/>
@@ -3216,7 +3343,7 @@
       <w:r>
         <w:t xml:space="preserve"> </w:t>
       </w:r>
-      <w:hyperlink r:id="rId82">
+      <w:hyperlink r:id="rId86">
         <w:r>
           <w:rPr>
             <w:rStyle w:val="Hyperlink"/>
@@ -3228,8 +3355,8 @@
         <w:t xml:space="preserve">.</w:t>
       </w:r>
     </w:p>
-    <w:bookmarkEnd w:id="83"/>
-    <w:bookmarkStart w:id="85" w:name="ref-Kellner2025"/>
+    <w:bookmarkEnd w:id="87"/>
+    <w:bookmarkStart w:id="89" w:name="ref-Kellner2025"/>
     <w:p>
       <w:pPr>
         <w:pStyle w:val="Bibliography"/>
@@ -3274,7 +3401,7 @@
       <w:r>
         <w:t xml:space="preserve"> </w:t>
       </w:r>
-      <w:hyperlink r:id="rId84">
+      <w:hyperlink r:id="rId88">
         <w:r>
           <w:rPr>
             <w:rStyle w:val="Hyperlink"/>
@@ -3286,8 +3413,8 @@
         <w:t xml:space="preserve">.</w:t>
       </w:r>
     </w:p>
-    <w:bookmarkEnd w:id="85"/>
-    <w:bookmarkStart w:id="87" w:name="ref-Kemerer1987"/>
+    <w:bookmarkEnd w:id="89"/>
+    <w:bookmarkStart w:id="91" w:name="ref-Kemerer1987"/>
     <w:p>
       <w:pPr>
         <w:pStyle w:val="Bibliography"/>
@@ -3320,7 +3447,7 @@
       <w:r>
         <w:t xml:space="preserve"> </w:t>
       </w:r>
-      <w:hyperlink r:id="rId86">
+      <w:hyperlink r:id="rId90">
         <w:r>
           <w:rPr>
             <w:rStyle w:val="Hyperlink"/>
@@ -3332,8 +3459,8 @@
         <w:t xml:space="preserve">.</w:t>
       </w:r>
     </w:p>
-    <w:bookmarkEnd w:id="87"/>
-    <w:bookmarkStart w:id="89" w:name="ref-Leroy2016"/>
+    <w:bookmarkEnd w:id="91"/>
+    <w:bookmarkStart w:id="93" w:name="ref-Leroy2016"/>
     <w:p>
       <w:pPr>
         <w:pStyle w:val="Bibliography"/>
@@ -3378,7 +3505,7 @@
       <w:r>
         <w:t xml:space="preserve"> </w:t>
       </w:r>
-      <w:hyperlink r:id="rId88">
+      <w:hyperlink r:id="rId92">
         <w:r>
           <w:rPr>
             <w:rStyle w:val="Hyperlink"/>
@@ -3390,8 +3517,8 @@
         <w:t xml:space="preserve">.</w:t>
       </w:r>
     </w:p>
-    <w:bookmarkEnd w:id="89"/>
-    <w:bookmarkStart w:id="91" w:name="ref-Mesgaran2014"/>
+    <w:bookmarkEnd w:id="93"/>
+    <w:bookmarkStart w:id="95" w:name="ref-Mesgaran2014"/>
     <w:p>
       <w:pPr>
         <w:pStyle w:val="Bibliography"/>
@@ -3424,7 +3551,7 @@
       <w:r>
         <w:t xml:space="preserve"> </w:t>
       </w:r>
-      <w:hyperlink r:id="rId90">
+      <w:hyperlink r:id="rId94">
         <w:r>
           <w:rPr>
             <w:rStyle w:val="Hyperlink"/>
@@ -3436,8 +3563,8 @@
         <w:t xml:space="preserve">.</w:t>
       </w:r>
     </w:p>
-    <w:bookmarkEnd w:id="91"/>
-    <w:bookmarkStart w:id="93" w:name="ref-Osborne2022"/>
+    <w:bookmarkEnd w:id="95"/>
+    <w:bookmarkStart w:id="97" w:name="ref-Osborne2022"/>
     <w:p>
       <w:pPr>
         <w:pStyle w:val="Bibliography"/>
@@ -3470,7 +3597,7 @@
       <w:r>
         <w:t xml:space="preserve"> </w:t>
       </w:r>
-      <w:hyperlink r:id="rId92">
+      <w:hyperlink r:id="rId96">
         <w:r>
           <w:rPr>
             <w:rStyle w:val="Hyperlink"/>
@@ -3482,8 +3609,8 @@
         <w:t xml:space="preserve">.</w:t>
       </w:r>
     </w:p>
-    <w:bookmarkEnd w:id="93"/>
-    <w:bookmarkStart w:id="95" w:name="ref-Owen2010"/>
+    <w:bookmarkEnd w:id="97"/>
+    <w:bookmarkStart w:id="99" w:name="ref-Owen2010"/>
     <w:p>
       <w:pPr>
         <w:pStyle w:val="Bibliography"/>
@@ -3516,7 +3643,7 @@
       <w:r>
         <w:t xml:space="preserve"> </w:t>
       </w:r>
-      <w:hyperlink r:id="rId94">
+      <w:hyperlink r:id="rId98">
         <w:r>
           <w:rPr>
             <w:rStyle w:val="Hyperlink"/>
@@ -3528,8 +3655,8 @@
         <w:t xml:space="preserve">.</w:t>
       </w:r>
     </w:p>
-    <w:bookmarkEnd w:id="95"/>
-    <w:bookmarkStart w:id="97" w:name="ref-Roesch2023"/>
+    <w:bookmarkEnd w:id="99"/>
+    <w:bookmarkStart w:id="101" w:name="ref-Roesch2023"/>
     <w:p>
       <w:pPr>
         <w:pStyle w:val="Bibliography"/>
@@ -3562,7 +3689,7 @@
       <w:r>
         <w:t xml:space="preserve"> </w:t>
       </w:r>
-      <w:hyperlink r:id="rId96">
+      <w:hyperlink r:id="rId100">
         <w:r>
           <w:rPr>
             <w:rStyle w:val="Hyperlink"/>
@@ -3574,8 +3701,8 @@
         <w:t xml:space="preserve">.</w:t>
       </w:r>
     </w:p>
-    <w:bookmarkEnd w:id="97"/>
-    <w:bookmarkStart w:id="99" w:name="ref-Tuanmu2014"/>
+    <w:bookmarkEnd w:id="101"/>
+    <w:bookmarkStart w:id="103" w:name="ref-Tuanmu2014"/>
     <w:p>
       <w:pPr>
         <w:pStyle w:val="Bibliography"/>
@@ -3608,7 +3735,7 @@
       <w:r>
         <w:t xml:space="preserve"> </w:t>
       </w:r>
-      <w:hyperlink r:id="rId98">
+      <w:hyperlink r:id="rId102">
         <w:r>
           <w:rPr>
             <w:rStyle w:val="Hyperlink"/>
@@ -3620,8 +3747,8 @@
         <w:t xml:space="preserve">.</w:t>
       </w:r>
     </w:p>
-    <w:bookmarkEnd w:id="99"/>
-    <w:bookmarkStart w:id="101" w:name="ref-Tuanmu2015"/>
+    <w:bookmarkEnd w:id="103"/>
+    <w:bookmarkStart w:id="105" w:name="ref-Tuanmu2015"/>
     <w:p>
       <w:pPr>
         <w:pStyle w:val="Bibliography"/>
@@ -3654,7 +3781,7 @@
       <w:r>
         <w:t xml:space="preserve"> </w:t>
       </w:r>
-      <w:hyperlink r:id="rId100">
+      <w:hyperlink r:id="rId104">
         <w:r>
           <w:rPr>
             <w:rStyle w:val="Hyperlink"/>
@@ -3666,8 +3793,8 @@
         <w:t xml:space="preserve">.</w:t>
       </w:r>
     </w:p>
-    <w:bookmarkEnd w:id="101"/>
-    <w:bookmarkStart w:id="102" w:name="ref-VanLooveren2019"/>
+    <w:bookmarkEnd w:id="105"/>
+    <w:bookmarkStart w:id="106" w:name="ref-VanLooveren2019"/>
     <w:p>
       <w:pPr>
         <w:pStyle w:val="Bibliography"/>
@@ -3695,8 +3822,8 @@
         <w:t xml:space="preserve">, July.</w:t>
       </w:r>
     </w:p>
-    <w:bookmarkEnd w:id="102"/>
-    <w:bookmarkStart w:id="104" w:name="ref-Wadoux2023"/>
+    <w:bookmarkEnd w:id="106"/>
+    <w:bookmarkStart w:id="108" w:name="ref-Wadoux2023"/>
     <w:p>
       <w:pPr>
         <w:pStyle w:val="Bibliography"/>
@@ -3729,7 +3856,7 @@
       <w:r>
         <w:t xml:space="preserve"> </w:t>
       </w:r>
-      <w:hyperlink r:id="rId103">
+      <w:hyperlink r:id="rId107">
         <w:r>
           <w:rPr>
             <w:rStyle w:val="Hyperlink"/>
@@ -3741,8 +3868,8 @@
         <w:t xml:space="preserve">.</w:t>
       </w:r>
     </w:p>
-    <w:bookmarkEnd w:id="104"/>
-    <w:bookmarkStart w:id="106" w:name="ref-Zurell2012"/>
+    <w:bookmarkEnd w:id="108"/>
+    <w:bookmarkStart w:id="110" w:name="ref-Zurell2012"/>
     <w:p>
       <w:pPr>
         <w:pStyle w:val="Bibliography"/>
@@ -3775,7 +3902,7 @@
       <w:r>
         <w:t xml:space="preserve"> </w:t>
       </w:r>
-      <w:hyperlink r:id="rId105">
+      <w:hyperlink r:id="rId109">
         <w:r>
           <w:rPr>
             <w:rStyle w:val="Hyperlink"/>
@@ -3787,8 +3914,8 @@
         <w:t xml:space="preserve">.</w:t>
       </w:r>
     </w:p>
-    <w:bookmarkEnd w:id="106"/>
-    <w:bookmarkStart w:id="108" w:name="ref-Zurell2020"/>
+    <w:bookmarkEnd w:id="110"/>
+    <w:bookmarkStart w:id="112" w:name="ref-Zurell2020"/>
     <w:p>
       <w:pPr>
         <w:pStyle w:val="Bibliography"/>
@@ -3821,7 +3948,7 @@
       <w:r>
         <w:t xml:space="preserve"> </w:t>
       </w:r>
-      <w:hyperlink r:id="rId107">
+      <w:hyperlink r:id="rId111">
         <w:r>
           <w:rPr>
             <w:rStyle w:val="Hyperlink"/>
@@ -3833,10 +3960,9 @@
         <w:t xml:space="preserve">.</w:t>
       </w:r>
     </w:p>
-    <w:bookmarkEnd w:id="108"/>
-    <w:bookmarkEnd w:id="109"/>
-    <w:bookmarkEnd w:id="110"/>
-    <w:bookmarkEnd w:id="111"/>
+    <w:bookmarkEnd w:id="112"/>
+    <w:bookmarkEnd w:id="113"/>
+    <w:bookmarkEnd w:id="114"/>
     <w:sectPr/>
   </w:body>
 </w:document>

--- a/_manuscript/index.docx
+++ b/_manuscript/index.docx
@@ -23,7 +23,36 @@
         <w:pStyle w:val="Abstract"/>
       </w:pPr>
       <w:r>
-        <w:t xml:space="preserve">LATER</w:t>
+        <w:t xml:space="preserve">(1) Species distribution modeling requires to handle varied types of data, and benefits from an integrated approach to programming. (2) We introduce</w:t>
+      </w:r>
+      <w:r>
+        <w:t xml:space="preserve"> </w:t>
+      </w:r>
+      <w:r>
+        <w:rPr>
+          <w:b/>
+          <w:bCs/>
+        </w:rPr>
+        <w:t xml:space="preserve">SpeciesDistributionToolkit</w:t>
+      </w:r>
+      <w:r>
+        <w:t xml:space="preserve">, a</w:t>
+      </w:r>
+      <w:r>
+        <w:t xml:space="preserve"> </w:t>
+      </w:r>
+      <w:r>
+        <w:rPr>
+          <w:b/>
+          <w:bCs/>
+        </w:rPr>
+        <w:t xml:space="preserve">Julia</w:t>
+      </w:r>
+      <w:r>
+        <w:t xml:space="preserve"> </w:t>
+      </w:r>
+      <w:r>
+        <w:t xml:space="preserve">package aiming to facilitate the production of species distribution models. It covers various steps of the data collection and analysis process, extending to the development of interfaces for integration of additional functionalities. (3) By relying on semantic versioning and strong design choices on modularity, we expect that this package will lead to improved reproducibility and long-term maintainability. (4) We illustrate the functionalities of the package through several case studies, accompanied by reproducible code.</w:t>
       </w:r>
     </w:p>
     <w:bookmarkStart w:id="20" w:name="introduction"/>
@@ -1224,36 +1253,6 @@
         <w:t xml:space="preserve">branch, and users can benefit from now functionalities without risking to break existing code. This behavior is extensively tested, both using unit tests, and through integration testing generated as part of the online documentation.</w:t>
       </w:r>
     </w:p>
-    <w:p>
-      <w:pPr>
-        <w:pStyle w:val="BodyText"/>
-      </w:pPr>
-      <w:r>
-        <w:t xml:space="preserve">Kellner, Doser, and Belant (2025)</w:t>
-      </w:r>
-      <w:r>
-        <w:t xml:space="preserve"> </w:t>
-      </w:r>
-      <w:r>
-        <w:t xml:space="preserve">reported that about 20% of failures to reproduce species distribution or abundance modeling code was related to package issues. The strict reliance on semantic versioning, alongside technical choices in the</w:t>
-      </w:r>
-      <w:r>
-        <w:t xml:space="preserve"> </w:t>
-      </w:r>
-      <w:r>
-        <w:rPr>
-          <w:b/>
-          <w:bCs/>
-        </w:rPr>
-        <w:t xml:space="preserve">Julia</w:t>
-      </w:r>
-      <w:r>
-        <w:t xml:space="preserve"> </w:t>
-      </w:r>
-      <w:r>
-        <w:t xml:space="preserve">package manager and repository, means that it is possible to specify the full version of all dependencies used in a project, which addresses this important obstacle to reproducibility.</w:t>
-      </w:r>
-    </w:p>
     <w:bookmarkEnd w:id="27"/>
     <w:bookmarkStart w:id="28" w:name="integration-with-other-packages"/>
     <w:p>
@@ -2378,7 +2377,7 @@
     </w:p>
     <w:bookmarkEnd w:id="49"/>
     <w:bookmarkEnd w:id="50"/>
-    <w:bookmarkStart w:id="114" w:name="conclusion"/>
+    <w:bookmarkStart w:id="116" w:name="conclusion"/>
     <w:p>
       <w:pPr>
         <w:pStyle w:val="Heading1"/>
@@ -2394,8 +2393,136 @@
       <w:r>
         <w:t xml:space="preserve">We have presented</w:t>
       </w:r>
-    </w:p>
-    <w:bookmarkStart w:id="113" w:name="refs"/>
+      <w:r>
+        <w:t xml:space="preserve"> </w:t>
+      </w:r>
+      <w:r>
+        <w:rPr>
+          <w:b/>
+          <w:bCs/>
+        </w:rPr>
+        <w:t xml:space="preserve">SpeciesDistributionToolkit</w:t>
+      </w:r>
+      <w:r>
+        <w:t xml:space="preserve">, a package for the</w:t>
+      </w:r>
+      <w:r>
+        <w:t xml:space="preserve"> </w:t>
+      </w:r>
+      <w:r>
+        <w:rPr>
+          <w:b/>
+          <w:bCs/>
+        </w:rPr>
+        <w:t xml:space="preserve">Julia</w:t>
+      </w:r>
+      <w:r>
+        <w:t xml:space="preserve"> </w:t>
+      </w:r>
+      <w:r>
+        <w:t xml:space="preserve">programming language aiming to facilitate the collection, curation, analysis, and visualisation of data commonly used in species distribution modeling. Through the use of interfaces and a modular design, we have made this package robust to changes, easy to add functionalities to, and well integrated to the rest of the</w:t>
+      </w:r>
+      <w:r>
+        <w:t xml:space="preserve"> </w:t>
+      </w:r>
+      <w:r>
+        <w:rPr>
+          <w:b/>
+          <w:bCs/>
+        </w:rPr>
+        <w:t xml:space="preserve">Julia</w:t>
+      </w:r>
+      <w:r>
+        <w:t xml:space="preserve"> </w:t>
+      </w:r>
+      <w:r>
+        <w:t xml:space="preserve">ecosystem. All code for the case studies can be found in Supp. Mat. 1-4.</w:t>
+      </w:r>
+    </w:p>
+    <w:p>
+      <w:pPr>
+        <w:pStyle w:val="BodyText"/>
+      </w:pPr>
+      <w:r>
+        <w:t xml:space="preserve">Plans for active development of the package are focused on (i) additional techniques for pseudo-absence generations, likely leading to their separate component package, (ii) full compatibility with the</w:t>
+      </w:r>
+      <w:r>
+        <w:t xml:space="preserve"> </w:t>
+      </w:r>
+      <w:r>
+        <w:rPr>
+          <w:b/>
+          <w:bCs/>
+        </w:rPr>
+        <w:t xml:space="preserve">MultivariateStatistics</w:t>
+      </w:r>
+      <w:r>
+        <w:t xml:space="preserve"> </w:t>
+      </w:r>
+      <w:r>
+        <w:t xml:space="preserve">and</w:t>
+      </w:r>
+      <w:r>
+        <w:t xml:space="preserve"> </w:t>
+      </w:r>
+      <w:r>
+        <w:rPr>
+          <w:b/>
+          <w:bCs/>
+        </w:rPr>
+        <w:t xml:space="preserve">Clustering</w:t>
+      </w:r>
+      <w:r>
+        <w:t xml:space="preserve"> </w:t>
+      </w:r>
+      <w:r>
+        <w:t xml:space="preserve">packages for transformation and aggregation, and (iii) additional</w:t>
+      </w:r>
+      <w:r>
+        <w:t xml:space="preserve"> </w:t>
+      </w:r>
+      <w:r>
+        <w:rPr>
+          <w:b/>
+          <w:bCs/>
+        </w:rPr>
+        <w:t xml:space="preserve">SDeMo</w:t>
+      </w:r>
+      <w:r>
+        <w:t xml:space="preserve"> </w:t>
+      </w:r>
+      <w:r>
+        <w:t xml:space="preserve">functionalities to allow cross-validation techniques with biological relevant structure</w:t>
+      </w:r>
+      <w:r>
+        <w:t xml:space="preserve"> </w:t>
+      </w:r>
+      <w:r>
+        <w:t xml:space="preserve">(Roberts et al. 2017)</w:t>
+      </w:r>
+      <w:r>
+        <w:t xml:space="preserve">.</w:t>
+      </w:r>
+    </w:p>
+    <w:p>
+      <w:pPr>
+        <w:pStyle w:val="BodyText"/>
+      </w:pPr>
+      <w:r>
+        <w:rPr>
+          <w:b/>
+          <w:bCs/>
+        </w:rPr>
+        <w:t xml:space="preserve">Acknowledgements:</w:t>
+      </w:r>
+      <w:r>
+        <w:t xml:space="preserve"> </w:t>
+      </w:r>
+      <w:r>
+        <w:t xml:space="preserve">TP is funded by an NSERC Discovery grant, a Discovery Acceleration Supplement grant, and a Wellcome Trust grant (223764/Z/21/Z).</w:t>
+      </w:r>
+    </w:p>
+    <w:bookmarkStart w:id="115" w:name="refs"/>
     <w:bookmarkStart w:id="52" w:name="ref-Araujo2019"/>
     <w:p>
       <w:pPr>
@@ -3656,19 +3783,19 @@
       </w:r>
     </w:p>
     <w:bookmarkEnd w:id="99"/>
-    <w:bookmarkStart w:id="101" w:name="ref-Roesch2023"/>
+    <w:bookmarkStart w:id="101" w:name="ref-Roberts2017"/>
     <w:p>
       <w:pPr>
         <w:pStyle w:val="Bibliography"/>
       </w:pPr>
       <w:r>
-        <w:t xml:space="preserve">Roesch, Elisabeth, Joe G Greener, Adam L MacLean, Huda Nassar, Christopher Rackauckas, Timothy E Holy, and Michael P H Stumpf. 2023.</w:t>
-      </w:r>
-      <w:r>
-        <w:t xml:space="preserve"> </w:t>
-      </w:r>
-      <w:r>
-        <w:t xml:space="preserve">“Julia for Biologists.”</w:t>
+        <w:t xml:space="preserve">Roberts, David R, Volker Bahn, Simone Ciuti, Mark S Boyce, Jane Elith, Gurutzeta Guillera-Arroita, Severin Hauenstein, et al. 2017.</w:t>
+      </w:r>
+      <w:r>
+        <w:t xml:space="preserve"> </w:t>
+      </w:r>
+      <w:r>
+        <w:t xml:space="preserve">“Cross-Validation Strategies for Data with Temporal, Spatial, Hierarchical, or Phylogenetic Structure.”</w:t>
       </w:r>
       <w:r>
         <w:t xml:space="preserve"> </w:t>
@@ -3678,6 +3805,52 @@
           <w:i/>
           <w:iCs/>
         </w:rPr>
+        <w:t xml:space="preserve">Ecography</w:t>
+      </w:r>
+      <w:r>
+        <w:t xml:space="preserve"> </w:t>
+      </w:r>
+      <w:r>
+        <w:t xml:space="preserve">40 (August): 913–29.</w:t>
+      </w:r>
+      <w:r>
+        <w:t xml:space="preserve"> </w:t>
+      </w:r>
+      <w:hyperlink r:id="rId100">
+        <w:r>
+          <w:rPr>
+            <w:rStyle w:val="Hyperlink"/>
+          </w:rPr>
+          <w:t xml:space="preserve">https://doi.org/10.1111/ecog.02881</w:t>
+        </w:r>
+      </w:hyperlink>
+      <w:r>
+        <w:t xml:space="preserve">.</w:t>
+      </w:r>
+    </w:p>
+    <w:bookmarkEnd w:id="101"/>
+    <w:bookmarkStart w:id="103" w:name="ref-Roesch2023"/>
+    <w:p>
+      <w:pPr>
+        <w:pStyle w:val="Bibliography"/>
+      </w:pPr>
+      <w:r>
+        <w:t xml:space="preserve">Roesch, Elisabeth, Joe G Greener, Adam L MacLean, Huda Nassar, Christopher Rackauckas, Timothy E Holy, and Michael P H Stumpf. 2023.</w:t>
+      </w:r>
+      <w:r>
+        <w:t xml:space="preserve"> </w:t>
+      </w:r>
+      <w:r>
+        <w:t xml:space="preserve">“Julia for Biologists.”</w:t>
+      </w:r>
+      <w:r>
+        <w:t xml:space="preserve"> </w:t>
+      </w:r>
+      <w:r>
+        <w:rPr>
+          <w:i/>
+          <w:iCs/>
+        </w:rPr>
         <w:t xml:space="preserve">Nature Methods</w:t>
       </w:r>
       <w:r>
@@ -3689,7 +3862,7 @@
       <w:r>
         <w:t xml:space="preserve"> </w:t>
       </w:r>
-      <w:hyperlink r:id="rId100">
+      <w:hyperlink r:id="rId102">
         <w:r>
           <w:rPr>
             <w:rStyle w:val="Hyperlink"/>
@@ -3701,8 +3874,8 @@
         <w:t xml:space="preserve">.</w:t>
       </w:r>
     </w:p>
-    <w:bookmarkEnd w:id="101"/>
-    <w:bookmarkStart w:id="103" w:name="ref-Tuanmu2014"/>
+    <w:bookmarkEnd w:id="103"/>
+    <w:bookmarkStart w:id="105" w:name="ref-Tuanmu2014"/>
     <w:p>
       <w:pPr>
         <w:pStyle w:val="Bibliography"/>
@@ -3735,7 +3908,7 @@
       <w:r>
         <w:t xml:space="preserve"> </w:t>
       </w:r>
-      <w:hyperlink r:id="rId102">
+      <w:hyperlink r:id="rId104">
         <w:r>
           <w:rPr>
             <w:rStyle w:val="Hyperlink"/>
@@ -3747,8 +3920,8 @@
         <w:t xml:space="preserve">.</w:t>
       </w:r>
     </w:p>
-    <w:bookmarkEnd w:id="103"/>
-    <w:bookmarkStart w:id="105" w:name="ref-Tuanmu2015"/>
+    <w:bookmarkEnd w:id="105"/>
+    <w:bookmarkStart w:id="107" w:name="ref-Tuanmu2015"/>
     <w:p>
       <w:pPr>
         <w:pStyle w:val="Bibliography"/>
@@ -3781,7 +3954,7 @@
       <w:r>
         <w:t xml:space="preserve"> </w:t>
       </w:r>
-      <w:hyperlink r:id="rId104">
+      <w:hyperlink r:id="rId106">
         <w:r>
           <w:rPr>
             <w:rStyle w:val="Hyperlink"/>
@@ -3793,8 +3966,8 @@
         <w:t xml:space="preserve">.</w:t>
       </w:r>
     </w:p>
-    <w:bookmarkEnd w:id="105"/>
-    <w:bookmarkStart w:id="106" w:name="ref-VanLooveren2019"/>
+    <w:bookmarkEnd w:id="107"/>
+    <w:bookmarkStart w:id="108" w:name="ref-VanLooveren2019"/>
     <w:p>
       <w:pPr>
         <w:pStyle w:val="Bibliography"/>
@@ -3822,8 +3995,8 @@
         <w:t xml:space="preserve">, July.</w:t>
       </w:r>
     </w:p>
-    <w:bookmarkEnd w:id="106"/>
-    <w:bookmarkStart w:id="108" w:name="ref-Wadoux2023"/>
+    <w:bookmarkEnd w:id="108"/>
+    <w:bookmarkStart w:id="110" w:name="ref-Wadoux2023"/>
     <w:p>
       <w:pPr>
         <w:pStyle w:val="Bibliography"/>
@@ -3856,7 +4029,7 @@
       <w:r>
         <w:t xml:space="preserve"> </w:t>
       </w:r>
-      <w:hyperlink r:id="rId107">
+      <w:hyperlink r:id="rId109">
         <w:r>
           <w:rPr>
             <w:rStyle w:val="Hyperlink"/>
@@ -3868,8 +4041,8 @@
         <w:t xml:space="preserve">.</w:t>
       </w:r>
     </w:p>
-    <w:bookmarkEnd w:id="108"/>
-    <w:bookmarkStart w:id="110" w:name="ref-Zurell2012"/>
+    <w:bookmarkEnd w:id="110"/>
+    <w:bookmarkStart w:id="112" w:name="ref-Zurell2012"/>
     <w:p>
       <w:pPr>
         <w:pStyle w:val="Bibliography"/>
@@ -3902,7 +4075,7 @@
       <w:r>
         <w:t xml:space="preserve"> </w:t>
       </w:r>
-      <w:hyperlink r:id="rId109">
+      <w:hyperlink r:id="rId111">
         <w:r>
           <w:rPr>
             <w:rStyle w:val="Hyperlink"/>
@@ -3914,8 +4087,8 @@
         <w:t xml:space="preserve">.</w:t>
       </w:r>
     </w:p>
-    <w:bookmarkEnd w:id="110"/>
-    <w:bookmarkStart w:id="112" w:name="ref-Zurell2020"/>
+    <w:bookmarkEnd w:id="112"/>
+    <w:bookmarkStart w:id="114" w:name="ref-Zurell2020"/>
     <w:p>
       <w:pPr>
         <w:pStyle w:val="Bibliography"/>
@@ -3948,7 +4121,7 @@
       <w:r>
         <w:t xml:space="preserve"> </w:t>
       </w:r>
-      <w:hyperlink r:id="rId111">
+      <w:hyperlink r:id="rId113">
         <w:r>
           <w:rPr>
             <w:rStyle w:val="Hyperlink"/>
@@ -3960,9 +4133,9 @@
         <w:t xml:space="preserve">.</w:t>
       </w:r>
     </w:p>
-    <w:bookmarkEnd w:id="112"/>
-    <w:bookmarkEnd w:id="113"/>
     <w:bookmarkEnd w:id="114"/>
+    <w:bookmarkEnd w:id="115"/>
+    <w:bookmarkEnd w:id="116"/>
     <w:sectPr/>
   </w:body>
 </w:document>

--- a/_manuscript/index.docx
+++ b/_manuscript/index.docx
@@ -69,7 +69,7 @@
         <w:pStyle w:val="FirstParagraph"/>
       </w:pPr>
       <w:r>
-        <w:t xml:space="preserve">Species Distribution Models (SDMs) are one of the most effective predictive approach to study the global distribution of biodiversity</w:t>
+        <w:t xml:space="preserve">Species Distribution Models (SDMs) are one of the most effective predictive approaches to study the global distribution of biodiversity</w:t>
       </w:r>
       <w:r>
         <w:t xml:space="preserve"> </w:t>
@@ -78,7 +78,7 @@
         <w:t xml:space="preserve">(Elith and Leathwick 2009)</w:t>
       </w:r>
       <w:r>
-        <w:t xml:space="preserve">. The training and evaluation of a SDM requires many steps, governing both its design and reporting</w:t>
+        <w:t xml:space="preserve">. The training and evaluation of a SDM requires many steps, governing both design and reporting</w:t>
       </w:r>
       <w:r>
         <w:t xml:space="preserve"> </w:t>
@@ -87,10 +87,7 @@
         <w:t xml:space="preserve">(Zurell et al. 2020)</w:t>
       </w:r>
       <w:r>
-        <w:t xml:space="preserve"> </w:t>
-      </w:r>
-      <w:r>
-        <w:t xml:space="preserve">and ultimate use and interpretation</w:t>
+        <w:t xml:space="preserve">, and ultimately use and interpretation</w:t>
       </w:r>
       <w:r>
         <w:t xml:space="preserve"> </w:t>
@@ -107,7 +104,55 @@
         <w:pStyle w:val="BodyText"/>
       </w:pPr>
       <w:r>
-        <w:t xml:space="preserve">Because the practice of species distribution modeling and analysis usually involve many different data types, tools that can provide an integrated environment are important: many existing packages have been designed independently, and therefore may suffer when it comes to interoperability. In this manuscript, we present</w:t>
+        <w:t xml:space="preserve">As</w:t>
+      </w:r>
+      <w:r>
+        <w:t xml:space="preserve"> </w:t>
+      </w:r>
+      <w:r>
+        <w:t xml:space="preserve">Kass et al. (2024)</w:t>
+      </w:r>
+      <w:r>
+        <w:t xml:space="preserve"> </w:t>
+      </w:r>
+      <w:r>
+        <w:t xml:space="preserve">point out, this increase in the diversity of packages (most of them in the</w:t>
+      </w:r>
+      <w:r>
+        <w:t xml:space="preserve"> </w:t>
+      </w:r>
+      <w:r>
+        <w:rPr>
+          <w:b/>
+          <w:bCs/>
+        </w:rPr>
+        <w:t xml:space="preserve">R</w:t>
+      </w:r>
+      <w:r>
+        <w:t xml:space="preserve"> </w:t>
+      </w:r>
+      <w:r>
+        <w:t xml:space="preserve">language) is a good thing, as it can accommodate multiple workflows, and contributes to the adoption of good practices in the field. However, because the practice of species distribution modeling and validation often involves diverse data types from different sources, many existing packages have been designed independently, and therefore may suffer with interoperability when attempting to use them together. As</w:t>
+      </w:r>
+      <w:r>
+        <w:t xml:space="preserve"> </w:t>
+      </w:r>
+      <w:r>
+        <w:t xml:space="preserve">Kellner, Doser, and Belant (2025)</w:t>
+      </w:r>
+      <w:r>
+        <w:t xml:space="preserve"> </w:t>
+      </w:r>
+      <w:r>
+        <w:t xml:space="preserve">highlight, about 20% of publications for abundance or distribution models are not reproducible because of issues in package dependencies.</w:t>
+      </w:r>
+    </w:p>
+    <w:p>
+      <w:pPr>
+        <w:pStyle w:val="BodyText"/>
+      </w:pPr>
+      <w:r>
+        <w:t xml:space="preserve">As a result, tools that can provide an integrated environment are important. In this manuscript, we present</w:t>
       </w:r>
       <w:r>
         <w:t xml:space="preserve"> </w:t>
@@ -152,7 +197,68 @@
         <w:t xml:space="preserve"> </w:t>
       </w:r>
       <w:r>
-        <w:t xml:space="preserve">programming language, offering an integrated environment for the retrieval, formatting, and interpretation of data relevant to the modeling of species distributions.</w:t>
+        <w:t xml:space="preserve">programming language, offering an integrated environment for the retrieval, formatting, and interpretation of data relevant to the modeling of species distributions. A leading design consideration for</w:t>
+      </w:r>
+      <w:r>
+        <w:t xml:space="preserve"> </w:t>
+      </w:r>
+      <w:r>
+        <w:rPr>
+          <w:b/>
+          <w:bCs/>
+        </w:rPr>
+        <w:t xml:space="preserve">SDT</w:t>
+      </w:r>
+      <w:r>
+        <w:t xml:space="preserve"> </w:t>
+      </w:r>
+      <w:r>
+        <w:t xml:space="preserve">was to enable interoperability from the ground up, both by relying on strict semantic versioning, but also through the use of</w:t>
+      </w:r>
+      <w:r>
+        <w:t xml:space="preserve"> </w:t>
+      </w:r>
+      <w:r>
+        <w:rPr>
+          <w:i/>
+          <w:iCs/>
+        </w:rPr>
+        <w:t xml:space="preserve">interfaces</w:t>
+      </w:r>
+      <w:r>
+        <w:t xml:space="preserve"> </w:t>
+      </w:r>
+      <w:r>
+        <w:t xml:space="preserve">(which allow two separate software components to interact, without knowing anything about the other component functions), rather than</w:t>
+      </w:r>
+      <w:r>
+        <w:t xml:space="preserve"> </w:t>
+      </w:r>
+      <w:r>
+        <w:rPr>
+          <w:i/>
+          <w:iCs/>
+        </w:rPr>
+        <w:t xml:space="preserve">dependencies</w:t>
+      </w:r>
+      <w:r>
+        <w:t xml:space="preserve"> </w:t>
+      </w:r>
+      <w:r>
+        <w:t xml:space="preserve">between the components of</w:t>
+      </w:r>
+      <w:r>
+        <w:t xml:space="preserve"> </w:t>
+      </w:r>
+      <w:r>
+        <w:rPr>
+          <w:b/>
+          <w:bCs/>
+        </w:rPr>
+        <w:t xml:space="preserve">SDT</w:t>
+      </w:r>
+      <w:r>
+        <w:t xml:space="preserve">.</w:t>
       </w:r>
     </w:p>
     <w:p>
@@ -160,47 +266,7 @@
         <w:pStyle w:val="BodyText"/>
       </w:pPr>
       <w:r>
-        <w:t xml:space="preserve">As</w:t>
-      </w:r>
-      <w:r>
-        <w:t xml:space="preserve"> </w:t>
-      </w:r>
-      <w:r>
-        <w:t xml:space="preserve">Kass et al. (2024)</w:t>
-      </w:r>
-      <w:r>
-        <w:t xml:space="preserve"> </w:t>
-      </w:r>
-      <w:r>
-        <w:t xml:space="preserve">point out, this increase in the diversity of packages (most of them in the</w:t>
-      </w:r>
-      <w:r>
-        <w:t xml:space="preserve"> </w:t>
-      </w:r>
-      <w:r>
-        <w:rPr>
-          <w:b/>
-          <w:bCs/>
-        </w:rPr>
-        <w:t xml:space="preserve">R</w:t>
-      </w:r>
-      <w:r>
-        <w:t xml:space="preserve"> </w:t>
-      </w:r>
-      <w:r>
-        <w:t xml:space="preserve">language) is a good thing, as it can accommodate multiple workflows, and contributes to the adoption of good practices in the field. Yet,</w:t>
-      </w:r>
-      <w:r>
-        <w:t xml:space="preserve"> </w:t>
-      </w:r>
-      <w:r>
-        <w:t xml:space="preserve">Kellner, Doser, and Belant (2025)</w:t>
-      </w:r>
-      <w:r>
-        <w:t xml:space="preserve"> </w:t>
-      </w:r>
-      <w:r>
-        <w:t xml:space="preserve">highlight that about 20% of publications for abundance or distribution models are not reproducible because of issues in package dependencies. A leading design consideration for</w:t>
+        <w:t xml:space="preserve">The</w:t>
       </w:r>
       <w:r>
         <w:t xml:space="preserve"> </w:t>
@@ -216,44 +282,7 @@
         <w:t xml:space="preserve"> </w:t>
       </w:r>
       <w:r>
-        <w:t xml:space="preserve">was to prevent this issue from happening, both by relying on strict semantic versioning, but also through the use of interfaces rather dependencies between the components of</w:t>
-      </w:r>
-      <w:r>
-        <w:t xml:space="preserve"> </w:t>
-      </w:r>
-      <w:r>
-        <w:rPr>
-          <w:b/>
-          <w:bCs/>
-        </w:rPr>
-        <w:t xml:space="preserve">SDT</w:t>
-      </w:r>
-      <w:r>
-        <w:t xml:space="preserve">.</w:t>
-      </w:r>
-    </w:p>
-    <w:p>
-      <w:pPr>
-        <w:pStyle w:val="BodyText"/>
-      </w:pPr>
-      <w:r>
-        <w:t xml:space="preserve">The</w:t>
-      </w:r>
-      <w:r>
-        <w:t xml:space="preserve"> </w:t>
-      </w:r>
-      <w:r>
-        <w:rPr>
-          <w:b/>
-          <w:bCs/>
-        </w:rPr>
-        <w:t xml:space="preserve">SDT</w:t>
-      </w:r>
-      <w:r>
-        <w:t xml:space="preserve"> </w:t>
-      </w:r>
-      <w:r>
-        <w:t xml:space="preserve">package is now used as part of the BON-in-a-Box project</w:t>
+        <w:t xml:space="preserve">package is seeing increased adoption, and is now used as part of the BON-in-a-Box project</w:t>
       </w:r>
       <w:r>
         <w:t xml:space="preserve"> </w:t>
@@ -363,7 +392,7 @@
         </w:r>
       </w:hyperlink>
       <w:r>
-        <w:t xml:space="preserve">. This page additionally has a link to the documentation, containing a full reference for the package functions, a series of briefs how-to examples, and longer vignettes showcasing more integrative examples.</w:t>
+        <w:t xml:space="preserve">. This page additionally has a link to the documentation, containing a full reference for the package functions, a series of briefs how-to examples, and longer vignettes showcasing more integrative tutorials.</w:t>
       </w:r>
     </w:p>
     <w:bookmarkStart w:id="26" w:name="component-packages"/>
@@ -419,7 +448,7 @@
         <w:t xml:space="preserve">“monorepo”</w:t>
       </w:r>
       <w:r>
-        <w:t xml:space="preserve">, in which multiple packages live. This allows expanding the scope of the package by moving functionalities into new component packages, without complexifying the installation process. As</w:t>
+        <w:t xml:space="preserve">, in which multiple separate, but interoperable, packages live. This allows expanding the scope of the package by moving functionalities into new component packages, without complicating the installation process. As</w:t>
       </w:r>
       <w:r>
         <w:t xml:space="preserve"> </w:t>
@@ -666,7 +695,7 @@
         <w:t xml:space="preserve"> </w:t>
       </w:r>
       <w:r>
-        <w:t xml:space="preserve">package primarily provides integration between the other packages, through the mechanism of method overloading, allowing to efficiently join packages together</w:t>
+        <w:t xml:space="preserve">package primarily provides integration between the other packages via method overloading, allowing to efficiently join packages together</w:t>
       </w:r>
       <w:r>
         <w:t xml:space="preserve"> </w:t>
@@ -699,7 +728,7 @@
         <w:t xml:space="preserve"> </w:t>
       </w:r>
       <w:r>
-        <w:t xml:space="preserve">database, handling of polygon data and zonal statistics, and various quality of life methods. Because of the modular nature of the code, any of these functions can be transparently moved to their own packages in the future.</w:t>
+        <w:t xml:space="preserve">database, handling of polygon data and zonal statistics, and various quality of life methods. Because of the modular nature of the code, any of these functions can be transparently moved to their own packages in the future without affecting reproducability.</w:t>
       </w:r>
     </w:p>
     <w:p>
@@ -856,7 +885,7 @@
         <w:t xml:space="preserve">(GBIF: The Global Biodiversity Information Facility 2025)</w:t>
       </w:r>
       <w:r>
-        <w:t xml:space="preserve">, including the ability to retrieve, filter, and restart downloads. Although this package returns a rich data representation for occurrence data, all the objects it returns adhere to the</w:t>
+        <w:t xml:space="preserve">, including the ability to retrieve, filter, and restart downloads. Although this package provides a rich data representation for occurrence data, all the objects it returns adhere to the</w:t>
       </w:r>
       <w:r>
         <w:t xml:space="preserve"> </w:t>
@@ -1056,7 +1085,7 @@
         <w:t xml:space="preserve">Osborne et al. (2022)</w:t>
       </w:r>
       <w:r>
-        <w:t xml:space="preserve">, and allows generating a series of simulated occurrence data that have the same statistical structure as observed ones. The package supports multi-species data, with user-specified relative weight of intra and inter-specific distances conservation.</w:t>
+        <w:t xml:space="preserve">, and allows generating a series of simulated occurrence data that have the same statistical structure as observed ones. The package supports multi-species data, with user-specified weights for conserving intra and inter-specific occurrence distances.</w:t>
       </w:r>
     </w:p>
     <w:p>
@@ -1111,6 +1140,18 @@
       </w:r>
       <w:r>
         <w:t xml:space="preserve">(Wadoux, Saby, and Martin 2023; Mesgaran, Cousens, and Webber 2014)</w:t>
+      </w:r>
+      <w:r>
+        <w:t xml:space="preserve"> </w:t>
+      </w:r>
+      <w:r>
+        <w:t xml:space="preserve">using the standard Monte-Carlo approach</w:t>
+      </w:r>
+      <w:r>
+        <w:t xml:space="preserve"> </w:t>
+      </w:r>
+      <w:r>
+        <w:t xml:space="preserve">(Mitchell et al. 2021)</w:t>
       </w:r>
       <w:r>
         <w:t xml:space="preserve">, and the generation of counterfactuals</w:t>
@@ -1316,7 +1357,20 @@
         <w:t xml:space="preserve"> </w:t>
       </w:r>
       <w:r>
-        <w:t xml:space="preserve">(and all related backends) for plotting and interactive data visualisation, where usual plot types are overloaded for both layer and occurrence data. Most data handled by</w:t>
+        <w:t xml:space="preserve">(and all related backends, with support for</w:t>
+      </w:r>
+      <w:r>
+        <w:t xml:space="preserve"> </w:t>
+      </w:r>
+      <w:r>
+        <w:rPr>
+          <w:b/>
+          <w:bCs/>
+        </w:rPr>
+        <w:t xml:space="preserve">GeoMakie</w:t>
+      </w:r>
+      <w:r>
+        <w:t xml:space="preserve">) for plotting and interactive data visualisation, where usual plot types are overloaded for both layer and occurrence data. Most data handled by</w:t>
       </w:r>
       <w:r>
         <w:t xml:space="preserve"> </w:t>
@@ -1385,7 +1439,7 @@
         <w:pStyle w:val="BodyText"/>
       </w:pPr>
       <w:r>
-        <w:t xml:space="preserve">Interfaces internal to</w:t>
+        <w:t xml:space="preserve">Interfaces to internal</w:t>
       </w:r>
       <w:r>
         <w:t xml:space="preserve"> </w:t>
@@ -1401,7 +1455,7 @@
         <w:t xml:space="preserve"> </w:t>
       </w:r>
       <w:r>
-        <w:t xml:space="preserve">are also implemented whenever they make sense. In particular,</w:t>
+        <w:t xml:space="preserve">methods are also implemented whenever they are pertinent. In particular,</w:t>
       </w:r>
       <w:r>
         <w:t xml:space="preserve"> </w:t>
@@ -1494,7 +1548,7 @@
     </w:p>
     <w:bookmarkEnd w:id="28"/>
     <w:bookmarkEnd w:id="29"/>
-    <w:bookmarkStart w:id="50" w:name="illustrative-case-studies"/>
+    <w:bookmarkStart w:id="54" w:name="illustrative-case-studies"/>
     <w:p>
       <w:pPr>
         <w:pStyle w:val="Heading1"/>
@@ -1524,7 +1578,7 @@
         <w:t xml:space="preserve"> </w:t>
       </w:r>
       <w:r>
-        <w:t xml:space="preserve">(Rodentia, family Cricetidae), a host or orthohantaviruses</w:t>
+        <w:t xml:space="preserve">(Rodentia, family Cricetidae), a known host of orthohantaviruses</w:t>
       </w:r>
       <w:r>
         <w:t xml:space="preserve"> </w:t>
@@ -2019,7 +2073,7 @@
       </w:r>
     </w:p>
     <w:bookmarkEnd w:id="39"/>
-    <w:bookmarkStart w:id="44" w:name="training-a-species-distribution-model"/>
+    <w:bookmarkStart w:id="48" w:name="training-a-species-distribution-model"/>
     <w:p>
       <w:pPr>
         <w:pStyle w:val="Heading2"/>
@@ -2179,7 +2233,7 @@
               <w:t xml:space="preserve"> </w:t>
             </w:r>
             <w:r>
-              <w:t xml:space="preserve">in Paraguay based on a rotation forest trained on GBIF occurrences and the BioClim variables. The code to produce this ﬁgure is available as Supp. Mat. 3.</w:t>
+              <w:t xml:space="preserve">in Paraguay based on a rotation forest trained on GBIF occurrences and the BioClim variables. The predicted range is clipped to the elevational range of the species. The code to produce this ﬁgure is available as Supp. Mat. 3.</w:t>
             </w:r>
           </w:p>
           <w:bookmarkEnd w:id="43"/>
@@ -2191,62 +2245,12 @@
         <w:pStyle w:val="BodyText"/>
       </w:pPr>
       <w:r>
-        <w:t xml:space="preserve">The full notebook (Supp. Mat. 3) has additional information on routines for variable selection, stratified cross-validation, as well as the construction of the ensemble from a single PCA and decision tree. In addition, Supp. Mat. 3 presents the partial responses and Shapley values for the most important predictor.</w:t>
-      </w:r>
-    </w:p>
-    <w:bookmarkEnd w:id="44"/>
-    <w:bookmarkStart w:id="49" w:name="distribution-of-a-virtual-species"/>
-    <w:p>
-      <w:pPr>
-        <w:pStyle w:val="Heading2"/>
-      </w:pPr>
-      <w:r>
-        <w:t xml:space="preserve">Distribution of a virtual species</w:t>
-      </w:r>
-    </w:p>
-    <w:p>
-      <w:pPr>
-        <w:pStyle w:val="FirstParagraph"/>
-      </w:pPr>
-      <w:r>
-        <w:t xml:space="preserve">In the final case study (Supp. Mat. 4), we simulate a virtual distribution</w:t>
-      </w:r>
-      <w:r>
-        <w:t xml:space="preserve"> </w:t>
-      </w:r>
-      <w:r>
-        <w:t xml:space="preserve">(Hirzel, Helfer, and Metral 2001)</w:t>
-      </w:r>
-      <w:r>
-        <w:t xml:space="preserve">, using a species with a logistic response to each environmental covariate</w:t>
-      </w:r>
-      <w:r>
-        <w:t xml:space="preserve"> </w:t>
-      </w:r>
-      <w:r>
-        <w:t xml:space="preserve">(Leroy et al. 2016)</w:t>
-      </w:r>
-      <w:r>
-        <w:t xml:space="preserve">, and a prevalence similar to the one predicted in</w:t>
-      </w:r>
-      <w:r>
-        <w:t xml:space="preserve"> </w:t>
-      </w:r>
-      <w:hyperlink w:anchor="fig-sdm-output">
-        <w:r>
-          <w:rPr>
-            <w:rStyle w:val="Hyperlink"/>
-          </w:rPr>
-          <w:t xml:space="preserve">Figure 4</w:t>
-        </w:r>
-      </w:hyperlink>
-      <w:r>
-        <w:t xml:space="preserve">. The results are presented in</w:t>
-      </w:r>
-      <w:r>
-        <w:t xml:space="preserve"> </w:t>
-      </w:r>
-      <w:hyperlink w:anchor="fig-virtual-species">
+        <w:t xml:space="preserve">The full notebook (Supp. Mat. 3) has additional information on routines for variable selection, stratified cross-validation, as well as the construction of the ensemble from a single PCA and decision tree. In addition, we report in</w:t>
+      </w:r>
+      <w:r>
+        <w:t xml:space="preserve"> </w:t>
+      </w:r>
+      <w:hyperlink w:anchor="fig-sdm-responses">
         <w:r>
           <w:rPr>
             <w:rStyle w:val="Hyperlink"/>
@@ -2255,7 +2259,26 @@
         </w:r>
       </w:hyperlink>
       <w:r>
-        <w:t xml:space="preserve">.</w:t>
+        <w:t xml:space="preserve"> </w:t>
+      </w:r>
+      <w:r>
+        <w:t xml:space="preserve">the partial and inflated partial responses to the most important variable, as well as the (Monte-Carlo) Shapley values for each prediction in the training set. Because</w:t>
+      </w:r>
+      <w:r>
+        <w:t xml:space="preserve"> </w:t>
+      </w:r>
+      <w:r>
+        <w:rPr>
+          <w:b/>
+          <w:bCs/>
+        </w:rPr>
+        <w:t xml:space="preserve">SDeMo</w:t>
+      </w:r>
+      <w:r>
+        <w:t xml:space="preserve"> </w:t>
+      </w:r>
+      <w:r>
+        <w:t xml:space="preserve">works through generic functions, these methods can be applied to any model specified by the user.</w:t>
       </w:r>
     </w:p>
     <w:tbl>
@@ -2271,7 +2294,150 @@
       <w:tr>
         <w:tc>
           <w:tcPr/>
-          <w:bookmarkStart w:id="48" w:name="fig-virtual-species"/>
+          <w:bookmarkStart w:id="47" w:name="fig-sdm-responses"/>
+          <w:p>
+            <w:pPr>
+              <w:pStyle w:val="Compact"/>
+              <w:jc w:val="center"/>
+            </w:pPr>
+            <w:r>
+              <w:drawing>
+                <wp:inline>
+                  <wp:extent cx="5334000" cy="3556000"/>
+                  <wp:effectExtent b="0" l="0" r="0" t="0"/>
+                  <wp:docPr descr="" title="" id="45" name="Picture"/>
+                  <a:graphic>
+                    <a:graphicData uri="http://schemas.openxmlformats.org/drawingml/2006/picture">
+                      <pic:pic>
+                        <pic:nvPicPr>
+                          <pic:cNvPr descr="index_files/figure-docx/appendix-sdm-fig-sdm-responses-output-1.png" id="46" name="Picture"/>
+                          <pic:cNvPicPr>
+                            <a:picLocks noChangeArrowheads="1" noChangeAspect="1"/>
+                          </pic:cNvPicPr>
+                        </pic:nvPicPr>
+                        <pic:blipFill>
+                          <a:blip r:embed="rId44"/>
+                          <a:stretch>
+                            <a:fillRect/>
+                          </a:stretch>
+                        </pic:blipFill>
+                        <pic:spPr bwMode="auto">
+                          <a:xfrm>
+                            <a:off x="0" y="0"/>
+                            <a:ext cx="5334000" cy="3556000"/>
+                          </a:xfrm>
+                          <a:prstGeom prst="rect">
+                            <a:avLst/>
+                          </a:prstGeom>
+                          <a:noFill/>
+                          <a:ln w="9525">
+                            <a:noFill/>
+                            <a:headEnd/>
+                            <a:tailEnd/>
+                          </a:ln>
+                        </pic:spPr>
+                      </pic:pic>
+                    </a:graphicData>
+                  </a:graphic>
+                </wp:inline>
+              </w:drawing>
+            </w:r>
+          </w:p>
+          <w:p>
+            <w:pPr>
+              <w:jc w:val="center"/>
+            </w:pPr>
+            <w:pPr>
+              <w:jc w:val="start"/>
+              <w:spacing w:before="200"/>
+              <w:pStyle w:val="ImageCaption"/>
+            </w:pPr>
+            <w:r>
+              <w:t xml:space="preserve">Figure 5: Partial responses (black) and inflated partial responses (grey) to the most important variable. In addition, the Shapley values for all training data are presented in the same figure (Shapley values were added to the average model prediction to be comparable to partial responses). The code to produce this ﬁgure is available as Supp. Mat. 3.</w:t>
+            </w:r>
+          </w:p>
+          <w:bookmarkEnd w:id="47"/>
+        </w:tc>
+      </w:tr>
+    </w:tbl>
+    <w:bookmarkEnd w:id="48"/>
+    <w:bookmarkStart w:id="53" w:name="distribution-of-a-virtual-species"/>
+    <w:p>
+      <w:pPr>
+        <w:pStyle w:val="Heading2"/>
+      </w:pPr>
+      <w:r>
+        <w:t xml:space="preserve">Distribution of a virtual species</w:t>
+      </w:r>
+    </w:p>
+    <w:p>
+      <w:pPr>
+        <w:pStyle w:val="FirstParagraph"/>
+      </w:pPr>
+      <w:r>
+        <w:t xml:space="preserve">In the final case study (Supp. Mat. 4), we simulate a virtual distribution</w:t>
+      </w:r>
+      <w:r>
+        <w:t xml:space="preserve"> </w:t>
+      </w:r>
+      <w:r>
+        <w:t xml:space="preserve">(Hirzel, Helfer, and Metral 2001)</w:t>
+      </w:r>
+      <w:r>
+        <w:t xml:space="preserve">, using a species with a logistic response to each environmental covariate</w:t>
+      </w:r>
+      <w:r>
+        <w:t xml:space="preserve"> </w:t>
+      </w:r>
+      <w:r>
+        <w:t xml:space="preserve">(Leroy et al. 2016)</w:t>
+      </w:r>
+      <w:r>
+        <w:t xml:space="preserve">, and a prevalence similar to the one predicted in</w:t>
+      </w:r>
+      <w:r>
+        <w:t xml:space="preserve"> </w:t>
+      </w:r>
+      <w:hyperlink w:anchor="fig-sdm-output">
+        <w:r>
+          <w:rPr>
+            <w:rStyle w:val="Hyperlink"/>
+          </w:rPr>
+          <w:t xml:space="preserve">Figure 4</w:t>
+        </w:r>
+      </w:hyperlink>
+      <w:r>
+        <w:t xml:space="preserve">. The results are presented in</w:t>
+      </w:r>
+      <w:r>
+        <w:t xml:space="preserve"> </w:t>
+      </w:r>
+      <w:hyperlink w:anchor="fig-virtual-species">
+        <w:r>
+          <w:rPr>
+            <w:rStyle w:val="Hyperlink"/>
+          </w:rPr>
+          <w:t xml:space="preserve">Figure 6</w:t>
+        </w:r>
+      </w:hyperlink>
+      <w:r>
+        <w:t xml:space="preserve">.</w:t>
+      </w:r>
+    </w:p>
+    <w:tbl>
+      <w:tblPr>
+        <w:tblStyle w:val="Table"/>
+        <w:tblW w:type="pct" w:w="5000"/>
+        <w:tblLayout w:type="fixed"/>
+        <w:tblLook w:firstRow="0" w:lastRow="0" w:firstColumn="0" w:lastColumn="0" w:noHBand="0" w:noVBand="0" w:val="0000"/>
+      </w:tblPr>
+      <w:tblGrid>
+        <w:gridCol w:w="7920"/>
+      </w:tblGrid>
+      <w:tr>
+        <w:tc>
+          <w:tcPr/>
+          <w:bookmarkStart w:id="52" w:name="fig-virtual-species"/>
           <w:p>
             <w:pPr>
               <w:pStyle w:val="Compact"/>
@@ -2282,18 +2448,18 @@
                 <wp:inline>
                   <wp:extent cx="5334000" cy="5334000"/>
                   <wp:effectExtent b="0" l="0" r="0" t="0"/>
-                  <wp:docPr descr="" title="" id="46" name="Picture"/>
+                  <wp:docPr descr="" title="" id="50" name="Picture"/>
                   <a:graphic>
                     <a:graphicData uri="http://schemas.openxmlformats.org/drawingml/2006/picture">
                       <pic:pic>
                         <pic:nvPicPr>
-                          <pic:cNvPr descr="index_files/figure-docx/appendix-virtualspecies-fig-virtual-species-output-1.png" id="47" name="Picture"/>
+                          <pic:cNvPr descr="index_files/figure-docx/appendix-virtualspecies-fig-virtual-species-output-1.png" id="51" name="Picture"/>
                           <pic:cNvPicPr>
                             <a:picLocks noChangeArrowheads="1" noChangeAspect="1"/>
                           </pic:cNvPicPr>
                         </pic:nvPicPr>
                         <pic:blipFill>
-                          <a:blip r:embed="rId45"/>
+                          <a:blip r:embed="rId49"/>
                           <a:stretch>
                             <a:fillRect/>
                           </a:stretch>
@@ -2330,7 +2496,7 @@
               <w:pStyle w:val="ImageCaption"/>
             </w:pPr>
             <w:r>
-              <w:t xml:space="preserve">Figure 5: Virtual distribution for a hypothetical species with logistic response to the environment, as well as a sample of simulated occurrences. The prevalence of the virtual species is equivalent to the results in</w:t>
+              <w:t xml:space="preserve">Figure 6: Virtual distribution for a hypothetical species with logistic response to the environment, as well as a sample of simulated occurrences. The prevalence of the virtual species is equivalent to the results in</w:t>
             </w:r>
             <w:r>
               <w:t xml:space="preserve"> </w:t>
@@ -2347,7 +2513,7 @@
               <w:t xml:space="preserve">. The code to produce this ﬁgure is available as Supp. Mat. 4.</w:t>
             </w:r>
           </w:p>
-          <w:bookmarkEnd w:id="48"/>
+          <w:bookmarkEnd w:id="52"/>
         </w:tc>
       </w:tr>
     </w:tbl>
@@ -2375,9 +2541,9 @@
         <w:t xml:space="preserve">are broadcastable, we can rapidly apply a function (here, the logistic response to the environmental covariate) to each layer, and then multiply the suitabilities together. The last step is facilitated by the fact that most basic arithmetic operations are defined for layers, allowing for example to add, multiply, substract, and divide them by one another.</w:t>
       </w:r>
     </w:p>
-    <w:bookmarkEnd w:id="49"/>
-    <w:bookmarkEnd w:id="50"/>
-    <w:bookmarkStart w:id="116" w:name="conclusion"/>
+    <w:bookmarkEnd w:id="53"/>
+    <w:bookmarkEnd w:id="54"/>
+    <w:bookmarkStart w:id="121" w:name="conclusion"/>
     <w:p>
       <w:pPr>
         <w:pStyle w:val="Heading1"/>
@@ -2492,7 +2658,7 @@
         <w:t xml:space="preserve"> </w:t>
       </w:r>
       <w:r>
-        <w:t xml:space="preserve">functionalities to allow cross-validation techniques with biological relevant structure</w:t>
+        <w:t xml:space="preserve">functionalities to allow cross-validation techniques with biologically relevant structure</w:t>
       </w:r>
       <w:r>
         <w:t xml:space="preserve"> </w:t>
@@ -2519,11 +2685,11 @@
         <w:t xml:space="preserve"> </w:t>
       </w:r>
       <w:r>
-        <w:t xml:space="preserve">TP is funded by an NSERC Discovery grant, a Discovery Acceleration Supplement grant, and a Wellcome Trust grant (223764/Z/21/Z).</w:t>
-      </w:r>
-    </w:p>
-    <w:bookmarkStart w:id="115" w:name="refs"/>
-    <w:bookmarkStart w:id="52" w:name="ref-Araujo2019"/>
+        <w:t xml:space="preserve">TP is funded by an NSERC Discovery grant, a Discovery Acceleration Supplement grant, and a Wellcome Trust grant (223764/Z/21/Z). MDC is funded by an IVADO Postdoctoral Fellowship.</w:t>
+      </w:r>
+    </w:p>
+    <w:bookmarkStart w:id="120" w:name="refs"/>
+    <w:bookmarkStart w:id="56" w:name="ref-Araujo2019"/>
     <w:p>
       <w:pPr>
         <w:pStyle w:val="Bibliography"/>
@@ -2556,7 +2722,7 @@
       <w:r>
         <w:t xml:space="preserve"> </w:t>
       </w:r>
-      <w:hyperlink r:id="rId51">
+      <w:hyperlink r:id="rId55">
         <w:r>
           <w:rPr>
             <w:rStyle w:val="Hyperlink"/>
@@ -2568,8 +2734,8 @@
         <w:t xml:space="preserve">.</w:t>
       </w:r>
     </w:p>
-    <w:bookmarkEnd w:id="52"/>
-    <w:bookmarkStart w:id="53" w:name="ref-Bagnall2018"/>
+    <w:bookmarkEnd w:id="56"/>
+    <w:bookmarkStart w:id="57" w:name="ref-Bagnall2018"/>
     <w:p>
       <w:pPr>
         <w:pStyle w:val="Bibliography"/>
@@ -2597,8 +2763,8 @@
         <w:t xml:space="preserve">, September.</w:t>
       </w:r>
     </w:p>
-    <w:bookmarkEnd w:id="53"/>
-    <w:bookmarkStart w:id="55" w:name="ref-Barbet-Massin2012"/>
+    <w:bookmarkEnd w:id="57"/>
+    <w:bookmarkStart w:id="59" w:name="ref-Barbet-Massin2012"/>
     <w:p>
       <w:pPr>
         <w:pStyle w:val="Bibliography"/>
@@ -2631,7 +2797,7 @@
       <w:r>
         <w:t xml:space="preserve"> </w:t>
       </w:r>
-      <w:hyperlink r:id="rId54">
+      <w:hyperlink r:id="rId58">
         <w:r>
           <w:rPr>
             <w:rStyle w:val="Hyperlink"/>
@@ -2643,8 +2809,8 @@
         <w:t xml:space="preserve">.</w:t>
       </w:r>
     </w:p>
-    <w:bookmarkEnd w:id="55"/>
-    <w:bookmarkStart w:id="57" w:name="ref-Bezanson2017"/>
+    <w:bookmarkEnd w:id="59"/>
+    <w:bookmarkStart w:id="61" w:name="ref-Bezanson2017"/>
     <w:p>
       <w:pPr>
         <w:pStyle w:val="Bibliography"/>
@@ -2677,7 +2843,7 @@
       <w:r>
         <w:t xml:space="preserve"> </w:t>
       </w:r>
-      <w:hyperlink r:id="rId56">
+      <w:hyperlink r:id="rId60">
         <w:r>
           <w:rPr>
             <w:rStyle w:val="Hyperlink"/>
@@ -2689,8 +2855,8 @@
         <w:t xml:space="preserve">.</w:t>
       </w:r>
     </w:p>
-    <w:bookmarkEnd w:id="57"/>
-    <w:bookmarkStart w:id="59" w:name="ref-Brown2018"/>
+    <w:bookmarkEnd w:id="61"/>
+    <w:bookmarkStart w:id="63" w:name="ref-Brown2018"/>
     <w:p>
       <w:pPr>
         <w:pStyle w:val="Bibliography"/>
@@ -2729,7 +2895,7 @@
       <w:r>
         <w:t xml:space="preserve"> </w:t>
       </w:r>
-      <w:hyperlink r:id="rId58">
+      <w:hyperlink r:id="rId62">
         <w:r>
           <w:rPr>
             <w:rStyle w:val="Hyperlink"/>
@@ -2741,8 +2907,8 @@
         <w:t xml:space="preserve">.</w:t>
       </w:r>
     </w:p>
-    <w:bookmarkEnd w:id="59"/>
-    <w:bookmarkStart w:id="61" w:name="ref-Buchhorn2020"/>
+    <w:bookmarkEnd w:id="63"/>
+    <w:bookmarkStart w:id="65" w:name="ref-Buchhorn2020"/>
     <w:p>
       <w:pPr>
         <w:pStyle w:val="Bibliography"/>
@@ -2774,7 +2940,7 @@
       <w:r>
         <w:t xml:space="preserve"> </w:t>
       </w:r>
-      <w:hyperlink r:id="rId60">
+      <w:hyperlink r:id="rId64">
         <w:r>
           <w:rPr>
             <w:rStyle w:val="Hyperlink"/>
@@ -2786,8 +2952,8 @@
         <w:t xml:space="preserve">.</w:t>
       </w:r>
     </w:p>
-    <w:bookmarkEnd w:id="61"/>
-    <w:bookmarkStart w:id="63" w:name="ref-Burgos2021"/>
+    <w:bookmarkEnd w:id="65"/>
+    <w:bookmarkStart w:id="67" w:name="ref-Burgos2021"/>
     <w:p>
       <w:pPr>
         <w:pStyle w:val="Bibliography"/>
@@ -2820,7 +2986,7 @@
       <w:r>
         <w:t xml:space="preserve"> </w:t>
       </w:r>
-      <w:hyperlink r:id="rId62">
+      <w:hyperlink r:id="rId66">
         <w:r>
           <w:rPr>
             <w:rStyle w:val="Hyperlink"/>
@@ -2832,8 +2998,8 @@
         <w:t xml:space="preserve">.</w:t>
       </w:r>
     </w:p>
-    <w:bookmarkEnd w:id="63"/>
-    <w:bookmarkStart w:id="65" w:name="ref-Dansereau2021"/>
+    <w:bookmarkEnd w:id="67"/>
+    <w:bookmarkStart w:id="69" w:name="ref-Dansereau2021"/>
     <w:p>
       <w:pPr>
         <w:pStyle w:val="Bibliography"/>
@@ -2881,7 +3047,7 @@
       <w:r>
         <w:t xml:space="preserve"> </w:t>
       </w:r>
-      <w:hyperlink r:id="rId64">
+      <w:hyperlink r:id="rId68">
         <w:r>
           <w:rPr>
             <w:rStyle w:val="Hyperlink"/>
@@ -2893,8 +3059,8 @@
         <w:t xml:space="preserve">.</w:t>
       </w:r>
     </w:p>
-    <w:bookmarkEnd w:id="65"/>
-    <w:bookmarkStart w:id="67" w:name="ref-Elith2005"/>
+    <w:bookmarkEnd w:id="69"/>
+    <w:bookmarkStart w:id="71" w:name="ref-Elith2005"/>
     <w:p>
       <w:pPr>
         <w:pStyle w:val="Bibliography"/>
@@ -2927,7 +3093,7 @@
       <w:r>
         <w:t xml:space="preserve"> </w:t>
       </w:r>
-      <w:hyperlink r:id="rId66">
+      <w:hyperlink r:id="rId70">
         <w:r>
           <w:rPr>
             <w:rStyle w:val="Hyperlink"/>
@@ -2939,8 +3105,8 @@
         <w:t xml:space="preserve">.</w:t>
       </w:r>
     </w:p>
-    <w:bookmarkEnd w:id="67"/>
-    <w:bookmarkStart w:id="69" w:name="ref-Elith2009"/>
+    <w:bookmarkEnd w:id="71"/>
+    <w:bookmarkStart w:id="73" w:name="ref-Elith2009"/>
     <w:p>
       <w:pPr>
         <w:pStyle w:val="Bibliography"/>
@@ -2973,7 +3139,7 @@
       <w:r>
         <w:t xml:space="preserve"> </w:t>
       </w:r>
-      <w:hyperlink r:id="rId68">
+      <w:hyperlink r:id="rId72">
         <w:r>
           <w:rPr>
             <w:rStyle w:val="Hyperlink"/>
@@ -2985,8 +3151,8 @@
         <w:t xml:space="preserve">.</w:t>
       </w:r>
     </w:p>
-    <w:bookmarkEnd w:id="69"/>
-    <w:bookmarkStart w:id="71" w:name="ref-Fick2017"/>
+    <w:bookmarkEnd w:id="73"/>
+    <w:bookmarkStart w:id="75" w:name="ref-Fick2017"/>
     <w:p>
       <w:pPr>
         <w:pStyle w:val="Bibliography"/>
@@ -3073,7 +3239,7 @@
       <w:r>
         <w:t xml:space="preserve"> </w:t>
       </w:r>
-      <w:hyperlink r:id="rId70">
+      <w:hyperlink r:id="rId74">
         <w:r>
           <w:rPr>
             <w:rStyle w:val="Hyperlink"/>
@@ -3085,8 +3251,8 @@
         <w:t xml:space="preserve">.</w:t>
       </w:r>
     </w:p>
-    <w:bookmarkEnd w:id="71"/>
-    <w:bookmarkStart w:id="72" w:name="X63588ffb995421e03dc2128c0a41955b7b3ee41"/>
+    <w:bookmarkEnd w:id="75"/>
+    <w:bookmarkStart w:id="76" w:name="X63588ffb995421e03dc2128c0a41955b7b3ee41"/>
     <w:p>
       <w:pPr>
         <w:pStyle w:val="Bibliography"/>
@@ -3114,8 +3280,8 @@
         <w:t xml:space="preserve"> 2025.</w:t>
       </w:r>
     </w:p>
-    <w:bookmarkEnd w:id="72"/>
-    <w:bookmarkStart w:id="74" w:name="ref-Gearty2023"/>
+    <w:bookmarkEnd w:id="76"/>
+    <w:bookmarkStart w:id="78" w:name="ref-Gearty2023"/>
     <w:p>
       <w:pPr>
         <w:pStyle w:val="Bibliography"/>
@@ -3172,7 +3338,7 @@
       <w:r>
         <w:t xml:space="preserve"> </w:t>
       </w:r>
-      <w:hyperlink r:id="rId73">
+      <w:hyperlink r:id="rId77">
         <w:r>
           <w:rPr>
             <w:rStyle w:val="Hyperlink"/>
@@ -3184,8 +3350,8 @@
         <w:t xml:space="preserve">.</w:t>
       </w:r>
     </w:p>
-    <w:bookmarkEnd w:id="74"/>
-    <w:bookmarkStart w:id="76" w:name="ref-Gonzalez2023"/>
+    <w:bookmarkEnd w:id="78"/>
+    <w:bookmarkStart w:id="80" w:name="ref-Gonzalez2023"/>
     <w:p>
       <w:pPr>
         <w:pStyle w:val="Bibliography"/>
@@ -3215,7 +3381,7 @@
       <w:r>
         <w:t xml:space="preserve"> </w:t>
       </w:r>
-      <w:hyperlink r:id="rId75">
+      <w:hyperlink r:id="rId79">
         <w:r>
           <w:rPr>
             <w:rStyle w:val="Hyperlink"/>
@@ -3227,8 +3393,8 @@
         <w:t xml:space="preserve">.</w:t>
       </w:r>
     </w:p>
-    <w:bookmarkEnd w:id="76"/>
-    <w:bookmarkStart w:id="78" w:name="ref-Griffith2024"/>
+    <w:bookmarkEnd w:id="80"/>
+    <w:bookmarkStart w:id="82" w:name="ref-Griffith2024"/>
     <w:p>
       <w:pPr>
         <w:pStyle w:val="Bibliography"/>
@@ -3260,7 +3426,7 @@
       <w:r>
         <w:t xml:space="preserve"> </w:t>
       </w:r>
-      <w:hyperlink r:id="rId77">
+      <w:hyperlink r:id="rId81">
         <w:r>
           <w:rPr>
             <w:rStyle w:val="Hyperlink"/>
@@ -3272,8 +3438,8 @@
         <w:t xml:space="preserve">.</w:t>
       </w:r>
     </w:p>
-    <w:bookmarkEnd w:id="78"/>
-    <w:bookmarkStart w:id="80" w:name="ref-Hirzel2001"/>
+    <w:bookmarkEnd w:id="82"/>
+    <w:bookmarkStart w:id="84" w:name="ref-Hirzel2001"/>
     <w:p>
       <w:pPr>
         <w:pStyle w:val="Bibliography"/>
@@ -3306,7 +3472,7 @@
       <w:r>
         <w:t xml:space="preserve"> </w:t>
       </w:r>
-      <w:hyperlink r:id="rId79">
+      <w:hyperlink r:id="rId83">
         <w:r>
           <w:rPr>
             <w:rStyle w:val="Hyperlink"/>
@@ -3318,8 +3484,8 @@
         <w:t xml:space="preserve">.</w:t>
       </w:r>
     </w:p>
-    <w:bookmarkEnd w:id="80"/>
-    <w:bookmarkStart w:id="82" w:name="ref-Jenkins2013"/>
+    <w:bookmarkEnd w:id="84"/>
+    <w:bookmarkStart w:id="86" w:name="ref-Jenkins2013"/>
     <w:p>
       <w:pPr>
         <w:pStyle w:val="Bibliography"/>
@@ -3352,7 +3518,7 @@
       <w:r>
         <w:t xml:space="preserve"> </w:t>
       </w:r>
-      <w:hyperlink r:id="rId81">
+      <w:hyperlink r:id="rId85">
         <w:r>
           <w:rPr>
             <w:rStyle w:val="Hyperlink"/>
@@ -3364,8 +3530,8 @@
         <w:t xml:space="preserve">.</w:t>
       </w:r>
     </w:p>
-    <w:bookmarkEnd w:id="82"/>
-    <w:bookmarkStart w:id="84" w:name="ref-Karger2017"/>
+    <w:bookmarkEnd w:id="86"/>
+    <w:bookmarkStart w:id="88" w:name="ref-Karger2017"/>
     <w:p>
       <w:pPr>
         <w:pStyle w:val="Bibliography"/>
@@ -3398,7 +3564,7 @@
       <w:r>
         <w:t xml:space="preserve"> </w:t>
       </w:r>
-      <w:hyperlink r:id="rId83">
+      <w:hyperlink r:id="rId87">
         <w:r>
           <w:rPr>
             <w:rStyle w:val="Hyperlink"/>
@@ -3410,8 +3576,8 @@
         <w:t xml:space="preserve">.</w:t>
       </w:r>
     </w:p>
-    <w:bookmarkEnd w:id="84"/>
-    <w:bookmarkStart w:id="85" w:name="ref-Karimi2019"/>
+    <w:bookmarkEnd w:id="88"/>
+    <w:bookmarkStart w:id="89" w:name="ref-Karimi2019"/>
     <w:p>
       <w:pPr>
         <w:pStyle w:val="Bibliography"/>
@@ -3439,8 +3605,8 @@
         <w:t xml:space="preserve">, May.</w:t>
       </w:r>
     </w:p>
-    <w:bookmarkEnd w:id="85"/>
-    <w:bookmarkStart w:id="87" w:name="ref-Kass2024-vy"/>
+    <w:bookmarkEnd w:id="89"/>
+    <w:bookmarkStart w:id="91" w:name="ref-Kass2024-vy"/>
     <w:p>
       <w:pPr>
         <w:pStyle w:val="Bibliography"/>
@@ -3470,7 +3636,7 @@
       <w:r>
         <w:t xml:space="preserve"> </w:t>
       </w:r>
-      <w:hyperlink r:id="rId86">
+      <w:hyperlink r:id="rId90">
         <w:r>
           <w:rPr>
             <w:rStyle w:val="Hyperlink"/>
@@ -3482,8 +3648,8 @@
         <w:t xml:space="preserve">.</w:t>
       </w:r>
     </w:p>
-    <w:bookmarkEnd w:id="87"/>
-    <w:bookmarkStart w:id="89" w:name="ref-Kellner2025"/>
+    <w:bookmarkEnd w:id="91"/>
+    <w:bookmarkStart w:id="93" w:name="ref-Kellner2025"/>
     <w:p>
       <w:pPr>
         <w:pStyle w:val="Bibliography"/>
@@ -3528,7 +3694,7 @@
       <w:r>
         <w:t xml:space="preserve"> </w:t>
       </w:r>
-      <w:hyperlink r:id="rId88">
+      <w:hyperlink r:id="rId92">
         <w:r>
           <w:rPr>
             <w:rStyle w:val="Hyperlink"/>
@@ -3540,8 +3706,8 @@
         <w:t xml:space="preserve">.</w:t>
       </w:r>
     </w:p>
-    <w:bookmarkEnd w:id="89"/>
-    <w:bookmarkStart w:id="91" w:name="ref-Kemerer1987"/>
+    <w:bookmarkEnd w:id="93"/>
+    <w:bookmarkStart w:id="95" w:name="ref-Kemerer1987"/>
     <w:p>
       <w:pPr>
         <w:pStyle w:val="Bibliography"/>
@@ -3574,7 +3740,7 @@
       <w:r>
         <w:t xml:space="preserve"> </w:t>
       </w:r>
-      <w:hyperlink r:id="rId90">
+      <w:hyperlink r:id="rId94">
         <w:r>
           <w:rPr>
             <w:rStyle w:val="Hyperlink"/>
@@ -3586,8 +3752,8 @@
         <w:t xml:space="preserve">.</w:t>
       </w:r>
     </w:p>
-    <w:bookmarkEnd w:id="91"/>
-    <w:bookmarkStart w:id="93" w:name="ref-Leroy2016"/>
+    <w:bookmarkEnd w:id="95"/>
+    <w:bookmarkStart w:id="97" w:name="ref-Leroy2016"/>
     <w:p>
       <w:pPr>
         <w:pStyle w:val="Bibliography"/>
@@ -3632,7 +3798,7 @@
       <w:r>
         <w:t xml:space="preserve"> </w:t>
       </w:r>
-      <w:hyperlink r:id="rId92">
+      <w:hyperlink r:id="rId96">
         <w:r>
           <w:rPr>
             <w:rStyle w:val="Hyperlink"/>
@@ -3644,8 +3810,8 @@
         <w:t xml:space="preserve">.</w:t>
       </w:r>
     </w:p>
-    <w:bookmarkEnd w:id="93"/>
-    <w:bookmarkStart w:id="95" w:name="ref-Mesgaran2014"/>
+    <w:bookmarkEnd w:id="97"/>
+    <w:bookmarkStart w:id="99" w:name="ref-Mesgaran2014"/>
     <w:p>
       <w:pPr>
         <w:pStyle w:val="Bibliography"/>
@@ -3678,7 +3844,7 @@
       <w:r>
         <w:t xml:space="preserve"> </w:t>
       </w:r>
-      <w:hyperlink r:id="rId94">
+      <w:hyperlink r:id="rId98">
         <w:r>
           <w:rPr>
             <w:rStyle w:val="Hyperlink"/>
@@ -3690,20 +3856,20 @@
         <w:t xml:space="preserve">.</w:t>
       </w:r>
     </w:p>
-    <w:bookmarkEnd w:id="95"/>
-    <w:bookmarkStart w:id="97" w:name="ref-Osborne2022"/>
+    <w:bookmarkEnd w:id="99"/>
+    <w:bookmarkStart w:id="100" w:name="ref-Mitchell2021"/>
     <w:p>
       <w:pPr>
         <w:pStyle w:val="Bibliography"/>
       </w:pPr>
       <w:r>
-        <w:t xml:space="preserve">Osborne, Owen G, Henry G Fell, Hannah Atkins, Jan van Tol, Daniel Phillips, Leonel Herrera-Alsina, Poppy Mynard, et al. 2022.</w:t>
-      </w:r>
-      <w:r>
-        <w:t xml:space="preserve"> </w:t>
-      </w:r>
-      <w:r>
-        <w:t xml:space="preserve">“Fauxcurrence: Simulating Multi‐species Occurrences for Null Models in Species Distribution Modelling and Biogeography.”</w:t>
+        <w:t xml:space="preserve">Mitchell, Rory, Joshua Cooper, Eibe Frank, and Geoffrey Holmes. 2021.</w:t>
+      </w:r>
+      <w:r>
+        <w:t xml:space="preserve"> </w:t>
+      </w:r>
+      <w:r>
+        <w:t xml:space="preserve">“Sampling Permutations for Shapley Value Estimation.”</w:t>
       </w:r>
       <w:r>
         <w:t xml:space="preserve"> </w:t>
@@ -3713,6 +3879,35 @@
           <w:i/>
           <w:iCs/>
         </w:rPr>
+        <w:t xml:space="preserve">arXiv [Stat.ML]</w:t>
+      </w:r>
+      <w:r>
+        <w:t xml:space="preserve">, April.</w:t>
+      </w:r>
+    </w:p>
+    <w:bookmarkEnd w:id="100"/>
+    <w:bookmarkStart w:id="102" w:name="ref-Osborne2022"/>
+    <w:p>
+      <w:pPr>
+        <w:pStyle w:val="Bibliography"/>
+      </w:pPr>
+      <w:r>
+        <w:t xml:space="preserve">Osborne, Owen G, Henry G Fell, Hannah Atkins, Jan van Tol, Daniel Phillips, Leonel Herrera-Alsina, Poppy Mynard, et al. 2022.</w:t>
+      </w:r>
+      <w:r>
+        <w:t xml:space="preserve"> </w:t>
+      </w:r>
+      <w:r>
+        <w:t xml:space="preserve">“Fauxcurrence: Simulating Multi‐species Occurrences for Null Models in Species Distribution Modelling and Biogeography.”</w:t>
+      </w:r>
+      <w:r>
+        <w:t xml:space="preserve"> </w:t>
+      </w:r>
+      <w:r>
+        <w:rPr>
+          <w:i/>
+          <w:iCs/>
+        </w:rPr>
         <w:t xml:space="preserve">Ecography</w:t>
       </w:r>
       <w:r>
@@ -3724,7 +3919,7 @@
       <w:r>
         <w:t xml:space="preserve"> </w:t>
       </w:r>
-      <w:hyperlink r:id="rId96">
+      <w:hyperlink r:id="rId101">
         <w:r>
           <w:rPr>
             <w:rStyle w:val="Hyperlink"/>
@@ -3736,8 +3931,8 @@
         <w:t xml:space="preserve">.</w:t>
       </w:r>
     </w:p>
-    <w:bookmarkEnd w:id="97"/>
-    <w:bookmarkStart w:id="99" w:name="ref-Owen2010"/>
+    <w:bookmarkEnd w:id="102"/>
+    <w:bookmarkStart w:id="104" w:name="ref-Owen2010"/>
     <w:p>
       <w:pPr>
         <w:pStyle w:val="Bibliography"/>
@@ -3770,7 +3965,7 @@
       <w:r>
         <w:t xml:space="preserve"> </w:t>
       </w:r>
-      <w:hyperlink r:id="rId98">
+      <w:hyperlink r:id="rId103">
         <w:r>
           <w:rPr>
             <w:rStyle w:val="Hyperlink"/>
@@ -3782,8 +3977,8 @@
         <w:t xml:space="preserve">.</w:t>
       </w:r>
     </w:p>
-    <w:bookmarkEnd w:id="99"/>
-    <w:bookmarkStart w:id="101" w:name="ref-Roberts2017"/>
+    <w:bookmarkEnd w:id="104"/>
+    <w:bookmarkStart w:id="106" w:name="ref-Roberts2017"/>
     <w:p>
       <w:pPr>
         <w:pStyle w:val="Bibliography"/>
@@ -3816,7 +4011,7 @@
       <w:r>
         <w:t xml:space="preserve"> </w:t>
       </w:r>
-      <w:hyperlink r:id="rId100">
+      <w:hyperlink r:id="rId105">
         <w:r>
           <w:rPr>
             <w:rStyle w:val="Hyperlink"/>
@@ -3828,8 +4023,8 @@
         <w:t xml:space="preserve">.</w:t>
       </w:r>
     </w:p>
-    <w:bookmarkEnd w:id="101"/>
-    <w:bookmarkStart w:id="103" w:name="ref-Roesch2023"/>
+    <w:bookmarkEnd w:id="106"/>
+    <w:bookmarkStart w:id="108" w:name="ref-Roesch2023"/>
     <w:p>
       <w:pPr>
         <w:pStyle w:val="Bibliography"/>
@@ -3862,7 +4057,7 @@
       <w:r>
         <w:t xml:space="preserve"> </w:t>
       </w:r>
-      <w:hyperlink r:id="rId102">
+      <w:hyperlink r:id="rId107">
         <w:r>
           <w:rPr>
             <w:rStyle w:val="Hyperlink"/>
@@ -3874,8 +4069,8 @@
         <w:t xml:space="preserve">.</w:t>
       </w:r>
     </w:p>
-    <w:bookmarkEnd w:id="103"/>
-    <w:bookmarkStart w:id="105" w:name="ref-Tuanmu2014"/>
+    <w:bookmarkEnd w:id="108"/>
+    <w:bookmarkStart w:id="110" w:name="ref-Tuanmu2014"/>
     <w:p>
       <w:pPr>
         <w:pStyle w:val="Bibliography"/>
@@ -3908,7 +4103,7 @@
       <w:r>
         <w:t xml:space="preserve"> </w:t>
       </w:r>
-      <w:hyperlink r:id="rId104">
+      <w:hyperlink r:id="rId109">
         <w:r>
           <w:rPr>
             <w:rStyle w:val="Hyperlink"/>
@@ -3920,8 +4115,8 @@
         <w:t xml:space="preserve">.</w:t>
       </w:r>
     </w:p>
-    <w:bookmarkEnd w:id="105"/>
-    <w:bookmarkStart w:id="107" w:name="ref-Tuanmu2015"/>
+    <w:bookmarkEnd w:id="110"/>
+    <w:bookmarkStart w:id="112" w:name="ref-Tuanmu2015"/>
     <w:p>
       <w:pPr>
         <w:pStyle w:val="Bibliography"/>
@@ -3954,7 +4149,7 @@
       <w:r>
         <w:t xml:space="preserve"> </w:t>
       </w:r>
-      <w:hyperlink r:id="rId106">
+      <w:hyperlink r:id="rId111">
         <w:r>
           <w:rPr>
             <w:rStyle w:val="Hyperlink"/>
@@ -3966,8 +4161,8 @@
         <w:t xml:space="preserve">.</w:t>
       </w:r>
     </w:p>
-    <w:bookmarkEnd w:id="107"/>
-    <w:bookmarkStart w:id="108" w:name="ref-VanLooveren2019"/>
+    <w:bookmarkEnd w:id="112"/>
+    <w:bookmarkStart w:id="113" w:name="ref-VanLooveren2019"/>
     <w:p>
       <w:pPr>
         <w:pStyle w:val="Bibliography"/>
@@ -3995,8 +4190,8 @@
         <w:t xml:space="preserve">, July.</w:t>
       </w:r>
     </w:p>
-    <w:bookmarkEnd w:id="108"/>
-    <w:bookmarkStart w:id="110" w:name="ref-Wadoux2023"/>
+    <w:bookmarkEnd w:id="113"/>
+    <w:bookmarkStart w:id="115" w:name="ref-Wadoux2023"/>
     <w:p>
       <w:pPr>
         <w:pStyle w:val="Bibliography"/>
@@ -4029,7 +4224,7 @@
       <w:r>
         <w:t xml:space="preserve"> </w:t>
       </w:r>
-      <w:hyperlink r:id="rId109">
+      <w:hyperlink r:id="rId114">
         <w:r>
           <w:rPr>
             <w:rStyle w:val="Hyperlink"/>
@@ -4041,8 +4236,8 @@
         <w:t xml:space="preserve">.</w:t>
       </w:r>
     </w:p>
-    <w:bookmarkEnd w:id="110"/>
-    <w:bookmarkStart w:id="112" w:name="ref-Zurell2012"/>
+    <w:bookmarkEnd w:id="115"/>
+    <w:bookmarkStart w:id="117" w:name="ref-Zurell2012"/>
     <w:p>
       <w:pPr>
         <w:pStyle w:val="Bibliography"/>
@@ -4075,7 +4270,7 @@
       <w:r>
         <w:t xml:space="preserve"> </w:t>
       </w:r>
-      <w:hyperlink r:id="rId111">
+      <w:hyperlink r:id="rId116">
         <w:r>
           <w:rPr>
             <w:rStyle w:val="Hyperlink"/>
@@ -4087,8 +4282,8 @@
         <w:t xml:space="preserve">.</w:t>
       </w:r>
     </w:p>
-    <w:bookmarkEnd w:id="112"/>
-    <w:bookmarkStart w:id="114" w:name="ref-Zurell2020"/>
+    <w:bookmarkEnd w:id="117"/>
+    <w:bookmarkStart w:id="119" w:name="ref-Zurell2020"/>
     <w:p>
       <w:pPr>
         <w:pStyle w:val="Bibliography"/>
@@ -4121,7 +4316,7 @@
       <w:r>
         <w:t xml:space="preserve"> </w:t>
       </w:r>
-      <w:hyperlink r:id="rId113">
+      <w:hyperlink r:id="rId118">
         <w:r>
           <w:rPr>
             <w:rStyle w:val="Hyperlink"/>
@@ -4133,9 +4328,9 @@
         <w:t xml:space="preserve">.</w:t>
       </w:r>
     </w:p>
-    <w:bookmarkEnd w:id="114"/>
-    <w:bookmarkEnd w:id="115"/>
-    <w:bookmarkEnd w:id="116"/>
+    <w:bookmarkEnd w:id="119"/>
+    <w:bookmarkEnd w:id="120"/>
+    <w:bookmarkEnd w:id="121"/>
     <w:sectPr/>
   </w:body>
 </w:document>

--- a/_manuscript/index.docx
+++ b/_manuscript/index.docx
@@ -821,7 +821,7 @@
         <w:t xml:space="preserve"> </w:t>
       </w:r>
       <w:r>
-        <w:t xml:space="preserve">methods that handle occurrence data do so through the</w:t>
+        <w:t xml:space="preserve">methods that handle occurrence data do so through the interface provided by the</w:t>
       </w:r>
       <w:r>
         <w:t xml:space="preserve"> </w:t>
@@ -837,7 +837,7 @@
         <w:t xml:space="preserve"> </w:t>
       </w:r>
       <w:r>
-        <w:t xml:space="preserve">interface, allowing future data sources to be integrated without the need for new code.</w:t>
+        <w:t xml:space="preserve">package, allowing future data sources to be integrated without the need for new code.</w:t>
       </w:r>
     </w:p>
     <w:p>
@@ -1109,7 +1109,23 @@
         <w:t xml:space="preserve"> </w:t>
       </w:r>
       <w:r>
-        <w:t xml:space="preserve">package is aimed at providing tools to use as part of training and education material on species distribution modeling. By providing a series of data transformation (PCA, Whitening, z-score) and classifiers (BIOCLIM, Naive Bayes, and decision trees), it offers the basic elements to demonstrate training and evaluation of SDMs, as well as techniques related to ensembles and bagging. In addition, to promote the use of interpretable techniques, the package supports regular</w:t>
+        <w:t xml:space="preserve">package is aimed at providing tools to use as part of training and education material on species distribution modeling. By providing a series of data transformation (PCA, Whitening, z-score) and classifiers (BIOCLIM, Naive Bayes, logistic regression, and decision trees), it offers the basic elements to demonstrate training and evaluation of SDMs, as well as techniques related to ensembles and bagging. In addition,</w:t>
+      </w:r>
+      <w:r>
+        <w:t xml:space="preserve"> </w:t>
+      </w:r>
+      <w:r>
+        <w:rPr>
+          <w:b/>
+          <w:bCs/>
+        </w:rPr>
+        <w:t xml:space="preserve">SDeMo</w:t>
+      </w:r>
+      <w:r>
+        <w:t xml:space="preserve"> </w:t>
+      </w:r>
+      <w:r>
+        <w:t xml:space="preserve">promotes the use of interpretable techniques. The package supports regular</w:t>
       </w:r>
       <w:r>
         <w:t xml:space="preserve"> </w:t>
@@ -1154,16 +1170,32 @@
         <w:t xml:space="preserve">(Mitchell et al. 2021)</w:t>
       </w:r>
       <w:r>
-        <w:t xml:space="preserve">, and the generation of counterfactuals</w:t>
-      </w:r>
-      <w:r>
-        <w:t xml:space="preserve"> </w:t>
-      </w:r>
-      <w:r>
-        <w:t xml:space="preserve">Karimi et al. (2019)</w:t>
-      </w:r>
-      <w:r>
-        <w:t xml:space="preserve">.</w:t>
+        <w:t xml:space="preserve">. Counterfactuals</w:t>
+      </w:r>
+      <w:r>
+        <w:t xml:space="preserve"> </w:t>
+      </w:r>
+      <w:r>
+        <w:t xml:space="preserve">(Van Looveren and Klaise 2019; Karimi et al. 2019)</w:t>
+      </w:r>
+      <w:r>
+        <w:t xml:space="preserve">, representing perturbation of the input data leading to the opposite prediction (</w:t>
+      </w:r>
+      <w:r>
+        <w:rPr>
+          <w:i/>
+          <w:iCs/>
+        </w:rPr>
+        <w:t xml:space="preserve">i.e.</w:t>
+      </w:r>
+      <w:r>
+        <w:t xml:space="preserve"> </w:t>
+      </w:r>
+      <w:r>
+        <w:t xml:space="preserve">“what environmental conditions would lead to the species being absent”</w:t>
+      </w:r>
+      <w:r>
+        <w:t xml:space="preserve">) can also be generated.</w:t>
       </w:r>
     </w:p>
     <w:bookmarkEnd w:id="26"/>
@@ -1429,6 +1461,12 @@
           <w:bCs/>
         </w:rPr>
         <w:t xml:space="preserve">MLJ</w:t>
+      </w:r>
+      <w:r>
+        <w:t xml:space="preserve"> </w:t>
+      </w:r>
+      <w:r>
+        <w:t xml:space="preserve">(Blaom et al. 2020)</w:t>
       </w:r>
       <w:r>
         <w:t xml:space="preserve">, or directly saved as csv files.</w:t>
@@ -2278,7 +2316,39 @@
         <w:t xml:space="preserve"> </w:t>
       </w:r>
       <w:r>
-        <w:t xml:space="preserve">works through generic functions, these methods can be applied to any model specified by the user.</w:t>
+        <w:t xml:space="preserve">works through generic functions, these methods can be applied to any model specified by the user. In practice, flexible ML frameworks exist for</w:t>
+      </w:r>
+      <w:r>
+        <w:t xml:space="preserve"> </w:t>
+      </w:r>
+      <w:r>
+        <w:rPr>
+          <w:b/>
+          <w:bCs/>
+        </w:rPr>
+        <w:t xml:space="preserve">Julia</w:t>
+      </w:r>
+      <w:r>
+        <w:t xml:space="preserve">, notably</w:t>
+      </w:r>
+      <w:r>
+        <w:t xml:space="preserve"> </w:t>
+      </w:r>
+      <w:r>
+        <w:rPr>
+          <w:b/>
+          <w:bCs/>
+        </w:rPr>
+        <w:t xml:space="preserve">MLJ</w:t>
+      </w:r>
+      <w:r>
+        <w:t xml:space="preserve"> </w:t>
+      </w:r>
+      <w:r>
+        <w:t xml:space="preserve">(Blaom et al. 2020)</w:t>
+      </w:r>
+      <w:r>
+        <w:t xml:space="preserve">, which can be used for real-world applications.</w:t>
       </w:r>
     </w:p>
     <w:tbl>
@@ -2543,7 +2613,7 @@
     </w:p>
     <w:bookmarkEnd w:id="53"/>
     <w:bookmarkEnd w:id="54"/>
-    <w:bookmarkStart w:id="121" w:name="conclusion"/>
+    <w:bookmarkStart w:id="123" w:name="conclusion"/>
     <w:p>
       <w:pPr>
         <w:pStyle w:val="Heading1"/>
@@ -2679,16 +2749,13 @@
           <w:b/>
           <w:bCs/>
         </w:rPr>
-        <w:t xml:space="preserve">Acknowledgements:</w:t>
-      </w:r>
-      <w:r>
-        <w:t xml:space="preserve"> </w:t>
-      </w:r>
-      <w:r>
-        <w:t xml:space="preserve">TP is funded by an NSERC Discovery grant, a Discovery Acceleration Supplement grant, and a Wellcome Trust grant (223764/Z/21/Z). MDC is funded by an IVADO Postdoctoral Fellowship.</w:t>
-      </w:r>
-    </w:p>
-    <w:bookmarkStart w:id="120" w:name="refs"/>
+        <w:t xml:space="preserve">Acknowledgements</w:t>
+      </w:r>
+      <w:r>
+        <w:t xml:space="preserve">: TP is funded by an NSERC Discovery grant, a Discovery Acceleration Supplement grant, and a Wellcome Trust grant (223764/Z/21/Z). MDC is funded by an IVADO Postdoctoral Fellowship.</w:t>
+      </w:r>
+    </w:p>
+    <w:bookmarkStart w:id="122" w:name="refs"/>
     <w:bookmarkStart w:id="56" w:name="ref-Araujo2019"/>
     <w:p>
       <w:pPr>
@@ -2856,13 +2923,13 @@
       </w:r>
     </w:p>
     <w:bookmarkEnd w:id="61"/>
-    <w:bookmarkStart w:id="63" w:name="ref-Brown2018"/>
+    <w:bookmarkStart w:id="63" w:name="ref-Blaom2020"/>
     <w:p>
       <w:pPr>
         <w:pStyle w:val="Bibliography"/>
       </w:pPr>
       <w:r>
-        <w:t xml:space="preserve">Brown, Jason L, Daniel J Hill, Aisling M Dolan, Ana C Carnaval, and Alan M Haywood. 2018.</w:t>
+        <w:t xml:space="preserve">Blaom, Anthony, Franz Kiraly, Thibaut Lienart, Yiannis Simillides, Diego Arenas, and Sebastian Vollmer. 2020.</w:t>
       </w:r>
       <w:r>
         <w:t xml:space="preserve"> </w:t>
@@ -2871,10 +2938,10 @@
         <w:t xml:space="preserve">“</w:t>
       </w:r>
       <w:r>
-        <w:t xml:space="preserve">PaleoClim</w:t>
-      </w:r>
-      <w:r>
-        <w:t xml:space="preserve">, High Spatial Resolution Paleoclimate Surfaces for Global Land Areas.”</w:t>
+        <w:t xml:space="preserve">MLJ</w:t>
+      </w:r>
+      <w:r>
+        <w:t xml:space="preserve">: A Julia Package for Composable Machine Learning.”</w:t>
       </w:r>
       <w:r>
         <w:t xml:space="preserve"> </w:t>
@@ -2884,6 +2951,58 @@
           <w:i/>
           <w:iCs/>
         </w:rPr>
+        <w:t xml:space="preserve">Journal of Open Source Software</w:t>
+      </w:r>
+      <w:r>
+        <w:t xml:space="preserve"> </w:t>
+      </w:r>
+      <w:r>
+        <w:t xml:space="preserve">5 (November): 2704.</w:t>
+      </w:r>
+      <w:r>
+        <w:t xml:space="preserve"> </w:t>
+      </w:r>
+      <w:hyperlink r:id="rId62">
+        <w:r>
+          <w:rPr>
+            <w:rStyle w:val="Hyperlink"/>
+          </w:rPr>
+          <w:t xml:space="preserve">https://doi.org/10.21105/joss.02704</w:t>
+        </w:r>
+      </w:hyperlink>
+      <w:r>
+        <w:t xml:space="preserve">.</w:t>
+      </w:r>
+    </w:p>
+    <w:bookmarkEnd w:id="63"/>
+    <w:bookmarkStart w:id="65" w:name="ref-Brown2018"/>
+    <w:p>
+      <w:pPr>
+        <w:pStyle w:val="Bibliography"/>
+      </w:pPr>
+      <w:r>
+        <w:t xml:space="preserve">Brown, Jason L, Daniel J Hill, Aisling M Dolan, Ana C Carnaval, and Alan M Haywood. 2018.</w:t>
+      </w:r>
+      <w:r>
+        <w:t xml:space="preserve"> </w:t>
+      </w:r>
+      <w:r>
+        <w:t xml:space="preserve">“</w:t>
+      </w:r>
+      <w:r>
+        <w:t xml:space="preserve">PaleoClim</w:t>
+      </w:r>
+      <w:r>
+        <w:t xml:space="preserve">, High Spatial Resolution Paleoclimate Surfaces for Global Land Areas.”</w:t>
+      </w:r>
+      <w:r>
+        <w:t xml:space="preserve"> </w:t>
+      </w:r>
+      <w:r>
+        <w:rPr>
+          <w:i/>
+          <w:iCs/>
+        </w:rPr>
         <w:t xml:space="preserve">Scientific Data</w:t>
       </w:r>
       <w:r>
@@ -2895,7 +3014,7 @@
       <w:r>
         <w:t xml:space="preserve"> </w:t>
       </w:r>
-      <w:hyperlink r:id="rId62">
+      <w:hyperlink r:id="rId64">
         <w:r>
           <w:rPr>
             <w:rStyle w:val="Hyperlink"/>
@@ -2907,8 +3026,8 @@
         <w:t xml:space="preserve">.</w:t>
       </w:r>
     </w:p>
-    <w:bookmarkEnd w:id="63"/>
-    <w:bookmarkStart w:id="65" w:name="ref-Buchhorn2020"/>
+    <w:bookmarkEnd w:id="65"/>
+    <w:bookmarkStart w:id="67" w:name="ref-Buchhorn2020"/>
     <w:p>
       <w:pPr>
         <w:pStyle w:val="Bibliography"/>
@@ -2940,7 +3059,7 @@
       <w:r>
         <w:t xml:space="preserve"> </w:t>
       </w:r>
-      <w:hyperlink r:id="rId64">
+      <w:hyperlink r:id="rId66">
         <w:r>
           <w:rPr>
             <w:rStyle w:val="Hyperlink"/>
@@ -2952,8 +3071,8 @@
         <w:t xml:space="preserve">.</w:t>
       </w:r>
     </w:p>
-    <w:bookmarkEnd w:id="65"/>
-    <w:bookmarkStart w:id="67" w:name="ref-Burgos2021"/>
+    <w:bookmarkEnd w:id="67"/>
+    <w:bookmarkStart w:id="69" w:name="ref-Burgos2021"/>
     <w:p>
       <w:pPr>
         <w:pStyle w:val="Bibliography"/>
@@ -2986,7 +3105,7 @@
       <w:r>
         <w:t xml:space="preserve"> </w:t>
       </w:r>
-      <w:hyperlink r:id="rId66">
+      <w:hyperlink r:id="rId68">
         <w:r>
           <w:rPr>
             <w:rStyle w:val="Hyperlink"/>
@@ -2998,8 +3117,8 @@
         <w:t xml:space="preserve">.</w:t>
       </w:r>
     </w:p>
-    <w:bookmarkEnd w:id="67"/>
-    <w:bookmarkStart w:id="69" w:name="ref-Dansereau2021"/>
+    <w:bookmarkEnd w:id="69"/>
+    <w:bookmarkStart w:id="71" w:name="ref-Dansereau2021"/>
     <w:p>
       <w:pPr>
         <w:pStyle w:val="Bibliography"/>
@@ -3047,7 +3166,7 @@
       <w:r>
         <w:t xml:space="preserve"> </w:t>
       </w:r>
-      <w:hyperlink r:id="rId68">
+      <w:hyperlink r:id="rId70">
         <w:r>
           <w:rPr>
             <w:rStyle w:val="Hyperlink"/>
@@ -3059,8 +3178,8 @@
         <w:t xml:space="preserve">.</w:t>
       </w:r>
     </w:p>
-    <w:bookmarkEnd w:id="69"/>
-    <w:bookmarkStart w:id="71" w:name="ref-Elith2005"/>
+    <w:bookmarkEnd w:id="71"/>
+    <w:bookmarkStart w:id="73" w:name="ref-Elith2005"/>
     <w:p>
       <w:pPr>
         <w:pStyle w:val="Bibliography"/>
@@ -3093,7 +3212,7 @@
       <w:r>
         <w:t xml:space="preserve"> </w:t>
       </w:r>
-      <w:hyperlink r:id="rId70">
+      <w:hyperlink r:id="rId72">
         <w:r>
           <w:rPr>
             <w:rStyle w:val="Hyperlink"/>
@@ -3105,8 +3224,8 @@
         <w:t xml:space="preserve">.</w:t>
       </w:r>
     </w:p>
-    <w:bookmarkEnd w:id="71"/>
-    <w:bookmarkStart w:id="73" w:name="ref-Elith2009"/>
+    <w:bookmarkEnd w:id="73"/>
+    <w:bookmarkStart w:id="75" w:name="ref-Elith2009"/>
     <w:p>
       <w:pPr>
         <w:pStyle w:val="Bibliography"/>
@@ -3139,7 +3258,7 @@
       <w:r>
         <w:t xml:space="preserve"> </w:t>
       </w:r>
-      <w:hyperlink r:id="rId72">
+      <w:hyperlink r:id="rId74">
         <w:r>
           <w:rPr>
             <w:rStyle w:val="Hyperlink"/>
@@ -3151,8 +3270,8 @@
         <w:t xml:space="preserve">.</w:t>
       </w:r>
     </w:p>
-    <w:bookmarkEnd w:id="73"/>
-    <w:bookmarkStart w:id="75" w:name="ref-Fick2017"/>
+    <w:bookmarkEnd w:id="75"/>
+    <w:bookmarkStart w:id="77" w:name="ref-Fick2017"/>
     <w:p>
       <w:pPr>
         <w:pStyle w:val="Bibliography"/>
@@ -3239,7 +3358,7 @@
       <w:r>
         <w:t xml:space="preserve"> </w:t>
       </w:r>
-      <w:hyperlink r:id="rId74">
+      <w:hyperlink r:id="rId76">
         <w:r>
           <w:rPr>
             <w:rStyle w:val="Hyperlink"/>
@@ -3251,8 +3370,8 @@
         <w:t xml:space="preserve">.</w:t>
       </w:r>
     </w:p>
-    <w:bookmarkEnd w:id="75"/>
-    <w:bookmarkStart w:id="76" w:name="X63588ffb995421e03dc2128c0a41955b7b3ee41"/>
+    <w:bookmarkEnd w:id="77"/>
+    <w:bookmarkStart w:id="78" w:name="X63588ffb995421e03dc2128c0a41955b7b3ee41"/>
     <w:p>
       <w:pPr>
         <w:pStyle w:val="Bibliography"/>
@@ -3280,8 +3399,8 @@
         <w:t xml:space="preserve"> 2025.</w:t>
       </w:r>
     </w:p>
-    <w:bookmarkEnd w:id="76"/>
-    <w:bookmarkStart w:id="78" w:name="ref-Gearty2023"/>
+    <w:bookmarkEnd w:id="78"/>
+    <w:bookmarkStart w:id="80" w:name="ref-Gearty2023"/>
     <w:p>
       <w:pPr>
         <w:pStyle w:val="Bibliography"/>
@@ -3338,7 +3457,7 @@
       <w:r>
         <w:t xml:space="preserve"> </w:t>
       </w:r>
-      <w:hyperlink r:id="rId77">
+      <w:hyperlink r:id="rId79">
         <w:r>
           <w:rPr>
             <w:rStyle w:val="Hyperlink"/>
@@ -3350,8 +3469,8 @@
         <w:t xml:space="preserve">.</w:t>
       </w:r>
     </w:p>
-    <w:bookmarkEnd w:id="78"/>
-    <w:bookmarkStart w:id="80" w:name="ref-Gonzalez2023"/>
+    <w:bookmarkEnd w:id="80"/>
+    <w:bookmarkStart w:id="82" w:name="ref-Gonzalez2023"/>
     <w:p>
       <w:pPr>
         <w:pStyle w:val="Bibliography"/>
@@ -3381,7 +3500,7 @@
       <w:r>
         <w:t xml:space="preserve"> </w:t>
       </w:r>
-      <w:hyperlink r:id="rId79">
+      <w:hyperlink r:id="rId81">
         <w:r>
           <w:rPr>
             <w:rStyle w:val="Hyperlink"/>
@@ -3393,8 +3512,8 @@
         <w:t xml:space="preserve">.</w:t>
       </w:r>
     </w:p>
-    <w:bookmarkEnd w:id="80"/>
-    <w:bookmarkStart w:id="82" w:name="ref-Griffith2024"/>
+    <w:bookmarkEnd w:id="82"/>
+    <w:bookmarkStart w:id="84" w:name="ref-Griffith2024"/>
     <w:p>
       <w:pPr>
         <w:pStyle w:val="Bibliography"/>
@@ -3426,7 +3545,7 @@
       <w:r>
         <w:t xml:space="preserve"> </w:t>
       </w:r>
-      <w:hyperlink r:id="rId81">
+      <w:hyperlink r:id="rId83">
         <w:r>
           <w:rPr>
             <w:rStyle w:val="Hyperlink"/>
@@ -3438,8 +3557,8 @@
         <w:t xml:space="preserve">.</w:t>
       </w:r>
     </w:p>
-    <w:bookmarkEnd w:id="82"/>
-    <w:bookmarkStart w:id="84" w:name="ref-Hirzel2001"/>
+    <w:bookmarkEnd w:id="84"/>
+    <w:bookmarkStart w:id="86" w:name="ref-Hirzel2001"/>
     <w:p>
       <w:pPr>
         <w:pStyle w:val="Bibliography"/>
@@ -3472,7 +3591,7 @@
       <w:r>
         <w:t xml:space="preserve"> </w:t>
       </w:r>
-      <w:hyperlink r:id="rId83">
+      <w:hyperlink r:id="rId85">
         <w:r>
           <w:rPr>
             <w:rStyle w:val="Hyperlink"/>
@@ -3484,8 +3603,8 @@
         <w:t xml:space="preserve">.</w:t>
       </w:r>
     </w:p>
-    <w:bookmarkEnd w:id="84"/>
-    <w:bookmarkStart w:id="86" w:name="ref-Jenkins2013"/>
+    <w:bookmarkEnd w:id="86"/>
+    <w:bookmarkStart w:id="88" w:name="ref-Jenkins2013"/>
     <w:p>
       <w:pPr>
         <w:pStyle w:val="Bibliography"/>
@@ -3518,7 +3637,7 @@
       <w:r>
         <w:t xml:space="preserve"> </w:t>
       </w:r>
-      <w:hyperlink r:id="rId85">
+      <w:hyperlink r:id="rId87">
         <w:r>
           <w:rPr>
             <w:rStyle w:val="Hyperlink"/>
@@ -3530,8 +3649,8 @@
         <w:t xml:space="preserve">.</w:t>
       </w:r>
     </w:p>
-    <w:bookmarkEnd w:id="86"/>
-    <w:bookmarkStart w:id="88" w:name="ref-Karger2017"/>
+    <w:bookmarkEnd w:id="88"/>
+    <w:bookmarkStart w:id="90" w:name="ref-Karger2017"/>
     <w:p>
       <w:pPr>
         <w:pStyle w:val="Bibliography"/>
@@ -3564,7 +3683,7 @@
       <w:r>
         <w:t xml:space="preserve"> </w:t>
       </w:r>
-      <w:hyperlink r:id="rId87">
+      <w:hyperlink r:id="rId89">
         <w:r>
           <w:rPr>
             <w:rStyle w:val="Hyperlink"/>
@@ -3576,8 +3695,8 @@
         <w:t xml:space="preserve">.</w:t>
       </w:r>
     </w:p>
-    <w:bookmarkEnd w:id="88"/>
-    <w:bookmarkStart w:id="89" w:name="ref-Karimi2019"/>
+    <w:bookmarkEnd w:id="90"/>
+    <w:bookmarkStart w:id="91" w:name="ref-Karimi2019"/>
     <w:p>
       <w:pPr>
         <w:pStyle w:val="Bibliography"/>
@@ -3605,8 +3724,8 @@
         <w:t xml:space="preserve">, May.</w:t>
       </w:r>
     </w:p>
-    <w:bookmarkEnd w:id="89"/>
-    <w:bookmarkStart w:id="91" w:name="ref-Kass2024-vy"/>
+    <w:bookmarkEnd w:id="91"/>
+    <w:bookmarkStart w:id="93" w:name="ref-Kass2024-vy"/>
     <w:p>
       <w:pPr>
         <w:pStyle w:val="Bibliography"/>
@@ -3636,7 +3755,7 @@
       <w:r>
         <w:t xml:space="preserve"> </w:t>
       </w:r>
-      <w:hyperlink r:id="rId90">
+      <w:hyperlink r:id="rId92">
         <w:r>
           <w:rPr>
             <w:rStyle w:val="Hyperlink"/>
@@ -3648,8 +3767,8 @@
         <w:t xml:space="preserve">.</w:t>
       </w:r>
     </w:p>
-    <w:bookmarkEnd w:id="91"/>
-    <w:bookmarkStart w:id="93" w:name="ref-Kellner2025"/>
+    <w:bookmarkEnd w:id="93"/>
+    <w:bookmarkStart w:id="95" w:name="ref-Kellner2025"/>
     <w:p>
       <w:pPr>
         <w:pStyle w:val="Bibliography"/>
@@ -3694,7 +3813,7 @@
       <w:r>
         <w:t xml:space="preserve"> </w:t>
       </w:r>
-      <w:hyperlink r:id="rId92">
+      <w:hyperlink r:id="rId94">
         <w:r>
           <w:rPr>
             <w:rStyle w:val="Hyperlink"/>
@@ -3706,8 +3825,8 @@
         <w:t xml:space="preserve">.</w:t>
       </w:r>
     </w:p>
-    <w:bookmarkEnd w:id="93"/>
-    <w:bookmarkStart w:id="95" w:name="ref-Kemerer1987"/>
+    <w:bookmarkEnd w:id="95"/>
+    <w:bookmarkStart w:id="97" w:name="ref-Kemerer1987"/>
     <w:p>
       <w:pPr>
         <w:pStyle w:val="Bibliography"/>
@@ -3740,7 +3859,7 @@
       <w:r>
         <w:t xml:space="preserve"> </w:t>
       </w:r>
-      <w:hyperlink r:id="rId94">
+      <w:hyperlink r:id="rId96">
         <w:r>
           <w:rPr>
             <w:rStyle w:val="Hyperlink"/>
@@ -3752,8 +3871,8 @@
         <w:t xml:space="preserve">.</w:t>
       </w:r>
     </w:p>
-    <w:bookmarkEnd w:id="95"/>
-    <w:bookmarkStart w:id="97" w:name="ref-Leroy2016"/>
+    <w:bookmarkEnd w:id="97"/>
+    <w:bookmarkStart w:id="99" w:name="ref-Leroy2016"/>
     <w:p>
       <w:pPr>
         <w:pStyle w:val="Bibliography"/>
@@ -3798,7 +3917,7 @@
       <w:r>
         <w:t xml:space="preserve"> </w:t>
       </w:r>
-      <w:hyperlink r:id="rId96">
+      <w:hyperlink r:id="rId98">
         <w:r>
           <w:rPr>
             <w:rStyle w:val="Hyperlink"/>
@@ -3810,8 +3929,8 @@
         <w:t xml:space="preserve">.</w:t>
       </w:r>
     </w:p>
-    <w:bookmarkEnd w:id="97"/>
-    <w:bookmarkStart w:id="99" w:name="ref-Mesgaran2014"/>
+    <w:bookmarkEnd w:id="99"/>
+    <w:bookmarkStart w:id="101" w:name="ref-Mesgaran2014"/>
     <w:p>
       <w:pPr>
         <w:pStyle w:val="Bibliography"/>
@@ -3844,7 +3963,7 @@
       <w:r>
         <w:t xml:space="preserve"> </w:t>
       </w:r>
-      <w:hyperlink r:id="rId98">
+      <w:hyperlink r:id="rId100">
         <w:r>
           <w:rPr>
             <w:rStyle w:val="Hyperlink"/>
@@ -3856,8 +3975,8 @@
         <w:t xml:space="preserve">.</w:t>
       </w:r>
     </w:p>
-    <w:bookmarkEnd w:id="99"/>
-    <w:bookmarkStart w:id="100" w:name="ref-Mitchell2021"/>
+    <w:bookmarkEnd w:id="101"/>
+    <w:bookmarkStart w:id="102" w:name="ref-Mitchell2021"/>
     <w:p>
       <w:pPr>
         <w:pStyle w:val="Bibliography"/>
@@ -3885,8 +4004,8 @@
         <w:t xml:space="preserve">, April.</w:t>
       </w:r>
     </w:p>
-    <w:bookmarkEnd w:id="100"/>
-    <w:bookmarkStart w:id="102" w:name="ref-Osborne2022"/>
+    <w:bookmarkEnd w:id="102"/>
+    <w:bookmarkStart w:id="104" w:name="ref-Osborne2022"/>
     <w:p>
       <w:pPr>
         <w:pStyle w:val="Bibliography"/>
@@ -3919,7 +4038,7 @@
       <w:r>
         <w:t xml:space="preserve"> </w:t>
       </w:r>
-      <w:hyperlink r:id="rId101">
+      <w:hyperlink r:id="rId103">
         <w:r>
           <w:rPr>
             <w:rStyle w:val="Hyperlink"/>
@@ -3931,8 +4050,8 @@
         <w:t xml:space="preserve">.</w:t>
       </w:r>
     </w:p>
-    <w:bookmarkEnd w:id="102"/>
-    <w:bookmarkStart w:id="104" w:name="ref-Owen2010"/>
+    <w:bookmarkEnd w:id="104"/>
+    <w:bookmarkStart w:id="106" w:name="ref-Owen2010"/>
     <w:p>
       <w:pPr>
         <w:pStyle w:val="Bibliography"/>
@@ -3965,7 +4084,7 @@
       <w:r>
         <w:t xml:space="preserve"> </w:t>
       </w:r>
-      <w:hyperlink r:id="rId103">
+      <w:hyperlink r:id="rId105">
         <w:r>
           <w:rPr>
             <w:rStyle w:val="Hyperlink"/>
@@ -3977,8 +4096,8 @@
         <w:t xml:space="preserve">.</w:t>
       </w:r>
     </w:p>
-    <w:bookmarkEnd w:id="104"/>
-    <w:bookmarkStart w:id="106" w:name="ref-Roberts2017"/>
+    <w:bookmarkEnd w:id="106"/>
+    <w:bookmarkStart w:id="108" w:name="ref-Roberts2017"/>
     <w:p>
       <w:pPr>
         <w:pStyle w:val="Bibliography"/>
@@ -4011,7 +4130,7 @@
       <w:r>
         <w:t xml:space="preserve"> </w:t>
       </w:r>
-      <w:hyperlink r:id="rId105">
+      <w:hyperlink r:id="rId107">
         <w:r>
           <w:rPr>
             <w:rStyle w:val="Hyperlink"/>
@@ -4023,8 +4142,8 @@
         <w:t xml:space="preserve">.</w:t>
       </w:r>
     </w:p>
-    <w:bookmarkEnd w:id="106"/>
-    <w:bookmarkStart w:id="108" w:name="ref-Roesch2023"/>
+    <w:bookmarkEnd w:id="108"/>
+    <w:bookmarkStart w:id="110" w:name="ref-Roesch2023"/>
     <w:p>
       <w:pPr>
         <w:pStyle w:val="Bibliography"/>
@@ -4057,7 +4176,7 @@
       <w:r>
         <w:t xml:space="preserve"> </w:t>
       </w:r>
-      <w:hyperlink r:id="rId107">
+      <w:hyperlink r:id="rId109">
         <w:r>
           <w:rPr>
             <w:rStyle w:val="Hyperlink"/>
@@ -4069,8 +4188,8 @@
         <w:t xml:space="preserve">.</w:t>
       </w:r>
     </w:p>
-    <w:bookmarkEnd w:id="108"/>
-    <w:bookmarkStart w:id="110" w:name="ref-Tuanmu2014"/>
+    <w:bookmarkEnd w:id="110"/>
+    <w:bookmarkStart w:id="112" w:name="ref-Tuanmu2014"/>
     <w:p>
       <w:pPr>
         <w:pStyle w:val="Bibliography"/>
@@ -4103,7 +4222,7 @@
       <w:r>
         <w:t xml:space="preserve"> </w:t>
       </w:r>
-      <w:hyperlink r:id="rId109">
+      <w:hyperlink r:id="rId111">
         <w:r>
           <w:rPr>
             <w:rStyle w:val="Hyperlink"/>
@@ -4115,8 +4234,8 @@
         <w:t xml:space="preserve">.</w:t>
       </w:r>
     </w:p>
-    <w:bookmarkEnd w:id="110"/>
-    <w:bookmarkStart w:id="112" w:name="ref-Tuanmu2015"/>
+    <w:bookmarkEnd w:id="112"/>
+    <w:bookmarkStart w:id="114" w:name="ref-Tuanmu2015"/>
     <w:p>
       <w:pPr>
         <w:pStyle w:val="Bibliography"/>
@@ -4149,7 +4268,7 @@
       <w:r>
         <w:t xml:space="preserve"> </w:t>
       </w:r>
-      <w:hyperlink r:id="rId111">
+      <w:hyperlink r:id="rId113">
         <w:r>
           <w:rPr>
             <w:rStyle w:val="Hyperlink"/>
@@ -4161,8 +4280,8 @@
         <w:t xml:space="preserve">.</w:t>
       </w:r>
     </w:p>
-    <w:bookmarkEnd w:id="112"/>
-    <w:bookmarkStart w:id="113" w:name="ref-VanLooveren2019"/>
+    <w:bookmarkEnd w:id="114"/>
+    <w:bookmarkStart w:id="115" w:name="ref-VanLooveren2019"/>
     <w:p>
       <w:pPr>
         <w:pStyle w:val="Bibliography"/>
@@ -4190,8 +4309,8 @@
         <w:t xml:space="preserve">, July.</w:t>
       </w:r>
     </w:p>
-    <w:bookmarkEnd w:id="113"/>
-    <w:bookmarkStart w:id="115" w:name="ref-Wadoux2023"/>
+    <w:bookmarkEnd w:id="115"/>
+    <w:bookmarkStart w:id="117" w:name="ref-Wadoux2023"/>
     <w:p>
       <w:pPr>
         <w:pStyle w:val="Bibliography"/>
@@ -4224,7 +4343,7 @@
       <w:r>
         <w:t xml:space="preserve"> </w:t>
       </w:r>
-      <w:hyperlink r:id="rId114">
+      <w:hyperlink r:id="rId116">
         <w:r>
           <w:rPr>
             <w:rStyle w:val="Hyperlink"/>
@@ -4236,8 +4355,8 @@
         <w:t xml:space="preserve">.</w:t>
       </w:r>
     </w:p>
-    <w:bookmarkEnd w:id="115"/>
-    <w:bookmarkStart w:id="117" w:name="ref-Zurell2012"/>
+    <w:bookmarkEnd w:id="117"/>
+    <w:bookmarkStart w:id="119" w:name="ref-Zurell2012"/>
     <w:p>
       <w:pPr>
         <w:pStyle w:val="Bibliography"/>
@@ -4270,7 +4389,7 @@
       <w:r>
         <w:t xml:space="preserve"> </w:t>
       </w:r>
-      <w:hyperlink r:id="rId116">
+      <w:hyperlink r:id="rId118">
         <w:r>
           <w:rPr>
             <w:rStyle w:val="Hyperlink"/>
@@ -4282,8 +4401,8 @@
         <w:t xml:space="preserve">.</w:t>
       </w:r>
     </w:p>
-    <w:bookmarkEnd w:id="117"/>
-    <w:bookmarkStart w:id="119" w:name="ref-Zurell2020"/>
+    <w:bookmarkEnd w:id="119"/>
+    <w:bookmarkStart w:id="121" w:name="ref-Zurell2020"/>
     <w:p>
       <w:pPr>
         <w:pStyle w:val="Bibliography"/>
@@ -4316,7 +4435,7 @@
       <w:r>
         <w:t xml:space="preserve"> </w:t>
       </w:r>
-      <w:hyperlink r:id="rId118">
+      <w:hyperlink r:id="rId120">
         <w:r>
           <w:rPr>
             <w:rStyle w:val="Hyperlink"/>
@@ -4328,9 +4447,9 @@
         <w:t xml:space="preserve">.</w:t>
       </w:r>
     </w:p>
-    <w:bookmarkEnd w:id="119"/>
-    <w:bookmarkEnd w:id="120"/>
     <w:bookmarkEnd w:id="121"/>
+    <w:bookmarkEnd w:id="122"/>
+    <w:bookmarkEnd w:id="123"/>
     <w:sectPr/>
   </w:body>
 </w:document>

--- a/_manuscript/index.docx
+++ b/_manuscript/index.docx
@@ -69,16 +69,43 @@
         <w:pStyle w:val="FirstParagraph"/>
       </w:pPr>
       <w:r>
-        <w:t xml:space="preserve">Species Distribution Models (SDMs) are one of the most effective predictive approaches to study the global distribution of biodiversity</w:t>
-      </w:r>
-      <w:r>
-        <w:t xml:space="preserve"> </w:t>
-      </w:r>
-      <w:r>
-        <w:t xml:space="preserve">(Elith and Leathwick 2009)</w:t>
-      </w:r>
-      <w:r>
-        <w:t xml:space="preserve">. The training and evaluation of a SDM requires many steps, governing both design and reporting</w:t>
+        <w:t xml:space="preserve">Species Distribution Models [SDMs;</w:t>
+      </w:r>
+      <w:r>
+        <w:t xml:space="preserve"> </w:t>
+      </w:r>
+      <w:r>
+        <w:t xml:space="preserve">Elith and Leathwick (2009)</w:t>
+      </w:r>
+      <w:r>
+        <w:t xml:space="preserve">], in addition to being key tools to further our knowledge of biodiversity, are key components of effective conservation decisions</w:t>
+      </w:r>
+      <w:r>
+        <w:t xml:space="preserve"> </w:t>
+      </w:r>
+      <w:r>
+        <w:t xml:space="preserve">(Guisan et al. 2013)</w:t>
+      </w:r>
+      <w:r>
+        <w:t xml:space="preserve">, planning</w:t>
+      </w:r>
+      <w:r>
+        <w:t xml:space="preserve"> </w:t>
+      </w:r>
+      <w:r>
+        <w:t xml:space="preserve">(McShea 2014)</w:t>
+      </w:r>
+      <w:r>
+        <w:t xml:space="preserve">, and ecological impact assesment</w:t>
+      </w:r>
+      <w:r>
+        <w:t xml:space="preserve"> </w:t>
+      </w:r>
+      <w:r>
+        <w:t xml:space="preserve">(Baker et al. 2021)</w:t>
+      </w:r>
+      <w:r>
+        <w:t xml:space="preserve">. The training and evaluation of a SDM is a complex process, with key decisions to make on design and reporting</w:t>
       </w:r>
       <w:r>
         <w:t xml:space="preserve"> </w:t>
@@ -87,7 +114,7 @@
         <w:t xml:space="preserve">(Zurell et al. 2020)</w:t>
       </w:r>
       <w:r>
-        <w:t xml:space="preserve">, and ultimately use and interpretation</w:t>
+        <w:t xml:space="preserve">. The ability to link data to these steps is central to support the correct interpretation of these models</w:t>
       </w:r>
       <w:r>
         <w:t xml:space="preserve"> </w:t>
@@ -96,7 +123,7 @@
         <w:t xml:space="preserve">(Araújo et al. 2019)</w:t>
       </w:r>
       <w:r>
-        <w:t xml:space="preserve">. In the recent years, there has been an increase in the number of software packages and tools to assist ecologists with the development of species distribution models.</w:t>
+        <w:t xml:space="preserve">. In the recent years, there has been an increase in the number of software packages and tools to assist ecologists with various steps of the development of species distribution models.</w:t>
       </w:r>
     </w:p>
     <w:p>
@@ -116,7 +143,7 @@
         <w:t xml:space="preserve"> </w:t>
       </w:r>
       <w:r>
-        <w:t xml:space="preserve">point out, this increase in the diversity of packages (most of them in the</w:t>
+        <w:t xml:space="preserve">point out, this increase in the diversity of software tools (most of them in the</w:t>
       </w:r>
       <w:r>
         <w:t xml:space="preserve"> </w:t>
@@ -132,7 +159,7 @@
         <w:t xml:space="preserve"> </w:t>
       </w:r>
       <w:r>
-        <w:t xml:space="preserve">language) is a good thing, as it can accommodate multiple workflows, and contributes to the adoption of good practices in the field. However, because the practice of species distribution modeling and validation often involves diverse data types from different sources, many existing packages have been designed independently, and therefore may suffer with interoperability when attempting to use them together. As</w:t>
+        <w:t xml:space="preserve">language) is a good thing. Because the SDMs are a general-purpose methodology, a varied software offers increases the chances that specific decisions can be chained together in the way that best support a specific use case. By making code available for all users, package developers reduce the need for custom implementation of analytical steps, and contribute to the adoption of good practices in the field. However, because building, validating, and applying SDMs requires a diversity of data types, from different sources, many existing packages have been designed independentl. Therefore, they may suffer from low interoperability, which can create friction when using multiple tools together. As an illustration,</w:t>
       </w:r>
       <w:r>
         <w:t xml:space="preserve"> </w:t>
@@ -144,7 +171,7 @@
         <w:t xml:space="preserve"> </w:t>
       </w:r>
       <w:r>
-        <w:t xml:space="preserve">highlight, about 20% of publications for abundance or distribution models are not reproducible because of issues in package dependencies.</w:t>
+        <w:t xml:space="preserve">highlight that about 20% of publications for abundance or distribution models are not reproducible because of issues in package dependencies.</w:t>
       </w:r>
     </w:p>
     <w:p>
@@ -152,7 +179,7 @@
         <w:pStyle w:val="BodyText"/>
       </w:pPr>
       <w:r>
-        <w:t xml:space="preserve">As a result, tools that can provide an integrated environment are important. In this manuscript, we present</w:t>
+        <w:t xml:space="preserve">To promote interoperability and improve reproductibility, tools that provide an integrated environment are important. In this manuscript, we present</w:t>
       </w:r>
       <w:r>
         <w:t xml:space="preserve"> </w:t>
@@ -197,7 +224,7 @@
         <w:t xml:space="preserve"> </w:t>
       </w:r>
       <w:r>
-        <w:t xml:space="preserve">programming language, offering an integrated environment for the retrieval, formatting, and interpretation of data relevant to the modeling of species distributions. A leading design consideration for</w:t>
+        <w:t xml:space="preserve">programming language, offering an integrated environment for the retrieval, formatting, and interpretation of data relevant to the modeling of species distributions.</w:t>
       </w:r>
       <w:r>
         <w:t xml:space="preserve"> </w:t>
@@ -213,7 +240,32 @@
         <w:t xml:space="preserve"> </w:t>
       </w:r>
       <w:r>
-        <w:t xml:space="preserve">was to enable interoperability from the ground up, both by relying on strict semantic versioning, but also through the use of</w:t>
+        <w:t xml:space="preserve">was in part designed to work within the BON-in-a-Box project</w:t>
+      </w:r>
+      <w:r>
+        <w:t xml:space="preserve"> </w:t>
+      </w:r>
+      <w:r>
+        <w:t xml:space="preserve">(Gonzalez et al. 2023; Griffith et al. 2024)</w:t>
+      </w:r>
+      <w:r>
+        <w:t xml:space="preserve">, a GEO BON initiative to facilitate the calculation and reporting of biodiversity indicators supporting the Kunming-Montréal Global Biodiversity Framework. A leading design consideration for</w:t>
+      </w:r>
+      <w:r>
+        <w:t xml:space="preserve"> </w:t>
+      </w:r>
+      <w:r>
+        <w:rPr>
+          <w:b/>
+          <w:bCs/>
+        </w:rPr>
+        <w:t xml:space="preserve">SDT</w:t>
+      </w:r>
+      <w:r>
+        <w:t xml:space="preserve"> </w:t>
+      </w:r>
+      <w:r>
+        <w:t xml:space="preserve">was therefore to maximize interoperability between components and functionalities from the ground up. This is achieved through two mechanisms. First, by relying on strict semantic versioning: package releases provide information about the compatibility of existing code. Second, through the use of</w:t>
       </w:r>
       <w:r>
         <w:t xml:space="preserve"> </w:t>
@@ -226,10 +278,7 @@
         <w:t xml:space="preserve">interfaces</w:t>
       </w:r>
       <w:r>
-        <w:t xml:space="preserve"> </w:t>
-      </w:r>
-      <w:r>
-        <w:t xml:space="preserve">(which allow two separate software components to interact, without knowing anything about the other component functions), rather than</w:t>
+        <w:t xml:space="preserve">: separate software components (including ones external to the package) can interact without prior knowledge of either implementation, and without</w:t>
       </w:r>
       <w:r>
         <w:t xml:space="preserve"> </w:t>
@@ -266,7 +315,7 @@
         <w:pStyle w:val="BodyText"/>
       </w:pPr>
       <w:r>
-        <w:t xml:space="preserve">The</w:t>
+        <w:t xml:space="preserve">In this manuscript, we describe provide a high-level overview of the functionalities of the package(s) forming</w:t>
       </w:r>
       <w:r>
         <w:t xml:space="preserve"> </w:t>
@@ -279,32 +328,27 @@
         <w:t xml:space="preserve">SDT</w:t>
       </w:r>
       <w:r>
-        <w:t xml:space="preserve"> </w:t>
-      </w:r>
-      <w:r>
-        <w:t xml:space="preserve">package is seeing increased adoption, and is now used as part of the BON-in-a-Box project</w:t>
-      </w:r>
-      <w:r>
-        <w:t xml:space="preserve"> </w:t>
-      </w:r>
-      <w:r>
-        <w:t xml:space="preserve">(Griffith et al. 2024)</w:t>
-      </w:r>
-      <w:r>
-        <w:t xml:space="preserve">, which seeks to facilitate the calculation and reporting of biodiversity indicators supporting the Kunming-Montréal Global Biodiversity Framework, to remove barriers to biodiversity data analysis</w:t>
-      </w:r>
-      <w:r>
-        <w:t xml:space="preserve"> </w:t>
-      </w:r>
-      <w:r>
-        <w:t xml:space="preserve">(Gonzalez et al. 2023)</w:t>
-      </w:r>
-      <w:r>
-        <w:t xml:space="preserve">. In this manuscript, we describe (i) the high-level functionalities of the package, (ii) core design principles that facilitate long-term maintenance and development, and (iii) illustrative case studies with fully reproducible Jupyter notebooks.</w:t>
+        <w:t xml:space="preserve">. We then discuss design principles that facilitate long-term maintenance, development, and integration. We finish by presenting four illustrative case studies: extraction of data at known species occurrences, manipulation of multiple geospatial layers, training and explanation of a SDM, and creation of a virtual species. This later case study is intended to provide an impression of what using</w:t>
+      </w:r>
+      <w:r>
+        <w:t xml:space="preserve"> </w:t>
+      </w:r>
+      <w:r>
+        <w:rPr>
+          <w:b/>
+          <w:bCs/>
+        </w:rPr>
+        <w:t xml:space="preserve">SDT</w:t>
+      </w:r>
+      <w:r>
+        <w:t xml:space="preserve"> </w:t>
+      </w:r>
+      <w:r>
+        <w:t xml:space="preserve">as a support for the development of novel analyses feels like. All of the case studies are available as supplementary material, in the form of fully reproducible, self-contained Jupyter notebooks.</w:t>
       </w:r>
     </w:p>
     <w:bookmarkEnd w:id="20"/>
-    <w:bookmarkStart w:id="29" w:name="application-description"/>
+    <w:bookmarkStart w:id="27" w:name="application-description"/>
     <w:p>
       <w:pPr>
         <w:pStyle w:val="Heading1"/>
@@ -353,7 +397,7 @@
         <w:t xml:space="preserve">(Bezanson et al. 2017)</w:t>
       </w:r>
       <w:r>
-        <w:t xml:space="preserve">, licensed under the open-source initiative approved MIT license. It has evolved from a previous collection of packages to handle GBIF data</w:t>
+        <w:t xml:space="preserve">. It is licensed under the open-source initiative approved MIT license. It has evolved from a previous collection of packages to handle GBIF and raster data</w:t>
       </w:r>
       <w:r>
         <w:t xml:space="preserve"> </w:t>
@@ -362,7 +406,7 @@
         <w:t xml:space="preserve">(Dansereau and Poisot 2021)</w:t>
       </w:r>
       <w:r>
-        <w:t xml:space="preserve">, and now provides extended functionalities and improved performances. The package is registered in the</w:t>
+        <w:t xml:space="preserve">, and now provides extended functionalities as well as improved performance. The package is registered in the</w:t>
       </w:r>
       <w:r>
         <w:t xml:space="preserve"> </w:t>
@@ -378,7 +422,20 @@
         <w:t xml:space="preserve"> </w:t>
       </w:r>
       <w:r>
-        <w:t xml:space="preserve">package repository and can be downloaded and installed anonymously. It is compatible with version 1.8 and above. The full source and complete edition history is available at</w:t>
+        <w:t xml:space="preserve">package repository and can be downloaded and installed anonymously. It is compatible with the current long-term support (LTS) release of</w:t>
+      </w:r>
+      <w:r>
+        <w:t xml:space="preserve"> </w:t>
+      </w:r>
+      <w:r>
+        <w:rPr>
+          <w:b/>
+          <w:bCs/>
+        </w:rPr>
+        <w:t xml:space="preserve">Julia</w:t>
+      </w:r>
+      <w:r>
+        <w:t xml:space="preserve">. The full source code, complete commit history, plans for future development, and a forum, are available at</w:t>
       </w:r>
       <w:r>
         <w:t xml:space="preserve"> </w:t>
@@ -395,6 +452,363 @@
         <w:t xml:space="preserve">. This page additionally has a link to the documentation, containing a full reference for the package functions, a series of briefs how-to examples, and longer vignettes showcasing more integrative tutorials.</w:t>
       </w:r>
     </w:p>
+    <w:p>
+      <w:pPr>
+        <w:pStyle w:val="BodyText"/>
+      </w:pPr>
+      <w:r>
+        <w:rPr>
+          <w:b/>
+          <w:bCs/>
+        </w:rPr>
+        <w:t xml:space="preserve">SDT</w:t>
+      </w:r>
+      <w:r>
+        <w:t xml:space="preserve"> </w:t>
+      </w:r>
+      <w:r>
+        <w:t xml:space="preserve">uses the built-in</w:t>
+      </w:r>
+      <w:r>
+        <w:t xml:space="preserve"> </w:t>
+      </w:r>
+      <w:r>
+        <w:rPr>
+          <w:b/>
+          <w:bCs/>
+        </w:rPr>
+        <w:t xml:space="preserve">Julia</w:t>
+      </w:r>
+      <w:r>
+        <w:t xml:space="preserve"> </w:t>
+      </w:r>
+      <w:r>
+        <w:t xml:space="preserve">package manager to keep all dependencies up to date. Furthermore, we use strict semantic versioning: major versions correspond to changes that would break user-developped code; minor versions represent additional functionalities; patch releases cover minor bug fixes or documentation changes. All component packages are versioned independently, and have their own</w:t>
+      </w:r>
+      <w:r>
+        <w:t xml:space="preserve"> </w:t>
+      </w:r>
+      <w:r>
+        <w:rPr>
+          <w:i/>
+          <w:iCs/>
+        </w:rPr>
+        <w:t xml:space="preserve">CHANGELOG</w:t>
+      </w:r>
+      <w:r>
+        <w:t xml:space="preserve"> </w:t>
+      </w:r>
+      <w:r>
+        <w:t xml:space="preserve">file documenting each release. This strict reliance on semantic versioning removes the issues of maintaining compatibility when new functionalities are added: all releases in the</w:t>
+      </w:r>
+      <w:r>
+        <w:t xml:space="preserve"> </w:t>
+      </w:r>
+      <w:r>
+        <w:rPr>
+          <w:i/>
+          <w:iCs/>
+        </w:rPr>
+        <w:t xml:space="preserve">v1.x.x</w:t>
+      </w:r>
+      <w:r>
+        <w:t xml:space="preserve"> </w:t>
+      </w:r>
+      <w:r>
+        <w:t xml:space="preserve">branch of</w:t>
+      </w:r>
+      <w:r>
+        <w:t xml:space="preserve"> </w:t>
+      </w:r>
+      <w:r>
+        <w:rPr>
+          <w:b/>
+          <w:bCs/>
+        </w:rPr>
+        <w:t xml:space="preserve">SDT</w:t>
+      </w:r>
+      <w:r>
+        <w:t xml:space="preserve"> </w:t>
+      </w:r>
+      <w:r>
+        <w:t xml:space="preserve">depend on component packages in their respective</w:t>
+      </w:r>
+      <w:r>
+        <w:t xml:space="preserve"> </w:t>
+      </w:r>
+      <w:r>
+        <w:rPr>
+          <w:i/>
+          <w:iCs/>
+        </w:rPr>
+        <w:t xml:space="preserve">v1.x.x</w:t>
+      </w:r>
+      <w:r>
+        <w:t xml:space="preserve"> </w:t>
+      </w:r>
+      <w:r>
+        <w:t xml:space="preserve">branch, and users can benefit from new functionalities without needing to adapt existing code. This behavior is extensively tested, both through unit tests and through integration testing generated as part of the online documentation. Following a constructive cost model analysis</w:t>
+      </w:r>
+      <w:r>
+        <w:t xml:space="preserve"> </w:t>
+      </w:r>
+      <w:r>
+        <w:t xml:space="preserve">(Kemerer 1987)</w:t>
+      </w:r>
+      <w:r>
+        <w:t xml:space="preserve"> </w:t>
+      </w:r>
+      <w:r>
+        <w:t xml:space="preserve">of the version described in this publication, the package represents approx. 11k lines of active code (no blank lines, no comments), for an estimated development cost of approx. 325k USD.</w:t>
+      </w:r>
+    </w:p>
+    <w:p>
+      <w:pPr>
+        <w:pStyle w:val="BodyText"/>
+      </w:pPr>
+      <w:r>
+        <w:t xml:space="preserve">The</w:t>
+      </w:r>
+      <w:r>
+        <w:t xml:space="preserve"> </w:t>
+      </w:r>
+      <w:r>
+        <w:rPr>
+          <w:b/>
+          <w:bCs/>
+        </w:rPr>
+        <w:t xml:space="preserve">SDT</w:t>
+      </w:r>
+      <w:r>
+        <w:t xml:space="preserve"> </w:t>
+      </w:r>
+      <w:r>
+        <w:t xml:space="preserve">package benefits from close integration with other packages in the</w:t>
+      </w:r>
+      <w:r>
+        <w:t xml:space="preserve"> </w:t>
+      </w:r>
+      <w:r>
+        <w:rPr>
+          <w:b/>
+          <w:bCs/>
+        </w:rPr>
+        <w:t xml:space="preserve">Julia</w:t>
+      </w:r>
+      <w:r>
+        <w:t xml:space="preserve"> </w:t>
+      </w:r>
+      <w:r>
+        <w:t xml:space="preserve">universe. Notably, this includes</w:t>
+      </w:r>
+      <w:r>
+        <w:t xml:space="preserve"> </w:t>
+      </w:r>
+      <w:r>
+        <w:rPr>
+          <w:b/>
+          <w:bCs/>
+        </w:rPr>
+        <w:t xml:space="preserve">Makie</w:t>
+      </w:r>
+      <w:r>
+        <w:t xml:space="preserve"> </w:t>
+      </w:r>
+      <w:r>
+        <w:t xml:space="preserve">[including</w:t>
+      </w:r>
+      <w:r>
+        <w:t xml:space="preserve"> </w:t>
+      </w:r>
+      <w:r>
+        <w:rPr>
+          <w:b/>
+          <w:bCs/>
+        </w:rPr>
+        <w:t xml:space="preserve">GeoMakie</w:t>
+      </w:r>
+      <w:r>
+        <w:t xml:space="preserve">;</w:t>
+      </w:r>
+      <w:r>
+        <w:t xml:space="preserve"> </w:t>
+      </w:r>
+      <w:r>
+        <w:t xml:space="preserve">Danisch and Krumbiegel (2021)</w:t>
+      </w:r>
+      <w:r>
+        <w:t xml:space="preserve">] for plotting and interactive data visualisation: all relevant plot types are overloaded for layer and occurrence data. Most data handled by</w:t>
+      </w:r>
+      <w:r>
+        <w:t xml:space="preserve"> </w:t>
+      </w:r>
+      <w:r>
+        <w:rPr>
+          <w:b/>
+          <w:bCs/>
+        </w:rPr>
+        <w:t xml:space="preserve">SDT</w:t>
+      </w:r>
+      <w:r>
+        <w:t xml:space="preserve"> </w:t>
+      </w:r>
+      <w:r>
+        <w:t xml:space="preserve">can be exported using the</w:t>
+      </w:r>
+      <w:r>
+        <w:t xml:space="preserve"> </w:t>
+      </w:r>
+      <w:r>
+        <w:rPr>
+          <w:b/>
+          <w:bCs/>
+        </w:rPr>
+        <w:t xml:space="preserve">Tables</w:t>
+      </w:r>
+      <w:r>
+        <w:t xml:space="preserve"> </w:t>
+      </w:r>
+      <w:r>
+        <w:t xml:space="preserve">interface, which allows data to be consumed by other packages like</w:t>
+      </w:r>
+      <w:r>
+        <w:t xml:space="preserve"> </w:t>
+      </w:r>
+      <w:r>
+        <w:rPr>
+          <w:b/>
+          <w:bCs/>
+        </w:rPr>
+        <w:t xml:space="preserve">DataFrames</w:t>
+      </w:r>
+      <w:r>
+        <w:t xml:space="preserve"> </w:t>
+      </w:r>
+      <w:r>
+        <w:t xml:space="preserve">(Bouchet-Valat and Kamiński 2023)</w:t>
+      </w:r>
+      <w:r>
+        <w:t xml:space="preserve"> </w:t>
+      </w:r>
+      <w:r>
+        <w:t xml:space="preserve">and</w:t>
+      </w:r>
+      <w:r>
+        <w:t xml:space="preserve"> </w:t>
+      </w:r>
+      <w:r>
+        <w:rPr>
+          <w:b/>
+          <w:bCs/>
+        </w:rPr>
+        <w:t xml:space="preserve">MLJ</w:t>
+      </w:r>
+      <w:r>
+        <w:t xml:space="preserve"> </w:t>
+      </w:r>
+      <w:r>
+        <w:t xml:space="preserve">(Blaom et al. 2020)</w:t>
+      </w:r>
+      <w:r>
+        <w:t xml:space="preserve">, or directly saved as csv files. Interfaces to internal</w:t>
+      </w:r>
+      <w:r>
+        <w:t xml:space="preserve"> </w:t>
+      </w:r>
+      <w:r>
+        <w:rPr>
+          <w:b/>
+          <w:bCs/>
+        </w:rPr>
+        <w:t xml:space="preserve">Julia</w:t>
+      </w:r>
+      <w:r>
+        <w:t xml:space="preserve"> </w:t>
+      </w:r>
+      <w:r>
+        <w:t xml:space="preserve">methods are implemented whenever they are pertinent.</w:t>
+      </w:r>
+      <w:r>
+        <w:t xml:space="preserve"> </w:t>
+      </w:r>
+      <w:r>
+        <w:rPr>
+          <w:b/>
+          <w:bCs/>
+        </w:rPr>
+        <w:t xml:space="preserve">SimpleSDMLayers</w:t>
+      </w:r>
+      <w:r>
+        <w:t xml:space="preserve"> </w:t>
+      </w:r>
+      <w:r>
+        <w:t xml:space="preserve">and</w:t>
+      </w:r>
+      <w:r>
+        <w:t xml:space="preserve"> </w:t>
+      </w:r>
+      <w:r>
+        <w:rPr>
+          <w:b/>
+          <w:bCs/>
+        </w:rPr>
+        <w:t xml:space="preserve">OccurrencesInterface</w:t>
+      </w:r>
+      <w:r>
+        <w:t xml:space="preserve"> </w:t>
+      </w:r>
+      <w:r>
+        <w:t xml:space="preserve">objects behave like arrays, are iterable, and broadcastable. The</w:t>
+      </w:r>
+      <w:r>
+        <w:t xml:space="preserve"> </w:t>
+      </w:r>
+      <w:r>
+        <w:rPr>
+          <w:b/>
+          <w:bCs/>
+        </w:rPr>
+        <w:t xml:space="preserve">SDeMo</w:t>
+      </w:r>
+      <w:r>
+        <w:t xml:space="preserve"> </w:t>
+      </w:r>
+      <w:r>
+        <w:t xml:space="preserve">package relies in part on the</w:t>
+      </w:r>
+      <w:r>
+        <w:t xml:space="preserve"> </w:t>
+      </w:r>
+      <w:r>
+        <w:rPr>
+          <w:b/>
+          <w:bCs/>
+        </w:rPr>
+        <w:t xml:space="preserve">StatsAPI</w:t>
+      </w:r>
+      <w:r>
+        <w:t xml:space="preserve"> </w:t>
+      </w:r>
+      <w:r>
+        <w:t xml:space="preserve">interface, allowing to easily define new data transformation and classifier types to support additional features. Achieving integration with other packages through method overloading and the adherence to well-established interfaces is important, as it increases the chances that additional functionalities external to</w:t>
+      </w:r>
+      <w:r>
+        <w:t xml:space="preserve"> </w:t>
+      </w:r>
+      <w:r>
+        <w:rPr>
+          <w:b/>
+          <w:bCs/>
+        </w:rPr>
+        <w:t xml:space="preserve">SDT</w:t>
+      </w:r>
+      <w:r>
+        <w:t xml:space="preserve"> </w:t>
+      </w:r>
+      <w:r>
+        <w:t xml:space="preserve">can be used directly or fully supported with minimal addition of code.</w:t>
+      </w:r>
+    </w:p>
     <w:bookmarkStart w:id="26" w:name="component-packages"/>
     <w:p>
       <w:pPr>
@@ -448,7 +862,7 @@
         <w:t xml:space="preserve">“monorepo”</w:t>
       </w:r>
       <w:r>
-        <w:t xml:space="preserve">, in which multiple separate, but interoperable, packages live. This allows expanding the scope of the package by moving functionalities into new component packages, without complicating the installation process. As</w:t>
+        <w:t xml:space="preserve">, in which separate but interoperable packages reside. This allows expanding the scope of the package by moving functionalities into new component packages, without requiring interventions from users. As</w:t>
       </w:r>
       <w:r>
         <w:t xml:space="preserve"> </w:t>
@@ -511,15 +925,7 @@
         <w:t xml:space="preserve"> </w:t>
       </w:r>
       <w:r>
-        <w:t xml:space="preserve">prompt.</w:t>
-      </w:r>
-    </w:p>
-    <w:p>
-      <w:pPr>
-        <w:pStyle w:val="BodyText"/>
-      </w:pPr>
-      <w:r>
-        <w:t xml:space="preserve">When loading the</w:t>
+        <w:t xml:space="preserve">prompt. When loading the</w:t>
       </w:r>
       <w:r>
         <w:t xml:space="preserve"> </w:t>
@@ -547,23 +953,7 @@
         <w:t xml:space="preserve">using SpeciesDistributionToolkit</w:t>
       </w:r>
       <w:r>
-        <w:t xml:space="preserve">, all component packages are automatically and transparently loaded. Therefore, users do not need to know where a specific method or function resides to use it. In the next section, we discuss how this modular design ensure that we can grow the functionality of the toolkit over time, while maintaining strict backward compatibility</w:t>
-      </w:r>
-      <w:r>
-        <w:t xml:space="preserve"> </w:t>
-      </w:r>
-      <w:r>
-        <w:rPr>
-          <w:i/>
-          <w:iCs/>
-        </w:rPr>
-        <w:t xml:space="preserve">and</w:t>
-      </w:r>
-      <w:r>
-        <w:t xml:space="preserve"> </w:t>
-      </w:r>
-      <w:r>
-        <w:t xml:space="preserve">allowing full reproducibility of an analysis.</w:t>
+        <w:t xml:space="preserve">, all component packages are automatically and transparently loaded. Therefore, users do not need to know where a specific method or function resides to use it.</w:t>
       </w:r>
     </w:p>
     <w:tbl>
@@ -588,7 +978,7 @@
             <w:r>
               <w:drawing>
                 <wp:inline>
-                  <wp:extent cx="5334000" cy="2749242"/>
+                  <wp:extent cx="5334000" cy="2920801"/>
                   <wp:effectExtent b="0" l="0" r="0" t="0"/>
                   <wp:docPr descr="" title="" id="23" name="Picture"/>
                   <a:graphic>
@@ -609,7 +999,7 @@
                         <pic:spPr bwMode="auto">
                           <a:xfrm>
                             <a:off x="0" y="0"/>
-                            <a:ext cx="5334000" cy="2749242"/>
+                            <a:ext cx="5334000" cy="2920801"/>
                           </a:xfrm>
                           <a:prstGeom prst="rect">
                             <a:avLst/>
@@ -667,7 +1057,7 @@
               <w:t xml:space="preserve"> </w:t>
             </w:r>
             <w:r>
-              <w:t xml:space="preserve">to facilitate code interoperability, there are only three dependency relationships.</w:t>
+              <w:t xml:space="preserve">to facilitate code interoperability, there are only three dependency relationships (black arrows).</w:t>
             </w:r>
           </w:p>
           <w:bookmarkEnd w:id="25"/>
@@ -695,7 +1085,7 @@
         <w:t xml:space="preserve"> </w:t>
       </w:r>
       <w:r>
-        <w:t xml:space="preserve">package primarily provides integration between the other packages via method overloading, allowing to efficiently join packages together</w:t>
+        <w:t xml:space="preserve">package primarily provides integration between the other packages via method overloading (reusing method names for intuitive and concise code), allowing to efficiently join packages together</w:t>
       </w:r>
       <w:r>
         <w:t xml:space="preserve"> </w:t>
@@ -704,13 +1094,13 @@
         <w:t xml:space="preserve">(Roesch et al. 2023)</w:t>
       </w:r>
       <w:r>
-        <w:t xml:space="preserve">. Additional functionalities that reside in the top-level package are the generation of pseudo-absences inspired by</w:t>
-      </w:r>
-      <w:r>
-        <w:t xml:space="preserve"> </w:t>
-      </w:r>
-      <w:r>
-        <w:t xml:space="preserve">Barbet-Massin et al. (2012)</w:t>
+        <w:t xml:space="preserve">. Additional functionalities that reside in the top-level package are the generation of pseudo-absences</w:t>
+      </w:r>
+      <w:r>
+        <w:t xml:space="preserve"> </w:t>
+      </w:r>
+      <w:r>
+        <w:t xml:space="preserve">(Barbet-Massin et al. 2012)</w:t>
       </w:r>
       <w:r>
         <w:t xml:space="preserve">, access to the</w:t>
@@ -728,7 +1118,7 @@
         <w:t xml:space="preserve"> </w:t>
       </w:r>
       <w:r>
-        <w:t xml:space="preserve">database, handling of polygon data and zonal statistics, and various quality of life methods. Because of the modular nature of the code, any of these functions can be transparently moved to their own packages in the future without affecting reproducability.</w:t>
+        <w:t xml:space="preserve">database, handling of polygon data and zonal statistics, and various quality of life methods. Because of the modular nature of the code, any of these functions can be transparently moved to their own packages without affecting reproducibility. Note that all packages can still be installed (and would be fully functional) independently.</w:t>
       </w:r>
     </w:p>
     <w:p>
@@ -752,7 +1142,16 @@
         <w:t xml:space="preserve"> </w:t>
       </w:r>
       <w:r>
-        <w:t xml:space="preserve">package offers a series of types to represent raster data in various projections, and a series of functions to operate on these layers. This package provides the main data representation for most functionalities that</w:t>
+        <w:t xml:space="preserve">package offers a series of types to represent raster data in arbitrary projections defined by a proj string</w:t>
+      </w:r>
+      <w:r>
+        <w:t xml:space="preserve"> </w:t>
+      </w:r>
+      <w:r>
+        <w:t xml:space="preserve">(Evenden et al. 2024)</w:t>
+      </w:r>
+      <w:r>
+        <w:t xml:space="preserve">. This package provides the main data representation for most spatial functionalities that</w:t>
       </w:r>
       <w:r>
         <w:t xml:space="preserve"> </w:t>
@@ -768,7 +1167,7 @@
         <w:t xml:space="preserve"> </w:t>
       </w:r>
       <w:r>
-        <w:t xml:space="preserve">supports, and handles saving and loading data.</w:t>
+        <w:t xml:space="preserve">supports, and handles saving and loading data. It also contains utility functions to deal with raster data, including interpolation to different spatial grids and CRS, rescaling and quantization of data, masking, and most mathematical operations that can be applied to rasters.</w:t>
       </w:r>
     </w:p>
     <w:p>
@@ -776,6 +1175,69 @@
         <w:pStyle w:val="BodyText"/>
       </w:pPr>
       <w:r>
+        <w:rPr>
+          <w:b/>
+          <w:bCs/>
+        </w:rPr>
+        <w:t xml:space="preserve">OccurrencesInterface</w:t>
+      </w:r>
+      <w:r>
+        <w:t xml:space="preserve"> </w:t>
+      </w:r>
+      <w:r>
+        <w:t xml:space="preserve">is a light-weight package to provide a common interface for occurrence data. It implements abstract and concrete types to define a single occurrence and a collection thereof, and a series of methods allowing any occurrence data provider (e.g. GBIF) or data representation to become fully interoperable with the rest of</w:t>
+      </w:r>
+      <w:r>
+        <w:t xml:space="preserve"> </w:t>
+      </w:r>
+      <w:r>
+        <w:rPr>
+          <w:b/>
+          <w:bCs/>
+        </w:rPr>
+        <w:t xml:space="preserve">SDT</w:t>
+      </w:r>
+      <w:r>
+        <w:t xml:space="preserve">. All</w:t>
+      </w:r>
+      <w:r>
+        <w:t xml:space="preserve"> </w:t>
+      </w:r>
+      <w:r>
+        <w:rPr>
+          <w:b/>
+          <w:bCs/>
+        </w:rPr>
+        <w:t xml:space="preserve">SDT</w:t>
+      </w:r>
+      <w:r>
+        <w:t xml:space="preserve"> </w:t>
+      </w:r>
+      <w:r>
+        <w:t xml:space="preserve">methods that handle occurrence data do so through the interface provided by the</w:t>
+      </w:r>
+      <w:r>
+        <w:t xml:space="preserve"> </w:t>
+      </w:r>
+      <w:r>
+        <w:rPr>
+          <w:b/>
+          <w:bCs/>
+        </w:rPr>
+        <w:t xml:space="preserve">OccurrencesInterface</w:t>
+      </w:r>
+      <w:r>
+        <w:t xml:space="preserve"> </w:t>
+      </w:r>
+      <w:r>
+        <w:t xml:space="preserve">package, allowing future data sources to be integrated without the need for new code.</w:t>
+      </w:r>
+    </w:p>
+    <w:p>
+      <w:pPr>
+        <w:pStyle w:val="BodyText"/>
+      </w:pPr>
+      <w:r>
         <w:t xml:space="preserve">The</w:t>
       </w:r>
       <w:r>
@@ -786,58 +1248,53 @@
           <w:b/>
           <w:bCs/>
         </w:rPr>
+        <w:t xml:space="preserve">GBIF</w:t>
+      </w:r>
+      <w:r>
+        <w:t xml:space="preserve"> </w:t>
+      </w:r>
+      <w:r>
+        <w:t xml:space="preserve">package offers access to the</w:t>
+      </w:r>
+      <w:r>
+        <w:t xml:space="preserve"> </w:t>
+      </w:r>
+      <w:r>
+        <w:rPr>
+          <w:rStyle w:val="VerbatimChar"/>
+        </w:rPr>
+        <w:t xml:space="preserve">gbif.org</w:t>
+      </w:r>
+      <w:r>
+        <w:t xml:space="preserve"> </w:t>
+      </w:r>
+      <w:r>
+        <w:t xml:space="preserve">streaming API</w:t>
+      </w:r>
+      <w:r>
+        <w:t xml:space="preserve"> </w:t>
+      </w:r>
+      <w:r>
+        <w:t xml:space="preserve">(GBIF: The Global Biodiversity Information Facility 2025)</w:t>
+      </w:r>
+      <w:r>
+        <w:t xml:space="preserve">, including the ability to retrieve, filter, and restart downloads. Although this package provides a rich data representation for occurrence data when access to the full GBIF data schema is required, all the objects it returns adhere to the</w:t>
+      </w:r>
+      <w:r>
+        <w:t xml:space="preserve"> </w:t>
+      </w:r>
+      <w:r>
+        <w:rPr>
+          <w:b/>
+          <w:bCs/>
+        </w:rPr>
         <w:t xml:space="preserve">OccurrencesInterface</w:t>
       </w:r>
       <w:r>
         <w:t xml:space="preserve"> </w:t>
       </w:r>
       <w:r>
-        <w:t xml:space="preserve">is a light-weight package to provide a common interface for occurrence data. It implements abstract and concrete types to define a single occurrence and a collection thereof, and a series of methods allowing any occurrence data provider or data representation to become fully interoperable with the rest of</w:t>
-      </w:r>
-      <w:r>
-        <w:t xml:space="preserve"> </w:t>
-      </w:r>
-      <w:r>
-        <w:rPr>
-          <w:b/>
-          <w:bCs/>
-        </w:rPr>
-        <w:t xml:space="preserve">SDT</w:t>
-      </w:r>
-      <w:r>
-        <w:t xml:space="preserve">. All</w:t>
-      </w:r>
-      <w:r>
-        <w:t xml:space="preserve"> </w:t>
-      </w:r>
-      <w:r>
-        <w:rPr>
-          <w:b/>
-          <w:bCs/>
-        </w:rPr>
-        <w:t xml:space="preserve">SDT</w:t>
-      </w:r>
-      <w:r>
-        <w:t xml:space="preserve"> </w:t>
-      </w:r>
-      <w:r>
-        <w:t xml:space="preserve">methods that handle occurrence data do so through the interface provided by the</w:t>
-      </w:r>
-      <w:r>
-        <w:t xml:space="preserve"> </w:t>
-      </w:r>
-      <w:r>
-        <w:rPr>
-          <w:b/>
-          <w:bCs/>
-        </w:rPr>
-        <w:t xml:space="preserve">OccurrencesInterface</w:t>
-      </w:r>
-      <w:r>
-        <w:t xml:space="preserve"> </w:t>
-      </w:r>
-      <w:r>
-        <w:t xml:space="preserve">package, allowing future data sources to be integrated without the need for new code.</w:t>
+        <w:t xml:space="preserve">interface.</w:t>
       </w:r>
     </w:p>
     <w:p>
@@ -845,23 +1302,110 @@
         <w:pStyle w:val="BodyText"/>
       </w:pPr>
       <w:r>
-        <w:t xml:space="preserve">The</w:t>
-      </w:r>
-      <w:r>
-        <w:t xml:space="preserve"> </w:t>
-      </w:r>
-      <w:r>
-        <w:rPr>
-          <w:b/>
-          <w:bCs/>
-        </w:rPr>
-        <w:t xml:space="preserve">GBIF</w:t>
-      </w:r>
-      <w:r>
-        <w:t xml:space="preserve"> </w:t>
-      </w:r>
-      <w:r>
-        <w:t xml:space="preserve">package offers access to the</w:t>
+        <w:rPr>
+          <w:b/>
+          <w:bCs/>
+        </w:rPr>
+        <w:t xml:space="preserve">SimpleSDMDatasets</w:t>
+      </w:r>
+      <w:r>
+        <w:t xml:space="preserve"> </w:t>
+      </w:r>
+      <w:r>
+        <w:t xml:space="preserve">implements an interface to retrieve and locally store raster data, which can be extended by users to support additional data sources. Tt offers access to a series of common data sources for spatial biodiversity modeling, including the biodiversity mapping project</w:t>
+      </w:r>
+      <w:r>
+        <w:t xml:space="preserve"> </w:t>
+      </w:r>
+      <w:r>
+        <w:t xml:space="preserve">(Jenkins, Pimm, and Joppa 2013)</w:t>
+      </w:r>
+      <w:r>
+        <w:t xml:space="preserve">, the EarthEnv collection for land cover</w:t>
+      </w:r>
+      <w:r>
+        <w:t xml:space="preserve"> </w:t>
+      </w:r>
+      <w:r>
+        <w:t xml:space="preserve">(Tuanmu and Jetz 2014)</w:t>
+      </w:r>
+      <w:r>
+        <w:t xml:space="preserve"> </w:t>
+      </w:r>
+      <w:r>
+        <w:t xml:space="preserve">and habitat heterogeneity</w:t>
+      </w:r>
+      <w:r>
+        <w:t xml:space="preserve"> </w:t>
+      </w:r>
+      <w:r>
+        <w:t xml:space="preserve">(Tuanmu and Jetz 2015)</w:t>
+      </w:r>
+      <w:r>
+        <w:t xml:space="preserve">, Copernicus land cover 100m data</w:t>
+      </w:r>
+      <w:r>
+        <w:t xml:space="preserve"> </w:t>
+      </w:r>
+      <w:r>
+        <w:t xml:space="preserve">(Buchhorn et al. 2020)</w:t>
+      </w:r>
+      <w:r>
+        <w:t xml:space="preserve">, PaleoClim</w:t>
+      </w:r>
+      <w:r>
+        <w:t xml:space="preserve"> </w:t>
+      </w:r>
+      <w:r>
+        <w:t xml:space="preserve">(Brown et al. 2018)</w:t>
+      </w:r>
+      <w:r>
+        <w:t xml:space="preserve"> </w:t>
+      </w:r>
+      <w:r>
+        <w:t xml:space="preserve">data, WorldClim 1 and 2</w:t>
+      </w:r>
+      <w:r>
+        <w:t xml:space="preserve"> </w:t>
+      </w:r>
+      <w:r>
+        <w:t xml:space="preserve">(Fick and Hijmans 2017)</w:t>
+      </w:r>
+      <w:r>
+        <w:t xml:space="preserve"> </w:t>
+      </w:r>
+      <w:r>
+        <w:t xml:space="preserve">and CHELSA 1 and 2</w:t>
+      </w:r>
+      <w:r>
+        <w:t xml:space="preserve"> </w:t>
+      </w:r>
+      <w:r>
+        <w:t xml:space="preserve">(Karger et al. 2017)</w:t>
+      </w:r>
+      <w:r>
+        <w:t xml:space="preserve"> </w:t>
+      </w:r>
+      <w:r>
+        <w:t xml:space="preserve">and their projections under various RCPs and SSPs.</w:t>
+      </w:r>
+    </w:p>
+    <w:p>
+      <w:pPr>
+        <w:pStyle w:val="BodyText"/>
+      </w:pPr>
+      <w:r>
+        <w:rPr>
+          <w:b/>
+          <w:bCs/>
+        </w:rPr>
+        <w:t xml:space="preserve">Phylopic</w:t>
+      </w:r>
+      <w:r>
+        <w:t xml:space="preserve"> </w:t>
+      </w:r>
+      <w:r>
+        <w:t xml:space="preserve">offers a wrapper around the</w:t>
       </w:r>
       <w:r>
         <w:t xml:space="preserve"> </w:t>
@@ -870,38 +1414,38 @@
         <w:rPr>
           <w:rStyle w:val="VerbatimChar"/>
         </w:rPr>
-        <w:t xml:space="preserve">gbif.org</w:t>
-      </w:r>
-      <w:r>
-        <w:t xml:space="preserve"> </w:t>
-      </w:r>
-      <w:r>
-        <w:t xml:space="preserve">streaming API</w:t>
-      </w:r>
-      <w:r>
-        <w:t xml:space="preserve"> </w:t>
-      </w:r>
-      <w:r>
-        <w:t xml:space="preserve">(GBIF: The Global Biodiversity Information Facility 2025)</w:t>
-      </w:r>
-      <w:r>
-        <w:t xml:space="preserve">, including the ability to retrieve, filter, and restart downloads. Although this package provides a rich data representation for occurrence data, all the objects it returns adhere to the</w:t>
-      </w:r>
-      <w:r>
-        <w:t xml:space="preserve"> </w:t>
-      </w:r>
-      <w:r>
-        <w:rPr>
-          <w:b/>
-          <w:bCs/>
-        </w:rPr>
-        <w:t xml:space="preserve">OccurrencesInterface</w:t>
-      </w:r>
-      <w:r>
-        <w:t xml:space="preserve"> </w:t>
-      </w:r>
-      <w:r>
-        <w:t xml:space="preserve">interface.</w:t>
+        <w:t xml:space="preserve">phylopic.org</w:t>
+      </w:r>
+      <w:r>
+        <w:t xml:space="preserve"> </w:t>
+      </w:r>
+      <w:r>
+        <w:t xml:space="preserve">API to download silhouettes for taxonomic entities. It also provides utilities for citation of the downloaded images. Its functionalities are similar to the</w:t>
+      </w:r>
+      <w:r>
+        <w:t xml:space="preserve"> </w:t>
+      </w:r>
+      <w:r>
+        <w:rPr>
+          <w:b/>
+          <w:bCs/>
+        </w:rPr>
+        <w:t xml:space="preserve">rphylopic</w:t>
+      </w:r>
+      <w:r>
+        <w:t xml:space="preserve"> </w:t>
+      </w:r>
+      <w:r>
+        <w:t xml:space="preserve">package</w:t>
+      </w:r>
+      <w:r>
+        <w:t xml:space="preserve"> </w:t>
+      </w:r>
+      <w:r>
+        <w:t xml:space="preserve">(Gearty and Jones 2023)</w:t>
+      </w:r>
+      <w:r>
+        <w:t xml:space="preserve">.</w:t>
       </w:r>
     </w:p>
     <w:p>
@@ -913,88 +1457,22 @@
           <w:b/>
           <w:bCs/>
         </w:rPr>
-        <w:t xml:space="preserve">SimpleSDMDatasets</w:t>
-      </w:r>
-      <w:r>
-        <w:t xml:space="preserve"> </w:t>
-      </w:r>
-      <w:r>
-        <w:t xml:space="preserve">implements an interface to retrieve and locally store raster data, which can be extended by users to support additional data sources. In addition, it offers access to a series of data sources, including the biodiversity mapping project</w:t>
-      </w:r>
-      <w:r>
-        <w:t xml:space="preserve"> </w:t>
-      </w:r>
-      <w:r>
-        <w:t xml:space="preserve">(Jenkins, Pimm, and Joppa 2013)</w:t>
-      </w:r>
-      <w:r>
-        <w:t xml:space="preserve">, the EarthEnv collection for land cover</w:t>
-      </w:r>
-      <w:r>
-        <w:t xml:space="preserve"> </w:t>
-      </w:r>
-      <w:r>
-        <w:t xml:space="preserve">(Tuanmu and Jetz 2014)</w:t>
-      </w:r>
-      <w:r>
-        <w:t xml:space="preserve"> </w:t>
-      </w:r>
-      <w:r>
-        <w:t xml:space="preserve">and habitat heterogeneity</w:t>
-      </w:r>
-      <w:r>
-        <w:t xml:space="preserve"> </w:t>
-      </w:r>
-      <w:r>
-        <w:t xml:space="preserve">(Tuanmu and Jetz 2015)</w:t>
-      </w:r>
-      <w:r>
-        <w:t xml:space="preserve">, Copernicus land cover 100m data</w:t>
-      </w:r>
-      <w:r>
-        <w:t xml:space="preserve"> </w:t>
-      </w:r>
-      <w:r>
-        <w:t xml:space="preserve">(Buchhorn et al. 2020)</w:t>
-      </w:r>
-      <w:r>
-        <w:t xml:space="preserve">, the PaleoClim</w:t>
-      </w:r>
-      <w:r>
-        <w:t xml:space="preserve"> </w:t>
-      </w:r>
-      <w:r>
-        <w:t xml:space="preserve">(Brown et al. 2018)</w:t>
-      </w:r>
-      <w:r>
-        <w:t xml:space="preserve"> </w:t>
-      </w:r>
-      <w:r>
-        <w:t xml:space="preserve">data, the WorldClim 1 and 2 data</w:t>
-      </w:r>
-      <w:r>
-        <w:t xml:space="preserve"> </w:t>
-      </w:r>
-      <w:r>
-        <w:t xml:space="preserve">(Fick and Hijmans 2017)</w:t>
-      </w:r>
-      <w:r>
-        <w:t xml:space="preserve"> </w:t>
-      </w:r>
-      <w:r>
-        <w:t xml:space="preserve">and their projections under various RCPs and SSP, and part of the CHELSA 1 and 2 data</w:t>
-      </w:r>
-      <w:r>
-        <w:t xml:space="preserve"> </w:t>
-      </w:r>
-      <w:r>
-        <w:t xml:space="preserve">(Karger et al. 2017)</w:t>
-      </w:r>
-      <w:r>
-        <w:t xml:space="preserve"> </w:t>
-      </w:r>
-      <w:r>
-        <w:t xml:space="preserve">and their projections under various RCPs and SSPs.</w:t>
+        <w:t xml:space="preserve">Fauxcurrences</w:t>
+      </w:r>
+      <w:r>
+        <w:t xml:space="preserve"> </w:t>
+      </w:r>
+      <w:r>
+        <w:t xml:space="preserve">is inspired by the work of</w:t>
+      </w:r>
+      <w:r>
+        <w:t xml:space="preserve"> </w:t>
+      </w:r>
+      <w:r>
+        <w:t xml:space="preserve">Osborne et al. (2022)</w:t>
+      </w:r>
+      <w:r>
+        <w:t xml:space="preserve">, and allows generating a series of simulated occurrence data that have the same statistical structure as observed ones. The package supports multi-species data, with user-specified weights for conserving intra and inter-specific occurrence distances.</w:t>
       </w:r>
     </w:p>
     <w:p>
@@ -1002,98 +1480,7 @@
         <w:pStyle w:val="BodyText"/>
       </w:pPr>
       <w:r>
-        <w:rPr>
-          <w:b/>
-          <w:bCs/>
-        </w:rPr>
-        <w:t xml:space="preserve">Phylopic</w:t>
-      </w:r>
-      <w:r>
-        <w:t xml:space="preserve"> </w:t>
-      </w:r>
-      <w:r>
-        <w:t xml:space="preserve">offers a wrapper around the</w:t>
-      </w:r>
-      <w:r>
-        <w:t xml:space="preserve"> </w:t>
-      </w:r>
-      <w:r>
-        <w:rPr>
-          <w:rStyle w:val="VerbatimChar"/>
-        </w:rPr>
-        <w:t xml:space="preserve">phylopic.org</w:t>
-      </w:r>
-      <w:r>
-        <w:t xml:space="preserve"> </w:t>
-      </w:r>
-      <w:r>
-        <w:t xml:space="preserve">API to download silhouettes for taxonomic entities. It also provides utilities for citation of the downloaded images. Its functionalities are similar to the</w:t>
-      </w:r>
-      <w:r>
-        <w:t xml:space="preserve"> </w:t>
-      </w:r>
-      <w:r>
-        <w:rPr>
-          <w:b/>
-          <w:bCs/>
-        </w:rPr>
-        <w:t xml:space="preserve">rphylopic</w:t>
-      </w:r>
-      <w:r>
-        <w:t xml:space="preserve"> </w:t>
-      </w:r>
-      <w:r>
-        <w:t xml:space="preserve">package</w:t>
-      </w:r>
-      <w:r>
-        <w:t xml:space="preserve"> </w:t>
-      </w:r>
-      <w:r>
-        <w:t xml:space="preserve">(Gearty and Jones 2023)</w:t>
-      </w:r>
-      <w:r>
-        <w:t xml:space="preserve">.</w:t>
-      </w:r>
-    </w:p>
-    <w:p>
-      <w:pPr>
-        <w:pStyle w:val="BodyText"/>
-      </w:pPr>
-      <w:r>
-        <w:t xml:space="preserve">The</w:t>
-      </w:r>
-      <w:r>
-        <w:t xml:space="preserve"> </w:t>
-      </w:r>
-      <w:r>
-        <w:rPr>
-          <w:b/>
-          <w:bCs/>
-        </w:rPr>
-        <w:t xml:space="preserve">Fauxcurrences</w:t>
-      </w:r>
-      <w:r>
-        <w:t xml:space="preserve"> </w:t>
-      </w:r>
-      <w:r>
-        <w:t xml:space="preserve">packages is inspired by the work of</w:t>
-      </w:r>
-      <w:r>
-        <w:t xml:space="preserve"> </w:t>
-      </w:r>
-      <w:r>
-        <w:t xml:space="preserve">Osborne et al. (2022)</w:t>
-      </w:r>
-      <w:r>
-        <w:t xml:space="preserve">, and allows generating a series of simulated occurrence data that have the same statistical structure as observed ones. The package supports multi-species data, with user-specified weights for conserving intra and inter-specific occurrence distances.</w:t>
-      </w:r>
-    </w:p>
-    <w:p>
-      <w:pPr>
-        <w:pStyle w:val="BodyText"/>
-      </w:pPr>
-      <w:r>
-        <w:t xml:space="preserve">The</w:t>
+        <w:t xml:space="preserve">Finally,</w:t>
       </w:r>
       <w:r>
         <w:t xml:space="preserve"> </w:t>
@@ -1109,7 +1496,31 @@
         <w:t xml:space="preserve"> </w:t>
       </w:r>
       <w:r>
-        <w:t xml:space="preserve">package is aimed at providing tools to use as part of training and education material on species distribution modeling. By providing a series of data transformation (PCA, Whitening, z-score) and classifiers (BIOCLIM, Naive Bayes, logistic regression, and decision trees), it offers the basic elements to demonstrate training and evaluation of SDMs, as well as techniques related to ensembles and bagging. In addition,</w:t>
+        <w:t xml:space="preserve">provides tools for training and education on species distribution modeling. By providing a series of data transformation (PCA, Whitening, z-score) and classifiers (currently BIOCLIM, Naive Bayes, logistic regression, and decision trees), it offers the basic elements to demonstrate training and evaluation of SDMs, as well as techniques related to heterogeneous ensembles and bagging with support for arbitrary consensus</w:t>
+      </w:r>
+      <w:r>
+        <w:t xml:space="preserve"> </w:t>
+      </w:r>
+      <w:r>
+        <w:t xml:space="preserve">(Marmion et al. 2009)</w:t>
+      </w:r>
+      <w:r>
+        <w:t xml:space="preserve"> </w:t>
+      </w:r>
+      <w:r>
+        <w:t xml:space="preserve">and voting</w:t>
+      </w:r>
+      <w:r>
+        <w:t xml:space="preserve"> </w:t>
+      </w:r>
+      <w:r>
+        <w:t xml:space="preserve">(Drake 2014)</w:t>
+      </w:r>
+      <w:r>
+        <w:t xml:space="preserve"> </w:t>
+      </w:r>
+      <w:r>
+        <w:t xml:space="preserve">functions.</w:t>
       </w:r>
       <w:r>
         <w:t xml:space="preserve"> </w:t>
@@ -1125,7 +1536,7 @@
         <w:t xml:space="preserve"> </w:t>
       </w:r>
       <w:r>
-        <w:t xml:space="preserve">promotes the use of interpretable techniques. The package supports regular</w:t>
+        <w:t xml:space="preserve">promotes the use of interpretable techniques: the package supports regular</w:t>
       </w:r>
       <w:r>
         <w:t xml:space="preserve"> </w:t>
@@ -1199,13 +1610,14 @@
       </w:r>
     </w:p>
     <w:bookmarkEnd w:id="26"/>
-    <w:bookmarkStart w:id="27" w:name="software-information"/>
-    <w:p>
-      <w:pPr>
-        <w:pStyle w:val="Heading2"/>
-      </w:pPr>
-      <w:r>
-        <w:t xml:space="preserve">Software information</w:t>
+    <w:bookmarkEnd w:id="27"/>
+    <w:bookmarkStart w:id="52" w:name="illustrative-case-studies"/>
+    <w:p>
+      <w:pPr>
+        <w:pStyle w:val="Heading1"/>
+      </w:pPr>
+      <w:r>
+        <w:t xml:space="preserve">Illustrative case studies</w:t>
       </w:r>
     </w:p>
     <w:p>
@@ -1213,33 +1625,7 @@
         <w:pStyle w:val="FirstParagraph"/>
       </w:pPr>
       <w:r>
-        <w:rPr>
-          <w:b/>
-          <w:bCs/>
-        </w:rPr>
-        <w:t xml:space="preserve">SDT</w:t>
-      </w:r>
-      <w:r>
-        <w:t xml:space="preserve"> </w:t>
-      </w:r>
-      <w:r>
-        <w:t xml:space="preserve">uses the built-in</w:t>
-      </w:r>
-      <w:r>
-        <w:t xml:space="preserve"> </w:t>
-      </w:r>
-      <w:r>
-        <w:rPr>
-          <w:b/>
-          <w:bCs/>
-        </w:rPr>
-        <w:t xml:space="preserve">Julia</w:t>
-      </w:r>
-      <w:r>
-        <w:t xml:space="preserve"> </w:t>
-      </w:r>
-      <w:r>
-        <w:t xml:space="preserve">package manager to ensure that the version of all dependencies are kept up to date. Furthermore, we use strict semantic versioning: major versions correspond to no breaking changes in user-developped code, minor versions increase with additional functionalities, and patch releases cover minor bug fixes or documentation changes. All packages have a</w:t>
+        <w:t xml:space="preserve">In this section, we provide a series of case studies, meant to illustrate the use of the package. The on-line documentation offers longer tutorials, as well as a series of how-to vignettes to illustrate the full scope of what the package allows. The code for each of these case studies is available as fully independent Jupyter notebooks, forming the supplementary material of this article. The example we use throughout is the distribution of</w:t>
       </w:r>
       <w:r>
         <w:t xml:space="preserve"> </w:t>
@@ -1249,367 +1635,6 @@
           <w:i/>
           <w:iCs/>
         </w:rPr>
-        <w:t xml:space="preserve">CHANGELOG</w:t>
-      </w:r>
-      <w:r>
-        <w:t xml:space="preserve"> </w:t>
-      </w:r>
-      <w:r>
-        <w:t xml:space="preserve">file, which documents what changes are included in each release. Following a constructive cost model analysis</w:t>
-      </w:r>
-      <w:r>
-        <w:t xml:space="preserve"> </w:t>
-      </w:r>
-      <w:r>
-        <w:t xml:space="preserve">(Kemerer 1987)</w:t>
-      </w:r>
-      <w:r>
-        <w:t xml:space="preserve"> </w:t>
-      </w:r>
-      <w:r>
-        <w:t xml:space="preserve">of the version described in this publication, the package represents approx. 11k lines of active code (no blank lines, no comments), for an estimated development cost of approx. 325k USD.</w:t>
-      </w:r>
-    </w:p>
-    <w:p>
-      <w:pPr>
-        <w:pStyle w:val="BodyText"/>
-      </w:pPr>
-      <w:r>
-        <w:t xml:space="preserve">This strict reliance on semantic versioning solves the issues of maintaining compatibility when new functionalities are added: all releases in the</w:t>
-      </w:r>
-      <w:r>
-        <w:t xml:space="preserve"> </w:t>
-      </w:r>
-      <w:r>
-        <w:rPr>
-          <w:i/>
-          <w:iCs/>
-        </w:rPr>
-        <w:t xml:space="preserve">v1.x.x</w:t>
-      </w:r>
-      <w:r>
-        <w:t xml:space="preserve"> </w:t>
-      </w:r>
-      <w:r>
-        <w:t xml:space="preserve">branch of</w:t>
-      </w:r>
-      <w:r>
-        <w:t xml:space="preserve"> </w:t>
-      </w:r>
-      <w:r>
-        <w:rPr>
-          <w:b/>
-          <w:bCs/>
-        </w:rPr>
-        <w:t xml:space="preserve">SDT</w:t>
-      </w:r>
-      <w:r>
-        <w:t xml:space="preserve"> </w:t>
-      </w:r>
-      <w:r>
-        <w:t xml:space="preserve">depend on component packages in their respective</w:t>
-      </w:r>
-      <w:r>
-        <w:t xml:space="preserve"> </w:t>
-      </w:r>
-      <w:r>
-        <w:rPr>
-          <w:i/>
-          <w:iCs/>
-        </w:rPr>
-        <w:t xml:space="preserve">v1.x.x</w:t>
-      </w:r>
-      <w:r>
-        <w:t xml:space="preserve"> </w:t>
-      </w:r>
-      <w:r>
-        <w:t xml:space="preserve">branch, and users can benefit from now functionalities without risking to break existing code. This behavior is extensively tested, both using unit tests, and through integration testing generated as part of the online documentation.</w:t>
-      </w:r>
-    </w:p>
-    <w:bookmarkEnd w:id="27"/>
-    <w:bookmarkStart w:id="28" w:name="integration-with-other-packages"/>
-    <w:p>
-      <w:pPr>
-        <w:pStyle w:val="Heading2"/>
-      </w:pPr>
-      <w:r>
-        <w:t xml:space="preserve">Integration with other packages</w:t>
-      </w:r>
-    </w:p>
-    <w:p>
-      <w:pPr>
-        <w:pStyle w:val="FirstParagraph"/>
-      </w:pPr>
-      <w:r>
-        <w:t xml:space="preserve">The</w:t>
-      </w:r>
-      <w:r>
-        <w:t xml:space="preserve"> </w:t>
-      </w:r>
-      <w:r>
-        <w:rPr>
-          <w:b/>
-          <w:bCs/>
-        </w:rPr>
-        <w:t xml:space="preserve">SDT</w:t>
-      </w:r>
-      <w:r>
-        <w:t xml:space="preserve"> </w:t>
-      </w:r>
-      <w:r>
-        <w:t xml:space="preserve">package benefits from close integration with other packages in the</w:t>
-      </w:r>
-      <w:r>
-        <w:t xml:space="preserve"> </w:t>
-      </w:r>
-      <w:r>
-        <w:rPr>
-          <w:b/>
-          <w:bCs/>
-        </w:rPr>
-        <w:t xml:space="preserve">Julia</w:t>
-      </w:r>
-      <w:r>
-        <w:t xml:space="preserve"> </w:t>
-      </w:r>
-      <w:r>
-        <w:t xml:space="preserve">universe. Notably, this includes</w:t>
-      </w:r>
-      <w:r>
-        <w:t xml:space="preserve"> </w:t>
-      </w:r>
-      <w:r>
-        <w:rPr>
-          <w:b/>
-          <w:bCs/>
-        </w:rPr>
-        <w:t xml:space="preserve">Makie</w:t>
-      </w:r>
-      <w:r>
-        <w:t xml:space="preserve"> </w:t>
-      </w:r>
-      <w:r>
-        <w:t xml:space="preserve">(and all related backends, with support for</w:t>
-      </w:r>
-      <w:r>
-        <w:t xml:space="preserve"> </w:t>
-      </w:r>
-      <w:r>
-        <w:rPr>
-          <w:b/>
-          <w:bCs/>
-        </w:rPr>
-        <w:t xml:space="preserve">GeoMakie</w:t>
-      </w:r>
-      <w:r>
-        <w:t xml:space="preserve">) for plotting and interactive data visualisation, where usual plot types are overloaded for both layer and occurrence data. Most data handled by</w:t>
-      </w:r>
-      <w:r>
-        <w:t xml:space="preserve"> </w:t>
-      </w:r>
-      <w:r>
-        <w:rPr>
-          <w:b/>
-          <w:bCs/>
-        </w:rPr>
-        <w:t xml:space="preserve">SDT</w:t>
-      </w:r>
-      <w:r>
-        <w:t xml:space="preserve"> </w:t>
-      </w:r>
-      <w:r>
-        <w:t xml:space="preserve">can be exported using the</w:t>
-      </w:r>
-      <w:r>
-        <w:t xml:space="preserve"> </w:t>
-      </w:r>
-      <w:r>
-        <w:rPr>
-          <w:b/>
-          <w:bCs/>
-        </w:rPr>
-        <w:t xml:space="preserve">Tables</w:t>
-      </w:r>
-      <w:r>
-        <w:t xml:space="preserve"> </w:t>
-      </w:r>
-      <w:r>
-        <w:t xml:space="preserve">interface, which allows data to be consumed by other packages like</w:t>
-      </w:r>
-      <w:r>
-        <w:t xml:space="preserve"> </w:t>
-      </w:r>
-      <w:r>
-        <w:rPr>
-          <w:b/>
-          <w:bCs/>
-        </w:rPr>
-        <w:t xml:space="preserve">DataFrames</w:t>
-      </w:r>
-      <w:r>
-        <w:t xml:space="preserve"> </w:t>
-      </w:r>
-      <w:r>
-        <w:t xml:space="preserve">and</w:t>
-      </w:r>
-      <w:r>
-        <w:t xml:space="preserve"> </w:t>
-      </w:r>
-      <w:r>
-        <w:rPr>
-          <w:b/>
-          <w:bCs/>
-        </w:rPr>
-        <w:t xml:space="preserve">MLJ</w:t>
-      </w:r>
-      <w:r>
-        <w:t xml:space="preserve"> </w:t>
-      </w:r>
-      <w:r>
-        <w:t xml:space="preserve">(Blaom et al. 2020)</w:t>
-      </w:r>
-      <w:r>
-        <w:t xml:space="preserve">, or directly saved as csv files.</w:t>
-      </w:r>
-    </w:p>
-    <w:p>
-      <w:pPr>
-        <w:pStyle w:val="BodyText"/>
-      </w:pPr>
-      <w:r>
-        <w:t xml:space="preserve">Interfaces to internal</w:t>
-      </w:r>
-      <w:r>
-        <w:t xml:space="preserve"> </w:t>
-      </w:r>
-      <w:r>
-        <w:rPr>
-          <w:b/>
-          <w:bCs/>
-        </w:rPr>
-        <w:t xml:space="preserve">Julia</w:t>
-      </w:r>
-      <w:r>
-        <w:t xml:space="preserve"> </w:t>
-      </w:r>
-      <w:r>
-        <w:t xml:space="preserve">methods are also implemented whenever they are pertinent. In particular,</w:t>
-      </w:r>
-      <w:r>
-        <w:t xml:space="preserve"> </w:t>
-      </w:r>
-      <w:r>
-        <w:rPr>
-          <w:b/>
-          <w:bCs/>
-        </w:rPr>
-        <w:t xml:space="preserve">SimpleSDMLayers</w:t>
-      </w:r>
-      <w:r>
-        <w:t xml:space="preserve"> </w:t>
-      </w:r>
-      <w:r>
-        <w:t xml:space="preserve">objects behave like arrays, are iterable, and broadcastable; objects from</w:t>
-      </w:r>
-      <w:r>
-        <w:t xml:space="preserve"> </w:t>
-      </w:r>
-      <w:r>
-        <w:rPr>
-          <w:b/>
-          <w:bCs/>
-        </w:rPr>
-        <w:t xml:space="preserve">OccurrencesInterface</w:t>
-      </w:r>
-      <w:r>
-        <w:t xml:space="preserve"> </w:t>
-      </w:r>
-      <w:r>
-        <w:t xml:space="preserve">behave as arrays and are similarly iterable. The</w:t>
-      </w:r>
-      <w:r>
-        <w:t xml:space="preserve"> </w:t>
-      </w:r>
-      <w:r>
-        <w:rPr>
-          <w:b/>
-          <w:bCs/>
-        </w:rPr>
-        <w:t xml:space="preserve">SDeMo</w:t>
-      </w:r>
-      <w:r>
-        <w:t xml:space="preserve"> </w:t>
-      </w:r>
-      <w:r>
-        <w:t xml:space="preserve">package relies on part of the</w:t>
-      </w:r>
-      <w:r>
-        <w:t xml:space="preserve"> </w:t>
-      </w:r>
-      <w:r>
-        <w:rPr>
-          <w:b/>
-          <w:bCs/>
-        </w:rPr>
-        <w:t xml:space="preserve">StatsAPI</w:t>
-      </w:r>
-      <w:r>
-        <w:t xml:space="preserve"> </w:t>
-      </w:r>
-      <w:r>
-        <w:t xml:space="preserve">interface, allowing to easily define new data transformation and classifier types to support additional features.</w:t>
-      </w:r>
-    </w:p>
-    <w:p>
-      <w:pPr>
-        <w:pStyle w:val="BodyText"/>
-      </w:pPr>
-      <w:r>
-        <w:t xml:space="preserve">Achieving integration with other packages through method overloading and the adherence to well-established interfaces is important, as it increases the chances that additional functionalities external to</w:t>
-      </w:r>
-      <w:r>
-        <w:t xml:space="preserve"> </w:t>
-      </w:r>
-      <w:r>
-        <w:rPr>
-          <w:b/>
-          <w:bCs/>
-        </w:rPr>
-        <w:t xml:space="preserve">SDT</w:t>
-      </w:r>
-      <w:r>
-        <w:t xml:space="preserve"> </w:t>
-      </w:r>
-      <w:r>
-        <w:t xml:space="preserve">can be used directly or fully supported with minimal addition of code.</w:t>
-      </w:r>
-    </w:p>
-    <w:bookmarkEnd w:id="28"/>
-    <w:bookmarkEnd w:id="29"/>
-    <w:bookmarkStart w:id="54" w:name="illustrative-case-studies"/>
-    <w:p>
-      <w:pPr>
-        <w:pStyle w:val="Heading1"/>
-      </w:pPr>
-      <w:r>
-        <w:t xml:space="preserve">Illustrative case studies</w:t>
-      </w:r>
-    </w:p>
-    <w:p>
-      <w:pPr>
-        <w:pStyle w:val="FirstParagraph"/>
-      </w:pPr>
-      <w:r>
-        <w:t xml:space="preserve">In this section, we provide a series of case studies, meant to illustrate the use of the package. The on-line documentation offers longer tutorials, as well as a series of how-to vignettes to illustrate the full scope of what the package allows. The code for each of these case studies is available as fully independent Jupyter notebooks, forming the supplementary material of this article. The example we use throughout is the distribution of</w:t>
-      </w:r>
-      <w:r>
-        <w:t xml:space="preserve"> </w:t>
-      </w:r>
-      <w:r>
-        <w:rPr>
-          <w:i/>
-          <w:iCs/>
-        </w:rPr>
         <w:t xml:space="preserve">Akodon montensis</w:t>
       </w:r>
       <w:r>
@@ -1628,7 +1653,7 @@
         <w:t xml:space="preserve">, in Paraguay. As the notebooks accompanying this article cover the full code required to run these case studies, we do not present code snippets in the main text, and instead focus on explaining which component packages are used in each example.</w:t>
       </w:r>
     </w:p>
-    <w:bookmarkStart w:id="34" w:name="using-data-from-gbif"/>
+    <w:bookmarkStart w:id="32" w:name="using-data-from-gbif"/>
     <w:p>
       <w:pPr>
         <w:pStyle w:val="Heading2"/>
@@ -1701,7 +1726,7 @@
       <w:tr>
         <w:tc>
           <w:tcPr/>
-          <w:bookmarkStart w:id="33" w:name="fig-gbif-phylopic"/>
+          <w:bookmarkStart w:id="31" w:name="fig-gbif-phylopic"/>
           <w:p>
             <w:pPr>
               <w:pStyle w:val="Compact"/>
@@ -1712,18 +1737,18 @@
                 <wp:inline>
                   <wp:extent cx="5334000" cy="3556000"/>
                   <wp:effectExtent b="0" l="0" r="0" t="0"/>
-                  <wp:docPr descr="" title="" id="31" name="Picture"/>
+                  <wp:docPr descr="" title="" id="29" name="Picture"/>
                   <a:graphic>
                     <a:graphicData uri="http://schemas.openxmlformats.org/drawingml/2006/picture">
                       <pic:pic>
                         <pic:nvPicPr>
-                          <pic:cNvPr descr="index_files/figure-docx/appendix-gbif-fig-gbif-phylopic-output-1.png" id="32" name="Picture"/>
+                          <pic:cNvPr descr="index_files/figure-docx/appendix-gbif-fig-gbif-phylopic-output-1.png" id="30" name="Picture"/>
                           <pic:cNvPicPr>
                             <a:picLocks noChangeArrowheads="1" noChangeAspect="1"/>
                           </pic:cNvPicPr>
                         </pic:nvPicPr>
                         <pic:blipFill>
-                          <a:blip r:embed="rId30"/>
+                          <a:blip r:embed="rId28"/>
                           <a:stretch>
                             <a:fillRect/>
                           </a:stretch>
@@ -1776,7 +1801,7 @@
               <w:t xml:space="preserve">. The code to produce this figure is available as Supp. Mat. 1.</w:t>
             </w:r>
           </w:p>
-          <w:bookmarkEnd w:id="33"/>
+          <w:bookmarkEnd w:id="31"/>
         </w:tc>
       </w:tr>
     </w:tbl>
@@ -1852,8 +1877,8 @@
         <w:t xml:space="preserve">functionalities.</w:t>
       </w:r>
     </w:p>
-    <w:bookmarkEnd w:id="34"/>
-    <w:bookmarkStart w:id="39" w:name="landcover-consensus-map"/>
+    <w:bookmarkEnd w:id="32"/>
+    <w:bookmarkStart w:id="37" w:name="landcover-consensus-map"/>
     <w:p>
       <w:pPr>
         <w:pStyle w:val="Heading2"/>
@@ -1978,7 +2003,7 @@
       <w:tr>
         <w:tc>
           <w:tcPr/>
-          <w:bookmarkStart w:id="38" w:name="fig-landcover-consensus"/>
+          <w:bookmarkStart w:id="36" w:name="fig-landcover-consensus"/>
           <w:p>
             <w:pPr>
               <w:pStyle w:val="Compact"/>
@@ -1989,18 +2014,18 @@
                 <wp:inline>
                   <wp:extent cx="5334000" cy="7112000"/>
                   <wp:effectExtent b="0" l="0" r="0" t="0"/>
-                  <wp:docPr descr="" title="" id="36" name="Picture"/>
+                  <wp:docPr descr="" title="" id="34" name="Picture"/>
                   <a:graphic>
                     <a:graphicData uri="http://schemas.openxmlformats.org/drawingml/2006/picture">
                       <pic:pic>
                         <pic:nvPicPr>
-                          <pic:cNvPr descr="index_files/figure-docx/appendix-consensus-fig-landcover-consensus-output-1.png" id="37" name="Picture"/>
+                          <pic:cNvPr descr="index_files/figure-docx/appendix-consensus-fig-landcover-consensus-output-1.png" id="35" name="Picture"/>
                           <pic:cNvPicPr>
                             <a:picLocks noChangeArrowheads="1" noChangeAspect="1"/>
                           </pic:cNvPicPr>
                         </pic:nvPicPr>
                         <pic:blipFill>
-                          <a:blip r:embed="rId35"/>
+                          <a:blip r:embed="rId33"/>
                           <a:stretch>
                             <a:fillRect/>
                           </a:stretch>
@@ -2040,7 +2065,7 @@
               <w:t xml:space="preserve">Figure 3: Land cover consensus (defined as the class with the strongest local representation) in the country of Paraguay. Only the classes that were most abundant in at least one pixel are represented. The code to produce this ﬁgure is available as Supp. Mat. 2.</w:t>
             </w:r>
           </w:p>
-          <w:bookmarkEnd w:id="38"/>
+          <w:bookmarkEnd w:id="36"/>
         </w:tc>
       </w:tr>
     </w:tbl>
@@ -2110,8 +2135,8 @@
         <w:t xml:space="preserve">has methods to calculate the bounding box for all the objects it supports.</w:t>
       </w:r>
     </w:p>
-    <w:bookmarkEnd w:id="39"/>
-    <w:bookmarkStart w:id="48" w:name="training-a-species-distribution-model"/>
+    <w:bookmarkEnd w:id="37"/>
+    <w:bookmarkStart w:id="46" w:name="training-a-species-distribution-model"/>
     <w:p>
       <w:pPr>
         <w:pStyle w:val="Heading2"/>
@@ -2196,7 +2221,7 @@
       <w:tr>
         <w:tc>
           <w:tcPr/>
-          <w:bookmarkStart w:id="43" w:name="fig-sdm-output"/>
+          <w:bookmarkStart w:id="41" w:name="fig-sdm-output"/>
           <w:p>
             <w:pPr>
               <w:pStyle w:val="Compact"/>
@@ -2207,18 +2232,18 @@
                 <wp:inline>
                   <wp:extent cx="5334000" cy="5334000"/>
                   <wp:effectExtent b="0" l="0" r="0" t="0"/>
-                  <wp:docPr descr="" title="" id="41" name="Picture"/>
+                  <wp:docPr descr="" title="" id="39" name="Picture"/>
                   <a:graphic>
                     <a:graphicData uri="http://schemas.openxmlformats.org/drawingml/2006/picture">
                       <pic:pic>
                         <pic:nvPicPr>
-                          <pic:cNvPr descr="index_files/figure-docx/appendix-sdm-fig-sdm-output-output-1.png" id="42" name="Picture"/>
+                          <pic:cNvPr descr="index_files/figure-docx/appendix-sdm-fig-sdm-output-output-1.png" id="40" name="Picture"/>
                           <pic:cNvPicPr>
                             <a:picLocks noChangeArrowheads="1" noChangeAspect="1"/>
                           </pic:cNvPicPr>
                         </pic:nvPicPr>
                         <pic:blipFill>
-                          <a:blip r:embed="rId40"/>
+                          <a:blip r:embed="rId38"/>
                           <a:stretch>
                             <a:fillRect/>
                           </a:stretch>
@@ -2274,7 +2299,7 @@
               <w:t xml:space="preserve">in Paraguay based on a rotation forest trained on GBIF occurrences and the BioClim variables. The predicted range is clipped to the elevational range of the species. The code to produce this ﬁgure is available as Supp. Mat. 3.</w:t>
             </w:r>
           </w:p>
-          <w:bookmarkEnd w:id="43"/>
+          <w:bookmarkEnd w:id="41"/>
         </w:tc>
       </w:tr>
     </w:tbl>
@@ -2300,7 +2325,19 @@
         <w:t xml:space="preserve"> </w:t>
       </w:r>
       <w:r>
-        <w:t xml:space="preserve">the partial and inflated partial responses to the most important variable, as well as the (Monte-Carlo) Shapley values for each prediction in the training set. Because</w:t>
+        <w:t xml:space="preserve">the partial and inflated partial responses to the most important variable (highlighting an interpretable effect of the variable in the model), as well as the (Monte-Carlo) Shapley values</w:t>
+      </w:r>
+      <w:r>
+        <w:t xml:space="preserve"> </w:t>
+      </w:r>
+      <w:r>
+        <w:t xml:space="preserve">(Wadoux, Saby, and Martin 2023; Mesgaran, Cousens, and Webber 2014; Mitchell et al. 2021)</w:t>
+      </w:r>
+      <w:r>
+        <w:t xml:space="preserve"> </w:t>
+      </w:r>
+      <w:r>
+        <w:t xml:space="preserve">for each prediction in the training set. Because</w:t>
       </w:r>
       <w:r>
         <w:t xml:space="preserve"> </w:t>
@@ -2364,7 +2401,7 @@
       <w:tr>
         <w:tc>
           <w:tcPr/>
-          <w:bookmarkStart w:id="47" w:name="fig-sdm-responses"/>
+          <w:bookmarkStart w:id="45" w:name="fig-sdm-responses"/>
           <w:p>
             <w:pPr>
               <w:pStyle w:val="Compact"/>
@@ -2375,18 +2412,18 @@
                 <wp:inline>
                   <wp:extent cx="5334000" cy="3556000"/>
                   <wp:effectExtent b="0" l="0" r="0" t="0"/>
-                  <wp:docPr descr="" title="" id="45" name="Picture"/>
+                  <wp:docPr descr="" title="" id="43" name="Picture"/>
                   <a:graphic>
                     <a:graphicData uri="http://schemas.openxmlformats.org/drawingml/2006/picture">
                       <pic:pic>
                         <pic:nvPicPr>
-                          <pic:cNvPr descr="index_files/figure-docx/appendix-sdm-fig-sdm-responses-output-1.png" id="46" name="Picture"/>
+                          <pic:cNvPr descr="index_files/figure-docx/appendix-sdm-fig-sdm-responses-output-1.png" id="44" name="Picture"/>
                           <pic:cNvPicPr>
                             <a:picLocks noChangeArrowheads="1" noChangeAspect="1"/>
                           </pic:cNvPicPr>
                         </pic:nvPicPr>
                         <pic:blipFill>
-                          <a:blip r:embed="rId44"/>
+                          <a:blip r:embed="rId42"/>
                           <a:stretch>
                             <a:fillRect/>
                           </a:stretch>
@@ -2423,15 +2460,15 @@
               <w:pStyle w:val="ImageCaption"/>
             </w:pPr>
             <w:r>
-              <w:t xml:space="preserve">Figure 5: Partial responses (black) and inflated partial responses (grey) to the most important variable. In addition, the Shapley values for all training data are presented in the same figure (Shapley values were added to the average model prediction to be comparable to partial responses). The code to produce this ﬁgure is available as Supp. Mat. 3.</w:t>
+              <w:t xml:space="preserve">Figure 5: Partial responses (red) and inflated partial responses (grey) to the most important variable. In addition, the Shapley values for all training data are presented in the same figure. Shapley values were added to the average model prediction to be comparable to partial responses. The code to produce this ﬁgure is available as Supp. Mat. 3.</w:t>
             </w:r>
           </w:p>
-          <w:bookmarkEnd w:id="47"/>
+          <w:bookmarkEnd w:id="45"/>
         </w:tc>
       </w:tr>
     </w:tbl>
-    <w:bookmarkEnd w:id="48"/>
-    <w:bookmarkStart w:id="53" w:name="distribution-of-a-virtual-species"/>
+    <w:bookmarkEnd w:id="46"/>
+    <w:bookmarkStart w:id="51" w:name="distribution-of-a-virtual-species"/>
     <w:p>
       <w:pPr>
         <w:pStyle w:val="Heading2"/>
@@ -2507,7 +2544,7 @@
       <w:tr>
         <w:tc>
           <w:tcPr/>
-          <w:bookmarkStart w:id="52" w:name="fig-virtual-species"/>
+          <w:bookmarkStart w:id="50" w:name="fig-virtual-species"/>
           <w:p>
             <w:pPr>
               <w:pStyle w:val="Compact"/>
@@ -2518,18 +2555,18 @@
                 <wp:inline>
                   <wp:extent cx="5334000" cy="5334000"/>
                   <wp:effectExtent b="0" l="0" r="0" t="0"/>
-                  <wp:docPr descr="" title="" id="50" name="Picture"/>
+                  <wp:docPr descr="" title="" id="48" name="Picture"/>
                   <a:graphic>
                     <a:graphicData uri="http://schemas.openxmlformats.org/drawingml/2006/picture">
                       <pic:pic>
                         <pic:nvPicPr>
-                          <pic:cNvPr descr="index_files/figure-docx/appendix-virtualspecies-fig-virtual-species-output-1.png" id="51" name="Picture"/>
+                          <pic:cNvPr descr="index_files/figure-docx/appendix-virtualspecies-fig-virtual-species-output-1.png" id="49" name="Picture"/>
                           <pic:cNvPicPr>
                             <a:picLocks noChangeArrowheads="1" noChangeAspect="1"/>
                           </pic:cNvPicPr>
                         </pic:nvPicPr>
                         <pic:blipFill>
-                          <a:blip r:embed="rId49"/>
+                          <a:blip r:embed="rId47"/>
                           <a:stretch>
                             <a:fillRect/>
                           </a:stretch>
@@ -2583,7 +2620,7 @@
               <w:t xml:space="preserve">. The code to produce this ﬁgure is available as Supp. Mat. 4.</w:t>
             </w:r>
           </w:p>
-          <w:bookmarkEnd w:id="52"/>
+          <w:bookmarkEnd w:id="50"/>
         </w:tc>
       </w:tr>
     </w:tbl>
@@ -2611,9 +2648,9 @@
         <w:t xml:space="preserve">are broadcastable, we can rapidly apply a function (here, the logistic response to the environmental covariate) to each layer, and then multiply the suitabilities together. The last step is facilitated by the fact that most basic arithmetic operations are defined for layers, allowing for example to add, multiply, substract, and divide them by one another.</w:t>
       </w:r>
     </w:p>
-    <w:bookmarkEnd w:id="53"/>
-    <w:bookmarkEnd w:id="54"/>
-    <w:bookmarkStart w:id="123" w:name="conclusion"/>
+    <w:bookmarkEnd w:id="51"/>
+    <w:bookmarkEnd w:id="52"/>
+    <w:bookmarkStart w:id="137" w:name="conclusion"/>
     <w:p>
       <w:pPr>
         <w:pStyle w:val="Heading1"/>
@@ -2755,8 +2792,8 @@
         <w:t xml:space="preserve">: TP is funded by an NSERC Discovery grant, a Discovery Acceleration Supplement grant, and a Wellcome Trust grant (223764/Z/21/Z). MDC is funded by an IVADO Postdoctoral Fellowship.</w:t>
       </w:r>
     </w:p>
-    <w:bookmarkStart w:id="122" w:name="refs"/>
-    <w:bookmarkStart w:id="56" w:name="ref-Araujo2019"/>
+    <w:bookmarkStart w:id="136" w:name="refs"/>
+    <w:bookmarkStart w:id="54" w:name="ref-Araujo2019"/>
     <w:p>
       <w:pPr>
         <w:pStyle w:val="Bibliography"/>
@@ -2789,7 +2826,7 @@
       <w:r>
         <w:t xml:space="preserve"> </w:t>
       </w:r>
-      <w:hyperlink r:id="rId55">
+      <w:hyperlink r:id="rId53">
         <w:r>
           <w:rPr>
             <w:rStyle w:val="Hyperlink"/>
@@ -2801,8 +2838,8 @@
         <w:t xml:space="preserve">.</w:t>
       </w:r>
     </w:p>
-    <w:bookmarkEnd w:id="56"/>
-    <w:bookmarkStart w:id="57" w:name="ref-Bagnall2018"/>
+    <w:bookmarkEnd w:id="54"/>
+    <w:bookmarkStart w:id="55" w:name="ref-Bagnall2018"/>
     <w:p>
       <w:pPr>
         <w:pStyle w:val="Bibliography"/>
@@ -2828,6 +2865,52 @@
       </w:r>
       <w:r>
         <w:t xml:space="preserve">, September.</w:t>
+      </w:r>
+    </w:p>
+    <w:bookmarkEnd w:id="55"/>
+    <w:bookmarkStart w:id="57" w:name="ref-Baker2021"/>
+    <w:p>
+      <w:pPr>
+        <w:pStyle w:val="Bibliography"/>
+      </w:pPr>
+      <w:r>
+        <w:t xml:space="preserve">Baker, David J, Ilya M D Maclean, Martin Goodall, and Kevin J Gaston. 2021.</w:t>
+      </w:r>
+      <w:r>
+        <w:t xml:space="preserve"> </w:t>
+      </w:r>
+      <w:r>
+        <w:t xml:space="preserve">“Species Distribution Modelling Is Needed to Support Ecological Impact Assessments.”</w:t>
+      </w:r>
+      <w:r>
+        <w:t xml:space="preserve"> </w:t>
+      </w:r>
+      <w:r>
+        <w:rPr>
+          <w:i/>
+          <w:iCs/>
+        </w:rPr>
+        <w:t xml:space="preserve">The Journal of Applied Ecology</w:t>
+      </w:r>
+      <w:r>
+        <w:t xml:space="preserve"> </w:t>
+      </w:r>
+      <w:r>
+        <w:t xml:space="preserve">58 (January): 21–26.</w:t>
+      </w:r>
+      <w:r>
+        <w:t xml:space="preserve"> </w:t>
+      </w:r>
+      <w:hyperlink r:id="rId56">
+        <w:r>
+          <w:rPr>
+            <w:rStyle w:val="Hyperlink"/>
+          </w:rPr>
+          <w:t xml:space="preserve">https://doi.org/10.1111/1365-2664.13782</w:t>
+        </w:r>
+      </w:hyperlink>
+      <w:r>
+        <w:t xml:space="preserve">.</w:t>
       </w:r>
     </w:p>
     <w:bookmarkEnd w:id="57"/>
@@ -2975,13 +3058,13 @@
       </w:r>
     </w:p>
     <w:bookmarkEnd w:id="63"/>
-    <w:bookmarkStart w:id="65" w:name="ref-Brown2018"/>
+    <w:bookmarkStart w:id="65" w:name="ref-Bouchet-Valat2023"/>
     <w:p>
       <w:pPr>
         <w:pStyle w:val="Bibliography"/>
       </w:pPr>
       <w:r>
-        <w:t xml:space="preserve">Brown, Jason L, Daniel J Hill, Aisling M Dolan, Ana C Carnaval, and Alan M Haywood. 2018.</w:t>
+        <w:t xml:space="preserve">Bouchet-Valat, Milan, and Bogumi Kamiński. 2023.</w:t>
       </w:r>
       <w:r>
         <w:t xml:space="preserve"> </w:t>
@@ -2990,10 +3073,10 @@
         <w:t xml:space="preserve">“</w:t>
       </w:r>
       <w:r>
-        <w:t xml:space="preserve">PaleoClim</w:t>
-      </w:r>
-      <w:r>
-        <w:t xml:space="preserve">, High Spatial Resolution Paleoclimate Surfaces for Global Land Areas.”</w:t>
+        <w:t xml:space="preserve">DataFrames</w:t>
+      </w:r>
+      <w:r>
+        <w:t xml:space="preserve">.jl: Flexible and Fast Tabular Data in</w:t>
       </w:r>
       <w:r>
         <w:t xml:space="preserve"> </w:t>
@@ -3003,6 +3086,71 @@
           <w:i/>
           <w:iCs/>
         </w:rPr>
+        <w:t xml:space="preserve">Julia</w:t>
+      </w:r>
+      <w:r>
+        <w:t xml:space="preserve">.”</w:t>
+      </w:r>
+      <w:r>
+        <w:t xml:space="preserve"> </w:t>
+      </w:r>
+      <w:r>
+        <w:rPr>
+          <w:i/>
+          <w:iCs/>
+        </w:rPr>
+        <w:t xml:space="preserve">Journal of Statistical Software</w:t>
+      </w:r>
+      <w:r>
+        <w:t xml:space="preserve"> </w:t>
+      </w:r>
+      <w:r>
+        <w:t xml:space="preserve">107.</w:t>
+      </w:r>
+      <w:r>
+        <w:t xml:space="preserve"> </w:t>
+      </w:r>
+      <w:hyperlink r:id="rId64">
+        <w:r>
+          <w:rPr>
+            <w:rStyle w:val="Hyperlink"/>
+          </w:rPr>
+          <w:t xml:space="preserve">https://doi.org/10.18637/jss.v107.i04</w:t>
+        </w:r>
+      </w:hyperlink>
+      <w:r>
+        <w:t xml:space="preserve">.</w:t>
+      </w:r>
+    </w:p>
+    <w:bookmarkEnd w:id="65"/>
+    <w:bookmarkStart w:id="67" w:name="ref-Brown2018"/>
+    <w:p>
+      <w:pPr>
+        <w:pStyle w:val="Bibliography"/>
+      </w:pPr>
+      <w:r>
+        <w:t xml:space="preserve">Brown, Jason L, Daniel J Hill, Aisling M Dolan, Ana C Carnaval, and Alan M Haywood. 2018.</w:t>
+      </w:r>
+      <w:r>
+        <w:t xml:space="preserve"> </w:t>
+      </w:r>
+      <w:r>
+        <w:t xml:space="preserve">“</w:t>
+      </w:r>
+      <w:r>
+        <w:t xml:space="preserve">PaleoClim</w:t>
+      </w:r>
+      <w:r>
+        <w:t xml:space="preserve">, High Spatial Resolution Paleoclimate Surfaces for Global Land Areas.”</w:t>
+      </w:r>
+      <w:r>
+        <w:t xml:space="preserve"> </w:t>
+      </w:r>
+      <w:r>
+        <w:rPr>
+          <w:i/>
+          <w:iCs/>
+        </w:rPr>
         <w:t xml:space="preserve">Scientific Data</w:t>
       </w:r>
       <w:r>
@@ -3014,7 +3162,7 @@
       <w:r>
         <w:t xml:space="preserve"> </w:t>
       </w:r>
-      <w:hyperlink r:id="rId64">
+      <w:hyperlink r:id="rId66">
         <w:r>
           <w:rPr>
             <w:rStyle w:val="Hyperlink"/>
@@ -3026,8 +3174,8 @@
         <w:t xml:space="preserve">.</w:t>
       </w:r>
     </w:p>
-    <w:bookmarkEnd w:id="65"/>
-    <w:bookmarkStart w:id="67" w:name="ref-Buchhorn2020"/>
+    <w:bookmarkEnd w:id="67"/>
+    <w:bookmarkStart w:id="69" w:name="ref-Buchhorn2020"/>
     <w:p>
       <w:pPr>
         <w:pStyle w:val="Bibliography"/>
@@ -3059,7 +3207,7 @@
       <w:r>
         <w:t xml:space="preserve"> </w:t>
       </w:r>
-      <w:hyperlink r:id="rId66">
+      <w:hyperlink r:id="rId68">
         <w:r>
           <w:rPr>
             <w:rStyle w:val="Hyperlink"/>
@@ -3071,8 +3219,8 @@
         <w:t xml:space="preserve">.</w:t>
       </w:r>
     </w:p>
-    <w:bookmarkEnd w:id="67"/>
-    <w:bookmarkStart w:id="69" w:name="ref-Burgos2021"/>
+    <w:bookmarkEnd w:id="69"/>
+    <w:bookmarkStart w:id="71" w:name="ref-Burgos2021"/>
     <w:p>
       <w:pPr>
         <w:pStyle w:val="Bibliography"/>
@@ -3105,7 +3253,7 @@
       <w:r>
         <w:t xml:space="preserve"> </w:t>
       </w:r>
-      <w:hyperlink r:id="rId68">
+      <w:hyperlink r:id="rId70">
         <w:r>
           <w:rPr>
             <w:rStyle w:val="Hyperlink"/>
@@ -3117,35 +3265,20 @@
         <w:t xml:space="preserve">.</w:t>
       </w:r>
     </w:p>
-    <w:bookmarkEnd w:id="69"/>
-    <w:bookmarkStart w:id="71" w:name="ref-Dansereau2021"/>
+    <w:bookmarkEnd w:id="71"/>
+    <w:bookmarkStart w:id="73" w:name="ref-Danisch2021"/>
     <w:p>
       <w:pPr>
         <w:pStyle w:val="Bibliography"/>
       </w:pPr>
       <w:r>
-        <w:t xml:space="preserve">Dansereau, Gabriel, and Timothée Poisot. 2021.</w:t>
-      </w:r>
-      <w:r>
-        <w:t xml:space="preserve"> </w:t>
-      </w:r>
-      <w:r>
-        <w:t xml:space="preserve">“</w:t>
-      </w:r>
-      <w:r>
-        <w:t xml:space="preserve">SimpleSDMLayers</w:t>
-      </w:r>
-      <w:r>
-        <w:t xml:space="preserve">.jl and</w:t>
-      </w:r>
-      <w:r>
-        <w:t xml:space="preserve"> </w:t>
-      </w:r>
-      <w:r>
-        <w:t xml:space="preserve">GBIF</w:t>
-      </w:r>
-      <w:r>
-        <w:t xml:space="preserve">.jl: A Framework for Species Distribution Modeling in Julia.”</w:t>
+        <w:t xml:space="preserve">Danisch, Simon, and Julius Krumbiegel. 2021.</w:t>
+      </w:r>
+      <w:r>
+        <w:t xml:space="preserve"> </w:t>
+      </w:r>
+      <w:r>
+        <w:t xml:space="preserve">“Makie.jl: Flexible High-Performance Data Visualization for Julia.”</w:t>
       </w:r>
       <w:r>
         <w:t xml:space="preserve"> </w:t>
@@ -3161,12 +3294,73 @@
         <w:t xml:space="preserve"> </w:t>
       </w:r>
       <w:r>
+        <w:t xml:space="preserve">6 (September): 3349.</w:t>
+      </w:r>
+      <w:r>
+        <w:t xml:space="preserve"> </w:t>
+      </w:r>
+      <w:hyperlink r:id="rId72">
+        <w:r>
+          <w:rPr>
+            <w:rStyle w:val="Hyperlink"/>
+          </w:rPr>
+          <w:t xml:space="preserve">https://doi.org/10.21105/joss.03349</w:t>
+        </w:r>
+      </w:hyperlink>
+      <w:r>
+        <w:t xml:space="preserve">.</w:t>
+      </w:r>
+    </w:p>
+    <w:bookmarkEnd w:id="73"/>
+    <w:bookmarkStart w:id="75" w:name="ref-Dansereau2021"/>
+    <w:p>
+      <w:pPr>
+        <w:pStyle w:val="Bibliography"/>
+      </w:pPr>
+      <w:r>
+        <w:t xml:space="preserve">Dansereau, Gabriel, and Timothée Poisot. 2021.</w:t>
+      </w:r>
+      <w:r>
+        <w:t xml:space="preserve"> </w:t>
+      </w:r>
+      <w:r>
+        <w:t xml:space="preserve">“</w:t>
+      </w:r>
+      <w:r>
+        <w:t xml:space="preserve">SimpleSDMLayers</w:t>
+      </w:r>
+      <w:r>
+        <w:t xml:space="preserve">.jl and</w:t>
+      </w:r>
+      <w:r>
+        <w:t xml:space="preserve"> </w:t>
+      </w:r>
+      <w:r>
+        <w:t xml:space="preserve">GBIF</w:t>
+      </w:r>
+      <w:r>
+        <w:t xml:space="preserve">.jl: A Framework for Species Distribution Modeling in Julia.”</w:t>
+      </w:r>
+      <w:r>
+        <w:t xml:space="preserve"> </w:t>
+      </w:r>
+      <w:r>
+        <w:rPr>
+          <w:i/>
+          <w:iCs/>
+        </w:rPr>
+        <w:t xml:space="preserve">Journal of Open Source Software</w:t>
+      </w:r>
+      <w:r>
+        <w:t xml:space="preserve"> </w:t>
+      </w:r>
+      <w:r>
         <w:t xml:space="preserve">6 (January): 2872.</w:t>
       </w:r>
       <w:r>
         <w:t xml:space="preserve"> </w:t>
       </w:r>
-      <w:hyperlink r:id="rId70">
+      <w:hyperlink r:id="rId74">
         <w:r>
           <w:rPr>
             <w:rStyle w:val="Hyperlink"/>
@@ -3178,20 +3372,20 @@
         <w:t xml:space="preserve">.</w:t>
       </w:r>
     </w:p>
-    <w:bookmarkEnd w:id="71"/>
-    <w:bookmarkStart w:id="73" w:name="ref-Elith2005"/>
+    <w:bookmarkEnd w:id="75"/>
+    <w:bookmarkStart w:id="77" w:name="ref-Drake2014"/>
     <w:p>
       <w:pPr>
         <w:pStyle w:val="Bibliography"/>
       </w:pPr>
       <w:r>
-        <w:t xml:space="preserve">Elith, Jane, Simon Ferrier, Falk Huettmann, and John Leathwick. 2005.</w:t>
-      </w:r>
-      <w:r>
-        <w:t xml:space="preserve"> </w:t>
-      </w:r>
-      <w:r>
-        <w:t xml:space="preserve">“The Evaluation Strip: A New and Robust Method for Plotting Predicted Responses from Species Distribution Models.”</w:t>
+        <w:t xml:space="preserve">Drake, John M. 2014.</w:t>
+      </w:r>
+      <w:r>
+        <w:t xml:space="preserve"> </w:t>
+      </w:r>
+      <w:r>
+        <w:t xml:space="preserve">“Ensemble Algorithms for Ecological Niche Modeling from Presence‐background and Presence‐only Data.”</w:t>
       </w:r>
       <w:r>
         <w:t xml:space="preserve"> </w:t>
@@ -3201,6 +3395,52 @@
           <w:i/>
           <w:iCs/>
         </w:rPr>
+        <w:t xml:space="preserve">Ecosphere (Washington, D.C)</w:t>
+      </w:r>
+      <w:r>
+        <w:t xml:space="preserve"> </w:t>
+      </w:r>
+      <w:r>
+        <w:t xml:space="preserve">5 (June): 1–16.</w:t>
+      </w:r>
+      <w:r>
+        <w:t xml:space="preserve"> </w:t>
+      </w:r>
+      <w:hyperlink r:id="rId76">
+        <w:r>
+          <w:rPr>
+            <w:rStyle w:val="Hyperlink"/>
+          </w:rPr>
+          <w:t xml:space="preserve">https://doi.org/10.1890/es13-00202.1</w:t>
+        </w:r>
+      </w:hyperlink>
+      <w:r>
+        <w:t xml:space="preserve">.</w:t>
+      </w:r>
+    </w:p>
+    <w:bookmarkEnd w:id="77"/>
+    <w:bookmarkStart w:id="79" w:name="ref-Elith2005"/>
+    <w:p>
+      <w:pPr>
+        <w:pStyle w:val="Bibliography"/>
+      </w:pPr>
+      <w:r>
+        <w:t xml:space="preserve">Elith, Jane, Simon Ferrier, Falk Huettmann, and John Leathwick. 2005.</w:t>
+      </w:r>
+      <w:r>
+        <w:t xml:space="preserve"> </w:t>
+      </w:r>
+      <w:r>
+        <w:t xml:space="preserve">“The Evaluation Strip: A New and Robust Method for Plotting Predicted Responses from Species Distribution Models.”</w:t>
+      </w:r>
+      <w:r>
+        <w:t xml:space="preserve"> </w:t>
+      </w:r>
+      <w:r>
+        <w:rPr>
+          <w:i/>
+          <w:iCs/>
+        </w:rPr>
         <w:t xml:space="preserve">Ecological Modelling</w:t>
       </w:r>
       <w:r>
@@ -3212,7 +3452,7 @@
       <w:r>
         <w:t xml:space="preserve"> </w:t>
       </w:r>
-      <w:hyperlink r:id="rId72">
+      <w:hyperlink r:id="rId78">
         <w:r>
           <w:rPr>
             <w:rStyle w:val="Hyperlink"/>
@@ -3224,8 +3464,8 @@
         <w:t xml:space="preserve">.</w:t>
       </w:r>
     </w:p>
-    <w:bookmarkEnd w:id="73"/>
-    <w:bookmarkStart w:id="75" w:name="ref-Elith2009"/>
+    <w:bookmarkEnd w:id="79"/>
+    <w:bookmarkStart w:id="81" w:name="ref-Elith2009"/>
     <w:p>
       <w:pPr>
         <w:pStyle w:val="Bibliography"/>
@@ -3258,7 +3498,7 @@
       <w:r>
         <w:t xml:space="preserve"> </w:t>
       </w:r>
-      <w:hyperlink r:id="rId74">
+      <w:hyperlink r:id="rId80">
         <w:r>
           <w:rPr>
             <w:rStyle w:val="Hyperlink"/>
@@ -3270,8 +3510,50 @@
         <w:t xml:space="preserve">.</w:t>
       </w:r>
     </w:p>
-    <w:bookmarkEnd w:id="75"/>
-    <w:bookmarkStart w:id="77" w:name="ref-Fick2017"/>
+    <w:bookmarkEnd w:id="81"/>
+    <w:bookmarkStart w:id="83" w:name="ref-Evenden2024"/>
+    <w:p>
+      <w:pPr>
+        <w:pStyle w:val="Bibliography"/>
+      </w:pPr>
+      <w:r>
+        <w:t xml:space="preserve">Evenden, Gerald I, Even Rouault, Frank Warmerdam, Kristian Evers, Thomas Knudsen, Howard Butler, Mike W Taves, et al. 2024.</w:t>
+      </w:r>
+      <w:r>
+        <w:t xml:space="preserve"> </w:t>
+      </w:r>
+      <w:r>
+        <w:t xml:space="preserve">“</w:t>
+      </w:r>
+      <w:r>
+        <w:t xml:space="preserve">PROJ</w:t>
+      </w:r>
+      <w:r>
+        <w:t xml:space="preserve">.”</w:t>
+      </w:r>
+      <w:r>
+        <w:t xml:space="preserve"> </w:t>
+      </w:r>
+      <w:r>
+        <w:t xml:space="preserve">Computer software. Zenodo.</w:t>
+      </w:r>
+      <w:r>
+        <w:t xml:space="preserve"> </w:t>
+      </w:r>
+      <w:hyperlink r:id="rId82">
+        <w:r>
+          <w:rPr>
+            <w:rStyle w:val="Hyperlink"/>
+          </w:rPr>
+          <w:t xml:space="preserve">https://doi.org/10.5281/ZENODO.5884394</w:t>
+        </w:r>
+      </w:hyperlink>
+      <w:r>
+        <w:t xml:space="preserve">.</w:t>
+      </w:r>
+    </w:p>
+    <w:bookmarkEnd w:id="83"/>
+    <w:bookmarkStart w:id="85" w:name="ref-Fick2017"/>
     <w:p>
       <w:pPr>
         <w:pStyle w:val="Bibliography"/>
@@ -3358,7 +3640,7 @@
       <w:r>
         <w:t xml:space="preserve"> </w:t>
       </w:r>
-      <w:hyperlink r:id="rId76">
+      <w:hyperlink r:id="rId84">
         <w:r>
           <w:rPr>
             <w:rStyle w:val="Hyperlink"/>
@@ -3370,8 +3652,8 @@
         <w:t xml:space="preserve">.</w:t>
       </w:r>
     </w:p>
-    <w:bookmarkEnd w:id="77"/>
-    <w:bookmarkStart w:id="78" w:name="X63588ffb995421e03dc2128c0a41955b7b3ee41"/>
+    <w:bookmarkEnd w:id="85"/>
+    <w:bookmarkStart w:id="86" w:name="X63588ffb995421e03dc2128c0a41955b7b3ee41"/>
     <w:p>
       <w:pPr>
         <w:pStyle w:val="Bibliography"/>
@@ -3399,8 +3681,8 @@
         <w:t xml:space="preserve"> 2025.</w:t>
       </w:r>
     </w:p>
-    <w:bookmarkEnd w:id="78"/>
-    <w:bookmarkStart w:id="80" w:name="ref-Gearty2023"/>
+    <w:bookmarkEnd w:id="86"/>
+    <w:bookmarkStart w:id="88" w:name="ref-Gearty2023"/>
     <w:p>
       <w:pPr>
         <w:pStyle w:val="Bibliography"/>
@@ -3457,7 +3739,7 @@
       <w:r>
         <w:t xml:space="preserve"> </w:t>
       </w:r>
-      <w:hyperlink r:id="rId79">
+      <w:hyperlink r:id="rId87">
         <w:r>
           <w:rPr>
             <w:rStyle w:val="Hyperlink"/>
@@ -3469,8 +3751,8 @@
         <w:t xml:space="preserve">.</w:t>
       </w:r>
     </w:p>
-    <w:bookmarkEnd w:id="80"/>
-    <w:bookmarkStart w:id="82" w:name="ref-Gonzalez2023"/>
+    <w:bookmarkEnd w:id="88"/>
+    <w:bookmarkStart w:id="90" w:name="ref-Gonzalez2023"/>
     <w:p>
       <w:pPr>
         <w:pStyle w:val="Bibliography"/>
@@ -3500,7 +3782,7 @@
       <w:r>
         <w:t xml:space="preserve"> </w:t>
       </w:r>
-      <w:hyperlink r:id="rId81">
+      <w:hyperlink r:id="rId89">
         <w:r>
           <w:rPr>
             <w:rStyle w:val="Hyperlink"/>
@@ -3512,8 +3794,8 @@
         <w:t xml:space="preserve">.</w:t>
       </w:r>
     </w:p>
-    <w:bookmarkEnd w:id="82"/>
-    <w:bookmarkStart w:id="84" w:name="ref-Griffith2024"/>
+    <w:bookmarkEnd w:id="90"/>
+    <w:bookmarkStart w:id="92" w:name="ref-Griffith2024"/>
     <w:p>
       <w:pPr>
         <w:pStyle w:val="Bibliography"/>
@@ -3545,7 +3827,7 @@
       <w:r>
         <w:t xml:space="preserve"> </w:t>
       </w:r>
-      <w:hyperlink r:id="rId83">
+      <w:hyperlink r:id="rId91">
         <w:r>
           <w:rPr>
             <w:rStyle w:val="Hyperlink"/>
@@ -3557,20 +3839,20 @@
         <w:t xml:space="preserve">.</w:t>
       </w:r>
     </w:p>
-    <w:bookmarkEnd w:id="84"/>
-    <w:bookmarkStart w:id="86" w:name="ref-Hirzel2001"/>
+    <w:bookmarkEnd w:id="92"/>
+    <w:bookmarkStart w:id="94" w:name="ref-Guisan2013-ps"/>
     <w:p>
       <w:pPr>
         <w:pStyle w:val="Bibliography"/>
       </w:pPr>
       <w:r>
-        <w:t xml:space="preserve">Hirzel, A H, V Helfer, and F Metral. 2001.</w:t>
-      </w:r>
-      <w:r>
-        <w:t xml:space="preserve"> </w:t>
-      </w:r>
-      <w:r>
-        <w:t xml:space="preserve">“Assessing Habitat-Suitability Models with a Virtual Species.”</w:t>
+        <w:t xml:space="preserve">Guisan, Antoine, Reid Tingley, John B Baumgartner, Ilona Naujokaitis-Lewis, Patricia R Sutcliffe, Ayesha I T Tulloch, Tracey J Regan, et al. 2013.</w:t>
+      </w:r>
+      <w:r>
+        <w:t xml:space="preserve"> </w:t>
+      </w:r>
+      <w:r>
+        <w:t xml:space="preserve">“Predicting Species Distributions for Conservation Decisions.”</w:t>
       </w:r>
       <w:r>
         <w:t xml:space="preserve"> </w:t>
@@ -3580,6 +3862,52 @@
           <w:i/>
           <w:iCs/>
         </w:rPr>
+        <w:t xml:space="preserve">Ecology Letters</w:t>
+      </w:r>
+      <w:r>
+        <w:t xml:space="preserve"> </w:t>
+      </w:r>
+      <w:r>
+        <w:t xml:space="preserve">16 (December): 1424–35.</w:t>
+      </w:r>
+      <w:r>
+        <w:t xml:space="preserve"> </w:t>
+      </w:r>
+      <w:hyperlink r:id="rId93">
+        <w:r>
+          <w:rPr>
+            <w:rStyle w:val="Hyperlink"/>
+          </w:rPr>
+          <w:t xml:space="preserve">https://doi.org/10.1111/ele.12189</w:t>
+        </w:r>
+      </w:hyperlink>
+      <w:r>
+        <w:t xml:space="preserve">.</w:t>
+      </w:r>
+    </w:p>
+    <w:bookmarkEnd w:id="94"/>
+    <w:bookmarkStart w:id="96" w:name="ref-Hirzel2001"/>
+    <w:p>
+      <w:pPr>
+        <w:pStyle w:val="Bibliography"/>
+      </w:pPr>
+      <w:r>
+        <w:t xml:space="preserve">Hirzel, A H, V Helfer, and F Metral. 2001.</w:t>
+      </w:r>
+      <w:r>
+        <w:t xml:space="preserve"> </w:t>
+      </w:r>
+      <w:r>
+        <w:t xml:space="preserve">“Assessing Habitat-Suitability Models with a Virtual Species.”</w:t>
+      </w:r>
+      <w:r>
+        <w:t xml:space="preserve"> </w:t>
+      </w:r>
+      <w:r>
+        <w:rPr>
+          <w:i/>
+          <w:iCs/>
+        </w:rPr>
         <w:t xml:space="preserve">Ecological Modelling</w:t>
       </w:r>
       <w:r>
@@ -3591,7 +3919,7 @@
       <w:r>
         <w:t xml:space="preserve"> </w:t>
       </w:r>
-      <w:hyperlink r:id="rId85">
+      <w:hyperlink r:id="rId95">
         <w:r>
           <w:rPr>
             <w:rStyle w:val="Hyperlink"/>
@@ -3603,8 +3931,8 @@
         <w:t xml:space="preserve">.</w:t>
       </w:r>
     </w:p>
-    <w:bookmarkEnd w:id="86"/>
-    <w:bookmarkStart w:id="88" w:name="ref-Jenkins2013"/>
+    <w:bookmarkEnd w:id="96"/>
+    <w:bookmarkStart w:id="98" w:name="ref-Jenkins2013"/>
     <w:p>
       <w:pPr>
         <w:pStyle w:val="Bibliography"/>
@@ -3637,7 +3965,7 @@
       <w:r>
         <w:t xml:space="preserve"> </w:t>
       </w:r>
-      <w:hyperlink r:id="rId87">
+      <w:hyperlink r:id="rId97">
         <w:r>
           <w:rPr>
             <w:rStyle w:val="Hyperlink"/>
@@ -3649,8 +3977,8 @@
         <w:t xml:space="preserve">.</w:t>
       </w:r>
     </w:p>
-    <w:bookmarkEnd w:id="88"/>
-    <w:bookmarkStart w:id="90" w:name="ref-Karger2017"/>
+    <w:bookmarkEnd w:id="98"/>
+    <w:bookmarkStart w:id="100" w:name="ref-Karger2017"/>
     <w:p>
       <w:pPr>
         <w:pStyle w:val="Bibliography"/>
@@ -3683,7 +4011,7 @@
       <w:r>
         <w:t xml:space="preserve"> </w:t>
       </w:r>
-      <w:hyperlink r:id="rId89">
+      <w:hyperlink r:id="rId99">
         <w:r>
           <w:rPr>
             <w:rStyle w:val="Hyperlink"/>
@@ -3695,8 +4023,8 @@
         <w:t xml:space="preserve">.</w:t>
       </w:r>
     </w:p>
-    <w:bookmarkEnd w:id="90"/>
-    <w:bookmarkStart w:id="91" w:name="ref-Karimi2019"/>
+    <w:bookmarkEnd w:id="100"/>
+    <w:bookmarkStart w:id="101" w:name="ref-Karimi2019"/>
     <w:p>
       <w:pPr>
         <w:pStyle w:val="Bibliography"/>
@@ -3724,8 +4052,8 @@
         <w:t xml:space="preserve">, May.</w:t>
       </w:r>
     </w:p>
-    <w:bookmarkEnd w:id="91"/>
-    <w:bookmarkStart w:id="93" w:name="ref-Kass2024-vy"/>
+    <w:bookmarkEnd w:id="101"/>
+    <w:bookmarkStart w:id="103" w:name="ref-Kass2024-vy"/>
     <w:p>
       <w:pPr>
         <w:pStyle w:val="Bibliography"/>
@@ -3755,7 +4083,7 @@
       <w:r>
         <w:t xml:space="preserve"> </w:t>
       </w:r>
-      <w:hyperlink r:id="rId92">
+      <w:hyperlink r:id="rId102">
         <w:r>
           <w:rPr>
             <w:rStyle w:val="Hyperlink"/>
@@ -3767,8 +4095,8 @@
         <w:t xml:space="preserve">.</w:t>
       </w:r>
     </w:p>
-    <w:bookmarkEnd w:id="93"/>
-    <w:bookmarkStart w:id="95" w:name="ref-Kellner2025"/>
+    <w:bookmarkEnd w:id="103"/>
+    <w:bookmarkStart w:id="105" w:name="ref-Kellner2025"/>
     <w:p>
       <w:pPr>
         <w:pStyle w:val="Bibliography"/>
@@ -3813,7 +4141,7 @@
       <w:r>
         <w:t xml:space="preserve"> </w:t>
       </w:r>
-      <w:hyperlink r:id="rId94">
+      <w:hyperlink r:id="rId104">
         <w:r>
           <w:rPr>
             <w:rStyle w:val="Hyperlink"/>
@@ -3825,8 +4153,8 @@
         <w:t xml:space="preserve">.</w:t>
       </w:r>
     </w:p>
-    <w:bookmarkEnd w:id="95"/>
-    <w:bookmarkStart w:id="97" w:name="ref-Kemerer1987"/>
+    <w:bookmarkEnd w:id="105"/>
+    <w:bookmarkStart w:id="107" w:name="ref-Kemerer1987"/>
     <w:p>
       <w:pPr>
         <w:pStyle w:val="Bibliography"/>
@@ -3859,7 +4187,7 @@
       <w:r>
         <w:t xml:space="preserve"> </w:t>
       </w:r>
-      <w:hyperlink r:id="rId96">
+      <w:hyperlink r:id="rId106">
         <w:r>
           <w:rPr>
             <w:rStyle w:val="Hyperlink"/>
@@ -3871,8 +4199,8 @@
         <w:t xml:space="preserve">.</w:t>
       </w:r>
     </w:p>
-    <w:bookmarkEnd w:id="97"/>
-    <w:bookmarkStart w:id="99" w:name="ref-Leroy2016"/>
+    <w:bookmarkEnd w:id="107"/>
+    <w:bookmarkStart w:id="109" w:name="ref-Leroy2016"/>
     <w:p>
       <w:pPr>
         <w:pStyle w:val="Bibliography"/>
@@ -3917,7 +4245,7 @@
       <w:r>
         <w:t xml:space="preserve"> </w:t>
       </w:r>
-      <w:hyperlink r:id="rId98">
+      <w:hyperlink r:id="rId108">
         <w:r>
           <w:rPr>
             <w:rStyle w:val="Hyperlink"/>
@@ -3929,20 +4257,20 @@
         <w:t xml:space="preserve">.</w:t>
       </w:r>
     </w:p>
-    <w:bookmarkEnd w:id="99"/>
-    <w:bookmarkStart w:id="101" w:name="ref-Mesgaran2014"/>
+    <w:bookmarkEnd w:id="109"/>
+    <w:bookmarkStart w:id="111" w:name="ref-Marmion2009"/>
     <w:p>
       <w:pPr>
         <w:pStyle w:val="Bibliography"/>
       </w:pPr>
       <w:r>
-        <w:t xml:space="preserve">Mesgaran, Mohsen B, Roger D Cousens, and Bruce L Webber. 2014.</w:t>
-      </w:r>
-      <w:r>
-        <w:t xml:space="preserve"> </w:t>
-      </w:r>
-      <w:r>
-        <w:t xml:space="preserve">“Here Be Dragons: A Tool for Quantifying Novelty Due to Covariate Range and Correlation Change When Projecting Species Distribution Models.”</w:t>
+        <w:t xml:space="preserve">Marmion, Mathieu, Miia Parviainen, Miska Luoto, Risto K Heikkinen, and Wilfried Thuiller. 2009.</w:t>
+      </w:r>
+      <w:r>
+        <w:t xml:space="preserve"> </w:t>
+      </w:r>
+      <w:r>
+        <w:t xml:space="preserve">“Evaluation of Consensus Methods in Predictive Species Distribution Modelling.”</w:t>
       </w:r>
       <w:r>
         <w:t xml:space="preserve"> </w:t>
@@ -3958,12 +4286,104 @@
         <w:t xml:space="preserve"> </w:t>
       </w:r>
       <w:r>
+        <w:t xml:space="preserve">15 (January): 59–69.</w:t>
+      </w:r>
+      <w:r>
+        <w:t xml:space="preserve"> </w:t>
+      </w:r>
+      <w:hyperlink r:id="rId110">
+        <w:r>
+          <w:rPr>
+            <w:rStyle w:val="Hyperlink"/>
+          </w:rPr>
+          <w:t xml:space="preserve">https://doi.org/10.1111/j.1472-4642.2008.00491.x</w:t>
+        </w:r>
+      </w:hyperlink>
+      <w:r>
+        <w:t xml:space="preserve">.</w:t>
+      </w:r>
+    </w:p>
+    <w:bookmarkEnd w:id="111"/>
+    <w:bookmarkStart w:id="113" w:name="ref-McShea2014"/>
+    <w:p>
+      <w:pPr>
+        <w:pStyle w:val="Bibliography"/>
+      </w:pPr>
+      <w:r>
+        <w:t xml:space="preserve">McShea, William J. 2014.</w:t>
+      </w:r>
+      <w:r>
+        <w:t xml:space="preserve"> </w:t>
+      </w:r>
+      <w:r>
+        <w:t xml:space="preserve">“What Are the Roles of Species Distribution Models in Conservation Planning?”</w:t>
+      </w:r>
+      <w:r>
+        <w:t xml:space="preserve"> </w:t>
+      </w:r>
+      <w:r>
+        <w:rPr>
+          <w:i/>
+          <w:iCs/>
+        </w:rPr>
+        <w:t xml:space="preserve">Environmental Conservation</w:t>
+      </w:r>
+      <w:r>
+        <w:t xml:space="preserve"> </w:t>
+      </w:r>
+      <w:r>
+        <w:t xml:space="preserve">41 (June): 93–96.</w:t>
+      </w:r>
+      <w:r>
+        <w:t xml:space="preserve"> </w:t>
+      </w:r>
+      <w:hyperlink r:id="rId112">
+        <w:r>
+          <w:rPr>
+            <w:rStyle w:val="Hyperlink"/>
+          </w:rPr>
+          <w:t xml:space="preserve">https://doi.org/10.1017/s0376892913000581</w:t>
+        </w:r>
+      </w:hyperlink>
+      <w:r>
+        <w:t xml:space="preserve">.</w:t>
+      </w:r>
+    </w:p>
+    <w:bookmarkEnd w:id="113"/>
+    <w:bookmarkStart w:id="115" w:name="ref-Mesgaran2014"/>
+    <w:p>
+      <w:pPr>
+        <w:pStyle w:val="Bibliography"/>
+      </w:pPr>
+      <w:r>
+        <w:t xml:space="preserve">Mesgaran, Mohsen B, Roger D Cousens, and Bruce L Webber. 2014.</w:t>
+      </w:r>
+      <w:r>
+        <w:t xml:space="preserve"> </w:t>
+      </w:r>
+      <w:r>
+        <w:t xml:space="preserve">“Here Be Dragons: A Tool for Quantifying Novelty Due to Covariate Range and Correlation Change When Projecting Species Distribution Models.”</w:t>
+      </w:r>
+      <w:r>
+        <w:t xml:space="preserve"> </w:t>
+      </w:r>
+      <w:r>
+        <w:rPr>
+          <w:i/>
+          <w:iCs/>
+        </w:rPr>
+        <w:t xml:space="preserve">Diversity &amp; Distributions</w:t>
+      </w:r>
+      <w:r>
+        <w:t xml:space="preserve"> </w:t>
+      </w:r>
+      <w:r>
         <w:t xml:space="preserve">20 (October): 1147–59.</w:t>
       </w:r>
       <w:r>
         <w:t xml:space="preserve"> </w:t>
       </w:r>
-      <w:hyperlink r:id="rId100">
+      <w:hyperlink r:id="rId114">
         <w:r>
           <w:rPr>
             <w:rStyle w:val="Hyperlink"/>
@@ -3975,8 +4395,8 @@
         <w:t xml:space="preserve">.</w:t>
       </w:r>
     </w:p>
-    <w:bookmarkEnd w:id="101"/>
-    <w:bookmarkStart w:id="102" w:name="ref-Mitchell2021"/>
+    <w:bookmarkEnd w:id="115"/>
+    <w:bookmarkStart w:id="116" w:name="ref-Mitchell2021"/>
     <w:p>
       <w:pPr>
         <w:pStyle w:val="Bibliography"/>
@@ -4004,8 +4424,8 @@
         <w:t xml:space="preserve">, April.</w:t>
       </w:r>
     </w:p>
-    <w:bookmarkEnd w:id="102"/>
-    <w:bookmarkStart w:id="104" w:name="ref-Osborne2022"/>
+    <w:bookmarkEnd w:id="116"/>
+    <w:bookmarkStart w:id="118" w:name="ref-Osborne2022"/>
     <w:p>
       <w:pPr>
         <w:pStyle w:val="Bibliography"/>
@@ -4038,7 +4458,7 @@
       <w:r>
         <w:t xml:space="preserve"> </w:t>
       </w:r>
-      <w:hyperlink r:id="rId103">
+      <w:hyperlink r:id="rId117">
         <w:r>
           <w:rPr>
             <w:rStyle w:val="Hyperlink"/>
@@ -4050,8 +4470,8 @@
         <w:t xml:space="preserve">.</w:t>
       </w:r>
     </w:p>
-    <w:bookmarkEnd w:id="104"/>
-    <w:bookmarkStart w:id="106" w:name="ref-Owen2010"/>
+    <w:bookmarkEnd w:id="118"/>
+    <w:bookmarkStart w:id="120" w:name="ref-Owen2010"/>
     <w:p>
       <w:pPr>
         <w:pStyle w:val="Bibliography"/>
@@ -4084,7 +4504,7 @@
       <w:r>
         <w:t xml:space="preserve"> </w:t>
       </w:r>
-      <w:hyperlink r:id="rId105">
+      <w:hyperlink r:id="rId119">
         <w:r>
           <w:rPr>
             <w:rStyle w:val="Hyperlink"/>
@@ -4096,8 +4516,8 @@
         <w:t xml:space="preserve">.</w:t>
       </w:r>
     </w:p>
-    <w:bookmarkEnd w:id="106"/>
-    <w:bookmarkStart w:id="108" w:name="ref-Roberts2017"/>
+    <w:bookmarkEnd w:id="120"/>
+    <w:bookmarkStart w:id="122" w:name="ref-Roberts2017"/>
     <w:p>
       <w:pPr>
         <w:pStyle w:val="Bibliography"/>
@@ -4130,7 +4550,7 @@
       <w:r>
         <w:t xml:space="preserve"> </w:t>
       </w:r>
-      <w:hyperlink r:id="rId107">
+      <w:hyperlink r:id="rId121">
         <w:r>
           <w:rPr>
             <w:rStyle w:val="Hyperlink"/>
@@ -4142,8 +4562,8 @@
         <w:t xml:space="preserve">.</w:t>
       </w:r>
     </w:p>
-    <w:bookmarkEnd w:id="108"/>
-    <w:bookmarkStart w:id="110" w:name="ref-Roesch2023"/>
+    <w:bookmarkEnd w:id="122"/>
+    <w:bookmarkStart w:id="124" w:name="ref-Roesch2023"/>
     <w:p>
       <w:pPr>
         <w:pStyle w:val="Bibliography"/>
@@ -4176,7 +4596,7 @@
       <w:r>
         <w:t xml:space="preserve"> </w:t>
       </w:r>
-      <w:hyperlink r:id="rId109">
+      <w:hyperlink r:id="rId123">
         <w:r>
           <w:rPr>
             <w:rStyle w:val="Hyperlink"/>
@@ -4188,8 +4608,8 @@
         <w:t xml:space="preserve">.</w:t>
       </w:r>
     </w:p>
-    <w:bookmarkEnd w:id="110"/>
-    <w:bookmarkStart w:id="112" w:name="ref-Tuanmu2014"/>
+    <w:bookmarkEnd w:id="124"/>
+    <w:bookmarkStart w:id="126" w:name="ref-Tuanmu2014"/>
     <w:p>
       <w:pPr>
         <w:pStyle w:val="Bibliography"/>
@@ -4222,7 +4642,7 @@
       <w:r>
         <w:t xml:space="preserve"> </w:t>
       </w:r>
-      <w:hyperlink r:id="rId111">
+      <w:hyperlink r:id="rId125">
         <w:r>
           <w:rPr>
             <w:rStyle w:val="Hyperlink"/>
@@ -4234,8 +4654,8 @@
         <w:t xml:space="preserve">.</w:t>
       </w:r>
     </w:p>
-    <w:bookmarkEnd w:id="112"/>
-    <w:bookmarkStart w:id="114" w:name="ref-Tuanmu2015"/>
+    <w:bookmarkEnd w:id="126"/>
+    <w:bookmarkStart w:id="128" w:name="ref-Tuanmu2015"/>
     <w:p>
       <w:pPr>
         <w:pStyle w:val="Bibliography"/>
@@ -4268,7 +4688,7 @@
       <w:r>
         <w:t xml:space="preserve"> </w:t>
       </w:r>
-      <w:hyperlink r:id="rId113">
+      <w:hyperlink r:id="rId127">
         <w:r>
           <w:rPr>
             <w:rStyle w:val="Hyperlink"/>
@@ -4280,8 +4700,8 @@
         <w:t xml:space="preserve">.</w:t>
       </w:r>
     </w:p>
-    <w:bookmarkEnd w:id="114"/>
-    <w:bookmarkStart w:id="115" w:name="ref-VanLooveren2019"/>
+    <w:bookmarkEnd w:id="128"/>
+    <w:bookmarkStart w:id="129" w:name="ref-VanLooveren2019"/>
     <w:p>
       <w:pPr>
         <w:pStyle w:val="Bibliography"/>
@@ -4309,8 +4729,8 @@
         <w:t xml:space="preserve">, July.</w:t>
       </w:r>
     </w:p>
-    <w:bookmarkEnd w:id="115"/>
-    <w:bookmarkStart w:id="117" w:name="ref-Wadoux2023"/>
+    <w:bookmarkEnd w:id="129"/>
+    <w:bookmarkStart w:id="131" w:name="ref-Wadoux2023"/>
     <w:p>
       <w:pPr>
         <w:pStyle w:val="Bibliography"/>
@@ -4343,7 +4763,7 @@
       <w:r>
         <w:t xml:space="preserve"> </w:t>
       </w:r>
-      <w:hyperlink r:id="rId116">
+      <w:hyperlink r:id="rId130">
         <w:r>
           <w:rPr>
             <w:rStyle w:val="Hyperlink"/>
@@ -4355,8 +4775,8 @@
         <w:t xml:space="preserve">.</w:t>
       </w:r>
     </w:p>
-    <w:bookmarkEnd w:id="117"/>
-    <w:bookmarkStart w:id="119" w:name="ref-Zurell2012"/>
+    <w:bookmarkEnd w:id="131"/>
+    <w:bookmarkStart w:id="133" w:name="ref-Zurell2012"/>
     <w:p>
       <w:pPr>
         <w:pStyle w:val="Bibliography"/>
@@ -4389,7 +4809,7 @@
       <w:r>
         <w:t xml:space="preserve"> </w:t>
       </w:r>
-      <w:hyperlink r:id="rId118">
+      <w:hyperlink r:id="rId132">
         <w:r>
           <w:rPr>
             <w:rStyle w:val="Hyperlink"/>
@@ -4401,8 +4821,8 @@
         <w:t xml:space="preserve">.</w:t>
       </w:r>
     </w:p>
-    <w:bookmarkEnd w:id="119"/>
-    <w:bookmarkStart w:id="121" w:name="ref-Zurell2020"/>
+    <w:bookmarkEnd w:id="133"/>
+    <w:bookmarkStart w:id="135" w:name="ref-Zurell2020"/>
     <w:p>
       <w:pPr>
         <w:pStyle w:val="Bibliography"/>
@@ -4435,7 +4855,7 @@
       <w:r>
         <w:t xml:space="preserve"> </w:t>
       </w:r>
-      <w:hyperlink r:id="rId120">
+      <w:hyperlink r:id="rId134">
         <w:r>
           <w:rPr>
             <w:rStyle w:val="Hyperlink"/>
@@ -4447,9 +4867,9 @@
         <w:t xml:space="preserve">.</w:t>
       </w:r>
     </w:p>
-    <w:bookmarkEnd w:id="121"/>
-    <w:bookmarkEnd w:id="122"/>
-    <w:bookmarkEnd w:id="123"/>
+    <w:bookmarkEnd w:id="135"/>
+    <w:bookmarkEnd w:id="136"/>
+    <w:bookmarkEnd w:id="137"/>
     <w:sectPr/>
   </w:body>
 </w:document>

--- a/_manuscript/index.docx
+++ b/_manuscript/index.docx
@@ -457,372 +457,6 @@
         <w:pStyle w:val="BodyText"/>
       </w:pPr>
       <w:r>
-        <w:rPr>
-          <w:b/>
-          <w:bCs/>
-        </w:rPr>
-        <w:t xml:space="preserve">SDT</w:t>
-      </w:r>
-      <w:r>
-        <w:t xml:space="preserve"> </w:t>
-      </w:r>
-      <w:r>
-        <w:t xml:space="preserve">uses the built-in</w:t>
-      </w:r>
-      <w:r>
-        <w:t xml:space="preserve"> </w:t>
-      </w:r>
-      <w:r>
-        <w:rPr>
-          <w:b/>
-          <w:bCs/>
-        </w:rPr>
-        <w:t xml:space="preserve">Julia</w:t>
-      </w:r>
-      <w:r>
-        <w:t xml:space="preserve"> </w:t>
-      </w:r>
-      <w:r>
-        <w:t xml:space="preserve">package manager to keep all dependencies up to date. Furthermore, we use strict semantic versioning: major versions correspond to changes that would break user-developped code; minor versions represent additional functionalities; patch releases cover minor bug fixes or documentation changes. All component packages are versioned independently, and have their own</w:t>
-      </w:r>
-      <w:r>
-        <w:t xml:space="preserve"> </w:t>
-      </w:r>
-      <w:r>
-        <w:rPr>
-          <w:i/>
-          <w:iCs/>
-        </w:rPr>
-        <w:t xml:space="preserve">CHANGELOG</w:t>
-      </w:r>
-      <w:r>
-        <w:t xml:space="preserve"> </w:t>
-      </w:r>
-      <w:r>
-        <w:t xml:space="preserve">file documenting each release. This strict reliance on semantic versioning removes the issues of maintaining compatibility when new functionalities are added: all releases in the</w:t>
-      </w:r>
-      <w:r>
-        <w:t xml:space="preserve"> </w:t>
-      </w:r>
-      <w:r>
-        <w:rPr>
-          <w:i/>
-          <w:iCs/>
-        </w:rPr>
-        <w:t xml:space="preserve">v1.x.x</w:t>
-      </w:r>
-      <w:r>
-        <w:t xml:space="preserve"> </w:t>
-      </w:r>
-      <w:r>
-        <w:t xml:space="preserve">branch of</w:t>
-      </w:r>
-      <w:r>
-        <w:t xml:space="preserve"> </w:t>
-      </w:r>
-      <w:r>
-        <w:rPr>
-          <w:b/>
-          <w:bCs/>
-        </w:rPr>
-        <w:t xml:space="preserve">SDT</w:t>
-      </w:r>
-      <w:r>
-        <w:t xml:space="preserve"> </w:t>
-      </w:r>
-      <w:r>
-        <w:t xml:space="preserve">depend on component packages in their respective</w:t>
-      </w:r>
-      <w:r>
-        <w:t xml:space="preserve"> </w:t>
-      </w:r>
-      <w:r>
-        <w:rPr>
-          <w:i/>
-          <w:iCs/>
-        </w:rPr>
-        <w:t xml:space="preserve">v1.x.x</w:t>
-      </w:r>
-      <w:r>
-        <w:t xml:space="preserve"> </w:t>
-      </w:r>
-      <w:r>
-        <w:t xml:space="preserve">branch, and users can benefit from new functionalities without needing to adapt existing code. This behavior is extensively tested, both through unit tests and through integration testing generated as part of the online documentation. Following a constructive cost model analysis</w:t>
-      </w:r>
-      <w:r>
-        <w:t xml:space="preserve"> </w:t>
-      </w:r>
-      <w:r>
-        <w:t xml:space="preserve">(Kemerer 1987)</w:t>
-      </w:r>
-      <w:r>
-        <w:t xml:space="preserve"> </w:t>
-      </w:r>
-      <w:r>
-        <w:t xml:space="preserve">of the version described in this publication, the package represents approx. 11k lines of active code (no blank lines, no comments), for an estimated development cost of approx. 325k USD.</w:t>
-      </w:r>
-    </w:p>
-    <w:p>
-      <w:pPr>
-        <w:pStyle w:val="BodyText"/>
-      </w:pPr>
-      <w:r>
-        <w:t xml:space="preserve">The</w:t>
-      </w:r>
-      <w:r>
-        <w:t xml:space="preserve"> </w:t>
-      </w:r>
-      <w:r>
-        <w:rPr>
-          <w:b/>
-          <w:bCs/>
-        </w:rPr>
-        <w:t xml:space="preserve">SDT</w:t>
-      </w:r>
-      <w:r>
-        <w:t xml:space="preserve"> </w:t>
-      </w:r>
-      <w:r>
-        <w:t xml:space="preserve">package benefits from close integration with other packages in the</w:t>
-      </w:r>
-      <w:r>
-        <w:t xml:space="preserve"> </w:t>
-      </w:r>
-      <w:r>
-        <w:rPr>
-          <w:b/>
-          <w:bCs/>
-        </w:rPr>
-        <w:t xml:space="preserve">Julia</w:t>
-      </w:r>
-      <w:r>
-        <w:t xml:space="preserve"> </w:t>
-      </w:r>
-      <w:r>
-        <w:t xml:space="preserve">universe. Notably, this includes</w:t>
-      </w:r>
-      <w:r>
-        <w:t xml:space="preserve"> </w:t>
-      </w:r>
-      <w:r>
-        <w:rPr>
-          <w:b/>
-          <w:bCs/>
-        </w:rPr>
-        <w:t xml:space="preserve">Makie</w:t>
-      </w:r>
-      <w:r>
-        <w:t xml:space="preserve"> </w:t>
-      </w:r>
-      <w:r>
-        <w:t xml:space="preserve">[including</w:t>
-      </w:r>
-      <w:r>
-        <w:t xml:space="preserve"> </w:t>
-      </w:r>
-      <w:r>
-        <w:rPr>
-          <w:b/>
-          <w:bCs/>
-        </w:rPr>
-        <w:t xml:space="preserve">GeoMakie</w:t>
-      </w:r>
-      <w:r>
-        <w:t xml:space="preserve">;</w:t>
-      </w:r>
-      <w:r>
-        <w:t xml:space="preserve"> </w:t>
-      </w:r>
-      <w:r>
-        <w:t xml:space="preserve">Danisch and Krumbiegel (2021)</w:t>
-      </w:r>
-      <w:r>
-        <w:t xml:space="preserve">] for plotting and interactive data visualisation: all relevant plot types are overloaded for layer and occurrence data. Most data handled by</w:t>
-      </w:r>
-      <w:r>
-        <w:t xml:space="preserve"> </w:t>
-      </w:r>
-      <w:r>
-        <w:rPr>
-          <w:b/>
-          <w:bCs/>
-        </w:rPr>
-        <w:t xml:space="preserve">SDT</w:t>
-      </w:r>
-      <w:r>
-        <w:t xml:space="preserve"> </w:t>
-      </w:r>
-      <w:r>
-        <w:t xml:space="preserve">can be exported using the</w:t>
-      </w:r>
-      <w:r>
-        <w:t xml:space="preserve"> </w:t>
-      </w:r>
-      <w:r>
-        <w:rPr>
-          <w:b/>
-          <w:bCs/>
-        </w:rPr>
-        <w:t xml:space="preserve">Tables</w:t>
-      </w:r>
-      <w:r>
-        <w:t xml:space="preserve"> </w:t>
-      </w:r>
-      <w:r>
-        <w:t xml:space="preserve">interface, which allows data to be consumed by other packages like</w:t>
-      </w:r>
-      <w:r>
-        <w:t xml:space="preserve"> </w:t>
-      </w:r>
-      <w:r>
-        <w:rPr>
-          <w:b/>
-          <w:bCs/>
-        </w:rPr>
-        <w:t xml:space="preserve">DataFrames</w:t>
-      </w:r>
-      <w:r>
-        <w:t xml:space="preserve"> </w:t>
-      </w:r>
-      <w:r>
-        <w:t xml:space="preserve">(Bouchet-Valat and Kamiński 2023)</w:t>
-      </w:r>
-      <w:r>
-        <w:t xml:space="preserve"> </w:t>
-      </w:r>
-      <w:r>
-        <w:t xml:space="preserve">and</w:t>
-      </w:r>
-      <w:r>
-        <w:t xml:space="preserve"> </w:t>
-      </w:r>
-      <w:r>
-        <w:rPr>
-          <w:b/>
-          <w:bCs/>
-        </w:rPr>
-        <w:t xml:space="preserve">MLJ</w:t>
-      </w:r>
-      <w:r>
-        <w:t xml:space="preserve"> </w:t>
-      </w:r>
-      <w:r>
-        <w:t xml:space="preserve">(Blaom et al. 2020)</w:t>
-      </w:r>
-      <w:r>
-        <w:t xml:space="preserve">, or directly saved as csv files. Interfaces to internal</w:t>
-      </w:r>
-      <w:r>
-        <w:t xml:space="preserve"> </w:t>
-      </w:r>
-      <w:r>
-        <w:rPr>
-          <w:b/>
-          <w:bCs/>
-        </w:rPr>
-        <w:t xml:space="preserve">Julia</w:t>
-      </w:r>
-      <w:r>
-        <w:t xml:space="preserve"> </w:t>
-      </w:r>
-      <w:r>
-        <w:t xml:space="preserve">methods are implemented whenever they are pertinent.</w:t>
-      </w:r>
-      <w:r>
-        <w:t xml:space="preserve"> </w:t>
-      </w:r>
-      <w:r>
-        <w:rPr>
-          <w:b/>
-          <w:bCs/>
-        </w:rPr>
-        <w:t xml:space="preserve">SimpleSDMLayers</w:t>
-      </w:r>
-      <w:r>
-        <w:t xml:space="preserve"> </w:t>
-      </w:r>
-      <w:r>
-        <w:t xml:space="preserve">and</w:t>
-      </w:r>
-      <w:r>
-        <w:t xml:space="preserve"> </w:t>
-      </w:r>
-      <w:r>
-        <w:rPr>
-          <w:b/>
-          <w:bCs/>
-        </w:rPr>
-        <w:t xml:space="preserve">OccurrencesInterface</w:t>
-      </w:r>
-      <w:r>
-        <w:t xml:space="preserve"> </w:t>
-      </w:r>
-      <w:r>
-        <w:t xml:space="preserve">objects behave like arrays, are iterable, and broadcastable. The</w:t>
-      </w:r>
-      <w:r>
-        <w:t xml:space="preserve"> </w:t>
-      </w:r>
-      <w:r>
-        <w:rPr>
-          <w:b/>
-          <w:bCs/>
-        </w:rPr>
-        <w:t xml:space="preserve">SDeMo</w:t>
-      </w:r>
-      <w:r>
-        <w:t xml:space="preserve"> </w:t>
-      </w:r>
-      <w:r>
-        <w:t xml:space="preserve">package relies in part on the</w:t>
-      </w:r>
-      <w:r>
-        <w:t xml:space="preserve"> </w:t>
-      </w:r>
-      <w:r>
-        <w:rPr>
-          <w:b/>
-          <w:bCs/>
-        </w:rPr>
-        <w:t xml:space="preserve">StatsAPI</w:t>
-      </w:r>
-      <w:r>
-        <w:t xml:space="preserve"> </w:t>
-      </w:r>
-      <w:r>
-        <w:t xml:space="preserve">interface, allowing to easily define new data transformation and classifier types to support additional features. Achieving integration with other packages through method overloading and the adherence to well-established interfaces is important, as it increases the chances that additional functionalities external to</w:t>
-      </w:r>
-      <w:r>
-        <w:t xml:space="preserve"> </w:t>
-      </w:r>
-      <w:r>
-        <w:rPr>
-          <w:b/>
-          <w:bCs/>
-        </w:rPr>
-        <w:t xml:space="preserve">SDT</w:t>
-      </w:r>
-      <w:r>
-        <w:t xml:space="preserve"> </w:t>
-      </w:r>
-      <w:r>
-        <w:t xml:space="preserve">can be used directly or fully supported with minimal addition of code.</w:t>
-      </w:r>
-    </w:p>
-    <w:bookmarkStart w:id="26" w:name="component-packages"/>
-    <w:p>
-      <w:pPr>
-        <w:pStyle w:val="Heading2"/>
-      </w:pPr>
-      <w:r>
-        <w:t xml:space="preserve">Component packages</w:t>
-      </w:r>
-    </w:p>
-    <w:p>
-      <w:pPr>
-        <w:pStyle w:val="FirstParagraph"/>
-      </w:pPr>
-      <w:r>
         <w:t xml:space="preserve">An overview of the</w:t>
       </w:r>
       <w:r>
@@ -954,6 +588,363 @@
       </w:r>
       <w:r>
         <w:t xml:space="preserve">, all component packages are automatically and transparently loaded. Therefore, users do not need to know where a specific method or function resides to use it.</w:t>
+      </w:r>
+    </w:p>
+    <w:p>
+      <w:pPr>
+        <w:pStyle w:val="BodyText"/>
+      </w:pPr>
+      <w:r>
+        <w:rPr>
+          <w:b/>
+          <w:bCs/>
+        </w:rPr>
+        <w:t xml:space="preserve">SDT</w:t>
+      </w:r>
+      <w:r>
+        <w:t xml:space="preserve"> </w:t>
+      </w:r>
+      <w:r>
+        <w:t xml:space="preserve">uses the built-in</w:t>
+      </w:r>
+      <w:r>
+        <w:t xml:space="preserve"> </w:t>
+      </w:r>
+      <w:r>
+        <w:rPr>
+          <w:b/>
+          <w:bCs/>
+        </w:rPr>
+        <w:t xml:space="preserve">Julia</w:t>
+      </w:r>
+      <w:r>
+        <w:t xml:space="preserve"> </w:t>
+      </w:r>
+      <w:r>
+        <w:t xml:space="preserve">package manager to keep all dependencies up to date. Furthermore, we use strict semantic versioning: major versions correspond to changes that would break user-developped code; minor versions represent additional functionalities; patch releases cover minor bug fixes or documentation changes. All component packages are versioned independently, and have their own</w:t>
+      </w:r>
+      <w:r>
+        <w:t xml:space="preserve"> </w:t>
+      </w:r>
+      <w:r>
+        <w:rPr>
+          <w:i/>
+          <w:iCs/>
+        </w:rPr>
+        <w:t xml:space="preserve">CHANGELOG</w:t>
+      </w:r>
+      <w:r>
+        <w:t xml:space="preserve"> </w:t>
+      </w:r>
+      <w:r>
+        <w:t xml:space="preserve">file documenting each release. This strict reliance on semantic versioning removes the issues of maintaining compatibility when new functionalities are added: all releases in the</w:t>
+      </w:r>
+      <w:r>
+        <w:t xml:space="preserve"> </w:t>
+      </w:r>
+      <w:r>
+        <w:rPr>
+          <w:i/>
+          <w:iCs/>
+        </w:rPr>
+        <w:t xml:space="preserve">v1.x.x</w:t>
+      </w:r>
+      <w:r>
+        <w:t xml:space="preserve"> </w:t>
+      </w:r>
+      <w:r>
+        <w:t xml:space="preserve">branch of</w:t>
+      </w:r>
+      <w:r>
+        <w:t xml:space="preserve"> </w:t>
+      </w:r>
+      <w:r>
+        <w:rPr>
+          <w:b/>
+          <w:bCs/>
+        </w:rPr>
+        <w:t xml:space="preserve">SDT</w:t>
+      </w:r>
+      <w:r>
+        <w:t xml:space="preserve"> </w:t>
+      </w:r>
+      <w:r>
+        <w:t xml:space="preserve">depend on component packages in their respective</w:t>
+      </w:r>
+      <w:r>
+        <w:t xml:space="preserve"> </w:t>
+      </w:r>
+      <w:r>
+        <w:rPr>
+          <w:i/>
+          <w:iCs/>
+        </w:rPr>
+        <w:t xml:space="preserve">v1.x.x</w:t>
+      </w:r>
+      <w:r>
+        <w:t xml:space="preserve"> </w:t>
+      </w:r>
+      <w:r>
+        <w:t xml:space="preserve">branch, and users can benefit from new functionalities without needing to adapt existing code. This behavior is extensively tested, both through unit tests and through integration testing generated as part of the online documentation. Following a constructive cost model analysis</w:t>
+      </w:r>
+      <w:r>
+        <w:t xml:space="preserve"> </w:t>
+      </w:r>
+      <w:r>
+        <w:t xml:space="preserve">(Kemerer 1987)</w:t>
+      </w:r>
+      <w:r>
+        <w:t xml:space="preserve"> </w:t>
+      </w:r>
+      <w:r>
+        <w:t xml:space="preserve">of the version described in this publication, the package represents approx. 11k lines of active code (no blank lines, no comments), for an estimated development cost of approx. 325k USD.</w:t>
+      </w:r>
+    </w:p>
+    <w:p>
+      <w:pPr>
+        <w:pStyle w:val="BodyText"/>
+      </w:pPr>
+      <w:r>
+        <w:t xml:space="preserve">The</w:t>
+      </w:r>
+      <w:r>
+        <w:t xml:space="preserve"> </w:t>
+      </w:r>
+      <w:r>
+        <w:rPr>
+          <w:b/>
+          <w:bCs/>
+        </w:rPr>
+        <w:t xml:space="preserve">SDT</w:t>
+      </w:r>
+      <w:r>
+        <w:t xml:space="preserve"> </w:t>
+      </w:r>
+      <w:r>
+        <w:t xml:space="preserve">package benefits from close integration with other packages in the</w:t>
+      </w:r>
+      <w:r>
+        <w:t xml:space="preserve"> </w:t>
+      </w:r>
+      <w:r>
+        <w:rPr>
+          <w:b/>
+          <w:bCs/>
+        </w:rPr>
+        <w:t xml:space="preserve">Julia</w:t>
+      </w:r>
+      <w:r>
+        <w:t xml:space="preserve"> </w:t>
+      </w:r>
+      <w:r>
+        <w:t xml:space="preserve">universe. Notably, this includes</w:t>
+      </w:r>
+      <w:r>
+        <w:t xml:space="preserve"> </w:t>
+      </w:r>
+      <w:r>
+        <w:rPr>
+          <w:b/>
+          <w:bCs/>
+        </w:rPr>
+        <w:t xml:space="preserve">Makie</w:t>
+      </w:r>
+      <w:r>
+        <w:t xml:space="preserve"> </w:t>
+      </w:r>
+      <w:r>
+        <w:t xml:space="preserve">[including</w:t>
+      </w:r>
+      <w:r>
+        <w:t xml:space="preserve"> </w:t>
+      </w:r>
+      <w:r>
+        <w:rPr>
+          <w:b/>
+          <w:bCs/>
+        </w:rPr>
+        <w:t xml:space="preserve">GeoMakie</w:t>
+      </w:r>
+      <w:r>
+        <w:t xml:space="preserve">;</w:t>
+      </w:r>
+      <w:r>
+        <w:t xml:space="preserve"> </w:t>
+      </w:r>
+      <w:r>
+        <w:t xml:space="preserve">Danisch and Krumbiegel (2021)</w:t>
+      </w:r>
+      <w:r>
+        <w:t xml:space="preserve">] for plotting and interactive data visualisation: all relevant plot types are overloaded for layer and occurrence data. Most data handled by</w:t>
+      </w:r>
+      <w:r>
+        <w:t xml:space="preserve"> </w:t>
+      </w:r>
+      <w:r>
+        <w:rPr>
+          <w:b/>
+          <w:bCs/>
+        </w:rPr>
+        <w:t xml:space="preserve">SDT</w:t>
+      </w:r>
+      <w:r>
+        <w:t xml:space="preserve"> </w:t>
+      </w:r>
+      <w:r>
+        <w:t xml:space="preserve">can be exported using the</w:t>
+      </w:r>
+      <w:r>
+        <w:t xml:space="preserve"> </w:t>
+      </w:r>
+      <w:r>
+        <w:rPr>
+          <w:b/>
+          <w:bCs/>
+        </w:rPr>
+        <w:t xml:space="preserve">Tables</w:t>
+      </w:r>
+      <w:r>
+        <w:t xml:space="preserve"> </w:t>
+      </w:r>
+      <w:r>
+        <w:t xml:space="preserve">interface, which allows data to be consumed by other packages like</w:t>
+      </w:r>
+      <w:r>
+        <w:t xml:space="preserve"> </w:t>
+      </w:r>
+      <w:r>
+        <w:rPr>
+          <w:b/>
+          <w:bCs/>
+        </w:rPr>
+        <w:t xml:space="preserve">DataFrames</w:t>
+      </w:r>
+      <w:r>
+        <w:t xml:space="preserve"> </w:t>
+      </w:r>
+      <w:r>
+        <w:t xml:space="preserve">(Bouchet-Valat and Kamiński 2023)</w:t>
+      </w:r>
+      <w:r>
+        <w:t xml:space="preserve"> </w:t>
+      </w:r>
+      <w:r>
+        <w:t xml:space="preserve">and</w:t>
+      </w:r>
+      <w:r>
+        <w:t xml:space="preserve"> </w:t>
+      </w:r>
+      <w:r>
+        <w:rPr>
+          <w:b/>
+          <w:bCs/>
+        </w:rPr>
+        <w:t xml:space="preserve">MLJ</w:t>
+      </w:r>
+      <w:r>
+        <w:t xml:space="preserve"> </w:t>
+      </w:r>
+      <w:r>
+        <w:t xml:space="preserve">(Blaom et al. 2020)</w:t>
+      </w:r>
+      <w:r>
+        <w:t xml:space="preserve">, or directly saved as csv files. Interfaces to internal</w:t>
+      </w:r>
+      <w:r>
+        <w:t xml:space="preserve"> </w:t>
+      </w:r>
+      <w:r>
+        <w:rPr>
+          <w:b/>
+          <w:bCs/>
+        </w:rPr>
+        <w:t xml:space="preserve">Julia</w:t>
+      </w:r>
+      <w:r>
+        <w:t xml:space="preserve"> </w:t>
+      </w:r>
+      <w:r>
+        <w:t xml:space="preserve">methods are implemented whenever they are pertinent.</w:t>
+      </w:r>
+      <w:r>
+        <w:t xml:space="preserve"> </w:t>
+      </w:r>
+      <w:r>
+        <w:rPr>
+          <w:b/>
+          <w:bCs/>
+        </w:rPr>
+        <w:t xml:space="preserve">SimpleSDMLayers</w:t>
+      </w:r>
+      <w:r>
+        <w:t xml:space="preserve"> </w:t>
+      </w:r>
+      <w:r>
+        <w:t xml:space="preserve">and</w:t>
+      </w:r>
+      <w:r>
+        <w:t xml:space="preserve"> </w:t>
+      </w:r>
+      <w:r>
+        <w:rPr>
+          <w:b/>
+          <w:bCs/>
+        </w:rPr>
+        <w:t xml:space="preserve">OccurrencesInterface</w:t>
+      </w:r>
+      <w:r>
+        <w:t xml:space="preserve"> </w:t>
+      </w:r>
+      <w:r>
+        <w:t xml:space="preserve">objects behave like arrays, are iterable, and broadcastable. The</w:t>
+      </w:r>
+      <w:r>
+        <w:t xml:space="preserve"> </w:t>
+      </w:r>
+      <w:r>
+        <w:rPr>
+          <w:b/>
+          <w:bCs/>
+        </w:rPr>
+        <w:t xml:space="preserve">SDeMo</w:t>
+      </w:r>
+      <w:r>
+        <w:t xml:space="preserve"> </w:t>
+      </w:r>
+      <w:r>
+        <w:t xml:space="preserve">package relies in part on the</w:t>
+      </w:r>
+      <w:r>
+        <w:t xml:space="preserve"> </w:t>
+      </w:r>
+      <w:r>
+        <w:rPr>
+          <w:b/>
+          <w:bCs/>
+        </w:rPr>
+        <w:t xml:space="preserve">StatsAPI</w:t>
+      </w:r>
+      <w:r>
+        <w:t xml:space="preserve"> </w:t>
+      </w:r>
+      <w:r>
+        <w:t xml:space="preserve">interface, allowing to easily define new data transformation and classifier types to support additional features. Achieving integration with other packages through method overloading and the adherence to well-established interfaces is important, as it increases the chances that additional functionalities external to</w:t>
+      </w:r>
+      <w:r>
+        <w:t xml:space="preserve"> </w:t>
+      </w:r>
+      <w:r>
+        <w:rPr>
+          <w:b/>
+          <w:bCs/>
+        </w:rPr>
+        <w:t xml:space="preserve">SDT</w:t>
+      </w:r>
+      <w:r>
+        <w:t xml:space="preserve"> </w:t>
+      </w:r>
+      <w:r>
+        <w:t xml:space="preserve">can be used directly or fully supported with minimal addition of code.</w:t>
       </w:r>
     </w:p>
     <w:tbl>
@@ -1064,9 +1055,18 @@
         </w:tc>
       </w:tr>
     </w:tbl>
-    <w:p>
-      <w:pPr>
-        <w:pStyle w:val="BodyText"/>
+    <w:bookmarkStart w:id="26" w:name="component-packages"/>
+    <w:p>
+      <w:pPr>
+        <w:pStyle w:val="Heading2"/>
+      </w:pPr>
+      <w:r>
+        <w:t xml:space="preserve">Component packages</w:t>
+      </w:r>
+    </w:p>
+    <w:p>
+      <w:pPr>
+        <w:pStyle w:val="FirstParagraph"/>
       </w:pPr>
       <w:r>
         <w:t xml:space="preserve">The</w:t>
@@ -1611,13 +1611,13 @@
     </w:p>
     <w:bookmarkEnd w:id="26"/>
     <w:bookmarkEnd w:id="27"/>
-    <w:bookmarkStart w:id="52" w:name="illustrative-case-studies"/>
+    <w:bookmarkStart w:id="52" w:name="case-studies"/>
     <w:p>
       <w:pPr>
         <w:pStyle w:val="Heading1"/>
       </w:pPr>
       <w:r>
-        <w:t xml:space="preserve">Illustrative case studies</w:t>
+        <w:t xml:space="preserve">Case studies</w:t>
       </w:r>
     </w:p>
     <w:p>
@@ -1625,7 +1625,7 @@
         <w:pStyle w:val="FirstParagraph"/>
       </w:pPr>
       <w:r>
-        <w:t xml:space="preserve">In this section, we provide a series of case studies, meant to illustrate the use of the package. The on-line documentation offers longer tutorials, as well as a series of how-to vignettes to illustrate the full scope of what the package allows. The code for each of these case studies is available as fully independent Jupyter notebooks, forming the supplementary material of this article. The example we use throughout is the distribution of</w:t>
+        <w:t xml:space="preserve">In this section, we provide a series of case studies to illustrate the use of the package. The on-line documentation offers longer tutorials, as well as a series of how-to vignettes to illustrate the full scope of what the package allows. The situation we use for most case studies is the distribution of</w:t>
       </w:r>
       <w:r>
         <w:t xml:space="preserve"> </w:t>
@@ -1650,7 +1650,7 @@
         <w:t xml:space="preserve">(Burgos et al. 2021; Owen et al. 2010)</w:t>
       </w:r>
       <w:r>
-        <w:t xml:space="preserve">, in Paraguay. As the notebooks accompanying this article cover the full code required to run these case studies, we do not present code snippets in the main text, and instead focus on explaining which component packages are used in each example.</w:t>
+        <w:t xml:space="preserve">, in Paraguay. As the notebooks accompanying this article cover the full code required to run these case studies, we do not present code snippets in the main text (as they are presented with detailed explanations in the Supp. Mat.), but rather focus on explaining how the component packages work together in each example.</w:t>
       </w:r>
     </w:p>
     <w:bookmarkStart w:id="32" w:name="using-data-from-gbif"/>
@@ -1667,7 +1667,17 @@
         <w:pStyle w:val="FirstParagraph"/>
       </w:pPr>
       <w:r>
-        <w:t xml:space="preserve">To illustrate the interactions between the component packages, we provide a simple illustration (Supp. Mat. 1) where we (i) request occurrence data using the</w:t>
+        <w:rPr>
+          <w:b/>
+          <w:bCs/>
+        </w:rPr>
+        <w:t xml:space="preserve">SDT</w:t>
+      </w:r>
+      <w:r>
+        <w:t xml:space="preserve"> </w:t>
+      </w:r>
+      <w:r>
+        <w:t xml:space="preserve">provides strong integration between data on species occurrences and source of geospatial information. in Supp. Mat. 1, we (i) request occurrence data using the</w:t>
       </w:r>
       <w:r>
         <w:t xml:space="preserve"> </w:t>
@@ -1858,7 +1868,7 @@
         <w:t xml:space="preserve"> </w:t>
       </w:r>
       <w:r>
-        <w:t xml:space="preserve">package. This package defines a small convention to handle georeferenced occurrence data, and allows to transparently integrate additional occurrence sources. By defining five methods for a custom data type, users can plug-in any occurrence data source and enjoy full compatibility with the entire</w:t>
+        <w:t xml:space="preserve">package. This package defines a small convention to handle georeferenced occurrence data, and allows to transparently integrate additional occurrence sources. By defining a handful of methods for a custom data type, or by using the convertes built into the package, users can plug-in any occurrence data source or csv file, and enjoy full compatibility with the entire</w:t>
       </w:r>
       <w:r>
         <w:t xml:space="preserve"> </w:t>
@@ -2074,12 +2084,6 @@
         <w:pStyle w:val="BodyText"/>
       </w:pPr>
       <w:r>
-        <w:t xml:space="preserve">When first downloading data through</w:t>
-      </w:r>
-      <w:r>
-        <w:t xml:space="preserve"> </w:t>
-      </w:r>
-      <w:r>
         <w:rPr>
           <w:b/>
           <w:bCs/>
@@ -2087,7 +2091,10 @@
         <w:t xml:space="preserve">SimpleSDMDatasets</w:t>
       </w:r>
       <w:r>
-        <w:t xml:space="preserve">, they will be stored locally for future use. When the data are requested a second time, they are read directly from the disk, speeding up the process massively. Note that the location of the data is (i) standardized by the package itself, making the file findable to humans, and (ii) changeable by the user to,</w:t>
+        <w:t xml:space="preserve"> </w:t>
+      </w:r>
+      <w:r>
+        <w:t xml:space="preserve">uses local storage of raster data for future use, to avoid re-downloading data upon repeated use. The location of the data is (i) standardized by the package itself, making the file findable to humans, and (ii) changeable by the user to,</w:t>
       </w:r>
       <w:r>
         <w:t xml:space="preserve"> </w:t>
@@ -2182,7 +2189,7 @@
         <w:t xml:space="preserve"> </w:t>
       </w:r>
       <w:r>
-        <w:t xml:space="preserve">to train a species distribution model. We specifically train a rotation forest</w:t>
+        <w:t xml:space="preserve">to train a species distribution model. We train a rotation forest</w:t>
       </w:r>
       <w:r>
         <w:t xml:space="preserve"> </w:t>
@@ -2205,7 +2212,32 @@
         </w:r>
       </w:hyperlink>
       <w:r>
-        <w:t xml:space="preserve">. The model is built by selecting an optimal suite of BioClim variables, then predicted in space, and the resulting predicted species range is finally clipped by the elevational range observed in the occurrence data.</w:t>
+        <w:t xml:space="preserve">. The model is built by selecting an optimal suite of BioClim variables, then predicted in space, and the resulting predicted species range is finally clipped by the elevational range observed in the occurrence data. The data transformations in</w:t>
+      </w:r>
+      <w:r>
+        <w:t xml:space="preserve"> </w:t>
+      </w:r>
+      <w:r>
+        <w:rPr>
+          <w:b/>
+          <w:bCs/>
+        </w:rPr>
+        <w:t xml:space="preserve">SDeMo</w:t>
+      </w:r>
+      <w:r>
+        <w:t xml:space="preserve"> </w:t>
+      </w:r>
+      <w:r>
+        <w:t xml:space="preserve">are always applied in a way that prevents the possibility of data leakage</w:t>
+      </w:r>
+      <w:r>
+        <w:t xml:space="preserve"> </w:t>
+      </w:r>
+      <w:r>
+        <w:t xml:space="preserve">(Stock, Gregr, and Chan 2023)</w:t>
+      </w:r>
+      <w:r>
+        <w:t xml:space="preserve">.</w:t>
       </w:r>
     </w:p>
     <w:tbl>
@@ -2353,7 +2385,7 @@
         <w:t xml:space="preserve"> </w:t>
       </w:r>
       <w:r>
-        <w:t xml:space="preserve">works through generic functions, these methods can be applied to any model specified by the user. In practice, flexible ML frameworks exist for</w:t>
+        <w:t xml:space="preserve">works through generic functions, these methods can be applied to any model specified by the user. In practice, flexible (and more performant) ML frameworks exist for</w:t>
       </w:r>
       <w:r>
         <w:t xml:space="preserve"> </w:t>
@@ -2385,7 +2417,7 @@
         <w:t xml:space="preserve">(Blaom et al. 2020)</w:t>
       </w:r>
       <w:r>
-        <w:t xml:space="preserve">, which can be used for real-world applications.</w:t>
+        <w:t xml:space="preserve">, which should be used for real-world applications.</w:t>
       </w:r>
     </w:p>
     <w:tbl>
@@ -2482,7 +2514,7 @@
         <w:pStyle w:val="FirstParagraph"/>
       </w:pPr>
       <w:r>
-        <w:t xml:space="preserve">In the final case study (Supp. Mat. 4), we simulate a virtual distribution</w:t>
+        <w:t xml:space="preserve">In the final case study (Supp. Mat. 4), we simulate a the distribution of a virtual species</w:t>
       </w:r>
       <w:r>
         <w:t xml:space="preserve"> </w:t>
@@ -2491,7 +2523,10 @@
         <w:t xml:space="preserve">(Hirzel, Helfer, and Metral 2001)</w:t>
       </w:r>
       <w:r>
-        <w:t xml:space="preserve">, using a species with a logistic response to each environmental covariate</w:t>
+        <w:t xml:space="preserve"> </w:t>
+      </w:r>
+      <w:r>
+        <w:t xml:space="preserve">with a logistic response to each environmental covariate</w:t>
       </w:r>
       <w:r>
         <w:t xml:space="preserve"> </w:t>
@@ -2650,7 +2685,7 @@
     </w:p>
     <w:bookmarkEnd w:id="51"/>
     <w:bookmarkEnd w:id="52"/>
-    <w:bookmarkStart w:id="137" w:name="conclusion"/>
+    <w:bookmarkStart w:id="139" w:name="conclusion"/>
     <w:p>
       <w:pPr>
         <w:pStyle w:val="Heading1"/>
@@ -2792,7 +2827,7 @@
         <w:t xml:space="preserve">: TP is funded by an NSERC Discovery grant, a Discovery Acceleration Supplement grant, and a Wellcome Trust grant (223764/Z/21/Z). MDC is funded by an IVADO Postdoctoral Fellowship.</w:t>
       </w:r>
     </w:p>
-    <w:bookmarkStart w:id="136" w:name="refs"/>
+    <w:bookmarkStart w:id="138" w:name="refs"/>
     <w:bookmarkStart w:id="54" w:name="ref-Araujo2019"/>
     <w:p>
       <w:pPr>
@@ -4609,19 +4644,19 @@
       </w:r>
     </w:p>
     <w:bookmarkEnd w:id="124"/>
-    <w:bookmarkStart w:id="126" w:name="ref-Tuanmu2014"/>
+    <w:bookmarkStart w:id="126" w:name="ref-Stock2023"/>
     <w:p>
       <w:pPr>
         <w:pStyle w:val="Bibliography"/>
       </w:pPr>
       <w:r>
-        <w:t xml:space="preserve">Tuanmu, Mao-Ning, and Walter Jetz. 2014.</w:t>
-      </w:r>
-      <w:r>
-        <w:t xml:space="preserve"> </w:t>
-      </w:r>
-      <w:r>
-        <w:t xml:space="preserve">“A Global 1‐km Consensus Land‐cover Product for Biodiversity and Ecosystem Modelling: Consensus Land Cover.”</w:t>
+        <w:t xml:space="preserve">Stock, Andy, Edward J Gregr, and Kai M A Chan. 2023.</w:t>
+      </w:r>
+      <w:r>
+        <w:t xml:space="preserve"> </w:t>
+      </w:r>
+      <w:r>
+        <w:t xml:space="preserve">“Data Leakage Jeopardizes Ecological Applications of Machine Learning.”</w:t>
       </w:r>
       <w:r>
         <w:t xml:space="preserve"> </w:t>
@@ -4631,6 +4666,52 @@
           <w:i/>
           <w:iCs/>
         </w:rPr>
+        <w:t xml:space="preserve">Nature Ecology &amp; Evolution</w:t>
+      </w:r>
+      <w:r>
+        <w:t xml:space="preserve"> </w:t>
+      </w:r>
+      <w:r>
+        <w:t xml:space="preserve">7 (November): 1743–45.</w:t>
+      </w:r>
+      <w:r>
+        <w:t xml:space="preserve"> </w:t>
+      </w:r>
+      <w:hyperlink r:id="rId125">
+        <w:r>
+          <w:rPr>
+            <w:rStyle w:val="Hyperlink"/>
+          </w:rPr>
+          <w:t xml:space="preserve">https://doi.org/10.1038/s41559-023-02162-1</w:t>
+        </w:r>
+      </w:hyperlink>
+      <w:r>
+        <w:t xml:space="preserve">.</w:t>
+      </w:r>
+    </w:p>
+    <w:bookmarkEnd w:id="126"/>
+    <w:bookmarkStart w:id="128" w:name="ref-Tuanmu2014"/>
+    <w:p>
+      <w:pPr>
+        <w:pStyle w:val="Bibliography"/>
+      </w:pPr>
+      <w:r>
+        <w:t xml:space="preserve">Tuanmu, Mao-Ning, and Walter Jetz. 2014.</w:t>
+      </w:r>
+      <w:r>
+        <w:t xml:space="preserve"> </w:t>
+      </w:r>
+      <w:r>
+        <w:t xml:space="preserve">“A Global 1‐km Consensus Land‐cover Product for Biodiversity and Ecosystem Modelling: Consensus Land Cover.”</w:t>
+      </w:r>
+      <w:r>
+        <w:t xml:space="preserve"> </w:t>
+      </w:r>
+      <w:r>
+        <w:rPr>
+          <w:i/>
+          <w:iCs/>
+        </w:rPr>
         <w:t xml:space="preserve">Global Ecology and Biogeography: A Journal of Macroecology</w:t>
       </w:r>
       <w:r>
@@ -4642,7 +4723,7 @@
       <w:r>
         <w:t xml:space="preserve"> </w:t>
       </w:r>
-      <w:hyperlink r:id="rId125">
+      <w:hyperlink r:id="rId127">
         <w:r>
           <w:rPr>
             <w:rStyle w:val="Hyperlink"/>
@@ -4654,8 +4735,8 @@
         <w:t xml:space="preserve">.</w:t>
       </w:r>
     </w:p>
-    <w:bookmarkEnd w:id="126"/>
-    <w:bookmarkStart w:id="128" w:name="ref-Tuanmu2015"/>
+    <w:bookmarkEnd w:id="128"/>
+    <w:bookmarkStart w:id="130" w:name="ref-Tuanmu2015"/>
     <w:p>
       <w:pPr>
         <w:pStyle w:val="Bibliography"/>
@@ -4688,7 +4769,7 @@
       <w:r>
         <w:t xml:space="preserve"> </w:t>
       </w:r>
-      <w:hyperlink r:id="rId127">
+      <w:hyperlink r:id="rId129">
         <w:r>
           <w:rPr>
             <w:rStyle w:val="Hyperlink"/>
@@ -4700,8 +4781,8 @@
         <w:t xml:space="preserve">.</w:t>
       </w:r>
     </w:p>
-    <w:bookmarkEnd w:id="128"/>
-    <w:bookmarkStart w:id="129" w:name="ref-VanLooveren2019"/>
+    <w:bookmarkEnd w:id="130"/>
+    <w:bookmarkStart w:id="131" w:name="ref-VanLooveren2019"/>
     <w:p>
       <w:pPr>
         <w:pStyle w:val="Bibliography"/>
@@ -4729,8 +4810,8 @@
         <w:t xml:space="preserve">, July.</w:t>
       </w:r>
     </w:p>
-    <w:bookmarkEnd w:id="129"/>
-    <w:bookmarkStart w:id="131" w:name="ref-Wadoux2023"/>
+    <w:bookmarkEnd w:id="131"/>
+    <w:bookmarkStart w:id="133" w:name="ref-Wadoux2023"/>
     <w:p>
       <w:pPr>
         <w:pStyle w:val="Bibliography"/>
@@ -4763,7 +4844,7 @@
       <w:r>
         <w:t xml:space="preserve"> </w:t>
       </w:r>
-      <w:hyperlink r:id="rId130">
+      <w:hyperlink r:id="rId132">
         <w:r>
           <w:rPr>
             <w:rStyle w:val="Hyperlink"/>
@@ -4775,8 +4856,8 @@
         <w:t xml:space="preserve">.</w:t>
       </w:r>
     </w:p>
-    <w:bookmarkEnd w:id="131"/>
-    <w:bookmarkStart w:id="133" w:name="ref-Zurell2012"/>
+    <w:bookmarkEnd w:id="133"/>
+    <w:bookmarkStart w:id="135" w:name="ref-Zurell2012"/>
     <w:p>
       <w:pPr>
         <w:pStyle w:val="Bibliography"/>
@@ -4809,7 +4890,7 @@
       <w:r>
         <w:t xml:space="preserve"> </w:t>
       </w:r>
-      <w:hyperlink r:id="rId132">
+      <w:hyperlink r:id="rId134">
         <w:r>
           <w:rPr>
             <w:rStyle w:val="Hyperlink"/>
@@ -4821,8 +4902,8 @@
         <w:t xml:space="preserve">.</w:t>
       </w:r>
     </w:p>
-    <w:bookmarkEnd w:id="133"/>
-    <w:bookmarkStart w:id="135" w:name="ref-Zurell2020"/>
+    <w:bookmarkEnd w:id="135"/>
+    <w:bookmarkStart w:id="137" w:name="ref-Zurell2020"/>
     <w:p>
       <w:pPr>
         <w:pStyle w:val="Bibliography"/>
@@ -4855,7 +4936,7 @@
       <w:r>
         <w:t xml:space="preserve"> </w:t>
       </w:r>
-      <w:hyperlink r:id="rId134">
+      <w:hyperlink r:id="rId136">
         <w:r>
           <w:rPr>
             <w:rStyle w:val="Hyperlink"/>
@@ -4867,9 +4948,9 @@
         <w:t xml:space="preserve">.</w:t>
       </w:r>
     </w:p>
-    <w:bookmarkEnd w:id="135"/>
-    <w:bookmarkEnd w:id="136"/>
     <w:bookmarkEnd w:id="137"/>
+    <w:bookmarkEnd w:id="138"/>
+    <w:bookmarkEnd w:id="139"/>
     <w:sectPr/>
   </w:body>
 </w:document>

--- a/_manuscript/index.docx
+++ b/_manuscript/index.docx
@@ -969,14 +969,14 @@
             <w:r>
               <w:drawing>
                 <wp:inline>
-                  <wp:extent cx="5334000" cy="2920801"/>
+                  <wp:extent cx="5334000" cy="2169124"/>
                   <wp:effectExtent b="0" l="0" r="0" t="0"/>
                   <wp:docPr descr="" title="" id="23" name="Picture"/>
                   <a:graphic>
                     <a:graphicData uri="http://schemas.openxmlformats.org/drawingml/2006/picture">
                       <pic:pic>
                         <pic:nvPicPr>
-                          <pic:cNvPr descr="figures/SDT.png" id="24" name="Picture"/>
+                          <pic:cNvPr descr="figures/structure.drawio.png" id="24" name="Picture"/>
                           <pic:cNvPicPr>
                             <a:picLocks noChangeArrowheads="1" noChangeAspect="1"/>
                           </pic:cNvPicPr>
@@ -990,7 +990,7 @@
                         <pic:spPr bwMode="auto">
                           <a:xfrm>
                             <a:off x="0" y="0"/>
-                            <a:ext cx="5334000" cy="2920801"/>
+                            <a:ext cx="5334000" cy="2169124"/>
                           </a:xfrm>
                           <a:prstGeom prst="rect">
                             <a:avLst/>
@@ -1032,7 +1032,7 @@
               <w:t xml:space="preserve">SpeciesDistributionToolkit</w:t>
             </w:r>
             <w:r>
-              <w:t xml:space="preserve">. The packages are color-coded by intended use, and their more specific content is presented in the main text. Note that because the package relies on</w:t>
+              <w:t xml:space="preserve">. The packages are color-coded by intended use (acquisition, representation, and analysis of data). The specific content of each package is presented in the main text. Note that because the package relies on</w:t>
             </w:r>
             <w:r>
               <w:t xml:space="preserve"> </w:t>
@@ -1048,7 +1048,20 @@
               <w:t xml:space="preserve"> </w:t>
             </w:r>
             <w:r>
-              <w:t xml:space="preserve">to facilitate code interoperability, there are only three dependency relationships (black arrows).</w:t>
+              <w:t xml:space="preserve">to facilitate code interoperability, there are only three dependency relationships (black arrows). Some packages can interact with data sources, represented on the left side of the figure. When loading</w:t>
+            </w:r>
+            <w:r>
+              <w:t xml:space="preserve"> </w:t>
+            </w:r>
+            <w:r>
+              <w:rPr>
+                <w:b/>
+                <w:bCs/>
+              </w:rPr>
+              <w:t xml:space="preserve">SpeciesDistributionToolkit</w:t>
+            </w:r>
+            <w:r>
+              <w:t xml:space="preserve">, all public methods from the package are accessible to the user.</w:t>
             </w:r>
           </w:p>
           <w:bookmarkEnd w:id="25"/>
@@ -1625,41 +1638,16 @@
         <w:pStyle w:val="FirstParagraph"/>
       </w:pPr>
       <w:r>
-        <w:t xml:space="preserve">In this section, we provide a series of case studies to illustrate the use of the package. The on-line documentation offers longer tutorials, as well as a series of how-to vignettes to illustrate the full scope of what the package allows. The situation we use for most case studies is the distribution of</w:t>
-      </w:r>
-      <w:r>
-        <w:t xml:space="preserve"> </w:t>
-      </w:r>
-      <w:r>
-        <w:rPr>
-          <w:i/>
-          <w:iCs/>
-        </w:rPr>
-        <w:t xml:space="preserve">Akodon montensis</w:t>
-      </w:r>
-      <w:r>
-        <w:t xml:space="preserve"> </w:t>
-      </w:r>
-      <w:r>
-        <w:t xml:space="preserve">(Rodentia, family Cricetidae), a known host of orthohantaviruses</w:t>
-      </w:r>
-      <w:r>
-        <w:t xml:space="preserve"> </w:t>
-      </w:r>
-      <w:r>
-        <w:t xml:space="preserve">(Burgos et al. 2021; Owen et al. 2010)</w:t>
-      </w:r>
-      <w:r>
-        <w:t xml:space="preserve">, in Paraguay. As the notebooks accompanying this article cover the full code required to run these case studies, we do not present code snippets in the main text (as they are presented with detailed explanations in the Supp. Mat.), but rather focus on explaining how the component packages work together in each example.</w:t>
-      </w:r>
-    </w:p>
-    <w:bookmarkStart w:id="32" w:name="using-data-from-gbif"/>
+        <w:t xml:space="preserve">In this section, we provide a series of case studies to illustrate the use of the package. The on-line documentation offers longer tutorials, as well as a series of how-to vignettes to illustrate the full scope of what the package allows. As the notebooks accompanying this article cover the full code required to run these case studies, we do not present code snippets in the main text (as they are presented with detailed explanations in the Supp. Mat.), but rather focus on explaining how the component packages work together in each example.</w:t>
+      </w:r>
+    </w:p>
+    <w:bookmarkStart w:id="32" w:name="landcover-consensus-map"/>
     <w:p>
       <w:pPr>
         <w:pStyle w:val="Heading2"/>
       </w:pPr>
       <w:r>
-        <w:t xml:space="preserve">Using data from GBIF</w:t>
+        <w:t xml:space="preserve">Landcover consensus map</w:t>
       </w:r>
     </w:p>
     <w:p>
@@ -1667,6 +1655,18 @@
         <w:pStyle w:val="FirstParagraph"/>
       </w:pPr>
       <w:r>
+        <w:t xml:space="preserve">In this case study (Supp. Mat. 2), we retrieve the land cover data from</w:t>
+      </w:r>
+      <w:r>
+        <w:t xml:space="preserve"> </w:t>
+      </w:r>
+      <w:r>
+        <w:t xml:space="preserve">Tuanmu and Jetz (2014)</w:t>
+      </w:r>
+      <w:r>
+        <w:t xml:space="preserve">, clip them to a GeoJSON polygon describing the country of Paraguay (</w:t>
+      </w:r>
+      <w:r>
         <w:rPr>
           <w:b/>
           <w:bCs/>
@@ -1677,41 +1677,71 @@
         <w:t xml:space="preserve"> </w:t>
       </w:r>
       <w:r>
-        <w:t xml:space="preserve">provides strong integration between data on species occurrences and source of geospatial information. in Supp. Mat. 1, we (i) request occurrence data using the</w:t>
-      </w:r>
-      <w:r>
-        <w:t xml:space="preserve"> </w:t>
-      </w:r>
-      <w:r>
-        <w:rPr>
-          <w:b/>
-          <w:bCs/>
-        </w:rPr>
-        <w:t xml:space="preserve">GBIF</w:t>
-      </w:r>
-      <w:r>
-        <w:t xml:space="preserve"> </w:t>
-      </w:r>
-      <w:r>
-        <w:t xml:space="preserve">package, (ii) download the silhouette of the species through</w:t>
-      </w:r>
-      <w:r>
-        <w:t xml:space="preserve"> </w:t>
-      </w:r>
-      <w:r>
-        <w:rPr>
-          <w:b/>
-          <w:bCs/>
-        </w:rPr>
-        <w:t xml:space="preserve">Phylopic</w:t>
-      </w:r>
-      <w:r>
-        <w:t xml:space="preserve">, and (iii) extract temperature and precipitation data at the points of occurrence. The results are presented in</w:t>
-      </w:r>
-      <w:r>
-        <w:t xml:space="preserve"> </w:t>
-      </w:r>
-      <w:hyperlink w:anchor="fig-gbif-phylopic">
+        <w:t xml:space="preserve">can download data directly from</w:t>
+      </w:r>
+      <w:r>
+        <w:t xml:space="preserve"> </w:t>
+      </w:r>
+      <w:r>
+        <w:rPr>
+          <w:rStyle w:val="VerbatimChar"/>
+        </w:rPr>
+        <w:t xml:space="preserve">gadm.org</w:t>
+      </w:r>
+      <w:r>
+        <w:t xml:space="preserve">), and apply the</w:t>
+      </w:r>
+      <w:r>
+        <w:t xml:space="preserve"> </w:t>
+      </w:r>
+      <w:r>
+        <w:rPr>
+          <w:rStyle w:val="VerbatimChar"/>
+        </w:rPr>
+        <w:t xml:space="preserve">mosaic</w:t>
+      </w:r>
+      <w:r>
+        <w:t xml:space="preserve"> </w:t>
+      </w:r>
+      <w:r>
+        <w:t xml:space="preserve">operation to figure out which class is the most locally abundant. This case study uses the</w:t>
+      </w:r>
+      <w:r>
+        <w:t xml:space="preserve"> </w:t>
+      </w:r>
+      <w:r>
+        <w:rPr>
+          <w:b/>
+          <w:bCs/>
+        </w:rPr>
+        <w:t xml:space="preserve">SimpleSDMDatasets</w:t>
+      </w:r>
+      <w:r>
+        <w:t xml:space="preserve"> </w:t>
+      </w:r>
+      <w:r>
+        <w:t xml:space="preserve">package to download (and locally cache) the raster data, as well as the</w:t>
+      </w:r>
+      <w:r>
+        <w:t xml:space="preserve"> </w:t>
+      </w:r>
+      <w:r>
+        <w:rPr>
+          <w:b/>
+          <w:bCs/>
+        </w:rPr>
+        <w:t xml:space="preserve">SimpleSDMLayers</w:t>
+      </w:r>
+      <w:r>
+        <w:t xml:space="preserve"> </w:t>
+      </w:r>
+      <w:r>
+        <w:t xml:space="preserve">package to provide basic utility functions on raster data. The results are presented in</w:t>
+      </w:r>
+      <w:r>
+        <w:t xml:space="preserve"> </w:t>
+      </w:r>
+      <w:hyperlink w:anchor="fig-landcover-consensus">
         <w:r>
           <w:rPr>
             <w:rStyle w:val="Hyperlink"/>
@@ -1720,7 +1750,7 @@
         </w:r>
       </w:hyperlink>
       <w:r>
-        <w:t xml:space="preserve">. The full notebook includes information about basic operations on raster data, as well as extraction of data based on occurrence records.</w:t>
+        <w:t xml:space="preserve">.</w:t>
       </w:r>
     </w:p>
     <w:tbl>
@@ -1736,7 +1766,245 @@
       <w:tr>
         <w:tc>
           <w:tcPr/>
-          <w:bookmarkStart w:id="31" w:name="fig-gbif-phylopic"/>
+          <w:bookmarkStart w:id="31" w:name="fig-landcover-consensus"/>
+          <w:p>
+            <w:pPr>
+              <w:pStyle w:val="Compact"/>
+              <w:jc w:val="center"/>
+            </w:pPr>
+            <w:r>
+              <w:drawing>
+                <wp:inline>
+                  <wp:extent cx="5334000" cy="7112000"/>
+                  <wp:effectExtent b="0" l="0" r="0" t="0"/>
+                  <wp:docPr descr="" title="" id="29" name="Picture"/>
+                  <a:graphic>
+                    <a:graphicData uri="http://schemas.openxmlformats.org/drawingml/2006/picture">
+                      <pic:pic>
+                        <pic:nvPicPr>
+                          <pic:cNvPr descr="index_files/figure-docx/appendix-consensus-fig-landcover-consensus-output-1.png" id="30" name="Picture"/>
+                          <pic:cNvPicPr>
+                            <a:picLocks noChangeArrowheads="1" noChangeAspect="1"/>
+                          </pic:cNvPicPr>
+                        </pic:nvPicPr>
+                        <pic:blipFill>
+                          <a:blip r:embed="rId28"/>
+                          <a:stretch>
+                            <a:fillRect/>
+                          </a:stretch>
+                        </pic:blipFill>
+                        <pic:spPr bwMode="auto">
+                          <a:xfrm>
+                            <a:off x="0" y="0"/>
+                            <a:ext cx="5334000" cy="7112000"/>
+                          </a:xfrm>
+                          <a:prstGeom prst="rect">
+                            <a:avLst/>
+                          </a:prstGeom>
+                          <a:noFill/>
+                          <a:ln w="9525">
+                            <a:noFill/>
+                            <a:headEnd/>
+                            <a:tailEnd/>
+                          </a:ln>
+                        </pic:spPr>
+                      </pic:pic>
+                    </a:graphicData>
+                  </a:graphic>
+                </wp:inline>
+              </w:drawing>
+            </w:r>
+          </w:p>
+          <w:p>
+            <w:pPr>
+              <w:jc w:val="center"/>
+            </w:pPr>
+            <w:pPr>
+              <w:jc w:val="start"/>
+              <w:spacing w:before="200"/>
+              <w:pStyle w:val="ImageCaption"/>
+            </w:pPr>
+            <w:r>
+              <w:t xml:space="preserve">Figure 2: Land cover consensus (defined as the class with the strongest local representation) in the country of Paraguay. Only the classes that were most abundant in at least one pixel are represented. The code to produce this ﬁgure is available as Supp. Mat. 2.</w:t>
+            </w:r>
+          </w:p>
+          <w:bookmarkEnd w:id="31"/>
+        </w:tc>
+      </w:tr>
+    </w:tbl>
+    <w:p>
+      <w:pPr>
+        <w:pStyle w:val="BodyText"/>
+      </w:pPr>
+      <w:r>
+        <w:rPr>
+          <w:b/>
+          <w:bCs/>
+        </w:rPr>
+        <w:t xml:space="preserve">SimpleSDMDatasets</w:t>
+      </w:r>
+      <w:r>
+        <w:t xml:space="preserve"> </w:t>
+      </w:r>
+      <w:r>
+        <w:t xml:space="preserve">uses local storage of raster data for future use, to avoid re-downloading data upon repeated use. The location of the data is (i) standardized by the package itself, making the file findable to humans, and (ii) changeable by the user to,</w:t>
+      </w:r>
+      <w:r>
+        <w:t xml:space="preserve"> </w:t>
+      </w:r>
+      <w:r>
+        <w:rPr>
+          <w:i/>
+          <w:iCs/>
+        </w:rPr>
+        <w:t xml:space="preserve">e.g.</w:t>
+      </w:r>
+      <w:r>
+        <w:t xml:space="preserve">, store the data within the project folder rather than in a central location. As much as possible,</w:t>
+      </w:r>
+      <w:r>
+        <w:t xml:space="preserve"> </w:t>
+      </w:r>
+      <w:r>
+        <w:rPr>
+          <w:b/>
+          <w:bCs/>
+        </w:rPr>
+        <w:t xml:space="preserve">SDT</w:t>
+      </w:r>
+      <w:r>
+        <w:t xml:space="preserve"> </w:t>
+      </w:r>
+      <w:r>
+        <w:t xml:space="preserve">will only read the part of the raster data that is required given the region of interest to the user. This is done by providing additional context in the form of a bounding box (in WGS84, regardless of the underlying raster data projection).</w:t>
+      </w:r>
+      <w:r>
+        <w:t xml:space="preserve"> </w:t>
+      </w:r>
+      <w:r>
+        <w:rPr>
+          <w:b/>
+          <w:bCs/>
+        </w:rPr>
+        <w:t xml:space="preserve">SDT</w:t>
+      </w:r>
+      <w:r>
+        <w:t xml:space="preserve"> </w:t>
+      </w:r>
+      <w:r>
+        <w:t xml:space="preserve">has methods to calculate the bounding box for all the objects it supports.</w:t>
+      </w:r>
+    </w:p>
+    <w:bookmarkEnd w:id="32"/>
+    <w:bookmarkStart w:id="37" w:name="using-data-from-gbif"/>
+    <w:p>
+      <w:pPr>
+        <w:pStyle w:val="Heading2"/>
+      </w:pPr>
+      <w:r>
+        <w:t xml:space="preserve">Using data from GBIF</w:t>
+      </w:r>
+    </w:p>
+    <w:p>
+      <w:pPr>
+        <w:pStyle w:val="FirstParagraph"/>
+      </w:pPr>
+      <w:r>
+        <w:rPr>
+          <w:b/>
+          <w:bCs/>
+        </w:rPr>
+        <w:t xml:space="preserve">SDT</w:t>
+      </w:r>
+      <w:r>
+        <w:t xml:space="preserve"> </w:t>
+      </w:r>
+      <w:r>
+        <w:t xml:space="preserve">provides strong integration between data on species occurrences and source of geospatial information. To illustrate this, we will collect data on the distribution of</w:t>
+      </w:r>
+      <w:r>
+        <w:t xml:space="preserve"> </w:t>
+      </w:r>
+      <w:r>
+        <w:rPr>
+          <w:i/>
+          <w:iCs/>
+        </w:rPr>
+        <w:t xml:space="preserve">Akodon montensis</w:t>
+      </w:r>
+      <w:r>
+        <w:t xml:space="preserve"> </w:t>
+      </w:r>
+      <w:r>
+        <w:t xml:space="preserve">(Rodentia, family Cricetidae), a known host of orthohantaviruses</w:t>
+      </w:r>
+      <w:r>
+        <w:t xml:space="preserve"> </w:t>
+      </w:r>
+      <w:r>
+        <w:t xml:space="preserve">(Burgos et al. 2021; Owen et al. 2010)</w:t>
+      </w:r>
+      <w:r>
+        <w:t xml:space="preserve">, in Paraguay. In Supp. Mat. 1, we (i) request occurrence data using the</w:t>
+      </w:r>
+      <w:r>
+        <w:t xml:space="preserve"> </w:t>
+      </w:r>
+      <w:r>
+        <w:rPr>
+          <w:b/>
+          <w:bCs/>
+        </w:rPr>
+        <w:t xml:space="preserve">GBIF</w:t>
+      </w:r>
+      <w:r>
+        <w:t xml:space="preserve"> </w:t>
+      </w:r>
+      <w:r>
+        <w:t xml:space="preserve">package, (ii) download the silhouette of the species through</w:t>
+      </w:r>
+      <w:r>
+        <w:t xml:space="preserve"> </w:t>
+      </w:r>
+      <w:r>
+        <w:rPr>
+          <w:b/>
+          <w:bCs/>
+        </w:rPr>
+        <w:t xml:space="preserve">Phylopic</w:t>
+      </w:r>
+      <w:r>
+        <w:t xml:space="preserve">, and (iii) extract temperature and precipitation data at the points of occurrence based on bioclimatic data layers. The results are presented in</w:t>
+      </w:r>
+      <w:r>
+        <w:t xml:space="preserve"> </w:t>
+      </w:r>
+      <w:hyperlink w:anchor="fig-gbif-phylopic">
+        <w:r>
+          <w:rPr>
+            <w:rStyle w:val="Hyperlink"/>
+          </w:rPr>
+          <w:t xml:space="preserve">Figure 3</w:t>
+        </w:r>
+      </w:hyperlink>
+      <w:r>
+        <w:t xml:space="preserve">. The full notebook includes information about basic operations on raster data, as well as extraction of data based on occurrence records.</w:t>
+      </w:r>
+    </w:p>
+    <w:tbl>
+      <w:tblPr>
+        <w:tblStyle w:val="Table"/>
+        <w:tblW w:type="pct" w:w="5000"/>
+        <w:tblLayout w:type="fixed"/>
+        <w:tblLook w:firstRow="0" w:lastRow="0" w:firstColumn="0" w:lastColumn="0" w:noHBand="0" w:noVBand="0" w:val="0000"/>
+      </w:tblPr>
+      <w:tblGrid>
+        <w:gridCol w:w="7920"/>
+      </w:tblGrid>
+      <w:tr>
+        <w:tc>
+          <w:tcPr/>
+          <w:bookmarkStart w:id="36" w:name="fig-gbif-phylopic"/>
           <w:p>
             <w:pPr>
               <w:pStyle w:val="Compact"/>
@@ -1747,18 +2015,18 @@
                 <wp:inline>
                   <wp:extent cx="5334000" cy="3556000"/>
                   <wp:effectExtent b="0" l="0" r="0" t="0"/>
-                  <wp:docPr descr="" title="" id="29" name="Picture"/>
+                  <wp:docPr descr="" title="" id="34" name="Picture"/>
                   <a:graphic>
                     <a:graphicData uri="http://schemas.openxmlformats.org/drawingml/2006/picture">
                       <pic:pic>
                         <pic:nvPicPr>
-                          <pic:cNvPr descr="index_files/figure-docx/appendix-gbif-fig-gbif-phylopic-output-1.png" id="30" name="Picture"/>
+                          <pic:cNvPr descr="index_files/figure-docx/appendix-gbif-fig-gbif-phylopic-output-1.png" id="35" name="Picture"/>
                           <pic:cNvPicPr>
                             <a:picLocks noChangeArrowheads="1" noChangeAspect="1"/>
                           </pic:cNvPicPr>
                         </pic:nvPicPr>
                         <pic:blipFill>
-                          <a:blip r:embed="rId28"/>
+                          <a:blip r:embed="rId33"/>
                           <a:stretch>
                             <a:fillRect/>
                           </a:stretch>
@@ -1795,7 +2063,7 @@
               <w:pStyle w:val="ImageCaption"/>
             </w:pPr>
             <w:r>
-              <w:t xml:space="preserve">Figure 2: Relationship between temperature and precipitation (BIO1 and BIO12) at each georeferenced occurrence known to GBIF for</w:t>
+              <w:t xml:space="preserve">Figure 3: Relationship between temperature and precipitation (BIO1 and BIO12) at each georeferenced occurrence known to GBIF for</w:t>
             </w:r>
             <w:r>
               <w:t xml:space="preserve"> </w:t>
@@ -1811,7 +2079,7 @@
               <w:t xml:space="preserve">. The code to produce this figure is available as Supp. Mat. 1.</w:t>
             </w:r>
           </w:p>
-          <w:bookmarkEnd w:id="31"/>
+          <w:bookmarkEnd w:id="36"/>
         </w:tc>
       </w:tr>
     </w:tbl>
@@ -1887,14 +2155,14 @@
         <w:t xml:space="preserve">functionalities.</w:t>
       </w:r>
     </w:p>
-    <w:bookmarkEnd w:id="32"/>
-    <w:bookmarkStart w:id="37" w:name="landcover-consensus-map"/>
+    <w:bookmarkEnd w:id="37"/>
+    <w:bookmarkStart w:id="46" w:name="training-a-species-distribution-model"/>
     <w:p>
       <w:pPr>
         <w:pStyle w:val="Heading2"/>
       </w:pPr>
       <w:r>
-        <w:t xml:space="preserve">Landcover consensus map</w:t>
+        <w:t xml:space="preserve">Training a species distribution model</w:t>
       </w:r>
     </w:p>
     <w:p>
@@ -1902,72 +2170,23 @@
         <w:pStyle w:val="FirstParagraph"/>
       </w:pPr>
       <w:r>
-        <w:t xml:space="preserve">In this case study (Supp. Mat. 2), we retrieve the land cover data from</w:t>
-      </w:r>
-      <w:r>
-        <w:t xml:space="preserve"> </w:t>
-      </w:r>
-      <w:r>
-        <w:t xml:space="preserve">Tuanmu and Jetz (2014)</w:t>
-      </w:r>
-      <w:r>
-        <w:t xml:space="preserve">, clip them to a GeoJSON polygon describing the country of Paraguay (</w:t>
-      </w:r>
-      <w:r>
-        <w:rPr>
-          <w:b/>
-          <w:bCs/>
-        </w:rPr>
-        <w:t xml:space="preserve">SDT</w:t>
-      </w:r>
-      <w:r>
-        <w:t xml:space="preserve"> </w:t>
-      </w:r>
-      <w:r>
-        <w:t xml:space="preserve">can download data directly from</w:t>
-      </w:r>
-      <w:r>
-        <w:t xml:space="preserve"> </w:t>
-      </w:r>
-      <w:r>
-        <w:rPr>
-          <w:rStyle w:val="VerbatimChar"/>
-        </w:rPr>
-        <w:t xml:space="preserve">gadm.org</w:t>
-      </w:r>
-      <w:r>
-        <w:t xml:space="preserve">), and apply the</w:t>
-      </w:r>
-      <w:r>
-        <w:t xml:space="preserve"> </w:t>
-      </w:r>
-      <w:r>
-        <w:rPr>
-          <w:rStyle w:val="VerbatimChar"/>
-        </w:rPr>
-        <w:t xml:space="preserve">mosaic</w:t>
-      </w:r>
-      <w:r>
-        <w:t xml:space="preserve"> </w:t>
-      </w:r>
-      <w:r>
-        <w:t xml:space="preserve">operation to figure out which class is the most locally abundant. This case study uses the</w:t>
-      </w:r>
-      <w:r>
-        <w:t xml:space="preserve"> </w:t>
-      </w:r>
-      <w:r>
-        <w:rPr>
-          <w:b/>
-          <w:bCs/>
-        </w:rPr>
-        <w:t xml:space="preserve">SimpleSDMDatasets</w:t>
-      </w:r>
-      <w:r>
-        <w:t xml:space="preserve"> </w:t>
-      </w:r>
-      <w:r>
-        <w:t xml:space="preserve">package to download (and locally cache) the raster data, as well as the</w:t>
+        <w:t xml:space="preserve">In this case study, we illustrate the integration of</w:t>
+      </w:r>
+      <w:r>
+        <w:t xml:space="preserve"> </w:t>
+      </w:r>
+      <w:r>
+        <w:rPr>
+          <w:b/>
+          <w:bCs/>
+        </w:rPr>
+        <w:t xml:space="preserve">SDeMo</w:t>
+      </w:r>
+      <w:r>
+        <w:t xml:space="preserve"> </w:t>
+      </w:r>
+      <w:r>
+        <w:t xml:space="preserve">and</w:t>
       </w:r>
       <w:r>
         <w:t xml:space="preserve"> </w:t>
@@ -1983,12 +2202,12 @@
         <w:t xml:space="preserve"> </w:t>
       </w:r>
       <w:r>
-        <w:t xml:space="preserve">package to provide basic utility functions on raster data. The results are presented in</w:t>
-      </w:r>
-      <w:r>
-        <w:t xml:space="preserve"> </w:t>
-      </w:r>
-      <w:hyperlink w:anchor="fig-landcover-consensus">
+        <w:t xml:space="preserve">to train a species distribution model. Specifically, we re-use the data from</w:t>
+      </w:r>
+      <w:r>
+        <w:t xml:space="preserve"> </w:t>
+      </w:r>
+      <w:hyperlink w:anchor="fig-gbif-phylopic">
         <w:r>
           <w:rPr>
             <w:rStyle w:val="Hyperlink"/>
@@ -1997,199 +2216,7 @@
         </w:r>
       </w:hyperlink>
       <w:r>
-        <w:t xml:space="preserve">.</w:t>
-      </w:r>
-    </w:p>
-    <w:tbl>
-      <w:tblPr>
-        <w:tblStyle w:val="Table"/>
-        <w:tblW w:type="pct" w:w="5000"/>
-        <w:tblLayout w:type="fixed"/>
-        <w:tblLook w:firstRow="0" w:lastRow="0" w:firstColumn="0" w:lastColumn="0" w:noHBand="0" w:noVBand="0" w:val="0000"/>
-      </w:tblPr>
-      <w:tblGrid>
-        <w:gridCol w:w="7920"/>
-      </w:tblGrid>
-      <w:tr>
-        <w:tc>
-          <w:tcPr/>
-          <w:bookmarkStart w:id="36" w:name="fig-landcover-consensus"/>
-          <w:p>
-            <w:pPr>
-              <w:pStyle w:val="Compact"/>
-              <w:jc w:val="center"/>
-            </w:pPr>
-            <w:r>
-              <w:drawing>
-                <wp:inline>
-                  <wp:extent cx="5334000" cy="7112000"/>
-                  <wp:effectExtent b="0" l="0" r="0" t="0"/>
-                  <wp:docPr descr="" title="" id="34" name="Picture"/>
-                  <a:graphic>
-                    <a:graphicData uri="http://schemas.openxmlformats.org/drawingml/2006/picture">
-                      <pic:pic>
-                        <pic:nvPicPr>
-                          <pic:cNvPr descr="index_files/figure-docx/appendix-consensus-fig-landcover-consensus-output-1.png" id="35" name="Picture"/>
-                          <pic:cNvPicPr>
-                            <a:picLocks noChangeArrowheads="1" noChangeAspect="1"/>
-                          </pic:cNvPicPr>
-                        </pic:nvPicPr>
-                        <pic:blipFill>
-                          <a:blip r:embed="rId33"/>
-                          <a:stretch>
-                            <a:fillRect/>
-                          </a:stretch>
-                        </pic:blipFill>
-                        <pic:spPr bwMode="auto">
-                          <a:xfrm>
-                            <a:off x="0" y="0"/>
-                            <a:ext cx="5334000" cy="7112000"/>
-                          </a:xfrm>
-                          <a:prstGeom prst="rect">
-                            <a:avLst/>
-                          </a:prstGeom>
-                          <a:noFill/>
-                          <a:ln w="9525">
-                            <a:noFill/>
-                            <a:headEnd/>
-                            <a:tailEnd/>
-                          </a:ln>
-                        </pic:spPr>
-                      </pic:pic>
-                    </a:graphicData>
-                  </a:graphic>
-                </wp:inline>
-              </w:drawing>
-            </w:r>
-          </w:p>
-          <w:p>
-            <w:pPr>
-              <w:jc w:val="center"/>
-            </w:pPr>
-            <w:pPr>
-              <w:jc w:val="start"/>
-              <w:spacing w:before="200"/>
-              <w:pStyle w:val="ImageCaption"/>
-            </w:pPr>
-            <w:r>
-              <w:t xml:space="preserve">Figure 3: Land cover consensus (defined as the class with the strongest local representation) in the country of Paraguay. Only the classes that were most abundant in at least one pixel are represented. The code to produce this ﬁgure is available as Supp. Mat. 2.</w:t>
-            </w:r>
-          </w:p>
-          <w:bookmarkEnd w:id="36"/>
-        </w:tc>
-      </w:tr>
-    </w:tbl>
-    <w:p>
-      <w:pPr>
-        <w:pStyle w:val="BodyText"/>
-      </w:pPr>
-      <w:r>
-        <w:rPr>
-          <w:b/>
-          <w:bCs/>
-        </w:rPr>
-        <w:t xml:space="preserve">SimpleSDMDatasets</w:t>
-      </w:r>
-      <w:r>
-        <w:t xml:space="preserve"> </w:t>
-      </w:r>
-      <w:r>
-        <w:t xml:space="preserve">uses local storage of raster data for future use, to avoid re-downloading data upon repeated use. The location of the data is (i) standardized by the package itself, making the file findable to humans, and (ii) changeable by the user to,</w:t>
-      </w:r>
-      <w:r>
-        <w:t xml:space="preserve"> </w:t>
-      </w:r>
-      <w:r>
-        <w:rPr>
-          <w:i/>
-          <w:iCs/>
-        </w:rPr>
-        <w:t xml:space="preserve">e.g.</w:t>
-      </w:r>
-      <w:r>
-        <w:t xml:space="preserve">, store the data within the project folder rather than in a central location. As much as possible,</w:t>
-      </w:r>
-      <w:r>
-        <w:t xml:space="preserve"> </w:t>
-      </w:r>
-      <w:r>
-        <w:rPr>
-          <w:b/>
-          <w:bCs/>
-        </w:rPr>
-        <w:t xml:space="preserve">SDT</w:t>
-      </w:r>
-      <w:r>
-        <w:t xml:space="preserve"> </w:t>
-      </w:r>
-      <w:r>
-        <w:t xml:space="preserve">will only read the part of the raster data that is required given the region of interest to the user. This is done by providing additional context in the form of a bounding box (in WGS84, regardless of the underlying raster data projection).</w:t>
-      </w:r>
-      <w:r>
-        <w:t xml:space="preserve"> </w:t>
-      </w:r>
-      <w:r>
-        <w:rPr>
-          <w:b/>
-          <w:bCs/>
-        </w:rPr>
-        <w:t xml:space="preserve">SDT</w:t>
-      </w:r>
-      <w:r>
-        <w:t xml:space="preserve"> </w:t>
-      </w:r>
-      <w:r>
-        <w:t xml:space="preserve">has methods to calculate the bounding box for all the objects it supports.</w:t>
-      </w:r>
-    </w:p>
-    <w:bookmarkEnd w:id="37"/>
-    <w:bookmarkStart w:id="46" w:name="training-a-species-distribution-model"/>
-    <w:p>
-      <w:pPr>
-        <w:pStyle w:val="Heading2"/>
-      </w:pPr>
-      <w:r>
-        <w:t xml:space="preserve">Training a species distribution model</w:t>
-      </w:r>
-    </w:p>
-    <w:p>
-      <w:pPr>
-        <w:pStyle w:val="FirstParagraph"/>
-      </w:pPr>
-      <w:r>
-        <w:t xml:space="preserve">In this case study, we illustrate the integration of</w:t>
-      </w:r>
-      <w:r>
-        <w:t xml:space="preserve"> </w:t>
-      </w:r>
-      <w:r>
-        <w:rPr>
-          <w:b/>
-          <w:bCs/>
-        </w:rPr>
-        <w:t xml:space="preserve">SDeMo</w:t>
-      </w:r>
-      <w:r>
-        <w:t xml:space="preserve"> </w:t>
-      </w:r>
-      <w:r>
-        <w:t xml:space="preserve">and</w:t>
-      </w:r>
-      <w:r>
-        <w:t xml:space="preserve"> </w:t>
-      </w:r>
-      <w:r>
-        <w:rPr>
-          <w:b/>
-          <w:bCs/>
-        </w:rPr>
-        <w:t xml:space="preserve">SimpleSDMLayers</w:t>
-      </w:r>
-      <w:r>
-        <w:t xml:space="preserve"> </w:t>
-      </w:r>
-      <w:r>
-        <w:t xml:space="preserve">to train a species distribution model. We train a rotation forest</w:t>
+        <w:t xml:space="preserve">, with additional layers of bioclimatic variables. We train a rotation forest</w:t>
       </w:r>
       <w:r>
         <w:t xml:space="preserve"> </w:t>
@@ -2198,7 +2225,7 @@
         <w:t xml:space="preserve">(Bagnall et al. 2018)</w:t>
       </w:r>
       <w:r>
-        <w:t xml:space="preserve">, an homogeneous ensemble of PCA followed by decision trees. The results are presented in</w:t>
+        <w:t xml:space="preserve">, an homogeneous ensemble of PCA followed by decision trees where each model has a subset of features and training data. The results are presented in</w:t>
       </w:r>
       <w:r>
         <w:t xml:space="preserve"> </w:t>
@@ -2500,13 +2527,13 @@
       </w:tr>
     </w:tbl>
     <w:bookmarkEnd w:id="46"/>
-    <w:bookmarkStart w:id="51" w:name="distribution-of-a-virtual-species"/>
+    <w:bookmarkStart w:id="51" w:name="X3fcc036d1a6c10eaaefff4ed198b093d908e527"/>
     <w:p>
       <w:pPr>
         <w:pStyle w:val="Heading2"/>
       </w:pPr>
       <w:r>
-        <w:t xml:space="preserve">Distribution of a virtual species</w:t>
+        <w:t xml:space="preserve">Species and location contribution to beta-diversity</w:t>
       </w:r>
     </w:p>
     <w:p>
@@ -2514,7 +2541,7 @@
         <w:pStyle w:val="FirstParagraph"/>
       </w:pPr>
       <w:r>
-        <w:t xml:space="preserve">In the final case study (Supp. Mat. 4), we simulate a the distribution of a virtual species</w:t>
+        <w:t xml:space="preserve">In the final case study (Supp. Mat. 4), we simulate a the distribution of virtual species</w:t>
       </w:r>
       <w:r>
         <w:t xml:space="preserve"> </w:t>
@@ -2535,21 +2562,42 @@
         <w:t xml:space="preserve">(Leroy et al. 2016)</w:t>
       </w:r>
       <w:r>
-        <w:t xml:space="preserve">, and a prevalence similar to the one predicted in</w:t>
-      </w:r>
-      <w:r>
-        <w:t xml:space="preserve"> </w:t>
-      </w:r>
-      <w:hyperlink w:anchor="fig-sdm-output">
-        <w:r>
-          <w:rPr>
-            <w:rStyle w:val="Hyperlink"/>
-          </w:rPr>
-          <w:t xml:space="preserve">Figure 4</w:t>
-        </w:r>
-      </w:hyperlink>
-      <w:r>
-        <w:t xml:space="preserve">. The results are presented in</w:t>
+        <w:t xml:space="preserve">. We then use the decomposition of</w:t>
+      </w:r>
+      <w:r>
+        <w:t xml:space="preserve"> </w:t>
+      </w:r>
+      <m:oMath>
+        <m:r>
+          <m:t>β</m:t>
+        </m:r>
+      </m:oMath>
+      <w:r>
+        <w:t xml:space="preserve">-diversity introduced by</w:t>
+      </w:r>
+      <w:r>
+        <w:t xml:space="preserve"> </w:t>
+      </w:r>
+      <w:r>
+        <w:t xml:space="preserve">Legendre and De Cáceres (2013)</w:t>
+      </w:r>
+      <w:r>
+        <w:t xml:space="preserve"> </w:t>
+      </w:r>
+      <w:r>
+        <w:t xml:space="preserve">and applied by</w:t>
+      </w:r>
+      <w:r>
+        <w:t xml:space="preserve"> </w:t>
+      </w:r>
+      <w:r>
+        <w:t xml:space="preserve">Dansereau, Legendre, and Poisot (2022)</w:t>
+      </w:r>
+      <w:r>
+        <w:t xml:space="preserve"> </w:t>
+      </w:r>
+      <w:r>
+        <w:t xml:space="preserve">to spatially continuous data, to simulate the distribution of hotspots and coldspots of ecological uniqueness. The results are presented in</w:t>
       </w:r>
       <w:r>
         <w:t xml:space="preserve"> </w:t>
@@ -2685,7 +2733,7 @@
     </w:p>
     <w:bookmarkEnd w:id="51"/>
     <w:bookmarkEnd w:id="52"/>
-    <w:bookmarkStart w:id="139" w:name="conclusion"/>
+    <w:bookmarkStart w:id="143" w:name="conclusion"/>
     <w:p>
       <w:pPr>
         <w:pStyle w:val="Heading1"/>
@@ -2827,7 +2875,7 @@
         <w:t xml:space="preserve">: TP is funded by an NSERC Discovery grant, a Discovery Acceleration Supplement grant, and a Wellcome Trust grant (223764/Z/21/Z). MDC is funded by an IVADO Postdoctoral Fellowship.</w:t>
       </w:r>
     </w:p>
-    <w:bookmarkStart w:id="138" w:name="refs"/>
+    <w:bookmarkStart w:id="142" w:name="refs"/>
     <w:bookmarkStart w:id="54" w:name="ref-Araujo2019"/>
     <w:p>
       <w:pPr>
@@ -3347,34 +3395,19 @@
       </w:r>
     </w:p>
     <w:bookmarkEnd w:id="73"/>
-    <w:bookmarkStart w:id="75" w:name="ref-Dansereau2021"/>
+    <w:bookmarkStart w:id="75" w:name="ref-Dansereau2022"/>
     <w:p>
       <w:pPr>
         <w:pStyle w:val="Bibliography"/>
       </w:pPr>
       <w:r>
-        <w:t xml:space="preserve">Dansereau, Gabriel, and Timothée Poisot. 2021.</w:t>
-      </w:r>
-      <w:r>
-        <w:t xml:space="preserve"> </w:t>
-      </w:r>
-      <w:r>
-        <w:t xml:space="preserve">“</w:t>
-      </w:r>
-      <w:r>
-        <w:t xml:space="preserve">SimpleSDMLayers</w:t>
-      </w:r>
-      <w:r>
-        <w:t xml:space="preserve">.jl and</w:t>
-      </w:r>
-      <w:r>
-        <w:t xml:space="preserve"> </w:t>
-      </w:r>
-      <w:r>
-        <w:t xml:space="preserve">GBIF</w:t>
-      </w:r>
-      <w:r>
-        <w:t xml:space="preserve">.jl: A Framework for Species Distribution Modeling in Julia.”</w:t>
+        <w:t xml:space="preserve">Dansereau, Gabriel, Pierre Legendre, and Timothée Poisot. 2022.</w:t>
+      </w:r>
+      <w:r>
+        <w:t xml:space="preserve"> </w:t>
+      </w:r>
+      <w:r>
+        <w:t xml:space="preserve">“Evaluating Ecological Uniqueness over Broad Spatial Extents Using Species Distribution Modelling.”</w:t>
       </w:r>
       <w:r>
         <w:t xml:space="preserve"> </w:t>
@@ -3384,6 +3417,67 @@
           <w:i/>
           <w:iCs/>
         </w:rPr>
+        <w:t xml:space="preserve">Oikos (Copenhagen, Denmark)</w:t>
+      </w:r>
+      <w:r>
+        <w:t xml:space="preserve"> </w:t>
+      </w:r>
+      <w:r>
+        <w:t xml:space="preserve">2022 (May): e09063.</w:t>
+      </w:r>
+      <w:r>
+        <w:t xml:space="preserve"> </w:t>
+      </w:r>
+      <w:hyperlink r:id="rId74">
+        <w:r>
+          <w:rPr>
+            <w:rStyle w:val="Hyperlink"/>
+          </w:rPr>
+          <w:t xml:space="preserve">https://doi.org/10.1111/oik.09063</w:t>
+        </w:r>
+      </w:hyperlink>
+      <w:r>
+        <w:t xml:space="preserve">.</w:t>
+      </w:r>
+    </w:p>
+    <w:bookmarkEnd w:id="75"/>
+    <w:bookmarkStart w:id="77" w:name="ref-Dansereau2021"/>
+    <w:p>
+      <w:pPr>
+        <w:pStyle w:val="Bibliography"/>
+      </w:pPr>
+      <w:r>
+        <w:t xml:space="preserve">Dansereau, Gabriel, and Timothée Poisot. 2021.</w:t>
+      </w:r>
+      <w:r>
+        <w:t xml:space="preserve"> </w:t>
+      </w:r>
+      <w:r>
+        <w:t xml:space="preserve">“</w:t>
+      </w:r>
+      <w:r>
+        <w:t xml:space="preserve">SimpleSDMLayers</w:t>
+      </w:r>
+      <w:r>
+        <w:t xml:space="preserve">.jl and</w:t>
+      </w:r>
+      <w:r>
+        <w:t xml:space="preserve"> </w:t>
+      </w:r>
+      <w:r>
+        <w:t xml:space="preserve">GBIF</w:t>
+      </w:r>
+      <w:r>
+        <w:t xml:space="preserve">.jl: A Framework for Species Distribution Modeling in Julia.”</w:t>
+      </w:r>
+      <w:r>
+        <w:t xml:space="preserve"> </w:t>
+      </w:r>
+      <w:r>
+        <w:rPr>
+          <w:i/>
+          <w:iCs/>
+        </w:rPr>
         <w:t xml:space="preserve">Journal of Open Source Software</w:t>
       </w:r>
       <w:r>
@@ -3395,7 +3489,7 @@
       <w:r>
         <w:t xml:space="preserve"> </w:t>
       </w:r>
-      <w:hyperlink r:id="rId74">
+      <w:hyperlink r:id="rId76">
         <w:r>
           <w:rPr>
             <w:rStyle w:val="Hyperlink"/>
@@ -3407,8 +3501,8 @@
         <w:t xml:space="preserve">.</w:t>
       </w:r>
     </w:p>
-    <w:bookmarkEnd w:id="75"/>
-    <w:bookmarkStart w:id="77" w:name="ref-Drake2014"/>
+    <w:bookmarkEnd w:id="77"/>
+    <w:bookmarkStart w:id="79" w:name="ref-Drake2014"/>
     <w:p>
       <w:pPr>
         <w:pStyle w:val="Bibliography"/>
@@ -3441,7 +3535,7 @@
       <w:r>
         <w:t xml:space="preserve"> </w:t>
       </w:r>
-      <w:hyperlink r:id="rId76">
+      <w:hyperlink r:id="rId78">
         <w:r>
           <w:rPr>
             <w:rStyle w:val="Hyperlink"/>
@@ -3453,8 +3547,8 @@
         <w:t xml:space="preserve">.</w:t>
       </w:r>
     </w:p>
-    <w:bookmarkEnd w:id="77"/>
-    <w:bookmarkStart w:id="79" w:name="ref-Elith2005"/>
+    <w:bookmarkEnd w:id="79"/>
+    <w:bookmarkStart w:id="81" w:name="ref-Elith2005"/>
     <w:p>
       <w:pPr>
         <w:pStyle w:val="Bibliography"/>
@@ -3487,7 +3581,7 @@
       <w:r>
         <w:t xml:space="preserve"> </w:t>
       </w:r>
-      <w:hyperlink r:id="rId78">
+      <w:hyperlink r:id="rId80">
         <w:r>
           <w:rPr>
             <w:rStyle w:val="Hyperlink"/>
@@ -3499,8 +3593,8 @@
         <w:t xml:space="preserve">.</w:t>
       </w:r>
     </w:p>
-    <w:bookmarkEnd w:id="79"/>
-    <w:bookmarkStart w:id="81" w:name="ref-Elith2009"/>
+    <w:bookmarkEnd w:id="81"/>
+    <w:bookmarkStart w:id="83" w:name="ref-Elith2009"/>
     <w:p>
       <w:pPr>
         <w:pStyle w:val="Bibliography"/>
@@ -3533,7 +3627,7 @@
       <w:r>
         <w:t xml:space="preserve"> </w:t>
       </w:r>
-      <w:hyperlink r:id="rId80">
+      <w:hyperlink r:id="rId82">
         <w:r>
           <w:rPr>
             <w:rStyle w:val="Hyperlink"/>
@@ -3545,8 +3639,8 @@
         <w:t xml:space="preserve">.</w:t>
       </w:r>
     </w:p>
-    <w:bookmarkEnd w:id="81"/>
-    <w:bookmarkStart w:id="83" w:name="ref-Evenden2024"/>
+    <w:bookmarkEnd w:id="83"/>
+    <w:bookmarkStart w:id="85" w:name="ref-Evenden2024"/>
     <w:p>
       <w:pPr>
         <w:pStyle w:val="Bibliography"/>
@@ -3575,7 +3669,7 @@
       <w:r>
         <w:t xml:space="preserve"> </w:t>
       </w:r>
-      <w:hyperlink r:id="rId82">
+      <w:hyperlink r:id="rId84">
         <w:r>
           <w:rPr>
             <w:rStyle w:val="Hyperlink"/>
@@ -3587,8 +3681,8 @@
         <w:t xml:space="preserve">.</w:t>
       </w:r>
     </w:p>
-    <w:bookmarkEnd w:id="83"/>
-    <w:bookmarkStart w:id="85" w:name="ref-Fick2017"/>
+    <w:bookmarkEnd w:id="85"/>
+    <w:bookmarkStart w:id="87" w:name="ref-Fick2017"/>
     <w:p>
       <w:pPr>
         <w:pStyle w:val="Bibliography"/>
@@ -3675,7 +3769,7 @@
       <w:r>
         <w:t xml:space="preserve"> </w:t>
       </w:r>
-      <w:hyperlink r:id="rId84">
+      <w:hyperlink r:id="rId86">
         <w:r>
           <w:rPr>
             <w:rStyle w:val="Hyperlink"/>
@@ -3687,8 +3781,8 @@
         <w:t xml:space="preserve">.</w:t>
       </w:r>
     </w:p>
-    <w:bookmarkEnd w:id="85"/>
-    <w:bookmarkStart w:id="86" w:name="X63588ffb995421e03dc2128c0a41955b7b3ee41"/>
+    <w:bookmarkEnd w:id="87"/>
+    <w:bookmarkStart w:id="88" w:name="X63588ffb995421e03dc2128c0a41955b7b3ee41"/>
     <w:p>
       <w:pPr>
         <w:pStyle w:val="Bibliography"/>
@@ -3716,8 +3810,8 @@
         <w:t xml:space="preserve"> 2025.</w:t>
       </w:r>
     </w:p>
-    <w:bookmarkEnd w:id="86"/>
-    <w:bookmarkStart w:id="88" w:name="ref-Gearty2023"/>
+    <w:bookmarkEnd w:id="88"/>
+    <w:bookmarkStart w:id="90" w:name="ref-Gearty2023"/>
     <w:p>
       <w:pPr>
         <w:pStyle w:val="Bibliography"/>
@@ -3774,7 +3868,7 @@
       <w:r>
         <w:t xml:space="preserve"> </w:t>
       </w:r>
-      <w:hyperlink r:id="rId87">
+      <w:hyperlink r:id="rId89">
         <w:r>
           <w:rPr>
             <w:rStyle w:val="Hyperlink"/>
@@ -3786,8 +3880,8 @@
         <w:t xml:space="preserve">.</w:t>
       </w:r>
     </w:p>
-    <w:bookmarkEnd w:id="88"/>
-    <w:bookmarkStart w:id="90" w:name="ref-Gonzalez2023"/>
+    <w:bookmarkEnd w:id="90"/>
+    <w:bookmarkStart w:id="92" w:name="ref-Gonzalez2023"/>
     <w:p>
       <w:pPr>
         <w:pStyle w:val="Bibliography"/>
@@ -3817,7 +3911,7 @@
       <w:r>
         <w:t xml:space="preserve"> </w:t>
       </w:r>
-      <w:hyperlink r:id="rId89">
+      <w:hyperlink r:id="rId91">
         <w:r>
           <w:rPr>
             <w:rStyle w:val="Hyperlink"/>
@@ -3829,8 +3923,8 @@
         <w:t xml:space="preserve">.</w:t>
       </w:r>
     </w:p>
-    <w:bookmarkEnd w:id="90"/>
-    <w:bookmarkStart w:id="92" w:name="ref-Griffith2024"/>
+    <w:bookmarkEnd w:id="92"/>
+    <w:bookmarkStart w:id="94" w:name="ref-Griffith2024"/>
     <w:p>
       <w:pPr>
         <w:pStyle w:val="Bibliography"/>
@@ -3862,7 +3956,7 @@
       <w:r>
         <w:t xml:space="preserve"> </w:t>
       </w:r>
-      <w:hyperlink r:id="rId91">
+      <w:hyperlink r:id="rId93">
         <w:r>
           <w:rPr>
             <w:rStyle w:val="Hyperlink"/>
@@ -3874,8 +3968,8 @@
         <w:t xml:space="preserve">.</w:t>
       </w:r>
     </w:p>
-    <w:bookmarkEnd w:id="92"/>
-    <w:bookmarkStart w:id="94" w:name="ref-Guisan2013-ps"/>
+    <w:bookmarkEnd w:id="94"/>
+    <w:bookmarkStart w:id="96" w:name="ref-Guisan2013-ps"/>
     <w:p>
       <w:pPr>
         <w:pStyle w:val="Bibliography"/>
@@ -3908,7 +4002,7 @@
       <w:r>
         <w:t xml:space="preserve"> </w:t>
       </w:r>
-      <w:hyperlink r:id="rId93">
+      <w:hyperlink r:id="rId95">
         <w:r>
           <w:rPr>
             <w:rStyle w:val="Hyperlink"/>
@@ -3920,8 +4014,8 @@
         <w:t xml:space="preserve">.</w:t>
       </w:r>
     </w:p>
-    <w:bookmarkEnd w:id="94"/>
-    <w:bookmarkStart w:id="96" w:name="ref-Hirzel2001"/>
+    <w:bookmarkEnd w:id="96"/>
+    <w:bookmarkStart w:id="98" w:name="ref-Hirzel2001"/>
     <w:p>
       <w:pPr>
         <w:pStyle w:val="Bibliography"/>
@@ -3954,7 +4048,7 @@
       <w:r>
         <w:t xml:space="preserve"> </w:t>
       </w:r>
-      <w:hyperlink r:id="rId95">
+      <w:hyperlink r:id="rId97">
         <w:r>
           <w:rPr>
             <w:rStyle w:val="Hyperlink"/>
@@ -3966,8 +4060,8 @@
         <w:t xml:space="preserve">.</w:t>
       </w:r>
     </w:p>
-    <w:bookmarkEnd w:id="96"/>
-    <w:bookmarkStart w:id="98" w:name="ref-Jenkins2013"/>
+    <w:bookmarkEnd w:id="98"/>
+    <w:bookmarkStart w:id="100" w:name="ref-Jenkins2013"/>
     <w:p>
       <w:pPr>
         <w:pStyle w:val="Bibliography"/>
@@ -4000,7 +4094,7 @@
       <w:r>
         <w:t xml:space="preserve"> </w:t>
       </w:r>
-      <w:hyperlink r:id="rId97">
+      <w:hyperlink r:id="rId99">
         <w:r>
           <w:rPr>
             <w:rStyle w:val="Hyperlink"/>
@@ -4012,8 +4106,8 @@
         <w:t xml:space="preserve">.</w:t>
       </w:r>
     </w:p>
-    <w:bookmarkEnd w:id="98"/>
-    <w:bookmarkStart w:id="100" w:name="ref-Karger2017"/>
+    <w:bookmarkEnd w:id="100"/>
+    <w:bookmarkStart w:id="102" w:name="ref-Karger2017"/>
     <w:p>
       <w:pPr>
         <w:pStyle w:val="Bibliography"/>
@@ -4046,7 +4140,7 @@
       <w:r>
         <w:t xml:space="preserve"> </w:t>
       </w:r>
-      <w:hyperlink r:id="rId99">
+      <w:hyperlink r:id="rId101">
         <w:r>
           <w:rPr>
             <w:rStyle w:val="Hyperlink"/>
@@ -4058,8 +4152,8 @@
         <w:t xml:space="preserve">.</w:t>
       </w:r>
     </w:p>
-    <w:bookmarkEnd w:id="100"/>
-    <w:bookmarkStart w:id="101" w:name="ref-Karimi2019"/>
+    <w:bookmarkEnd w:id="102"/>
+    <w:bookmarkStart w:id="103" w:name="ref-Karimi2019"/>
     <w:p>
       <w:pPr>
         <w:pStyle w:val="Bibliography"/>
@@ -4087,8 +4181,8 @@
         <w:t xml:space="preserve">, May.</w:t>
       </w:r>
     </w:p>
-    <w:bookmarkEnd w:id="101"/>
-    <w:bookmarkStart w:id="103" w:name="ref-Kass2024-vy"/>
+    <w:bookmarkEnd w:id="103"/>
+    <w:bookmarkStart w:id="105" w:name="ref-Kass2024-vy"/>
     <w:p>
       <w:pPr>
         <w:pStyle w:val="Bibliography"/>
@@ -4118,7 +4212,7 @@
       <w:r>
         <w:t xml:space="preserve"> </w:t>
       </w:r>
-      <w:hyperlink r:id="rId102">
+      <w:hyperlink r:id="rId104">
         <w:r>
           <w:rPr>
             <w:rStyle w:val="Hyperlink"/>
@@ -4130,8 +4224,8 @@
         <w:t xml:space="preserve">.</w:t>
       </w:r>
     </w:p>
-    <w:bookmarkEnd w:id="103"/>
-    <w:bookmarkStart w:id="105" w:name="ref-Kellner2025"/>
+    <w:bookmarkEnd w:id="105"/>
+    <w:bookmarkStart w:id="107" w:name="ref-Kellner2025"/>
     <w:p>
       <w:pPr>
         <w:pStyle w:val="Bibliography"/>
@@ -4176,7 +4270,7 @@
       <w:r>
         <w:t xml:space="preserve"> </w:t>
       </w:r>
-      <w:hyperlink r:id="rId104">
+      <w:hyperlink r:id="rId106">
         <w:r>
           <w:rPr>
             <w:rStyle w:val="Hyperlink"/>
@@ -4188,8 +4282,8 @@
         <w:t xml:space="preserve">.</w:t>
       </w:r>
     </w:p>
-    <w:bookmarkEnd w:id="105"/>
-    <w:bookmarkStart w:id="107" w:name="ref-Kemerer1987"/>
+    <w:bookmarkEnd w:id="107"/>
+    <w:bookmarkStart w:id="109" w:name="ref-Kemerer1987"/>
     <w:p>
       <w:pPr>
         <w:pStyle w:val="Bibliography"/>
@@ -4222,7 +4316,7 @@
       <w:r>
         <w:t xml:space="preserve"> </w:t>
       </w:r>
-      <w:hyperlink r:id="rId106">
+      <w:hyperlink r:id="rId108">
         <w:r>
           <w:rPr>
             <w:rStyle w:val="Hyperlink"/>
@@ -4234,32 +4328,20 @@
         <w:t xml:space="preserve">.</w:t>
       </w:r>
     </w:p>
-    <w:bookmarkEnd w:id="107"/>
-    <w:bookmarkStart w:id="109" w:name="ref-Leroy2016"/>
+    <w:bookmarkEnd w:id="109"/>
+    <w:bookmarkStart w:id="111" w:name="ref-Legendre2013"/>
     <w:p>
       <w:pPr>
         <w:pStyle w:val="Bibliography"/>
       </w:pPr>
       <w:r>
-        <w:t xml:space="preserve">Leroy, Boris, Christine N Meynard, Céline Bellard, and Franck Courchamp. 2016.</w:t>
-      </w:r>
-      <w:r>
-        <w:t xml:space="preserve"> </w:t>
-      </w:r>
-      <w:r>
-        <w:t xml:space="preserve">“Virtualspecies, an</w:t>
-      </w:r>
-      <w:r>
-        <w:t xml:space="preserve"> </w:t>
-      </w:r>
-      <w:r>
-        <w:t xml:space="preserve">R</w:t>
-      </w:r>
-      <w:r>
-        <w:t xml:space="preserve"> </w:t>
-      </w:r>
-      <w:r>
-        <w:t xml:space="preserve">Package to Generate Virtual Species Distributions.”</w:t>
+        <w:t xml:space="preserve">Legendre, Pierre, and Miquel De Cáceres. 2013.</w:t>
+      </w:r>
+      <w:r>
+        <w:t xml:space="preserve"> </w:t>
+      </w:r>
+      <w:r>
+        <w:t xml:space="preserve">“Beta Diversity as the Variance of Community Data: Dissimilarity Coefficients and Partitioning.”</w:t>
       </w:r>
       <w:r>
         <w:t xml:space="preserve"> </w:t>
@@ -4269,6 +4351,64 @@
           <w:i/>
           <w:iCs/>
         </w:rPr>
+        <w:t xml:space="preserve">Ecology Letters</w:t>
+      </w:r>
+      <w:r>
+        <w:t xml:space="preserve"> </w:t>
+      </w:r>
+      <w:r>
+        <w:t xml:space="preserve">16 (August): 951–63.</w:t>
+      </w:r>
+      <w:r>
+        <w:t xml:space="preserve"> </w:t>
+      </w:r>
+      <w:hyperlink r:id="rId110">
+        <w:r>
+          <w:rPr>
+            <w:rStyle w:val="Hyperlink"/>
+          </w:rPr>
+          <w:t xml:space="preserve">https://doi.org/10.1111/ele.12141</w:t>
+        </w:r>
+      </w:hyperlink>
+      <w:r>
+        <w:t xml:space="preserve">.</w:t>
+      </w:r>
+    </w:p>
+    <w:bookmarkEnd w:id="111"/>
+    <w:bookmarkStart w:id="113" w:name="ref-Leroy2016"/>
+    <w:p>
+      <w:pPr>
+        <w:pStyle w:val="Bibliography"/>
+      </w:pPr>
+      <w:r>
+        <w:t xml:space="preserve">Leroy, Boris, Christine N Meynard, Céline Bellard, and Franck Courchamp. 2016.</w:t>
+      </w:r>
+      <w:r>
+        <w:t xml:space="preserve"> </w:t>
+      </w:r>
+      <w:r>
+        <w:t xml:space="preserve">“Virtualspecies, an</w:t>
+      </w:r>
+      <w:r>
+        <w:t xml:space="preserve"> </w:t>
+      </w:r>
+      <w:r>
+        <w:t xml:space="preserve">R</w:t>
+      </w:r>
+      <w:r>
+        <w:t xml:space="preserve"> </w:t>
+      </w:r>
+      <w:r>
+        <w:t xml:space="preserve">Package to Generate Virtual Species Distributions.”</w:t>
+      </w:r>
+      <w:r>
+        <w:t xml:space="preserve"> </w:t>
+      </w:r>
+      <w:r>
+        <w:rPr>
+          <w:i/>
+          <w:iCs/>
+        </w:rPr>
         <w:t xml:space="preserve">Ecography</w:t>
       </w:r>
       <w:r>
@@ -4280,7 +4420,7 @@
       <w:r>
         <w:t xml:space="preserve"> </w:t>
       </w:r>
-      <w:hyperlink r:id="rId108">
+      <w:hyperlink r:id="rId112">
         <w:r>
           <w:rPr>
             <w:rStyle w:val="Hyperlink"/>
@@ -4292,8 +4432,8 @@
         <w:t xml:space="preserve">.</w:t>
       </w:r>
     </w:p>
-    <w:bookmarkEnd w:id="109"/>
-    <w:bookmarkStart w:id="111" w:name="ref-Marmion2009"/>
+    <w:bookmarkEnd w:id="113"/>
+    <w:bookmarkStart w:id="115" w:name="ref-Marmion2009"/>
     <w:p>
       <w:pPr>
         <w:pStyle w:val="Bibliography"/>
@@ -4326,7 +4466,7 @@
       <w:r>
         <w:t xml:space="preserve"> </w:t>
       </w:r>
-      <w:hyperlink r:id="rId110">
+      <w:hyperlink r:id="rId114">
         <w:r>
           <w:rPr>
             <w:rStyle w:val="Hyperlink"/>
@@ -4338,8 +4478,8 @@
         <w:t xml:space="preserve">.</w:t>
       </w:r>
     </w:p>
-    <w:bookmarkEnd w:id="111"/>
-    <w:bookmarkStart w:id="113" w:name="ref-McShea2014"/>
+    <w:bookmarkEnd w:id="115"/>
+    <w:bookmarkStart w:id="117" w:name="ref-McShea2014"/>
     <w:p>
       <w:pPr>
         <w:pStyle w:val="Bibliography"/>
@@ -4372,7 +4512,7 @@
       <w:r>
         <w:t xml:space="preserve"> </w:t>
       </w:r>
-      <w:hyperlink r:id="rId112">
+      <w:hyperlink r:id="rId116">
         <w:r>
           <w:rPr>
             <w:rStyle w:val="Hyperlink"/>
@@ -4384,8 +4524,8 @@
         <w:t xml:space="preserve">.</w:t>
       </w:r>
     </w:p>
-    <w:bookmarkEnd w:id="113"/>
-    <w:bookmarkStart w:id="115" w:name="ref-Mesgaran2014"/>
+    <w:bookmarkEnd w:id="117"/>
+    <w:bookmarkStart w:id="119" w:name="ref-Mesgaran2014"/>
     <w:p>
       <w:pPr>
         <w:pStyle w:val="Bibliography"/>
@@ -4418,7 +4558,7 @@
       <w:r>
         <w:t xml:space="preserve"> </w:t>
       </w:r>
-      <w:hyperlink r:id="rId114">
+      <w:hyperlink r:id="rId118">
         <w:r>
           <w:rPr>
             <w:rStyle w:val="Hyperlink"/>
@@ -4430,8 +4570,8 @@
         <w:t xml:space="preserve">.</w:t>
       </w:r>
     </w:p>
-    <w:bookmarkEnd w:id="115"/>
-    <w:bookmarkStart w:id="116" w:name="ref-Mitchell2021"/>
+    <w:bookmarkEnd w:id="119"/>
+    <w:bookmarkStart w:id="120" w:name="ref-Mitchell2021"/>
     <w:p>
       <w:pPr>
         <w:pStyle w:val="Bibliography"/>
@@ -4459,8 +4599,8 @@
         <w:t xml:space="preserve">, April.</w:t>
       </w:r>
     </w:p>
-    <w:bookmarkEnd w:id="116"/>
-    <w:bookmarkStart w:id="118" w:name="ref-Osborne2022"/>
+    <w:bookmarkEnd w:id="120"/>
+    <w:bookmarkStart w:id="122" w:name="ref-Osborne2022"/>
     <w:p>
       <w:pPr>
         <w:pStyle w:val="Bibliography"/>
@@ -4493,7 +4633,7 @@
       <w:r>
         <w:t xml:space="preserve"> </w:t>
       </w:r>
-      <w:hyperlink r:id="rId117">
+      <w:hyperlink r:id="rId121">
         <w:r>
           <w:rPr>
             <w:rStyle w:val="Hyperlink"/>
@@ -4505,8 +4645,8 @@
         <w:t xml:space="preserve">.</w:t>
       </w:r>
     </w:p>
-    <w:bookmarkEnd w:id="118"/>
-    <w:bookmarkStart w:id="120" w:name="ref-Owen2010"/>
+    <w:bookmarkEnd w:id="122"/>
+    <w:bookmarkStart w:id="124" w:name="ref-Owen2010"/>
     <w:p>
       <w:pPr>
         <w:pStyle w:val="Bibliography"/>
@@ -4539,7 +4679,7 @@
       <w:r>
         <w:t xml:space="preserve"> </w:t>
       </w:r>
-      <w:hyperlink r:id="rId119">
+      <w:hyperlink r:id="rId123">
         <w:r>
           <w:rPr>
             <w:rStyle w:val="Hyperlink"/>
@@ -4551,8 +4691,8 @@
         <w:t xml:space="preserve">.</w:t>
       </w:r>
     </w:p>
-    <w:bookmarkEnd w:id="120"/>
-    <w:bookmarkStart w:id="122" w:name="ref-Roberts2017"/>
+    <w:bookmarkEnd w:id="124"/>
+    <w:bookmarkStart w:id="126" w:name="ref-Roberts2017"/>
     <w:p>
       <w:pPr>
         <w:pStyle w:val="Bibliography"/>
@@ -4585,7 +4725,7 @@
       <w:r>
         <w:t xml:space="preserve"> </w:t>
       </w:r>
-      <w:hyperlink r:id="rId121">
+      <w:hyperlink r:id="rId125">
         <w:r>
           <w:rPr>
             <w:rStyle w:val="Hyperlink"/>
@@ -4597,8 +4737,8 @@
         <w:t xml:space="preserve">.</w:t>
       </w:r>
     </w:p>
-    <w:bookmarkEnd w:id="122"/>
-    <w:bookmarkStart w:id="124" w:name="ref-Roesch2023"/>
+    <w:bookmarkEnd w:id="126"/>
+    <w:bookmarkStart w:id="128" w:name="ref-Roesch2023"/>
     <w:p>
       <w:pPr>
         <w:pStyle w:val="Bibliography"/>
@@ -4631,7 +4771,7 @@
       <w:r>
         <w:t xml:space="preserve"> </w:t>
       </w:r>
-      <w:hyperlink r:id="rId123">
+      <w:hyperlink r:id="rId127">
         <w:r>
           <w:rPr>
             <w:rStyle w:val="Hyperlink"/>
@@ -4643,8 +4783,8 @@
         <w:t xml:space="preserve">.</w:t>
       </w:r>
     </w:p>
-    <w:bookmarkEnd w:id="124"/>
-    <w:bookmarkStart w:id="126" w:name="ref-Stock2023"/>
+    <w:bookmarkEnd w:id="128"/>
+    <w:bookmarkStart w:id="130" w:name="ref-Stock2023"/>
     <w:p>
       <w:pPr>
         <w:pStyle w:val="Bibliography"/>
@@ -4677,7 +4817,7 @@
       <w:r>
         <w:t xml:space="preserve"> </w:t>
       </w:r>
-      <w:hyperlink r:id="rId125">
+      <w:hyperlink r:id="rId129">
         <w:r>
           <w:rPr>
             <w:rStyle w:val="Hyperlink"/>
@@ -4689,8 +4829,8 @@
         <w:t xml:space="preserve">.</w:t>
       </w:r>
     </w:p>
-    <w:bookmarkEnd w:id="126"/>
-    <w:bookmarkStart w:id="128" w:name="ref-Tuanmu2014"/>
+    <w:bookmarkEnd w:id="130"/>
+    <w:bookmarkStart w:id="132" w:name="ref-Tuanmu2014"/>
     <w:p>
       <w:pPr>
         <w:pStyle w:val="Bibliography"/>
@@ -4723,7 +4863,7 @@
       <w:r>
         <w:t xml:space="preserve"> </w:t>
       </w:r>
-      <w:hyperlink r:id="rId127">
+      <w:hyperlink r:id="rId131">
         <w:r>
           <w:rPr>
             <w:rStyle w:val="Hyperlink"/>
@@ -4735,8 +4875,8 @@
         <w:t xml:space="preserve">.</w:t>
       </w:r>
     </w:p>
-    <w:bookmarkEnd w:id="128"/>
-    <w:bookmarkStart w:id="130" w:name="ref-Tuanmu2015"/>
+    <w:bookmarkEnd w:id="132"/>
+    <w:bookmarkStart w:id="134" w:name="ref-Tuanmu2015"/>
     <w:p>
       <w:pPr>
         <w:pStyle w:val="Bibliography"/>
@@ -4769,7 +4909,7 @@
       <w:r>
         <w:t xml:space="preserve"> </w:t>
       </w:r>
-      <w:hyperlink r:id="rId129">
+      <w:hyperlink r:id="rId133">
         <w:r>
           <w:rPr>
             <w:rStyle w:val="Hyperlink"/>
@@ -4781,8 +4921,8 @@
         <w:t xml:space="preserve">.</w:t>
       </w:r>
     </w:p>
-    <w:bookmarkEnd w:id="130"/>
-    <w:bookmarkStart w:id="131" w:name="ref-VanLooveren2019"/>
+    <w:bookmarkEnd w:id="134"/>
+    <w:bookmarkStart w:id="135" w:name="ref-VanLooveren2019"/>
     <w:p>
       <w:pPr>
         <w:pStyle w:val="Bibliography"/>
@@ -4810,8 +4950,8 @@
         <w:t xml:space="preserve">, July.</w:t>
       </w:r>
     </w:p>
-    <w:bookmarkEnd w:id="131"/>
-    <w:bookmarkStart w:id="133" w:name="ref-Wadoux2023"/>
+    <w:bookmarkEnd w:id="135"/>
+    <w:bookmarkStart w:id="137" w:name="ref-Wadoux2023"/>
     <w:p>
       <w:pPr>
         <w:pStyle w:val="Bibliography"/>
@@ -4844,7 +4984,7 @@
       <w:r>
         <w:t xml:space="preserve"> </w:t>
       </w:r>
-      <w:hyperlink r:id="rId132">
+      <w:hyperlink r:id="rId136">
         <w:r>
           <w:rPr>
             <w:rStyle w:val="Hyperlink"/>
@@ -4856,8 +4996,8 @@
         <w:t xml:space="preserve">.</w:t>
       </w:r>
     </w:p>
-    <w:bookmarkEnd w:id="133"/>
-    <w:bookmarkStart w:id="135" w:name="ref-Zurell2012"/>
+    <w:bookmarkEnd w:id="137"/>
+    <w:bookmarkStart w:id="139" w:name="ref-Zurell2012"/>
     <w:p>
       <w:pPr>
         <w:pStyle w:val="Bibliography"/>
@@ -4890,7 +5030,7 @@
       <w:r>
         <w:t xml:space="preserve"> </w:t>
       </w:r>
-      <w:hyperlink r:id="rId134">
+      <w:hyperlink r:id="rId138">
         <w:r>
           <w:rPr>
             <w:rStyle w:val="Hyperlink"/>
@@ -4902,8 +5042,8 @@
         <w:t xml:space="preserve">.</w:t>
       </w:r>
     </w:p>
-    <w:bookmarkEnd w:id="135"/>
-    <w:bookmarkStart w:id="137" w:name="ref-Zurell2020"/>
+    <w:bookmarkEnd w:id="139"/>
+    <w:bookmarkStart w:id="141" w:name="ref-Zurell2020"/>
     <w:p>
       <w:pPr>
         <w:pStyle w:val="Bibliography"/>
@@ -4936,7 +5076,7 @@
       <w:r>
         <w:t xml:space="preserve"> </w:t>
       </w:r>
-      <w:hyperlink r:id="rId136">
+      <w:hyperlink r:id="rId140">
         <w:r>
           <w:rPr>
             <w:rStyle w:val="Hyperlink"/>
@@ -4948,9 +5088,9 @@
         <w:t xml:space="preserve">.</w:t>
       </w:r>
     </w:p>
-    <w:bookmarkEnd w:id="137"/>
-    <w:bookmarkEnd w:id="138"/>
-    <w:bookmarkEnd w:id="139"/>
+    <w:bookmarkEnd w:id="141"/>
+    <w:bookmarkEnd w:id="142"/>
+    <w:bookmarkEnd w:id="143"/>
     <w:sectPr/>
   </w:body>
 </w:document>

--- a/_manuscript/index.docx
+++ b/_manuscript/index.docx
@@ -328,7 +328,7 @@
         <w:t xml:space="preserve">SDT</w:t>
       </w:r>
       <w:r>
-        <w:t xml:space="preserve">. We then discuss design principles that facilitate long-term maintenance, development, and integration. We finish by presenting four illustrative case studies: extraction of data at known species occurrences, manipulation of multiple geospatial layers, training and explanation of a SDM, and creation of a virtual species. This later case study is intended to provide an impression of what using</w:t>
+        <w:t xml:space="preserve">. We then discuss design principles that facilitate long-term maintenance, development, and integration. We finish by presenting four illustrative case studies: extraction of data at known species occurrences, manipulation of multiple geospatial layers, training and explanation of a SDM, and creation of virtual communities to simulate the spatial distribution of ecological uniqueness. This later case study is intended to provide an impression of what using</w:t>
       </w:r>
       <w:r>
         <w:t xml:space="preserve"> </w:t>
@@ -1638,7 +1638,7 @@
         <w:pStyle w:val="FirstParagraph"/>
       </w:pPr>
       <w:r>
-        <w:t xml:space="preserve">In this section, we provide a series of case studies to illustrate the use of the package. The on-line documentation offers longer tutorials, as well as a series of how-to vignettes to illustrate the full scope of what the package allows. As the notebooks accompanying this article cover the full code required to run these case studies, we do not present code snippets in the main text (as they are presented with detailed explanations in the Supp. Mat.), but rather focus on explaining how the component packages work together in each example.</w:t>
+        <w:t xml:space="preserve">In this section, we provide a series of case studies to illustrate the use of the package. The on-line manual offers longer tutorials, as well as a series of how-to vignettes to illustrate the full scope of what the package allows. As the notebooks accompanying this article cover the full code required to run these case studies, we do not present code snippets in the main text (as they are presented with detailed explanations in the Supp. Mat.), but rather focus on explaining how the component packages work together in each example.</w:t>
       </w:r>
     </w:p>
     <w:bookmarkStart w:id="32" w:name="landcover-consensus-map"/>
@@ -1655,7 +1655,7 @@
         <w:pStyle w:val="FirstParagraph"/>
       </w:pPr>
       <w:r>
-        <w:t xml:space="preserve">In this case study (Supp. Mat. 2), we retrieve the land cover data from</w:t>
+        <w:t xml:space="preserve">In this case study (Supp. Mat. 1), we retrieve the land cover data from</w:t>
       </w:r>
       <w:r>
         <w:t xml:space="preserve"> </w:t>
@@ -1876,7 +1876,7 @@
         <w:t xml:space="preserve"> </w:t>
       </w:r>
       <w:r>
-        <w:t xml:space="preserve">will only read the part of the raster data that is required given the region of interest to the user. This is done by providing additional context in the form of a bounding box (in WGS84, regardless of the underlying raster data projection).</w:t>
+        <w:t xml:space="preserve">will only read the part of the raster data that is required given the region of interest to the user. This is done by providing additional context in the form of a bounding box (in WGS84, regardless of the underlying raster data projection, in line with the GeoJSON specification).</w:t>
       </w:r>
       <w:r>
         <w:t xml:space="preserve"> </w:t>
@@ -1945,7 +1945,7 @@
         <w:t xml:space="preserve">(Burgos et al. 2021; Owen et al. 2010)</w:t>
       </w:r>
       <w:r>
-        <w:t xml:space="preserve">, in Paraguay. In Supp. Mat. 1, we (i) request occurrence data using the</w:t>
+        <w:t xml:space="preserve">, in Paraguay. In Supp. Mat. 2 we (i) request occurrence data using the</w:t>
       </w:r>
       <w:r>
         <w:t xml:space="preserve"> </w:t>
@@ -2390,7 +2390,7 @@
         <w:t xml:space="preserve"> </w:t>
       </w:r>
       <w:r>
-        <w:t xml:space="preserve">(Wadoux, Saby, and Martin 2023; Mesgaran, Cousens, and Webber 2014; Mitchell et al. 2021)</w:t>
+        <w:t xml:space="preserve">(Wadoux, Saby, and Martin 2023; Mitchell et al. 2021)</w:t>
       </w:r>
       <w:r>
         <w:t xml:space="preserve"> </w:t>
@@ -2469,7 +2469,7 @@
             <w:r>
               <w:drawing>
                 <wp:inline>
-                  <wp:extent cx="5334000" cy="3556000"/>
+                  <wp:extent cx="5334000" cy="3200400"/>
                   <wp:effectExtent b="0" l="0" r="0" t="0"/>
                   <wp:docPr descr="" title="" id="43" name="Picture"/>
                   <a:graphic>
@@ -2490,7 +2490,7 @@
                         <pic:spPr bwMode="auto">
                           <a:xfrm>
                             <a:off x="0" y="0"/>
-                            <a:ext cx="5334000" cy="3556000"/>
+                            <a:ext cx="5334000" cy="3200400"/>
                           </a:xfrm>
                           <a:prstGeom prst="rect">
                             <a:avLst/>
@@ -2533,7 +2533,7 @@
         <w:pStyle w:val="Heading2"/>
       </w:pPr>
       <w:r>
-        <w:t xml:space="preserve">Species and location contribution to beta-diversity</w:t>
+        <w:t xml:space="preserve">Species and location contribution to beta diversity</w:t>
       </w:r>
     </w:p>
     <w:p>
@@ -2541,7 +2541,7 @@
         <w:pStyle w:val="FirstParagraph"/>
       </w:pPr>
       <w:r>
-        <w:t xml:space="preserve">In the final case study (Supp. Mat. 4), we simulate a the distribution of virtual species</w:t>
+        <w:t xml:space="preserve">In the final case study (Supp. Mat. 4), we simulate the distribution of virtual species</w:t>
       </w:r>
       <w:r>
         <w:t xml:space="preserve"> </w:t>
@@ -2553,7 +2553,7 @@
         <w:t xml:space="preserve"> </w:t>
       </w:r>
       <w:r>
-        <w:t xml:space="preserve">with a logistic response to each environmental covariate</w:t>
+        <w:t xml:space="preserve">with a logistic response to two environmental covariate</w:t>
       </w:r>
       <w:r>
         <w:t xml:space="preserve"> </w:t>
@@ -2562,7 +2562,7 @@
         <w:t xml:space="preserve">(Leroy et al. 2016)</w:t>
       </w:r>
       <w:r>
-        <w:t xml:space="preserve">. We then use the decomposition of</w:t>
+        <w:t xml:space="preserve">. We then use this simulated sample to perform the decomposition of</w:t>
       </w:r>
       <w:r>
         <w:t xml:space="preserve"> </w:t>
@@ -2597,7 +2597,7 @@
         <w:t xml:space="preserve"> </w:t>
       </w:r>
       <w:r>
-        <w:t xml:space="preserve">to spatially continuous data, to simulate the distribution of hotspots and coldspots of ecological uniqueness. The results are presented in</w:t>
+        <w:t xml:space="preserve">to spatially continuous data. This simulates the potential distribution of hotspots and coldspots of ecological uniqueness. The results are presented in</w:t>
       </w:r>
       <w:r>
         <w:t xml:space="preserve"> </w:t>
@@ -2686,21 +2686,16 @@
               <w:pStyle w:val="ImageCaption"/>
             </w:pPr>
             <w:r>
-              <w:t xml:space="preserve">Figure 6: Virtual distribution for a hypothetical species with logistic response to the environment, as well as a sample of simulated occurrences. The prevalence of the virtual species is equivalent to the results in</w:t>
+              <w:t xml:space="preserve">Figure 6: Virtual distribution of normalized (mean of 0 and unit variance) locality contribution to beta-diversity</w:t>
             </w:r>
             <w:r>
               <w:t xml:space="preserve"> </w:t>
             </w:r>
-            <w:hyperlink w:anchor="fig-sdm-output">
-              <w:r>
-                <w:rPr>
-                  <w:rStyle w:val="Hyperlink"/>
-                </w:rPr>
-                <w:t xml:space="preserve">Figure 4</w:t>
-              </w:r>
-            </w:hyperlink>
             <w:r>
-              <w:t xml:space="preserve">. The code to produce this ﬁgure is available as Supp. Mat. 4.</w:t>
+              <w:t xml:space="preserve">(Legendre and De Cáceres 2013)</w:t>
+            </w:r>
+            <w:r>
+              <w:t xml:space="preserve">, based on a pool of 100 virtual species. The inset histogram represents the standardized species contribution to beta-diversity. Red areas represent comparatively more unique areas in terms of simulated species composition. The code to produce this ﬁgure is available as Supp. Mat. 4.</w:t>
             </w:r>
           </w:p>
           <w:bookmarkEnd w:id="50"/>

--- a/_manuscript/index.docx
+++ b/_manuscript/index.docx
@@ -969,7 +969,7 @@
             <w:r>
               <w:drawing>
                 <wp:inline>
-                  <wp:extent cx="5334000" cy="2169124"/>
+                  <wp:extent cx="5334000" cy="3503969"/>
                   <wp:effectExtent b="0" l="0" r="0" t="0"/>
                   <wp:docPr descr="" title="" id="23" name="Picture"/>
                   <a:graphic>
@@ -990,7 +990,7 @@
                         <pic:spPr bwMode="auto">
                           <a:xfrm>
                             <a:off x="0" y="0"/>
-                            <a:ext cx="5334000" cy="2169124"/>
+                            <a:ext cx="5334000" cy="3503969"/>
                           </a:xfrm>
                           <a:prstGeom prst="rect">
                             <a:avLst/>
@@ -2519,7 +2519,7 @@
               <w:pStyle w:val="ImageCaption"/>
             </w:pPr>
             <w:r>
-              <w:t xml:space="preserve">Figure 5: Partial responses (red) and inflated partial responses (grey) to the most important variable. In addition, the Shapley values for all training data are presented in the same figure. Shapley values were added to the average model prediction to be comparable to partial responses. The code to produce this ﬁgure is available as Supp. Mat. 3.</w:t>
+              <w:t xml:space="preserve">Figure 5: Partial responses (red) and inflated partial responses (grey) to the most important variable. In addition, the Shapley values for all training data are presented in the same figure; green points are presences, and pale points are pseudo-absences. Shapley values were added to the average model prediction to be comparable to partial responses. The code to produce this ﬁgure is available as Supp. Mat. 3.</w:t>
             </w:r>
           </w:p>
           <w:bookmarkEnd w:id="45"/>
@@ -5086,7 +5086,11 @@
     <w:bookmarkEnd w:id="141"/>
     <w:bookmarkEnd w:id="142"/>
     <w:bookmarkEnd w:id="143"/>
-    <w:sectPr/>
+    <w:sectPr>
+      <w:footnotePr>
+        <w:numRestart w:val="eachSect"/>
+      </w:footnotePr>
+    </w:sectPr>
   </w:body>
 </w:document>
 </file>
@@ -5258,8 +5262,6 @@
     </w:pPr>
     <w:rPr>
       <w:rFonts w:asciiTheme="majorHAnsi" w:cstheme="majorBidi" w:eastAsiaTheme="majorEastAsia" w:hAnsiTheme="majorHAnsi"/>
-      <w:spacing w:val="-10"/>
-      <w:kern w:val="28"/>
       <w:sz w:val="56"/>
       <w:szCs w:val="56"/>
     </w:rPr>
@@ -5272,8 +5274,6 @@
     <w:rsid w:val="00A10FD9"/>
     <w:rPr>
       <w:rFonts w:asciiTheme="majorHAnsi" w:cstheme="majorBidi" w:eastAsiaTheme="majorEastAsia" w:hAnsiTheme="majorHAnsi"/>
-      <w:spacing w:val="-10"/>
-      <w:kern w:val="28"/>
       <w:sz w:val="56"/>
       <w:szCs w:val="56"/>
     </w:rPr>
@@ -5314,23 +5314,31 @@
   </w:style>
   <w:style w:customStyle="1" w:styleId="Author" w:type="paragraph">
     <w:name w:val="Author"/>
+    <w:basedOn w:val="Title"/>
     <w:next w:val="BodyText"/>
     <w:qFormat/>
     <w:pPr>
       <w:keepNext/>
       <w:keepLines/>
-      <w:jc w:val="center"/>
     </w:pPr>
+    <w:rPr>
+      <w:sz w:val="24"/>
+      <w:szCs w:val="24"/>
+    </w:rPr>
   </w:style>
   <w:style w:styleId="Date" w:type="paragraph">
     <w:name w:val="Date"/>
+    <w:basedOn w:val="Title"/>
     <w:next w:val="BodyText"/>
     <w:qFormat/>
     <w:pPr>
       <w:keepNext/>
       <w:keepLines/>
-      <w:jc w:val="center"/>
     </w:pPr>
+    <w:rPr>
+      <w:sz w:val="24"/>
+      <w:szCs w:val="24"/>
+    </w:rPr>
   </w:style>
   <w:style w:customStyle="1" w:styleId="AbstractTitle" w:type="paragraph">
     <w:name w:val="Abstract Title"/>

--- a/_manuscript/index.docx
+++ b/_manuscript/index.docx
@@ -637,7 +637,7 @@
             <w:r>
               <w:drawing>
                 <wp:inline>
-                  <wp:extent cx="5334000" cy="3503969"/>
+                  <wp:extent cx="5334000" cy="2922273"/>
                   <wp:effectExtent b="0" l="0" r="0" t="0"/>
                   <wp:docPr descr="" title="" id="23" name="Picture"/>
                   <a:graphic>
@@ -658,7 +658,7 @@
                         <pic:spPr bwMode="auto">
                           <a:xfrm>
                             <a:off x="0" y="0"/>
-                            <a:ext cx="5334000" cy="3503969"/>
+                            <a:ext cx="5334000" cy="2922273"/>
                           </a:xfrm>
                           <a:prstGeom prst="rect">
                             <a:avLst/>

--- a/_manuscript/index.docx
+++ b/_manuscript/index.docx
@@ -105,7 +105,7 @@
         <w:t xml:space="preserve">(Baker et al. 2021)</w:t>
       </w:r>
       <w:r>
-        <w:t xml:space="preserve">. The training and evaluation of a SDM is a complex process, with key decisions to make on design and reporting</w:t>
+        <w:t xml:space="preserve">. The training and evaluation of an SDM is a complex process, with key decisions to make on design and reporting</w:t>
       </w:r>
       <w:r>
         <w:t xml:space="preserve"> </w:t>
@@ -114,7 +114,7 @@
         <w:t xml:space="preserve">(Zurell et al. 2020)</w:t>
       </w:r>
       <w:r>
-        <w:t xml:space="preserve">. The ability to use the correct data format of representation at of these steps is central to support the correct interpretation of these models</w:t>
+        <w:t xml:space="preserve">. The ability to use the correct data format of representation at these steps is central to support the correct interpretation of these models</w:t>
       </w:r>
       <w:r>
         <w:t xml:space="preserve"> </w:t>
@@ -168,7 +168,7 @@
         <w:t xml:space="preserve"> </w:t>
       </w:r>
       <w:r>
-        <w:t xml:space="preserve">language) is a good thing. Because the SDMs are a general-purpose methodology, a varied software offers increases the chances that specific decisions can be chained together in the way that best support a specific use case. By making code available for all users, package developers reduce the need for custom implementation of analytical steps, and contribute to the adoption of good practices in the field. However, because building, validating, and applying SDMs requires a diversity of data types, from different sources, many existing packages have been designed independently. Therefore, they may suffer from low interoperability, which can create friction when using multiple tools together. As an illustration,</w:t>
+        <w:t xml:space="preserve">language) is a good thing. Because SDMs are a general-purpose methodology, a varied software offer increases the chances that specific decisions can be chained together in the way that best support a specific use case. By making code available for all users, package developers reduce the need for custom implementation of analytical steps, and contribute to the adoption of good practices in the field. However, because building, validating, and applying SDMs requires a diversity of data types, from different sources, many existing packages have been designed independently. Therefore, they may suffer from low interoperability, which can create friction when using multiple tools together. As an illustration,</w:t>
       </w:r>
       <w:r>
         <w:t xml:space="preserve"> </w:t>
@@ -274,23 +274,7 @@
         <w:t xml:space="preserve"> </w:t>
       </w:r>
       <w:r>
-        <w:t xml:space="preserve">was therefore to maximize interoperability between components and functionalities from the ground up. This is achieved through three mechanisms. First, by relying on strict semantic versioning: package releases provide information about the compatibility of existing code. Second, through the use of interfaces: separate software components (including ones external to the package) can interact without prior knowledge of either implementation, and without</w:t>
-      </w:r>
-      <w:r>
-        <w:t xml:space="preserve"> </w:t>
-      </w:r>
-      <w:r>
-        <w:rPr>
-          <w:i/>
-          <w:iCs/>
-        </w:rPr>
-        <w:t xml:space="preserve">dependencies</w:t>
-      </w:r>
-      <w:r>
-        <w:t xml:space="preserve"> </w:t>
-      </w:r>
-      <w:r>
-        <w:t xml:space="preserve">between the components of</w:t>
+        <w:t xml:space="preserve">was therefore to maximize interoperability between components and functionalities from the ground up. This is achieved through three mechanisms. First, by relying on strict semantic versioning: package releases provide information about the compatibility of existing code. Second, through the use of interfaces: separate software components (including ones external to the package) can interact without prior knowledge of either implementation, and without dependencies between the components of</w:t>
       </w:r>
       <w:r>
         <w:t xml:space="preserve"> </w:t>
@@ -316,7 +300,7 @@
         <w:t xml:space="preserve">Julia</w:t>
       </w:r>
       <w:r>
-        <w:t xml:space="preserve">’s extension mechanism. These are detailed in Box 1.</w:t>
+        <w:t xml:space="preserve">’s extension mechanism, where packages gain functionalities when loaded within the same project.</w:t>
       </w:r>
     </w:p>
     <w:p>
@@ -324,7 +308,7 @@
         <w:pStyle w:val="BodyText"/>
       </w:pPr>
       <w:r>
-        <w:t xml:space="preserve">In this manuscript, we describe provide a high-level overview of the functionalities of the package(s) forming</w:t>
+        <w:t xml:space="preserve">In this manuscript, we provide a high-level overview of the functionalities of the package(s) forming</w:t>
       </w:r>
       <w:r>
         <w:t xml:space="preserve"> </w:t>
@@ -431,7 +415,7 @@
         <w:t xml:space="preserve"> </w:t>
       </w:r>
       <w:r>
-        <w:t xml:space="preserve">package repository and can be downloaded and installed anonymously. It is compatible with the current long-term support (LTS) release of</w:t>
+        <w:t xml:space="preserve">package repository and can be downloaded and installed anonymously. It is compatible with the current stable and long-term support (LTS) releases of</w:t>
       </w:r>
       <w:r>
         <w:t xml:space="preserve"> </w:t>
@@ -458,7 +442,7 @@
         </w:r>
       </w:hyperlink>
       <w:r>
-        <w:t xml:space="preserve">. This page additionally has a link to the documentation, containing a full reference for the package functions, a series of briefs how-to examples, and longer vignettes showcasing more integrative tutorials.</w:t>
+        <w:t xml:space="preserve">. This page additionally has a link to the documentation, containing a full reference for the package functions, a series of brief how-to examples, and longer vignettes showcasing more integrative tutorials.</w:t>
       </w:r>
     </w:p>
     <w:p>
@@ -716,7 +700,7 @@
               <w:t xml:space="preserve"> </w:t>
             </w:r>
             <w:r>
-              <w:t xml:space="preserve">to facilitate code interoperability, there are only three dependency relationships (black arrows). Some packages can interact with data sources, represented on the left side of the figure. When loading</w:t>
+              <w:t xml:space="preserve">to facilitate code interoperability, there are few dependency relationships (black arrows). Some packages can interact with data sources, represented on the left side of the figure. When loading</w:t>
             </w:r>
             <w:r>
               <w:t xml:space="preserve"> </w:t>
@@ -873,16 +857,143 @@
         <w:t xml:space="preserve">(Roesch et al. 2023)</w:t>
       </w:r>
       <w:r>
-        <w:t xml:space="preserve">. Additional functionalities that reside in the top-level package are the generation of pseudo-absences</w:t>
-      </w:r>
-      <w:r>
-        <w:t xml:space="preserve"> </w:t>
-      </w:r>
-      <w:r>
-        <w:t xml:space="preserve">(Barbet-Massin et al. 2012)</w:t>
-      </w:r>
-      <w:r>
-        <w:t xml:space="preserve">, access to the</w:t>
+        <w:t xml:space="preserve">. Additional functionalities that reside in the top-level package are the handling of polygon data and zonal statistics, and various quality of life methods. Because of the modular nature of the code, any of these functions can be transparently moved to their own packages without affecting reproducibility. Note that all packages can still be installed (and would be fully functional) independently.</w:t>
+      </w:r>
+    </w:p>
+    <w:p>
+      <w:pPr>
+        <w:pStyle w:val="BodyText"/>
+      </w:pPr>
+      <w:r>
+        <w:t xml:space="preserve">The</w:t>
+      </w:r>
+      <w:r>
+        <w:t xml:space="preserve"> </w:t>
+      </w:r>
+      <w:r>
+        <w:rPr>
+          <w:b/>
+          <w:bCs/>
+        </w:rPr>
+        <w:t xml:space="preserve">SimpleSDMLayers</w:t>
+      </w:r>
+      <w:r>
+        <w:t xml:space="preserve"> </w:t>
+      </w:r>
+      <w:r>
+        <w:t xml:space="preserve">package offers a series of types to represent raster data in arbitrary projections defined by a proj string</w:t>
+      </w:r>
+      <w:r>
+        <w:t xml:space="preserve"> </w:t>
+      </w:r>
+      <w:r>
+        <w:t xml:space="preserve">(Evenden et al. 2024)</w:t>
+      </w:r>
+      <w:r>
+        <w:t xml:space="preserve">. This package provides the main data representation for most spatial functionalities that</w:t>
+      </w:r>
+      <w:r>
+        <w:t xml:space="preserve"> </w:t>
+      </w:r>
+      <w:r>
+        <w:rPr>
+          <w:b/>
+          <w:bCs/>
+        </w:rPr>
+        <w:t xml:space="preserve">SDT</w:t>
+      </w:r>
+      <w:r>
+        <w:t xml:space="preserve"> </w:t>
+      </w:r>
+      <w:r>
+        <w:t xml:space="preserve">supports, and handles saving and loading data. It also contains utility functions to deal with raster data, including interpolation to different spatial grids and CRS, rescaling and quantization of data, masking, and most mathematical operations that can be applied to rasters.</w:t>
+      </w:r>
+    </w:p>
+    <w:p>
+      <w:pPr>
+        <w:pStyle w:val="BodyText"/>
+      </w:pPr>
+      <w:r>
+        <w:rPr>
+          <w:b/>
+          <w:bCs/>
+        </w:rPr>
+        <w:t xml:space="preserve">OccurrencesInterface</w:t>
+      </w:r>
+      <w:r>
+        <w:t xml:space="preserve"> </w:t>
+      </w:r>
+      <w:r>
+        <w:t xml:space="preserve">is a light-weight package to provide a common interface for occurrence data. It implements abstract and concrete types to define a single occurrence and a collection thereof, and a series of methods allowing any occurrence data provider (e.g. GBIF) or data representation to become fully interoperable with the rest of</w:t>
+      </w:r>
+      <w:r>
+        <w:t xml:space="preserve"> </w:t>
+      </w:r>
+      <w:r>
+        <w:rPr>
+          <w:b/>
+          <w:bCs/>
+        </w:rPr>
+        <w:t xml:space="preserve">SDT</w:t>
+      </w:r>
+      <w:r>
+        <w:t xml:space="preserve">. All</w:t>
+      </w:r>
+      <w:r>
+        <w:t xml:space="preserve"> </w:t>
+      </w:r>
+      <w:r>
+        <w:rPr>
+          <w:b/>
+          <w:bCs/>
+        </w:rPr>
+        <w:t xml:space="preserve">SDT</w:t>
+      </w:r>
+      <w:r>
+        <w:t xml:space="preserve"> </w:t>
+      </w:r>
+      <w:r>
+        <w:t xml:space="preserve">methods that handle occurrence data do so through the interface provided by the</w:t>
+      </w:r>
+      <w:r>
+        <w:t xml:space="preserve"> </w:t>
+      </w:r>
+      <w:r>
+        <w:rPr>
+          <w:b/>
+          <w:bCs/>
+        </w:rPr>
+        <w:t xml:space="preserve">OccurrencesInterface</w:t>
+      </w:r>
+      <w:r>
+        <w:t xml:space="preserve"> </w:t>
+      </w:r>
+      <w:r>
+        <w:t xml:space="preserve">package, allowing future data sources to be integrated without the need for new code.</w:t>
+      </w:r>
+    </w:p>
+    <w:p>
+      <w:pPr>
+        <w:pStyle w:val="BodyText"/>
+      </w:pPr>
+      <w:r>
+        <w:t xml:space="preserve">The</w:t>
+      </w:r>
+      <w:r>
+        <w:t xml:space="preserve"> </w:t>
+      </w:r>
+      <w:r>
+        <w:rPr>
+          <w:b/>
+          <w:bCs/>
+        </w:rPr>
+        <w:t xml:space="preserve">GBIF</w:t>
+      </w:r>
+      <w:r>
+        <w:t xml:space="preserve"> </w:t>
+      </w:r>
+      <w:r>
+        <w:t xml:space="preserve">package offers access to the</w:t>
       </w:r>
       <w:r>
         <w:t xml:space="preserve"> </w:t>
@@ -891,13 +1002,38 @@
         <w:rPr>
           <w:rStyle w:val="VerbatimChar"/>
         </w:rPr>
-        <w:t xml:space="preserve">gadm.org</w:t>
-      </w:r>
-      <w:r>
-        <w:t xml:space="preserve"> </w:t>
-      </w:r>
-      <w:r>
-        <w:t xml:space="preserve">database, handling of polygon data and zonal statistics, and various quality of life methods. Because of the modular nature of the code, any of these functions can be transparently moved to their own packages without affecting reproducibility. Note that all packages can still be installed (and would be fully functional) independently.</w:t>
+        <w:t xml:space="preserve">gbif.org</w:t>
+      </w:r>
+      <w:r>
+        <w:t xml:space="preserve"> </w:t>
+      </w:r>
+      <w:r>
+        <w:t xml:space="preserve">streaming API</w:t>
+      </w:r>
+      <w:r>
+        <w:t xml:space="preserve"> </w:t>
+      </w:r>
+      <w:r>
+        <w:t xml:space="preserve">(GBIF: The Global Biodiversity Information Facility 2025)</w:t>
+      </w:r>
+      <w:r>
+        <w:t xml:space="preserve">, including the ability to retrieve, filter, and restart downloads. Although this package provides a rich data representation for occurrence data when access to the full GBIF data schema is required, all the objects it returns adhere to the</w:t>
+      </w:r>
+      <w:r>
+        <w:t xml:space="preserve"> </w:t>
+      </w:r>
+      <w:r>
+        <w:rPr>
+          <w:b/>
+          <w:bCs/>
+        </w:rPr>
+        <w:t xml:space="preserve">OccurrencesInterface</w:t>
+      </w:r>
+      <w:r>
+        <w:t xml:space="preserve"> </w:t>
+      </w:r>
+      <w:r>
+        <w:t xml:space="preserve">interface. The package also offers the functionality to download datasets from GBIF using their DOI.</w:t>
       </w:r>
     </w:p>
     <w:p>
@@ -905,182 +1041,6 @@
         <w:pStyle w:val="BodyText"/>
       </w:pPr>
       <w:r>
-        <w:t xml:space="preserve">The</w:t>
-      </w:r>
-      <w:r>
-        <w:t xml:space="preserve"> </w:t>
-      </w:r>
-      <w:r>
-        <w:rPr>
-          <w:b/>
-          <w:bCs/>
-        </w:rPr>
-        <w:t xml:space="preserve">SimpleSDMLayers</w:t>
-      </w:r>
-      <w:r>
-        <w:t xml:space="preserve"> </w:t>
-      </w:r>
-      <w:r>
-        <w:t xml:space="preserve">package offers a series of types to represent raster data in arbitrary projections defined by a proj string</w:t>
-      </w:r>
-      <w:r>
-        <w:t xml:space="preserve"> </w:t>
-      </w:r>
-      <w:r>
-        <w:t xml:space="preserve">(Evenden et al. 2024)</w:t>
-      </w:r>
-      <w:r>
-        <w:t xml:space="preserve">. This package provides the main data representation for most spatial functionalities that</w:t>
-      </w:r>
-      <w:r>
-        <w:t xml:space="preserve"> </w:t>
-      </w:r>
-      <w:r>
-        <w:rPr>
-          <w:b/>
-          <w:bCs/>
-        </w:rPr>
-        <w:t xml:space="preserve">SDT</w:t>
-      </w:r>
-      <w:r>
-        <w:t xml:space="preserve"> </w:t>
-      </w:r>
-      <w:r>
-        <w:t xml:space="preserve">supports, and handles saving and loading data. It also contains utility functions to deal with raster data, including interpolation to different spatial grids and CRS, rescaling and quantization of data, masking, and most mathematical operations that can be applied to rasters.</w:t>
-      </w:r>
-    </w:p>
-    <w:p>
-      <w:pPr>
-        <w:pStyle w:val="BodyText"/>
-      </w:pPr>
-      <w:r>
-        <w:rPr>
-          <w:b/>
-          <w:bCs/>
-        </w:rPr>
-        <w:t xml:space="preserve">OccurrencesInterface</w:t>
-      </w:r>
-      <w:r>
-        <w:t xml:space="preserve"> </w:t>
-      </w:r>
-      <w:r>
-        <w:t xml:space="preserve">is a light-weight package to provide a common interface for occurrence data. It implements abstract and concrete types to define a single occurrence and a collection thereof, and a series of methods allowing any occurrence data provider (e.g. GBIF) or data representation to become fully interoperable with the rest of</w:t>
-      </w:r>
-      <w:r>
-        <w:t xml:space="preserve"> </w:t>
-      </w:r>
-      <w:r>
-        <w:rPr>
-          <w:b/>
-          <w:bCs/>
-        </w:rPr>
-        <w:t xml:space="preserve">SDT</w:t>
-      </w:r>
-      <w:r>
-        <w:t xml:space="preserve">. All</w:t>
-      </w:r>
-      <w:r>
-        <w:t xml:space="preserve"> </w:t>
-      </w:r>
-      <w:r>
-        <w:rPr>
-          <w:b/>
-          <w:bCs/>
-        </w:rPr>
-        <w:t xml:space="preserve">SDT</w:t>
-      </w:r>
-      <w:r>
-        <w:t xml:space="preserve"> </w:t>
-      </w:r>
-      <w:r>
-        <w:t xml:space="preserve">methods that handle occurrence data do so through the interface provided by the</w:t>
-      </w:r>
-      <w:r>
-        <w:t xml:space="preserve"> </w:t>
-      </w:r>
-      <w:r>
-        <w:rPr>
-          <w:b/>
-          <w:bCs/>
-        </w:rPr>
-        <w:t xml:space="preserve">OccurrencesInterface</w:t>
-      </w:r>
-      <w:r>
-        <w:t xml:space="preserve"> </w:t>
-      </w:r>
-      <w:r>
-        <w:t xml:space="preserve">package, allowing future data sources to be integrated without the need for new code.</w:t>
-      </w:r>
-    </w:p>
-    <w:p>
-      <w:pPr>
-        <w:pStyle w:val="BodyText"/>
-      </w:pPr>
-      <w:r>
-        <w:t xml:space="preserve">The</w:t>
-      </w:r>
-      <w:r>
-        <w:t xml:space="preserve"> </w:t>
-      </w:r>
-      <w:r>
-        <w:rPr>
-          <w:b/>
-          <w:bCs/>
-        </w:rPr>
-        <w:t xml:space="preserve">GBIF</w:t>
-      </w:r>
-      <w:r>
-        <w:t xml:space="preserve"> </w:t>
-      </w:r>
-      <w:r>
-        <w:t xml:space="preserve">package offers access to the</w:t>
-      </w:r>
-      <w:r>
-        <w:t xml:space="preserve"> </w:t>
-      </w:r>
-      <w:r>
-        <w:rPr>
-          <w:rStyle w:val="VerbatimChar"/>
-        </w:rPr>
-        <w:t xml:space="preserve">gbif.org</w:t>
-      </w:r>
-      <w:r>
-        <w:t xml:space="preserve"> </w:t>
-      </w:r>
-      <w:r>
-        <w:t xml:space="preserve">streaming API</w:t>
-      </w:r>
-      <w:r>
-        <w:t xml:space="preserve"> </w:t>
-      </w:r>
-      <w:r>
-        <w:t xml:space="preserve">(GBIF: The Global Biodiversity Information Facility 2025)</w:t>
-      </w:r>
-      <w:r>
-        <w:t xml:space="preserve">, including the ability to retrieve, filter, and restart downloads. Although this package provides a rich data representation for occurrence data when access to the full GBIF data schema is required, all the objects it returns adhere to the</w:t>
-      </w:r>
-      <w:r>
-        <w:t xml:space="preserve"> </w:t>
-      </w:r>
-      <w:r>
-        <w:rPr>
-          <w:b/>
-          <w:bCs/>
-        </w:rPr>
-        <w:t xml:space="preserve">OccurrencesInterface</w:t>
-      </w:r>
-      <w:r>
-        <w:t xml:space="preserve"> </w:t>
-      </w:r>
-      <w:r>
-        <w:t xml:space="preserve">interface. The package also offers the functionality to download datasets from GBIF using their DOI.</w:t>
-      </w:r>
-    </w:p>
-    <w:p>
-      <w:pPr>
-        <w:pStyle w:val="BodyText"/>
-      </w:pPr>
-      <w:r>
         <w:rPr>
           <w:b/>
           <w:bCs/>
@@ -1091,7 +1051,7 @@
         <w:t xml:space="preserve"> </w:t>
       </w:r>
       <w:r>
-        <w:t xml:space="preserve">implements an interface to retrieve and locally store raster data, which can be extended by users to support additional data sources. Tt offers access to a series of common data sources for spatial biodiversity modeling, including the biodiversity mapping project</w:t>
+        <w:t xml:space="preserve">implements an interface to retrieve and locally store raster data, which can be extended by users to support additional data sources. It offers access to a series of common data sources for spatial biodiversity modeling, including the biodiversity mapping project</w:t>
       </w:r>
       <w:r>
         <w:t xml:space="preserve"> </w:t>
@@ -1580,25 +1540,13 @@
           <w:b/>
           <w:bCs/>
         </w:rPr>
-        <w:t xml:space="preserve">SDT</w:t>
-      </w:r>
-      <w:r>
-        <w:t xml:space="preserve"> </w:t>
-      </w:r>
-      <w:r>
-        <w:t xml:space="preserve">can download data directly from</w:t>
-      </w:r>
-      <w:r>
-        <w:t xml:space="preserve"> </w:t>
-      </w:r>
-      <w:r>
-        <w:rPr>
-          <w:rStyle w:val="VerbatimChar"/>
-        </w:rPr>
-        <w:t xml:space="preserve">gadm.org</w:t>
-      </w:r>
-      <w:r>
-        <w:t xml:space="preserve">), and apply the</w:t>
+        <w:t xml:space="preserve">SimpleSDMPolygons</w:t>
+      </w:r>
+      <w:r>
+        <w:t xml:space="preserve"> </w:t>
+      </w:r>
+      <w:r>
+        <w:t xml:space="preserve">can download data directly from several polygon providers), and apply the</w:t>
       </w:r>
       <w:r>
         <w:t xml:space="preserve"> </w:t>
@@ -2045,7 +1993,7 @@
         <w:t xml:space="preserve"> </w:t>
       </w:r>
       <w:r>
-        <w:t xml:space="preserve">package. This package defines a small convention to handle georeferenced occurrence data, and allows to transparently integrate additional occurrence sources. By defining a handful of methods for a custom data type, or by using the convertes built into the package, users can plug-in any occurrence data source or csv file, and enjoy full compatibility with the entire</w:t>
+        <w:t xml:space="preserve">package. This package defines a small convention to handle georeferenced occurrence data, and allows to transparently integrate additional occurrence sources. By defining a handful of methods for a custom data type, or by using the conversions built into the package, users can plug-in any occurrence data source or csv file, and enjoy full compatibility with the entire</w:t>
       </w:r>
       <w:r>
         <w:t xml:space="preserve"> </w:t>
@@ -2222,7 +2170,7 @@
         <w:t xml:space="preserve"> </w:t>
       </w:r>
       <w:r>
-        <w:t xml:space="preserve">works through generic functions, these methods can be applied to any model specified by the user. In practice, generic purpose ML frameworks</w:t>
+        <w:t xml:space="preserve">works through generic functions, these methods can be applied to any model specified by the user. In practice, generic purpose ML frameworks in</w:t>
       </w:r>
       <w:r>
         <w:t xml:space="preserve"> </w:t>
@@ -2916,7 +2864,7 @@
         <w:t xml:space="preserve"> </w:t>
       </w:r>
       <w:r>
-        <w:t xml:space="preserve">[including</w:t>
+        <w:t xml:space="preserve">(including</w:t>
       </w:r>
       <w:r>
         <w:t xml:space="preserve"> </w:t>
@@ -2929,16 +2877,13 @@
         <w:t xml:space="preserve">GeoMakie</w:t>
       </w:r>
       <w:r>
-        <w:t xml:space="preserve">;</w:t>
-      </w:r>
-      <w:r>
-        <w:t xml:space="preserve"> </w:t>
-      </w:r>
-      <w:r>
-        <w:t xml:space="preserve">Danisch and Krumbiegel (2021)</w:t>
-      </w:r>
-      <w:r>
-        <w:t xml:space="preserve">] for plotting and interactive data visualisation: all relevant plot types are overloaded for layer and occurrence data. Most data handled by</w:t>
+        <w:t xml:space="preserve">; Danisch and Krumbiegel 2021)</w:t>
+      </w:r>
+      <w:r>
+        <w:t xml:space="preserve"> </w:t>
+      </w:r>
+      <w:r>
+        <w:t xml:space="preserve">for plotting and interactive data visualisation: all relevant plot types are overloaded for layer and occurrence data. Most data handled by</w:t>
       </w:r>
       <w:r>
         <w:t xml:space="preserve"> </w:t>
@@ -3235,6 +3180,89 @@
       </w:r>
       <w:r>
         <w:t xml:space="preserve">is intentionally structured to promote best practices and long-term sustainability. The unified interface for occurrence, raster, and polygon data allows new data sources or representations to be incorporated with minimal changes to existing workflows. Strict adherence to semantic versioning and interface-based design ensures that updates do not compromise reproducibility. Advanced model interpretation tools—including Shapley values and counterfactuals—are built in, which will help with their adoption, and users can extend the modeling pipeline with custom classifiers or data transformations via Julia’s multiple dispatch.</w:t>
+      </w:r>
+    </w:p>
+    <w:p>
+      <w:pPr>
+        <w:pStyle w:val="BodyText"/>
+      </w:pPr>
+      <w:r>
+        <w:rPr>
+          <w:b/>
+          <w:bCs/>
+        </w:rPr>
+        <w:t xml:space="preserve">Data, script, and code availability</w:t>
+      </w:r>
+      <w:r>
+        <w:t xml:space="preserve">: the package can be installed from the general</w:t>
+      </w:r>
+      <w:r>
+        <w:t xml:space="preserve"> </w:t>
+      </w:r>
+      <w:r>
+        <w:rPr>
+          <w:i/>
+          <w:iCs/>
+        </w:rPr>
+        <w:t xml:space="preserve">Julia</w:t>
+      </w:r>
+      <w:r>
+        <w:t xml:space="preserve"> </w:t>
+      </w:r>
+      <w:r>
+        <w:t xml:space="preserve">registry, and the version used for this manuscript is archived at</w:t>
+      </w:r>
+      <w:r>
+        <w:t xml:space="preserve"> </w:t>
+      </w:r>
+      <w:r>
+        <w:rPr>
+          <w:rStyle w:val="VerbatimChar"/>
+        </w:rPr>
+        <w:t xml:space="preserve">10.5281/zenodo.15926733</w:t>
+      </w:r>
+      <w:r>
+        <w:t xml:space="preserve">; occurrence data for</w:t>
+      </w:r>
+      <w:r>
+        <w:t xml:space="preserve"> </w:t>
+      </w:r>
+      <w:r>
+        <w:rPr>
+          <w:i/>
+          <w:iCs/>
+        </w:rPr>
+        <w:t xml:space="preserve">Akodon montensis</w:t>
+      </w:r>
+      <w:r>
+        <w:t xml:space="preserve"> </w:t>
+      </w:r>
+      <w:r>
+        <w:t xml:space="preserve">are published by GBIF.org and available from</w:t>
+      </w:r>
+      <w:r>
+        <w:t xml:space="preserve"> </w:t>
+      </w:r>
+      <w:r>
+        <w:rPr>
+          <w:rStyle w:val="VerbatimChar"/>
+        </w:rPr>
+        <w:t xml:space="preserve">10.15468/dl.d3cxpr</w:t>
+      </w:r>
+      <w:r>
+        <w:t xml:space="preserve">; the code for all supplementary material is available from</w:t>
+      </w:r>
+      <w:r>
+        <w:t xml:space="preserve"> </w:t>
+      </w:r>
+      <w:r>
+        <w:rPr>
+          <w:rStyle w:val="VerbatimChar"/>
+        </w:rPr>
+        <w:t xml:space="preserve">10.5281/zenodo.15923830</w:t>
+      </w:r>
+      <w:r>
+        <w:t xml:space="preserve">. All of these resources can be accessed for free and anonymously.</w:t>
       </w:r>
     </w:p>
     <w:p>

--- a/_manuscript/index.docx
+++ b/_manuscript/index.docx
@@ -666,7 +666,7 @@
               <w:jc w:val="center"/>
             </w:pPr>
             <w:pPr>
-              <w:jc w:val="left"/>
+              <w:jc w:val="start"/>
               <w:spacing w:before="200"/>
               <w:pStyle w:val="ImageCaption"/>
             </w:pPr>
@@ -1677,7 +1677,7 @@
               <w:jc w:val="center"/>
             </w:pPr>
             <w:pPr>
-              <w:jc w:val="left"/>
+              <w:jc w:val="start"/>
               <w:spacing w:before="200"/>
               <w:pStyle w:val="ImageCaption"/>
             </w:pPr>
@@ -1915,7 +1915,7 @@
               <w:jc w:val="center"/>
             </w:pPr>
             <w:pPr>
-              <w:jc w:val="left"/>
+              <w:jc w:val="start"/>
               <w:spacing w:before="200"/>
               <w:pStyle w:val="ImageCaption"/>
             </w:pPr>
@@ -2337,7 +2337,7 @@
               <w:jc w:val="center"/>
             </w:pPr>
             <w:pPr>
-              <w:jc w:val="left"/>
+              <w:jc w:val="start"/>
               <w:spacing w:before="200"/>
               <w:pStyle w:val="ImageCaption"/>
             </w:pPr>
@@ -2478,7 +2478,7 @@
               <w:jc w:val="center"/>
             </w:pPr>
             <w:pPr>
-              <w:jc w:val="left"/>
+              <w:jc w:val="start"/>
               <w:spacing w:before="200"/>
               <w:pStyle w:val="ImageCaption"/>
             </w:pPr>
@@ -2645,7 +2645,7 @@
               <w:jc w:val="center"/>
             </w:pPr>
             <w:pPr>
-              <w:jc w:val="left"/>
+              <w:jc w:val="start"/>
               <w:spacing w:before="200"/>
               <w:pStyle w:val="ImageCaption"/>
             </w:pPr>
